--- a/ИУ5-41Б Шимолина Лаб.4(30).docx
+++ b/ИУ5-41Б Шимолина Лаб.4(30).docx
@@ -2792,14 +2792,7 @@
                       <w:rFonts w:ascii="Cambria Math" w:eastAsiaTheme="minorEastAsia" w:hAnsi="Cambria Math" w:cs="Times New Roman"/>
                       <w:sz w:val="28"/>
                     </w:rPr>
-                    <m:t>72,0</m:t>
-                  </m:r>
-                  <m:r>
-                    <w:rPr>
-                      <w:rFonts w:ascii="Cambria Math" w:eastAsiaTheme="minorEastAsia" w:hAnsi="Cambria Math" w:cs="Times New Roman"/>
-                      <w:sz w:val="28"/>
-                    </w:rPr>
-                    <m:t>392</m:t>
+                    <m:t>72,0392</m:t>
                   </m:r>
                 </m:num>
                 <m:den>
@@ -2819,14 +2812,7 @@
               <w:rFonts w:ascii="Cambria Math" w:eastAsiaTheme="minorEastAsia" w:hAnsi="Cambria Math" w:cs="Times New Roman"/>
               <w:sz w:val="28"/>
             </w:rPr>
-            <m:t>=3999,</m:t>
-          </m:r>
-          <m:r>
-            <w:rPr>
-              <w:rFonts w:ascii="Cambria Math" w:eastAsiaTheme="minorEastAsia" w:hAnsi="Cambria Math" w:cs="Times New Roman"/>
-              <w:sz w:val="28"/>
-            </w:rPr>
-            <m:t>07915≈3999,07</m:t>
+            <m:t>=3999,07915≈3999,07</m:t>
           </m:r>
         </m:oMath>
       </m:oMathPara>
@@ -3085,6 +3071,7 @@
       <w:r>
         <w:rPr>
           <w:rFonts w:eastAsiaTheme="minorEastAsia" w:cstheme="minorHAnsi"/>
+          <w:noProof/>
           <w:sz w:val="28"/>
           <w:szCs w:val="28"/>
         </w:rPr>
@@ -3302,15 +3289,7 @@
                       <w:sz w:val="28"/>
                       <w:szCs w:val="28"/>
                     </w:rPr>
-                    <m:t>3×</m:t>
-                  </m:r>
-                  <m:r>
-                    <w:rPr>
-                      <w:rFonts w:ascii="Cambria Math" w:eastAsiaTheme="minorEastAsia" w:hAnsi="Cambria Math"/>
-                      <w:sz w:val="28"/>
-                      <w:szCs w:val="28"/>
-                    </w:rPr>
-                    <m:t>10</m:t>
+                    <m:t>3×10</m:t>
                   </m:r>
                   <m:ctrlPr>
                     <w:rPr>
@@ -3350,16 +3329,7 @@
                   <w:szCs w:val="28"/>
                   <w:lang w:val="en-US"/>
                 </w:rPr>
-                <m:t>1,58</m:t>
-              </m:r>
-              <m:r>
-                <w:rPr>
-                  <w:rFonts w:ascii="Cambria Math" w:eastAsiaTheme="minorEastAsia" w:hAnsi="Cambria Math"/>
-                  <w:sz w:val="28"/>
-                  <w:szCs w:val="28"/>
-                  <w:lang w:val="en-US"/>
-                </w:rPr>
-                <m:t>×</m:t>
+                <m:t>1,58×</m:t>
               </m:r>
               <m:sSup>
                 <m:sSupPr>
@@ -3463,6 +3433,7 @@
       <w:r>
         <w:rPr>
           <w:rFonts w:eastAsiaTheme="minorEastAsia" w:cstheme="minorHAnsi"/>
+          <w:noProof/>
           <w:sz w:val="28"/>
           <w:szCs w:val="28"/>
         </w:rPr>
@@ -3699,9 +3670,118 @@
           <w:rFonts w:eastAsiaTheme="minorEastAsia"/>
           <w:sz w:val="28"/>
           <w:szCs w:val="28"/>
+        </w:rPr>
+      </w:pPr>
+      <w:r>
+        <w:rPr>
+          <w:rFonts w:eastAsiaTheme="minorEastAsia"/>
+          <w:sz w:val="28"/>
+          <w:szCs w:val="28"/>
+        </w:rPr>
+        <w:t>Соберем инвертирующий усилитель на ОУ</w:t>
+      </w:r>
+    </w:p>
+    <w:p>
+      <w:pPr>
+        <w:rPr>
+          <w:rFonts w:eastAsiaTheme="minorEastAsia"/>
+          <w:i/>
+          <w:sz w:val="28"/>
+          <w:szCs w:val="28"/>
+        </w:rPr>
+      </w:pPr>
+      <w:r>
+        <w:rPr>
+          <w:rFonts w:eastAsiaTheme="minorEastAsia"/>
+          <w:i/>
+          <w:sz w:val="28"/>
+          <w:szCs w:val="28"/>
+        </w:rPr>
+        <w:drawing>
+          <wp:inline distT="0" distB="0" distL="0" distR="0" wp14:anchorId="65FBE414" wp14:editId="4816CF3B">
+            <wp:extent cx="5940425" cy="3797935"/>
+            <wp:effectExtent l="0" t="0" r="3175" b="0"/>
+            <wp:docPr id="6" name="Рисунок 6"/>
+            <wp:cNvGraphicFramePr>
+              <a:graphicFrameLocks xmlns:a="http://schemas.openxmlformats.org/drawingml/2006/main" noChangeAspect="1"/>
+            </wp:cNvGraphicFramePr>
+            <a:graphic xmlns:a="http://schemas.openxmlformats.org/drawingml/2006/main">
+              <a:graphicData uri="http://schemas.openxmlformats.org/drawingml/2006/picture">
+                <pic:pic xmlns:pic="http://schemas.openxmlformats.org/drawingml/2006/picture">
+                  <pic:nvPicPr>
+                    <pic:cNvPr id="1" name=""/>
+                    <pic:cNvPicPr/>
+                  </pic:nvPicPr>
+                  <pic:blipFill>
+                    <a:blip r:embed="rId11"/>
+                    <a:stretch>
+                      <a:fillRect/>
+                    </a:stretch>
+                  </pic:blipFill>
+                  <pic:spPr>
+                    <a:xfrm>
+                      <a:off x="0" y="0"/>
+                      <a:ext cx="5940425" cy="3797935"/>
+                    </a:xfrm>
+                    <a:prstGeom prst="rect">
+                      <a:avLst/>
+                    </a:prstGeom>
+                  </pic:spPr>
+                </pic:pic>
+              </a:graphicData>
+            </a:graphic>
+          </wp:inline>
+        </w:drawing>
+      </w:r>
+    </w:p>
+    <w:p>
+      <w:pPr>
+        <w:rPr>
+          <w:rFonts w:eastAsiaTheme="minorEastAsia"/>
+          <w:iCs/>
+          <w:sz w:val="28"/>
+          <w:szCs w:val="28"/>
+        </w:rPr>
+      </w:pPr>
+      <w:r>
+        <w:rPr>
+          <w:rFonts w:eastAsiaTheme="minorEastAsia"/>
+          <w:iCs/>
+          <w:sz w:val="28"/>
+          <w:szCs w:val="28"/>
           <w:lang w:val="en-US"/>
         </w:rPr>
-      </w:pPr>
+        <w:t>*</w:t>
+      </w:r>
+      <w:r>
+        <w:rPr>
+          <w:rFonts w:eastAsiaTheme="minorEastAsia"/>
+          <w:iCs/>
+          <w:sz w:val="28"/>
+          <w:szCs w:val="28"/>
+        </w:rPr>
+        <w:t xml:space="preserve">график </w:t>
+      </w:r>
+      <w:proofErr w:type="spellStart"/>
+      <w:r>
+        <w:rPr>
+          <w:rFonts w:eastAsiaTheme="minorEastAsia"/>
+          <w:iCs/>
+          <w:sz w:val="28"/>
+          <w:szCs w:val="28"/>
+        </w:rPr>
+        <w:t>ачх</w:t>
+      </w:r>
+      <w:proofErr w:type="spellEnd"/>
+      <w:r>
+        <w:rPr>
+          <w:rFonts w:eastAsiaTheme="minorEastAsia"/>
+          <w:iCs/>
+          <w:sz w:val="28"/>
+          <w:szCs w:val="28"/>
+        </w:rPr>
+        <w:t>*</w:t>
+      </w:r>
     </w:p>
     <w:p>
       <w:pPr>
@@ -3709,8 +3789,100 @@
           <w:rFonts w:eastAsiaTheme="minorEastAsia"/>
           <w:i/>
           <w:sz w:val="28"/>
-          <w:szCs w:val="28"/>
-          <w:lang w:val="en-US"/>
+        </w:rPr>
+      </w:pPr>
+      <m:oMathPara>
+        <m:oMath>
+          <m:r>
+            <w:rPr>
+              <w:rFonts w:ascii="Cambria Math" w:eastAsiaTheme="minorEastAsia" w:hAnsi="Cambria Math" w:cs="Times New Roman"/>
+              <w:sz w:val="28"/>
+              <w:lang w:val="en-US"/>
+            </w:rPr>
+            <m:t>K</m:t>
+          </m:r>
+          <m:r>
+            <w:rPr>
+              <w:rFonts w:ascii="Cambria Math" w:eastAsiaTheme="minorEastAsia" w:hAnsi="Cambria Math" w:cs="Times New Roman"/>
+              <w:sz w:val="28"/>
+            </w:rPr>
+            <m:t>=</m:t>
+          </m:r>
+          <m:sSup>
+            <m:sSupPr>
+              <m:ctrlPr>
+                <w:rPr>
+                  <w:rFonts w:ascii="Cambria Math" w:eastAsiaTheme="minorEastAsia" w:hAnsi="Cambria Math" w:cs="Times New Roman"/>
+                  <w:i/>
+                  <w:sz w:val="28"/>
+                </w:rPr>
+              </m:ctrlPr>
+            </m:sSupPr>
+            <m:e>
+              <m:r>
+                <w:rPr>
+                  <w:rFonts w:ascii="Cambria Math" w:eastAsiaTheme="minorEastAsia" w:hAnsi="Cambria Math" w:cs="Times New Roman"/>
+                  <w:sz w:val="28"/>
+                </w:rPr>
+                <m:t>10</m:t>
+              </m:r>
+            </m:e>
+            <m:sup>
+              <m:f>
+                <m:fPr>
+                  <m:ctrlPr>
+                    <w:rPr>
+                      <w:rFonts w:ascii="Cambria Math" w:eastAsiaTheme="minorEastAsia" w:hAnsi="Cambria Math" w:cs="Times New Roman"/>
+                      <w:i/>
+                      <w:sz w:val="28"/>
+                    </w:rPr>
+                  </m:ctrlPr>
+                </m:fPr>
+                <m:num>
+                  <m:r>
+                    <w:rPr>
+                      <w:rFonts w:ascii="Cambria Math" w:eastAsiaTheme="minorEastAsia" w:hAnsi="Cambria Math" w:cs="Times New Roman"/>
+                      <w:sz w:val="28"/>
+                    </w:rPr>
+                    <m:t>45,5945</m:t>
+                  </m:r>
+                </m:num>
+                <m:den>
+                  <m:r>
+                    <w:rPr>
+                      <w:rFonts w:ascii="Cambria Math" w:eastAsiaTheme="minorEastAsia" w:hAnsi="Cambria Math" w:cs="Times New Roman"/>
+                      <w:sz w:val="28"/>
+                    </w:rPr>
+                    <m:t>20</m:t>
+                  </m:r>
+                </m:den>
+              </m:f>
+            </m:sup>
+          </m:sSup>
+          <m:r>
+            <w:rPr>
+              <w:rFonts w:ascii="Cambria Math" w:eastAsiaTheme="minorEastAsia" w:hAnsi="Cambria Math" w:cs="Times New Roman"/>
+              <w:sz w:val="28"/>
+            </w:rPr>
+            <m:t>=</m:t>
+          </m:r>
+          <m:r>
+            <w:rPr>
+              <w:rFonts w:ascii="Cambria Math" w:eastAsiaTheme="minorEastAsia" w:hAnsi="Cambria Math" w:cs="Times New Roman"/>
+              <w:sz w:val="28"/>
+            </w:rPr>
+            <m:t>190,4255</m:t>
+          </m:r>
+        </m:oMath>
+      </m:oMathPara>
+    </w:p>
+    <w:p>
+      <w:pPr>
+        <w:rPr>
+          <w:rFonts w:eastAsiaTheme="minorEastAsia"/>
+          <w:iCs/>
+          <w:sz w:val="28"/>
+          <w:szCs w:val="28"/>
         </w:rPr>
       </w:pPr>
     </w:p>

--- a/ИУ5-41Б Шимолина Лаб.4(30).docx
+++ b/ИУ5-41Б Шимолина Лаб.4(30).docx
@@ -1007,37 +1007,12 @@
                 <w:szCs w:val="28"/>
               </w:rPr>
             </w:pPr>
-            <w:proofErr w:type="spellStart"/>
-            <w:r>
-              <w:rPr>
-                <w:sz w:val="28"/>
-                <w:szCs w:val="28"/>
-              </w:rPr>
-              <w:t>Коэф</w:t>
-            </w:r>
-            <w:proofErr w:type="spellEnd"/>
-            <w:r>
-              <w:rPr>
-                <w:sz w:val="28"/>
-                <w:szCs w:val="28"/>
-              </w:rPr>
-              <w:t xml:space="preserve">. </w:t>
-            </w:r>
-            <w:proofErr w:type="spellStart"/>
-            <w:r>
-              <w:rPr>
-                <w:sz w:val="28"/>
-                <w:szCs w:val="28"/>
-              </w:rPr>
-              <w:t>Усил</w:t>
-            </w:r>
-            <w:proofErr w:type="spellEnd"/>
-            <w:r>
-              <w:rPr>
-                <w:sz w:val="28"/>
-                <w:szCs w:val="28"/>
-              </w:rPr>
-              <w:t>.</w:t>
+            <w:r>
+              <w:rPr>
+                <w:sz w:val="28"/>
+                <w:szCs w:val="28"/>
+              </w:rPr>
+              <w:t>Коэф. Усил.</w:t>
             </w:r>
           </w:p>
         </w:tc>
@@ -1318,23 +1293,7 @@
           <w:sz w:val="28"/>
           <w:szCs w:val="28"/>
         </w:rPr>
-        <w:t xml:space="preserve">Передаточная характеристика для </w:t>
-      </w:r>
-      <w:proofErr w:type="spellStart"/>
-      <w:r>
-        <w:rPr>
-          <w:sz w:val="28"/>
-          <w:szCs w:val="28"/>
-        </w:rPr>
-        <w:t>неинвертирующего</w:t>
-      </w:r>
-      <w:proofErr w:type="spellEnd"/>
-      <w:r>
-        <w:rPr>
-          <w:sz w:val="28"/>
-          <w:szCs w:val="28"/>
-        </w:rPr>
-        <w:t xml:space="preserve"> входа</w:t>
+        <w:t>Передаточная характеристика для неинвертирующего входа</w:t>
       </w:r>
       <w:r>
         <w:rPr>
@@ -1342,55 +1301,6 @@
           <w:szCs w:val="28"/>
         </w:rPr>
         <w:t>.</w:t>
-      </w:r>
-    </w:p>
-    <w:p>
-      <w:pPr>
-        <w:rPr>
-          <w:rFonts w:eastAsiaTheme="minorEastAsia"/>
-        </w:rPr>
-      </w:pPr>
-      <w:r>
-        <w:rPr>
-          <w:rFonts w:eastAsiaTheme="minorEastAsia"/>
-          <w:noProof/>
-        </w:rPr>
-        <w:lastRenderedPageBreak/>
-        <w:drawing>
-          <wp:inline distT="0" distB="0" distL="0" distR="0" wp14:anchorId="51922FE4" wp14:editId="70440EE6">
-            <wp:extent cx="3877216" cy="2314898"/>
-            <wp:effectExtent l="0" t="0" r="9525" b="9525"/>
-            <wp:docPr id="8" name="Рисунок 8"/>
-            <wp:cNvGraphicFramePr>
-              <a:graphicFrameLocks xmlns:a="http://schemas.openxmlformats.org/drawingml/2006/main" noChangeAspect="1"/>
-            </wp:cNvGraphicFramePr>
-            <a:graphic xmlns:a="http://schemas.openxmlformats.org/drawingml/2006/main">
-              <a:graphicData uri="http://schemas.openxmlformats.org/drawingml/2006/picture">
-                <pic:pic xmlns:pic="http://schemas.openxmlformats.org/drawingml/2006/picture">
-                  <pic:nvPicPr>
-                    <pic:cNvPr id="1" name=""/>
-                    <pic:cNvPicPr/>
-                  </pic:nvPicPr>
-                  <pic:blipFill>
-                    <a:blip r:embed="rId7"/>
-                    <a:stretch>
-                      <a:fillRect/>
-                    </a:stretch>
-                  </pic:blipFill>
-                  <pic:spPr>
-                    <a:xfrm>
-                      <a:off x="0" y="0"/>
-                      <a:ext cx="3877216" cy="2314898"/>
-                    </a:xfrm>
-                    <a:prstGeom prst="rect">
-                      <a:avLst/>
-                    </a:prstGeom>
-                  </pic:spPr>
-                </pic:pic>
-              </a:graphicData>
-            </a:graphic>
-          </wp:inline>
-        </w:drawing>
       </w:r>
     </w:p>
     <w:p>
@@ -1412,20 +1322,6 @@
         </w:rPr>
         <w:t>график*</w:t>
       </w:r>
-    </w:p>
-    <w:p>
-      <w:pPr>
-        <w:rPr>
-          <w:rFonts w:eastAsiaTheme="minorEastAsia"/>
-        </w:rPr>
-      </w:pPr>
-    </w:p>
-    <w:p>
-      <w:pPr>
-        <w:rPr>
-          <w:rFonts w:eastAsiaTheme="minorEastAsia"/>
-        </w:rPr>
-      </w:pPr>
     </w:p>
     <w:p>
       <w:pPr>
@@ -1538,30 +1434,54 @@
       <w:pPr>
         <w:rPr>
           <w:rFonts w:eastAsiaTheme="minorEastAsia"/>
-        </w:rPr>
-      </w:pPr>
-      <w:r>
-        <w:rPr>
-          <w:noProof/>
-          <w:lang w:val="en-US"/>
-        </w:rPr>
-        <w:t>*</w:t>
-      </w:r>
-      <w:r>
-        <w:rPr>
-          <w:noProof/>
-        </w:rPr>
-        <w:t>график*</w:t>
-      </w:r>
-    </w:p>
-    <w:p>
-      <w:pPr>
-        <w:rPr>
-          <w:rFonts w:eastAsiaTheme="minorEastAsia"/>
-          <w:noProof/>
-          <w:sz w:val="28"/>
-        </w:rPr>
-      </w:pPr>
+          <w:sz w:val="28"/>
+          <w:szCs w:val="28"/>
+        </w:rPr>
+      </w:pPr>
+      <m:oMathPara>
+        <m:oMath>
+          <m:sSub>
+            <m:sSubPr>
+              <m:ctrlPr>
+                <w:rPr>
+                  <w:rFonts w:ascii="Cambria Math" w:hAnsi="Cambria Math"/>
+                  <w:i/>
+                  <w:sz w:val="28"/>
+                  <w:szCs w:val="28"/>
+                </w:rPr>
+              </m:ctrlPr>
+            </m:sSubPr>
+            <m:e>
+              <m:r>
+                <w:rPr>
+                  <w:rFonts w:ascii="Cambria Math" w:hAnsi="Cambria Math"/>
+                  <w:sz w:val="28"/>
+                  <w:szCs w:val="28"/>
+                </w:rPr>
+                <m:t>U</m:t>
+              </m:r>
+            </m:e>
+            <m:sub>
+              <m:r>
+                <w:rPr>
+                  <w:rFonts w:ascii="Cambria Math" w:hAnsi="Cambria Math"/>
+                  <w:sz w:val="28"/>
+                  <w:szCs w:val="28"/>
+                </w:rPr>
+                <m:t>см неинв</m:t>
+              </m:r>
+            </m:sub>
+          </m:sSub>
+          <m:r>
+            <w:rPr>
+              <w:rFonts w:ascii="Cambria Math" w:hAnsi="Cambria Math"/>
+              <w:sz w:val="28"/>
+              <w:szCs w:val="28"/>
+            </w:rPr>
+            <m:t>=7,93 мВ</m:t>
+          </m:r>
+        </m:oMath>
+      </m:oMathPara>
     </w:p>
     <w:p>
       <w:pPr>
@@ -1933,59 +1853,6 @@
       <w:pPr>
         <w:rPr>
           <w:rFonts w:eastAsiaTheme="minorEastAsia"/>
-          <w:sz w:val="28"/>
-          <w:szCs w:val="28"/>
-        </w:rPr>
-      </w:pPr>
-      <m:oMathPara>
-        <m:oMath>
-          <m:sSub>
-            <m:sSubPr>
-              <m:ctrlPr>
-                <w:rPr>
-                  <w:rFonts w:ascii="Cambria Math" w:hAnsi="Cambria Math"/>
-                  <w:i/>
-                  <w:sz w:val="28"/>
-                  <w:szCs w:val="28"/>
-                </w:rPr>
-              </m:ctrlPr>
-            </m:sSubPr>
-            <m:e>
-              <m:r>
-                <w:rPr>
-                  <w:rFonts w:ascii="Cambria Math" w:hAnsi="Cambria Math"/>
-                  <w:sz w:val="28"/>
-                  <w:szCs w:val="28"/>
-                </w:rPr>
-                <m:t>U</m:t>
-              </m:r>
-            </m:e>
-            <m:sub>
-              <m:r>
-                <w:rPr>
-                  <w:rFonts w:ascii="Cambria Math" w:hAnsi="Cambria Math"/>
-                  <w:sz w:val="28"/>
-                  <w:szCs w:val="28"/>
-                </w:rPr>
-                <m:t>см неинв</m:t>
-              </m:r>
-            </m:sub>
-          </m:sSub>
-          <m:r>
-            <w:rPr>
-              <w:rFonts w:ascii="Cambria Math" w:hAnsi="Cambria Math"/>
-              <w:sz w:val="28"/>
-              <w:szCs w:val="28"/>
-            </w:rPr>
-            <m:t>=7,93 мВ</m:t>
-          </m:r>
-        </m:oMath>
-      </m:oMathPara>
-    </w:p>
-    <w:p>
-      <w:pPr>
-        <w:rPr>
-          <w:rFonts w:eastAsiaTheme="minorEastAsia"/>
           <w:i/>
         </w:rPr>
       </w:pPr>
@@ -2020,78 +1887,9 @@
       </w:pPr>
       <w:r>
         <w:rPr>
-          <w:rFonts w:eastAsiaTheme="minorEastAsia"/>
-          <w:noProof/>
-        </w:rPr>
-        <w:drawing>
-          <wp:anchor distT="0" distB="0" distL="114300" distR="114300" simplePos="0" relativeHeight="251658240" behindDoc="0" locked="0" layoutInCell="1" allowOverlap="1" wp14:anchorId="5A203036" wp14:editId="77012405">
-            <wp:simplePos x="1082040" y="5334000"/>
-            <wp:positionH relativeFrom="column">
-              <wp:align>left</wp:align>
-            </wp:positionH>
-            <wp:positionV relativeFrom="paragraph">
-              <wp:align>top</wp:align>
-            </wp:positionV>
-            <wp:extent cx="4144297" cy="2537325"/>
-            <wp:effectExtent l="0" t="0" r="8890" b="0"/>
-            <wp:wrapSquare wrapText="bothSides"/>
-            <wp:docPr id="3" name="Рисунок 3"/>
-            <wp:cNvGraphicFramePr>
-              <a:graphicFrameLocks xmlns:a="http://schemas.openxmlformats.org/drawingml/2006/main" noChangeAspect="1"/>
-            </wp:cNvGraphicFramePr>
-            <a:graphic xmlns:a="http://schemas.openxmlformats.org/drawingml/2006/main">
-              <a:graphicData uri="http://schemas.openxmlformats.org/drawingml/2006/picture">
-                <pic:pic xmlns:pic="http://schemas.openxmlformats.org/drawingml/2006/picture">
-                  <pic:nvPicPr>
-                    <pic:cNvPr id="1" name=""/>
-                    <pic:cNvPicPr/>
-                  </pic:nvPicPr>
-                  <pic:blipFill>
-                    <a:blip r:embed="rId8">
-                      <a:extLst>
-                        <a:ext uri="{28A0092B-C50C-407E-A947-70E740481C1C}">
-                          <a14:useLocalDpi xmlns:a14="http://schemas.microsoft.com/office/drawing/2010/main" val="0"/>
-                        </a:ext>
-                      </a:extLst>
-                    </a:blip>
-                    <a:stretch>
-                      <a:fillRect/>
-                    </a:stretch>
-                  </pic:blipFill>
-                  <pic:spPr>
-                    <a:xfrm>
-                      <a:off x="0" y="0"/>
-                      <a:ext cx="4144297" cy="2537325"/>
-                    </a:xfrm>
-                    <a:prstGeom prst="rect">
-                      <a:avLst/>
-                    </a:prstGeom>
-                  </pic:spPr>
-                </pic:pic>
-              </a:graphicData>
-            </a:graphic>
-          </wp:anchor>
-        </w:drawing>
-      </w:r>
-      <w:r>
-        <w:rPr>
-          <w:rFonts w:eastAsiaTheme="minorEastAsia"/>
-        </w:rPr>
-        <w:br w:type="textWrapping" w:clear="all"/>
-      </w:r>
-    </w:p>
-    <w:p>
-      <w:pPr>
-        <w:rPr>
-          <w:rFonts w:eastAsiaTheme="minorEastAsia"/>
-        </w:rPr>
-      </w:pPr>
-      <w:r>
-        <w:rPr>
           <w:noProof/>
           <w:lang w:val="en-US"/>
         </w:rPr>
-        <w:lastRenderedPageBreak/>
         <w:t>*</w:t>
       </w:r>
       <w:r>
@@ -2212,30 +2010,54 @@
       <w:pPr>
         <w:rPr>
           <w:rFonts w:eastAsiaTheme="minorEastAsia"/>
-        </w:rPr>
-      </w:pPr>
-      <w:r>
-        <w:rPr>
-          <w:noProof/>
-          <w:lang w:val="en-US"/>
-        </w:rPr>
-        <w:t>*</w:t>
-      </w:r>
-      <w:r>
-        <w:rPr>
-          <w:noProof/>
-        </w:rPr>
-        <w:t>график*</w:t>
-      </w:r>
-    </w:p>
-    <w:p>
-      <w:pPr>
-        <w:rPr>
-          <w:rFonts w:eastAsiaTheme="minorEastAsia"/>
-          <w:sz w:val="28"/>
-          <w:szCs w:val="28"/>
-        </w:rPr>
-      </w:pPr>
+          <w:sz w:val="28"/>
+          <w:szCs w:val="28"/>
+        </w:rPr>
+      </w:pPr>
+      <m:oMathPara>
+        <m:oMath>
+          <m:sSub>
+            <m:sSubPr>
+              <m:ctrlPr>
+                <w:rPr>
+                  <w:rFonts w:ascii="Cambria Math" w:hAnsi="Cambria Math"/>
+                  <w:i/>
+                  <w:sz w:val="28"/>
+                  <w:szCs w:val="28"/>
+                </w:rPr>
+              </m:ctrlPr>
+            </m:sSubPr>
+            <m:e>
+              <m:r>
+                <w:rPr>
+                  <w:rFonts w:ascii="Cambria Math" w:hAnsi="Cambria Math"/>
+                  <w:sz w:val="28"/>
+                  <w:szCs w:val="28"/>
+                </w:rPr>
+                <m:t>U</m:t>
+              </m:r>
+            </m:e>
+            <m:sub>
+              <m:r>
+                <w:rPr>
+                  <w:rFonts w:ascii="Cambria Math" w:hAnsi="Cambria Math"/>
+                  <w:sz w:val="28"/>
+                  <w:szCs w:val="28"/>
+                </w:rPr>
+                <m:t>см инв</m:t>
+              </m:r>
+            </m:sub>
+          </m:sSub>
+          <m:r>
+            <w:rPr>
+              <w:rFonts w:ascii="Cambria Math" w:hAnsi="Cambria Math"/>
+              <w:sz w:val="28"/>
+              <w:szCs w:val="28"/>
+            </w:rPr>
+            <m:t>=-7,93 мВ</m:t>
+          </m:r>
+        </m:oMath>
+      </m:oMathPara>
     </w:p>
     <w:p>
       <w:pPr>
@@ -2589,67 +2411,6 @@
           <w:szCs w:val="28"/>
         </w:rPr>
       </w:pPr>
-      <m:oMathPara>
-        <m:oMath>
-          <m:sSub>
-            <m:sSubPr>
-              <m:ctrlPr>
-                <w:rPr>
-                  <w:rFonts w:ascii="Cambria Math" w:hAnsi="Cambria Math"/>
-                  <w:i/>
-                  <w:sz w:val="28"/>
-                  <w:szCs w:val="28"/>
-                </w:rPr>
-              </m:ctrlPr>
-            </m:sSubPr>
-            <m:e>
-              <m:r>
-                <w:rPr>
-                  <w:rFonts w:ascii="Cambria Math" w:hAnsi="Cambria Math"/>
-                  <w:sz w:val="28"/>
-                  <w:szCs w:val="28"/>
-                </w:rPr>
-                <m:t>U</m:t>
-              </m:r>
-            </m:e>
-            <m:sub>
-              <m:r>
-                <w:rPr>
-                  <w:rFonts w:ascii="Cambria Math" w:hAnsi="Cambria Math"/>
-                  <w:sz w:val="28"/>
-                  <w:szCs w:val="28"/>
-                </w:rPr>
-                <m:t>см инв</m:t>
-              </m:r>
-            </m:sub>
-          </m:sSub>
-          <m:r>
-            <w:rPr>
-              <w:rFonts w:ascii="Cambria Math" w:hAnsi="Cambria Math"/>
-              <w:sz w:val="28"/>
-              <w:szCs w:val="28"/>
-            </w:rPr>
-            <m:t>=-7,93 мВ</m:t>
-          </m:r>
-        </m:oMath>
-      </m:oMathPara>
-    </w:p>
-    <w:p>
-      <w:pPr>
-        <w:rPr>
-          <w:rFonts w:eastAsiaTheme="minorEastAsia"/>
-          <w:i/>
-        </w:rPr>
-      </w:pPr>
-    </w:p>
-    <w:p>
-      <w:pPr>
-        <w:rPr>
-          <w:rFonts w:eastAsiaTheme="minorEastAsia"/>
-          <w:sz w:val="28"/>
-          <w:szCs w:val="28"/>
-        </w:rPr>
-      </w:pPr>
       <w:r>
         <w:rPr>
           <w:rFonts w:eastAsiaTheme="minorEastAsia"/>
@@ -2689,18 +2450,8 @@
           <w:sz w:val="28"/>
           <w:szCs w:val="28"/>
         </w:rPr>
-        <w:t xml:space="preserve">график </w:t>
+        <w:t>график ачх</w:t>
       </w:r>
-      <w:proofErr w:type="spellStart"/>
-      <w:r>
-        <w:rPr>
-          <w:rFonts w:eastAsiaTheme="minorEastAsia"/>
-          <w:sz w:val="28"/>
-          <w:szCs w:val="28"/>
-        </w:rPr>
-        <w:t>ачх</w:t>
-      </w:r>
-      <w:proofErr w:type="spellEnd"/>
       <w:r>
         <w:rPr>
           <w:rFonts w:eastAsiaTheme="minorEastAsia"/>
@@ -2897,21 +2648,6 @@
     <w:p>
       <w:pPr>
         <w:rPr>
-          <w:rFonts w:eastAsiaTheme="minorEastAsia"/>
-          <w:sz w:val="28"/>
-        </w:rPr>
-      </w:pPr>
-      <w:r>
-        <w:rPr>
-          <w:rFonts w:eastAsiaTheme="minorEastAsia"/>
-          <w:sz w:val="28"/>
-        </w:rPr>
-        <w:t>По таблице частота единичного усиления:</w:t>
-      </w:r>
-    </w:p>
-    <w:p>
-      <w:pPr>
-        <w:rPr>
           <w:rFonts w:ascii="Calibri" w:eastAsia="Times New Roman" w:hAnsi="Calibri" w:cs="Calibri"/>
           <w:color w:val="FF0000"/>
           <w:lang w:eastAsia="ru-RU"/>
@@ -2964,23 +2700,6 @@
         <w:rPr>
           <w:rFonts w:eastAsiaTheme="minorEastAsia"/>
           <w:sz w:val="28"/>
-          <w:szCs w:val="28"/>
-        </w:rPr>
-      </w:pPr>
-      <w:r>
-        <w:rPr>
-          <w:rFonts w:eastAsiaTheme="minorEastAsia"/>
-          <w:sz w:val="28"/>
-          <w:szCs w:val="28"/>
-        </w:rPr>
-        <w:t>Частота среза:</w:t>
-      </w:r>
-    </w:p>
-    <w:p>
-      <w:pPr>
-        <w:rPr>
-          <w:rFonts w:eastAsiaTheme="minorEastAsia"/>
-          <w:sz w:val="28"/>
         </w:rPr>
       </w:pPr>
       <m:oMathPara>
@@ -3039,25 +2758,7 @@
           <w:sz w:val="28"/>
           <w:szCs w:val="28"/>
         </w:rPr>
-        <w:t xml:space="preserve">Измерение входного сопротивления ОУ по </w:t>
-      </w:r>
-      <w:proofErr w:type="spellStart"/>
-      <w:r>
-        <w:rPr>
-          <w:rFonts w:cstheme="minorHAnsi"/>
-          <w:sz w:val="28"/>
-          <w:szCs w:val="28"/>
-        </w:rPr>
-        <w:t>неинвертирующему</w:t>
-      </w:r>
-      <w:proofErr w:type="spellEnd"/>
-      <w:r>
-        <w:rPr>
-          <w:rFonts w:cstheme="minorHAnsi"/>
-          <w:sz w:val="28"/>
-          <w:szCs w:val="28"/>
-        </w:rPr>
-        <w:t xml:space="preserve"> входу</w:t>
+        <w:t>Измерение входного сопротивления ОУ по неинвертирующему входу</w:t>
       </w:r>
     </w:p>
     <w:p>
@@ -3092,7 +2793,7 @@
                     <pic:cNvPicPr/>
                   </pic:nvPicPr>
                   <pic:blipFill>
-                    <a:blip r:embed="rId9"/>
+                    <a:blip r:embed="rId7"/>
                     <a:stretch>
                       <a:fillRect/>
                     </a:stretch>
@@ -3121,90 +2822,127 @@
           <w:szCs w:val="28"/>
         </w:rPr>
       </w:pPr>
-      <w:r>
-        <w:rPr>
-          <w:rFonts w:eastAsiaTheme="minorEastAsia"/>
-          <w:sz w:val="28"/>
-          <w:szCs w:val="28"/>
-        </w:rPr>
-        <w:t xml:space="preserve">Сопротивление нагрузки </w:t>
-      </w:r>
-      <m:oMath>
-        <m:f>
-          <m:fPr>
-            <m:ctrlPr>
-              <w:rPr>
-                <w:rFonts w:ascii="Cambria Math" w:eastAsiaTheme="minorEastAsia" w:hAnsi="Cambria Math"/>
-                <w:i/>
-                <w:sz w:val="28"/>
-                <w:szCs w:val="28"/>
-                <w:lang w:val="en-US"/>
-              </w:rPr>
-            </m:ctrlPr>
-          </m:fPr>
-          <m:num>
-            <m:sSub>
-              <m:sSubPr>
-                <m:ctrlPr>
-                  <w:rPr>
-                    <w:rFonts w:ascii="Cambria Math" w:eastAsiaTheme="minorEastAsia" w:hAnsi="Cambria Math"/>
-                    <w:i/>
-                    <w:sz w:val="28"/>
-                    <w:szCs w:val="28"/>
-                  </w:rPr>
-                </m:ctrlPr>
-              </m:sSubPr>
-              <m:e>
-                <m:r>
-                  <w:rPr>
-                    <w:rFonts w:ascii="Cambria Math" w:eastAsiaTheme="minorEastAsia" w:hAnsi="Cambria Math"/>
-                    <w:sz w:val="28"/>
-                    <w:szCs w:val="28"/>
-                    <w:lang w:val="en-US"/>
-                  </w:rPr>
-                  <m:t>E</m:t>
-                </m:r>
-              </m:e>
-              <m:sub>
-                <m:r>
-                  <w:rPr>
-                    <w:rFonts w:ascii="Cambria Math" w:eastAsiaTheme="minorEastAsia" w:hAnsi="Cambria Math"/>
-                    <w:sz w:val="28"/>
-                    <w:szCs w:val="28"/>
-                  </w:rPr>
-                  <m:t>пит</m:t>
-                </m:r>
-              </m:sub>
-            </m:sSub>
-            <m:ctrlPr>
-              <w:rPr>
-                <w:rFonts w:ascii="Cambria Math" w:eastAsiaTheme="minorEastAsia" w:hAnsi="Cambria Math"/>
-                <w:i/>
-                <w:sz w:val="28"/>
-                <w:szCs w:val="28"/>
-              </w:rPr>
-            </m:ctrlPr>
-          </m:num>
-          <m:den>
-            <m:r>
-              <w:rPr>
-                <w:rFonts w:ascii="Cambria Math" w:eastAsiaTheme="minorEastAsia" w:hAnsi="Cambria Math"/>
-                <w:sz w:val="28"/>
-                <w:szCs w:val="28"/>
-              </w:rPr>
-              <m:t>1 мА</m:t>
-            </m:r>
-          </m:den>
-        </m:f>
-        <m:r>
-          <w:rPr>
-            <w:rFonts w:ascii="Cambria Math" w:eastAsiaTheme="minorEastAsia" w:hAnsi="Cambria Math"/>
-            <w:sz w:val="28"/>
-            <w:szCs w:val="28"/>
-          </w:rPr>
-          <m:t>=15 кОм</m:t>
-        </m:r>
-      </m:oMath>
+      <m:oMathPara>
+        <m:oMath>
+          <m:sSub>
+            <m:sSubPr>
+              <m:ctrlPr>
+                <w:rPr>
+                  <w:rFonts w:ascii="Cambria Math" w:eastAsiaTheme="minorEastAsia" w:hAnsi="Cambria Math"/>
+                  <w:i/>
+                  <w:sz w:val="28"/>
+                  <w:szCs w:val="28"/>
+                  <w:lang w:val="en-US"/>
+                </w:rPr>
+              </m:ctrlPr>
+            </m:sSubPr>
+            <m:e>
+              <m:r>
+                <w:rPr>
+                  <w:rFonts w:ascii="Cambria Math" w:eastAsiaTheme="minorEastAsia" w:hAnsi="Cambria Math"/>
+                  <w:sz w:val="28"/>
+                  <w:szCs w:val="28"/>
+                  <w:lang w:val="en-US"/>
+                </w:rPr>
+                <m:t>R</m:t>
+              </m:r>
+            </m:e>
+            <m:sub>
+              <m:r>
+                <w:rPr>
+                  <w:rFonts w:ascii="Cambria Math" w:eastAsiaTheme="minorEastAsia" w:hAnsi="Cambria Math"/>
+                  <w:sz w:val="28"/>
+                  <w:szCs w:val="28"/>
+                </w:rPr>
+                <m:t>н</m:t>
+              </m:r>
+            </m:sub>
+          </m:sSub>
+          <m:r>
+            <w:rPr>
+              <w:rFonts w:ascii="Cambria Math" w:eastAsiaTheme="minorEastAsia" w:hAnsi="Cambria Math"/>
+              <w:sz w:val="28"/>
+              <w:szCs w:val="28"/>
+              <w:lang w:val="en-US"/>
+            </w:rPr>
+            <m:t>=</m:t>
+          </m:r>
+          <m:f>
+            <m:fPr>
+              <m:ctrlPr>
+                <w:rPr>
+                  <w:rFonts w:ascii="Cambria Math" w:eastAsiaTheme="minorEastAsia" w:hAnsi="Cambria Math"/>
+                  <w:i/>
+                  <w:sz w:val="28"/>
+                  <w:szCs w:val="28"/>
+                  <w:lang w:val="en-US"/>
+                </w:rPr>
+              </m:ctrlPr>
+            </m:fPr>
+            <m:num>
+              <m:sSub>
+                <m:sSubPr>
+                  <m:ctrlPr>
+                    <w:rPr>
+                      <w:rFonts w:ascii="Cambria Math" w:eastAsiaTheme="minorEastAsia" w:hAnsi="Cambria Math"/>
+                      <w:i/>
+                      <w:sz w:val="28"/>
+                      <w:szCs w:val="28"/>
+                    </w:rPr>
+                  </m:ctrlPr>
+                </m:sSubPr>
+                <m:e>
+                  <m:r>
+                    <w:rPr>
+                      <w:rFonts w:ascii="Cambria Math" w:eastAsiaTheme="minorEastAsia" w:hAnsi="Cambria Math"/>
+                      <w:sz w:val="28"/>
+                      <w:szCs w:val="28"/>
+                      <w:lang w:val="en-US"/>
+                    </w:rPr>
+                    <m:t>E</m:t>
+                  </m:r>
+                </m:e>
+                <m:sub>
+                  <m:r>
+                    <w:rPr>
+                      <w:rFonts w:ascii="Cambria Math" w:eastAsiaTheme="minorEastAsia" w:hAnsi="Cambria Math"/>
+                      <w:sz w:val="28"/>
+                      <w:szCs w:val="28"/>
+                    </w:rPr>
+                    <m:t>пит</m:t>
+                  </m:r>
+                </m:sub>
+              </m:sSub>
+              <m:ctrlPr>
+                <w:rPr>
+                  <w:rFonts w:ascii="Cambria Math" w:eastAsiaTheme="minorEastAsia" w:hAnsi="Cambria Math"/>
+                  <w:i/>
+                  <w:sz w:val="28"/>
+                  <w:szCs w:val="28"/>
+                </w:rPr>
+              </m:ctrlPr>
+            </m:num>
+            <m:den>
+              <m:r>
+                <w:rPr>
+                  <w:rFonts w:ascii="Cambria Math" w:eastAsiaTheme="minorEastAsia" w:hAnsi="Cambria Math"/>
+                  <w:sz w:val="28"/>
+                  <w:szCs w:val="28"/>
+                </w:rPr>
+                <m:t>1 мА</m:t>
+              </m:r>
+            </m:den>
+          </m:f>
+          <m:r>
+            <w:rPr>
+              <w:rFonts w:ascii="Cambria Math" w:eastAsiaTheme="minorEastAsia" w:hAnsi="Cambria Math"/>
+              <w:sz w:val="28"/>
+              <w:szCs w:val="28"/>
+            </w:rPr>
+            <m:t>=15 кОм</m:t>
+          </m:r>
+        </m:oMath>
+      </m:oMathPara>
     </w:p>
     <w:p>
       <w:pPr>
@@ -3398,16 +3136,6 @@
     <w:p>
       <w:pPr>
         <w:rPr>
-          <w:rFonts w:eastAsiaTheme="minorEastAsia"/>
-          <w:sz w:val="28"/>
-          <w:szCs w:val="28"/>
-          <w:lang w:val="en-US"/>
-        </w:rPr>
-      </w:pPr>
-    </w:p>
-    <w:p>
-      <w:pPr>
-        <w:rPr>
           <w:rFonts w:cstheme="minorHAnsi"/>
           <w:sz w:val="28"/>
           <w:szCs w:val="28"/>
@@ -3454,7 +3182,7 @@
                     <pic:cNvPicPr/>
                   </pic:nvPicPr>
                   <pic:blipFill>
-                    <a:blip r:embed="rId10"/>
+                    <a:blip r:embed="rId8"/>
                     <a:stretch>
                       <a:fillRect/>
                     </a:stretch>
@@ -3678,7 +3406,15 @@
           <w:sz w:val="28"/>
           <w:szCs w:val="28"/>
         </w:rPr>
-        <w:t>Соберем инвертирующий усилитель на ОУ</w:t>
+        <w:t>Разработанный</w:t>
+      </w:r>
+      <w:r>
+        <w:rPr>
+          <w:rFonts w:eastAsiaTheme="minorEastAsia"/>
+          <w:sz w:val="28"/>
+          <w:szCs w:val="28"/>
+        </w:rPr>
+        <w:t xml:space="preserve"> усилитель на ОУ</w:t>
       </w:r>
     </w:p>
     <w:p>
@@ -3694,6 +3430,7 @@
         <w:rPr>
           <w:rFonts w:eastAsiaTheme="minorEastAsia"/>
           <w:i/>
+          <w:noProof/>
           <w:sz w:val="28"/>
           <w:szCs w:val="28"/>
         </w:rPr>
@@ -3713,7 +3450,7 @@
                     <pic:cNvPicPr/>
                   </pic:nvPicPr>
                   <pic:blipFill>
-                    <a:blip r:embed="rId11"/>
+                    <a:blip r:embed="rId9"/>
                     <a:stretch>
                       <a:fillRect/>
                     </a:stretch>
@@ -3760,28 +3497,163 @@
           <w:sz w:val="28"/>
           <w:szCs w:val="28"/>
         </w:rPr>
-        <w:t xml:space="preserve">график </w:t>
+        <w:t>график ачх*</w:t>
       </w:r>
-      <w:proofErr w:type="spellStart"/>
-      <w:r>
+    </w:p>
+    <w:p>
+      <w:pPr>
         <w:rPr>
           <w:rFonts w:eastAsiaTheme="minorEastAsia"/>
-          <w:iCs/>
-          <w:sz w:val="28"/>
-          <w:szCs w:val="28"/>
-        </w:rPr>
-        <w:t>ачх</w:t>
-      </w:r>
-      <w:proofErr w:type="spellEnd"/>
-      <w:r>
-        <w:rPr>
-          <w:rFonts w:eastAsiaTheme="minorEastAsia"/>
-          <w:iCs/>
-          <w:sz w:val="28"/>
-          <w:szCs w:val="28"/>
-        </w:rPr>
-        <w:t>*</w:t>
-      </w:r>
+          <w:sz w:val="28"/>
+        </w:rPr>
+      </w:pPr>
+      <m:oMathPara>
+        <m:oMath>
+          <m:sSub>
+            <m:sSubPr>
+              <m:ctrlPr>
+                <w:rPr>
+                  <w:rFonts w:ascii="Cambria Math" w:eastAsiaTheme="minorEastAsia" w:hAnsi="Cambria Math"/>
+                  <w:i/>
+                  <w:sz w:val="28"/>
+                </w:rPr>
+              </m:ctrlPr>
+            </m:sSubPr>
+            <m:e>
+              <m:r>
+                <w:rPr>
+                  <w:rFonts w:ascii="Cambria Math" w:eastAsiaTheme="minorEastAsia" w:hAnsi="Cambria Math"/>
+                  <w:sz w:val="28"/>
+                  <w:lang w:val="en-US"/>
+                </w:rPr>
+                <m:t>f</m:t>
+              </m:r>
+            </m:e>
+            <m:sub>
+              <m:r>
+                <w:rPr>
+                  <w:rFonts w:ascii="Cambria Math" w:eastAsiaTheme="minorEastAsia" w:hAnsi="Cambria Math"/>
+                  <w:sz w:val="28"/>
+                </w:rPr>
+                <m:t>среза</m:t>
+              </m:r>
+            </m:sub>
+          </m:sSub>
+          <m:r>
+            <w:rPr>
+              <w:rFonts w:ascii="Cambria Math" w:eastAsiaTheme="minorEastAsia" w:hAnsi="Cambria Math"/>
+              <w:sz w:val="28"/>
+            </w:rPr>
+            <m:t>=</m:t>
+          </m:r>
+          <m:r>
+            <w:rPr>
+              <w:rFonts w:ascii="Cambria Math" w:eastAsiaTheme="minorEastAsia" w:hAnsi="Cambria Math"/>
+              <w:sz w:val="28"/>
+            </w:rPr>
+            <m:t>1000000</m:t>
+          </m:r>
+          <m:r>
+            <w:rPr>
+              <w:rFonts w:ascii="Cambria Math" w:eastAsiaTheme="minorEastAsia" w:hAnsi="Cambria Math"/>
+              <w:sz w:val="28"/>
+            </w:rPr>
+            <m:t xml:space="preserve"> Гц</m:t>
+          </m:r>
+        </m:oMath>
+      </m:oMathPara>
+    </w:p>
+    <w:p>
+      <w:pPr>
+        <w:rPr>
+          <w:rFonts w:ascii="Calibri" w:eastAsia="Times New Roman" w:hAnsi="Calibri" w:cs="Calibri"/>
+          <w:color w:val="FF0000"/>
+          <w:lang w:eastAsia="ru-RU"/>
+        </w:rPr>
+      </w:pPr>
+      <m:oMathPara>
+        <m:oMath>
+          <m:sSub>
+            <m:sSubPr>
+              <m:ctrlPr>
+                <w:rPr>
+                  <w:rFonts w:ascii="Cambria Math" w:eastAsiaTheme="minorEastAsia" w:hAnsi="Cambria Math"/>
+                  <w:i/>
+                  <w:sz w:val="28"/>
+                </w:rPr>
+              </m:ctrlPr>
+            </m:sSubPr>
+            <m:e>
+              <m:r>
+                <w:rPr>
+                  <w:rFonts w:ascii="Cambria Math" w:eastAsiaTheme="minorEastAsia" w:hAnsi="Cambria Math"/>
+                  <w:sz w:val="28"/>
+                  <w:lang w:val="en-US"/>
+                </w:rPr>
+                <m:t>f</m:t>
+              </m:r>
+            </m:e>
+            <m:sub>
+              <m:r>
+                <w:rPr>
+                  <w:rFonts w:ascii="Cambria Math" w:eastAsiaTheme="minorEastAsia" w:hAnsi="Cambria Math"/>
+                  <w:sz w:val="28"/>
+                </w:rPr>
+                <m:t>ед</m:t>
+              </m:r>
+            </m:sub>
+          </m:sSub>
+          <m:r>
+            <w:rPr>
+              <w:rFonts w:ascii="Cambria Math" w:eastAsiaTheme="minorEastAsia" w:hAnsi="Cambria Math"/>
+              <w:sz w:val="28"/>
+            </w:rPr>
+            <m:t>=</m:t>
+          </m:r>
+          <m:r>
+            <w:rPr>
+              <w:rFonts w:ascii="Cambria Math" w:eastAsiaTheme="minorEastAsia" w:hAnsi="Cambria Math"/>
+              <w:sz w:val="28"/>
+            </w:rPr>
+            <m:t>125892541,2</m:t>
+          </m:r>
+          <m:r>
+            <w:rPr>
+              <w:rFonts w:ascii="Cambria Math" w:eastAsiaTheme="minorEastAsia" w:hAnsi="Cambria Math"/>
+              <w:sz w:val="28"/>
+            </w:rPr>
+            <m:t xml:space="preserve"> Гц=1</m:t>
+          </m:r>
+          <m:r>
+            <w:rPr>
+              <w:rFonts w:ascii="Cambria Math" w:eastAsiaTheme="minorEastAsia" w:hAnsi="Cambria Math"/>
+              <w:sz w:val="28"/>
+            </w:rPr>
+            <m:t>25</m:t>
+          </m:r>
+          <m:r>
+            <w:rPr>
+              <w:rFonts w:ascii="Cambria Math" w:eastAsiaTheme="minorEastAsia" w:hAnsi="Cambria Math"/>
+              <w:sz w:val="28"/>
+            </w:rPr>
+            <m:t>,</m:t>
+          </m:r>
+          <m:r>
+            <w:rPr>
+              <w:rFonts w:ascii="Cambria Math" w:eastAsiaTheme="minorEastAsia" w:hAnsi="Cambria Math"/>
+              <w:sz w:val="28"/>
+            </w:rPr>
+            <m:t>9</m:t>
+          </m:r>
+          <m:r>
+            <w:rPr>
+              <w:rFonts w:ascii="Cambria Math" w:eastAsiaTheme="minorEastAsia" w:hAnsi="Cambria Math"/>
+              <w:sz w:val="28"/>
+            </w:rPr>
+            <m:t xml:space="preserve"> МГц</m:t>
+          </m:r>
+        </m:oMath>
+      </m:oMathPara>
     </w:p>
     <w:p>
       <w:pPr>
@@ -3864,14 +3736,7 @@
               <w:rFonts w:ascii="Cambria Math" w:eastAsiaTheme="minorEastAsia" w:hAnsi="Cambria Math" w:cs="Times New Roman"/>
               <w:sz w:val="28"/>
             </w:rPr>
-            <m:t>=</m:t>
-          </m:r>
-          <m:r>
-            <w:rPr>
-              <w:rFonts w:ascii="Cambria Math" w:eastAsiaTheme="minorEastAsia" w:hAnsi="Cambria Math" w:cs="Times New Roman"/>
-              <w:sz w:val="28"/>
-            </w:rPr>
-            <m:t>190,4255</m:t>
+            <m:t>=190,4255</m:t>
           </m:r>
         </m:oMath>
       </m:oMathPara>
@@ -3882,7 +3747,971 @@
           <w:rFonts w:eastAsiaTheme="minorEastAsia"/>
           <w:iCs/>
           <w:sz w:val="28"/>
-          <w:szCs w:val="28"/>
+        </w:rPr>
+      </w:pPr>
+      <w:r>
+        <w:rPr>
+          <w:rFonts w:eastAsiaTheme="minorEastAsia"/>
+          <w:iCs/>
+          <w:sz w:val="28"/>
+        </w:rPr>
+        <w:t>Полученный коэффициент усиления равен заданному.</w:t>
+      </w:r>
+    </w:p>
+    <w:p>
+      <w:pPr>
+        <w:rPr>
+          <w:rFonts w:cstheme="minorHAnsi"/>
+          <w:sz w:val="28"/>
+          <w:szCs w:val="28"/>
+        </w:rPr>
+      </w:pPr>
+      <w:r>
+        <w:rPr>
+          <w:rFonts w:eastAsiaTheme="minorEastAsia" w:cstheme="minorHAnsi"/>
+          <w:iCs/>
+          <w:sz w:val="28"/>
+          <w:szCs w:val="28"/>
+        </w:rPr>
+        <w:t>И</w:t>
+      </w:r>
+      <w:r>
+        <w:rPr>
+          <w:rFonts w:cstheme="minorHAnsi"/>
+          <w:sz w:val="28"/>
+          <w:szCs w:val="28"/>
+        </w:rPr>
+        <w:t>змерение входного сопротивления инвертирующего усилителя</w:t>
+      </w:r>
+    </w:p>
+    <w:tbl>
+      <w:tblPr>
+        <w:tblStyle w:val="a4"/>
+        <w:tblW w:w="0" w:type="auto"/>
+        <w:tblLook w:val="04A0" w:firstRow="1" w:lastRow="0" w:firstColumn="1" w:lastColumn="0" w:noHBand="0" w:noVBand="1"/>
+      </w:tblPr>
+      <w:tblGrid>
+        <w:gridCol w:w="2336"/>
+        <w:gridCol w:w="2336"/>
+        <w:gridCol w:w="2336"/>
+      </w:tblGrid>
+      <w:tr>
+        <w:tc>
+          <w:tcPr>
+            <w:tcW w:w="2336" w:type="dxa"/>
+          </w:tcPr>
+          <w:p>
+            <w:pPr>
+              <w:rPr>
+                <w:rFonts w:eastAsiaTheme="minorEastAsia" w:cstheme="minorHAnsi"/>
+                <w:iCs/>
+                <w:sz w:val="28"/>
+                <w:szCs w:val="28"/>
+              </w:rPr>
+            </w:pPr>
+            <w:r>
+              <w:rPr>
+                <w:rFonts w:eastAsiaTheme="minorEastAsia" w:cstheme="minorHAnsi"/>
+                <w:iCs/>
+                <w:sz w:val="28"/>
+                <w:szCs w:val="28"/>
+                <w:lang w:val="en-US"/>
+              </w:rPr>
+              <w:t xml:space="preserve">f, </w:t>
+            </w:r>
+            <w:r>
+              <w:rPr>
+                <w:rFonts w:eastAsiaTheme="minorEastAsia" w:cstheme="minorHAnsi"/>
+                <w:iCs/>
+                <w:sz w:val="28"/>
+                <w:szCs w:val="28"/>
+              </w:rPr>
+              <w:t>Гц</w:t>
+            </w:r>
+          </w:p>
+        </w:tc>
+        <w:tc>
+          <w:tcPr>
+            <w:tcW w:w="2336" w:type="dxa"/>
+          </w:tcPr>
+          <w:p>
+            <w:pPr>
+              <w:rPr>
+                <w:rFonts w:eastAsiaTheme="minorEastAsia" w:cstheme="minorHAnsi"/>
+                <w:iCs/>
+                <w:sz w:val="28"/>
+                <w:szCs w:val="28"/>
+              </w:rPr>
+            </w:pPr>
+            <w:r>
+              <w:rPr>
+                <w:rFonts w:eastAsiaTheme="minorEastAsia" w:cstheme="minorHAnsi"/>
+                <w:iCs/>
+                <w:sz w:val="28"/>
+                <w:szCs w:val="28"/>
+                <w:lang w:val="en-US"/>
+              </w:rPr>
+              <w:t xml:space="preserve">I, </w:t>
+            </w:r>
+            <w:r>
+              <w:rPr>
+                <w:rFonts w:eastAsiaTheme="minorEastAsia" w:cstheme="minorHAnsi"/>
+                <w:iCs/>
+                <w:sz w:val="28"/>
+                <w:szCs w:val="28"/>
+              </w:rPr>
+              <w:t>мк</w:t>
+            </w:r>
+            <w:r>
+              <w:rPr>
+                <w:rFonts w:eastAsiaTheme="minorEastAsia" w:cstheme="minorHAnsi"/>
+                <w:iCs/>
+                <w:sz w:val="28"/>
+                <w:szCs w:val="28"/>
+              </w:rPr>
+              <w:t>А</w:t>
+            </w:r>
+          </w:p>
+        </w:tc>
+        <w:tc>
+          <w:tcPr>
+            <w:tcW w:w="2336" w:type="dxa"/>
+          </w:tcPr>
+          <w:p>
+            <w:pPr>
+              <w:rPr>
+                <w:rFonts w:eastAsiaTheme="minorEastAsia" w:cstheme="minorHAnsi"/>
+                <w:iCs/>
+                <w:sz w:val="28"/>
+                <w:szCs w:val="28"/>
+              </w:rPr>
+            </w:pPr>
+            <w:r>
+              <w:rPr>
+                <w:rFonts w:eastAsiaTheme="minorEastAsia" w:cstheme="minorHAnsi"/>
+                <w:iCs/>
+                <w:sz w:val="28"/>
+                <w:szCs w:val="28"/>
+                <w:lang w:val="en-US"/>
+              </w:rPr>
+              <w:t xml:space="preserve">R, </w:t>
+            </w:r>
+            <w:r>
+              <w:rPr>
+                <w:rFonts w:eastAsiaTheme="minorEastAsia" w:cstheme="minorHAnsi"/>
+                <w:iCs/>
+                <w:sz w:val="28"/>
+                <w:szCs w:val="28"/>
+              </w:rPr>
+              <w:t>Ом</w:t>
+            </w:r>
+          </w:p>
+        </w:tc>
+      </w:tr>
+      <w:tr>
+        <w:tc>
+          <w:tcPr>
+            <w:tcW w:w="2336" w:type="dxa"/>
+          </w:tcPr>
+          <w:p>
+            <w:pPr>
+              <w:rPr>
+                <w:rFonts w:eastAsiaTheme="minorEastAsia" w:cstheme="minorHAnsi"/>
+                <w:iCs/>
+                <w:sz w:val="28"/>
+                <w:szCs w:val="28"/>
+              </w:rPr>
+            </w:pPr>
+            <w:r>
+              <w:rPr>
+                <w:rFonts w:eastAsiaTheme="minorEastAsia" w:cstheme="minorHAnsi"/>
+                <w:iCs/>
+                <w:sz w:val="28"/>
+                <w:szCs w:val="28"/>
+              </w:rPr>
+              <w:t>1000</w:t>
+            </w:r>
+          </w:p>
+        </w:tc>
+        <w:tc>
+          <w:tcPr>
+            <w:tcW w:w="2336" w:type="dxa"/>
+          </w:tcPr>
+          <w:p>
+            <w:pPr>
+              <w:rPr>
+                <w:rFonts w:eastAsiaTheme="minorEastAsia" w:cstheme="minorHAnsi"/>
+                <w:iCs/>
+                <w:sz w:val="28"/>
+                <w:szCs w:val="28"/>
+                <w:lang w:val="en-US"/>
+              </w:rPr>
+            </w:pPr>
+            <w:r>
+              <w:rPr>
+                <w:rFonts w:eastAsiaTheme="minorEastAsia" w:cstheme="minorHAnsi"/>
+                <w:iCs/>
+                <w:sz w:val="28"/>
+                <w:szCs w:val="28"/>
+                <w:lang w:val="en-US"/>
+              </w:rPr>
+              <w:t>2,12</w:t>
+            </w:r>
+          </w:p>
+        </w:tc>
+        <w:tc>
+          <w:tcPr>
+            <w:tcW w:w="2336" w:type="dxa"/>
+          </w:tcPr>
+          <w:p>
+            <w:pPr>
+              <w:rPr>
+                <w:rFonts w:eastAsiaTheme="minorEastAsia" w:cstheme="minorHAnsi"/>
+                <w:iCs/>
+                <w:sz w:val="28"/>
+                <w:szCs w:val="28"/>
+              </w:rPr>
+            </w:pPr>
+            <w:r>
+              <w:rPr>
+                <w:rFonts w:eastAsiaTheme="minorEastAsia" w:cstheme="minorHAnsi"/>
+                <w:iCs/>
+                <w:sz w:val="28"/>
+                <w:szCs w:val="28"/>
+              </w:rPr>
+              <w:t>1415</w:t>
+            </w:r>
+          </w:p>
+        </w:tc>
+      </w:tr>
+      <w:tr>
+        <w:tc>
+          <w:tcPr>
+            <w:tcW w:w="2336" w:type="dxa"/>
+          </w:tcPr>
+          <w:p>
+            <w:pPr>
+              <w:rPr>
+                <w:rFonts w:eastAsiaTheme="minorEastAsia" w:cstheme="minorHAnsi"/>
+                <w:iCs/>
+                <w:sz w:val="28"/>
+                <w:szCs w:val="28"/>
+              </w:rPr>
+            </w:pPr>
+            <w:r>
+              <w:rPr>
+                <w:rFonts w:eastAsiaTheme="minorEastAsia" w:cstheme="minorHAnsi"/>
+                <w:iCs/>
+                <w:sz w:val="28"/>
+                <w:szCs w:val="28"/>
+              </w:rPr>
+              <w:t>100000</w:t>
+            </w:r>
+          </w:p>
+        </w:tc>
+        <w:tc>
+          <w:tcPr>
+            <w:tcW w:w="2336" w:type="dxa"/>
+          </w:tcPr>
+          <w:p>
+            <w:pPr>
+              <w:rPr>
+                <w:rFonts w:eastAsiaTheme="minorEastAsia" w:cstheme="minorHAnsi"/>
+                <w:iCs/>
+                <w:sz w:val="28"/>
+                <w:szCs w:val="28"/>
+              </w:rPr>
+            </w:pPr>
+            <w:r>
+              <w:rPr>
+                <w:rFonts w:eastAsiaTheme="minorEastAsia" w:cstheme="minorHAnsi"/>
+                <w:iCs/>
+                <w:sz w:val="28"/>
+                <w:szCs w:val="28"/>
+              </w:rPr>
+              <w:t>2,11</w:t>
+            </w:r>
+          </w:p>
+        </w:tc>
+        <w:tc>
+          <w:tcPr>
+            <w:tcW w:w="2336" w:type="dxa"/>
+          </w:tcPr>
+          <w:p>
+            <w:pPr>
+              <w:rPr>
+                <w:rFonts w:eastAsiaTheme="minorEastAsia" w:cstheme="minorHAnsi"/>
+                <w:iCs/>
+                <w:sz w:val="28"/>
+                <w:szCs w:val="28"/>
+              </w:rPr>
+            </w:pPr>
+            <w:r>
+              <w:rPr>
+                <w:rFonts w:eastAsiaTheme="minorEastAsia" w:cstheme="minorHAnsi"/>
+                <w:iCs/>
+                <w:sz w:val="28"/>
+                <w:szCs w:val="28"/>
+              </w:rPr>
+              <w:t>1421</w:t>
+            </w:r>
+          </w:p>
+        </w:tc>
+      </w:tr>
+      <w:tr>
+        <w:tc>
+          <w:tcPr>
+            <w:tcW w:w="2336" w:type="dxa"/>
+          </w:tcPr>
+          <w:p>
+            <w:pPr>
+              <w:rPr>
+                <w:rFonts w:eastAsiaTheme="minorEastAsia" w:cstheme="minorHAnsi"/>
+                <w:iCs/>
+                <w:sz w:val="28"/>
+                <w:szCs w:val="28"/>
+              </w:rPr>
+            </w:pPr>
+            <w:r>
+              <w:rPr>
+                <w:rFonts w:eastAsiaTheme="minorEastAsia" w:cstheme="minorHAnsi"/>
+                <w:iCs/>
+                <w:sz w:val="28"/>
+                <w:szCs w:val="28"/>
+              </w:rPr>
+              <w:t>1000000</w:t>
+            </w:r>
+          </w:p>
+        </w:tc>
+        <w:tc>
+          <w:tcPr>
+            <w:tcW w:w="2336" w:type="dxa"/>
+          </w:tcPr>
+          <w:p>
+            <w:pPr>
+              <w:rPr>
+                <w:rFonts w:eastAsiaTheme="minorEastAsia" w:cstheme="minorHAnsi"/>
+                <w:iCs/>
+                <w:sz w:val="28"/>
+                <w:szCs w:val="28"/>
+              </w:rPr>
+            </w:pPr>
+            <w:r>
+              <w:rPr>
+                <w:rFonts w:eastAsiaTheme="minorEastAsia" w:cstheme="minorHAnsi"/>
+                <w:iCs/>
+                <w:sz w:val="28"/>
+                <w:szCs w:val="28"/>
+              </w:rPr>
+              <w:t>1,48</w:t>
+            </w:r>
+          </w:p>
+        </w:tc>
+        <w:tc>
+          <w:tcPr>
+            <w:tcW w:w="2336" w:type="dxa"/>
+          </w:tcPr>
+          <w:p>
+            <w:pPr>
+              <w:rPr>
+                <w:rFonts w:eastAsiaTheme="minorEastAsia" w:cstheme="minorHAnsi"/>
+                <w:iCs/>
+                <w:sz w:val="28"/>
+                <w:szCs w:val="28"/>
+              </w:rPr>
+            </w:pPr>
+            <w:r>
+              <w:rPr>
+                <w:rFonts w:eastAsiaTheme="minorEastAsia" w:cstheme="minorHAnsi"/>
+                <w:iCs/>
+                <w:sz w:val="28"/>
+                <w:szCs w:val="28"/>
+              </w:rPr>
+              <w:t>2072</w:t>
+            </w:r>
+          </w:p>
+        </w:tc>
+      </w:tr>
+    </w:tbl>
+    <w:p>
+      <w:pPr>
+        <w:rPr>
+          <w:rFonts w:cstheme="minorHAnsi"/>
+          <w:sz w:val="28"/>
+          <w:szCs w:val="28"/>
+        </w:rPr>
+      </w:pPr>
+      <w:r>
+        <w:rPr>
+          <w:rFonts w:eastAsiaTheme="minorEastAsia" w:cstheme="minorHAnsi"/>
+          <w:iCs/>
+          <w:sz w:val="28"/>
+          <w:szCs w:val="28"/>
+        </w:rPr>
+        <w:t>И</w:t>
+      </w:r>
+      <w:r>
+        <w:rPr>
+          <w:rFonts w:cstheme="minorHAnsi"/>
+          <w:sz w:val="28"/>
+          <w:szCs w:val="28"/>
+        </w:rPr>
+        <w:t>змерение в</w:t>
+      </w:r>
+      <w:r>
+        <w:rPr>
+          <w:rFonts w:cstheme="minorHAnsi"/>
+          <w:sz w:val="28"/>
+          <w:szCs w:val="28"/>
+        </w:rPr>
+        <w:t>ы</w:t>
+      </w:r>
+      <w:r>
+        <w:rPr>
+          <w:rFonts w:cstheme="minorHAnsi"/>
+          <w:sz w:val="28"/>
+          <w:szCs w:val="28"/>
+        </w:rPr>
+        <w:t>ходного сопротивления инвертирующего усилителя</w:t>
+      </w:r>
+    </w:p>
+    <w:tbl>
+      <w:tblPr>
+        <w:tblStyle w:val="a4"/>
+        <w:tblW w:w="0" w:type="auto"/>
+        <w:tblLook w:val="04A0" w:firstRow="1" w:lastRow="0" w:firstColumn="1" w:lastColumn="0" w:noHBand="0" w:noVBand="1"/>
+      </w:tblPr>
+      <w:tblGrid>
+        <w:gridCol w:w="1210"/>
+        <w:gridCol w:w="2162"/>
+        <w:gridCol w:w="1726"/>
+        <w:gridCol w:w="2835"/>
+      </w:tblGrid>
+      <w:tr>
+        <w:tc>
+          <w:tcPr>
+            <w:tcW w:w="1210" w:type="dxa"/>
+          </w:tcPr>
+          <w:p>
+            <w:pPr>
+              <w:rPr>
+                <w:rFonts w:eastAsiaTheme="minorEastAsia" w:cstheme="minorHAnsi"/>
+                <w:iCs/>
+                <w:sz w:val="28"/>
+                <w:szCs w:val="28"/>
+                <w:lang w:val="en-US"/>
+              </w:rPr>
+            </w:pPr>
+            <w:r>
+              <w:rPr>
+                <w:rFonts w:eastAsiaTheme="minorEastAsia" w:cstheme="minorHAnsi"/>
+                <w:iCs/>
+                <w:sz w:val="28"/>
+                <w:szCs w:val="28"/>
+                <w:lang w:val="en-US"/>
+              </w:rPr>
+              <w:t>f</w:t>
+            </w:r>
+          </w:p>
+        </w:tc>
+        <w:tc>
+          <w:tcPr>
+            <w:tcW w:w="2162" w:type="dxa"/>
+          </w:tcPr>
+          <w:p>
+            <w:pPr>
+              <w:rPr>
+                <w:rFonts w:eastAsiaTheme="minorEastAsia" w:cstheme="minorHAnsi"/>
+                <w:iCs/>
+                <w:sz w:val="28"/>
+                <w:szCs w:val="28"/>
+              </w:rPr>
+            </w:pPr>
+            <w:r>
+              <w:rPr>
+                <w:rFonts w:eastAsiaTheme="minorEastAsia" w:cstheme="minorHAnsi"/>
+                <w:iCs/>
+                <w:sz w:val="28"/>
+                <w:szCs w:val="28"/>
+                <w:lang w:val="en-US"/>
+              </w:rPr>
+              <w:t>ΔU</w:t>
+            </w:r>
+            <w:r>
+              <w:rPr>
+                <w:rFonts w:eastAsiaTheme="minorEastAsia" w:cstheme="minorHAnsi"/>
+                <w:iCs/>
+                <w:sz w:val="28"/>
+                <w:szCs w:val="28"/>
+              </w:rPr>
+              <w:t>, В</w:t>
+            </w:r>
+          </w:p>
+        </w:tc>
+        <w:tc>
+          <w:tcPr>
+            <w:tcW w:w="1726" w:type="dxa"/>
+          </w:tcPr>
+          <w:p>
+            <w:pPr>
+              <w:rPr>
+                <w:rFonts w:eastAsiaTheme="minorEastAsia" w:cstheme="minorHAnsi"/>
+                <w:iCs/>
+                <w:sz w:val="28"/>
+                <w:szCs w:val="28"/>
+              </w:rPr>
+            </w:pPr>
+            <w:r>
+              <w:rPr>
+                <w:rFonts w:eastAsiaTheme="minorEastAsia" w:cstheme="minorHAnsi"/>
+                <w:iCs/>
+                <w:sz w:val="28"/>
+                <w:szCs w:val="28"/>
+                <w:lang w:val="en-US"/>
+              </w:rPr>
+              <w:t>ΔI</w:t>
+            </w:r>
+            <w:r>
+              <w:rPr>
+                <w:rFonts w:eastAsiaTheme="minorEastAsia" w:cstheme="minorHAnsi"/>
+                <w:iCs/>
+                <w:sz w:val="28"/>
+                <w:szCs w:val="28"/>
+              </w:rPr>
+              <w:t>, А</w:t>
+            </w:r>
+          </w:p>
+        </w:tc>
+        <w:tc>
+          <w:tcPr>
+            <w:tcW w:w="2835" w:type="dxa"/>
+          </w:tcPr>
+          <w:p>
+            <w:pPr>
+              <w:rPr>
+                <w:rFonts w:eastAsiaTheme="minorEastAsia" w:cstheme="minorHAnsi"/>
+                <w:iCs/>
+                <w:sz w:val="28"/>
+                <w:szCs w:val="28"/>
+              </w:rPr>
+            </w:pPr>
+            <w:r>
+              <w:rPr>
+                <w:rFonts w:eastAsiaTheme="minorEastAsia" w:cstheme="minorHAnsi"/>
+                <w:iCs/>
+                <w:sz w:val="28"/>
+                <w:szCs w:val="28"/>
+                <w:lang w:val="en-US"/>
+              </w:rPr>
+              <w:t>R</w:t>
+            </w:r>
+            <w:r>
+              <w:rPr>
+                <w:rFonts w:eastAsiaTheme="minorEastAsia" w:cstheme="minorHAnsi"/>
+                <w:iCs/>
+                <w:sz w:val="28"/>
+                <w:szCs w:val="28"/>
+              </w:rPr>
+              <w:t>вых</w:t>
+            </w:r>
+            <w:r>
+              <w:rPr>
+                <w:rFonts w:eastAsiaTheme="minorEastAsia" w:cstheme="minorHAnsi"/>
+                <w:iCs/>
+                <w:sz w:val="28"/>
+                <w:szCs w:val="28"/>
+                <w:lang w:val="en-US"/>
+              </w:rPr>
+              <w:t xml:space="preserve">, </w:t>
+            </w:r>
+            <w:r>
+              <w:rPr>
+                <w:rFonts w:eastAsiaTheme="minorEastAsia" w:cstheme="minorHAnsi"/>
+                <w:iCs/>
+                <w:sz w:val="28"/>
+                <w:szCs w:val="28"/>
+              </w:rPr>
+              <w:t>Ом</w:t>
+            </w:r>
+          </w:p>
+        </w:tc>
+      </w:tr>
+      <w:tr>
+        <w:tc>
+          <w:tcPr>
+            <w:tcW w:w="1210" w:type="dxa"/>
+          </w:tcPr>
+          <w:p>
+            <w:pPr>
+              <w:rPr>
+                <w:rFonts w:eastAsiaTheme="minorEastAsia" w:cstheme="minorHAnsi"/>
+                <w:iCs/>
+                <w:sz w:val="28"/>
+                <w:szCs w:val="28"/>
+              </w:rPr>
+            </w:pPr>
+            <w:r>
+              <w:rPr>
+                <w:rFonts w:eastAsiaTheme="minorEastAsia" w:cstheme="minorHAnsi"/>
+                <w:iCs/>
+                <w:sz w:val="28"/>
+                <w:szCs w:val="28"/>
+              </w:rPr>
+              <w:t>1000</w:t>
+            </w:r>
+          </w:p>
+        </w:tc>
+        <w:tc>
+          <w:tcPr>
+            <w:tcW w:w="2162" w:type="dxa"/>
+          </w:tcPr>
+          <w:p>
+            <w:pPr>
+              <w:rPr>
+                <w:rFonts w:eastAsiaTheme="minorEastAsia" w:cstheme="minorHAnsi"/>
+                <w:iCs/>
+                <w:sz w:val="28"/>
+                <w:szCs w:val="28"/>
+              </w:rPr>
+            </w:pPr>
+            <w:r>
+              <w:rPr>
+                <w:rFonts w:eastAsiaTheme="minorEastAsia" w:cstheme="minorHAnsi"/>
+                <w:iCs/>
+                <w:sz w:val="28"/>
+                <w:szCs w:val="28"/>
+                <w:lang w:val="en-US"/>
+              </w:rPr>
+              <w:t>-0,03</w:t>
+            </w:r>
+          </w:p>
+        </w:tc>
+        <w:tc>
+          <w:tcPr>
+            <w:tcW w:w="1726" w:type="dxa"/>
+          </w:tcPr>
+          <w:p>
+            <w:pPr>
+              <w:rPr>
+                <w:rFonts w:eastAsiaTheme="minorEastAsia" w:cstheme="minorHAnsi"/>
+                <w:iCs/>
+                <w:sz w:val="28"/>
+                <w:szCs w:val="28"/>
+                <w:lang w:val="en-US"/>
+              </w:rPr>
+            </w:pPr>
+            <w:r>
+              <w:rPr>
+                <w:rFonts w:eastAsiaTheme="minorEastAsia" w:cstheme="minorHAnsi"/>
+                <w:iCs/>
+                <w:sz w:val="28"/>
+                <w:szCs w:val="28"/>
+                <w:lang w:val="en-US"/>
+              </w:rPr>
+              <w:t>0,04</w:t>
+            </w:r>
+          </w:p>
+        </w:tc>
+        <w:tc>
+          <w:tcPr>
+            <w:tcW w:w="2835" w:type="dxa"/>
+          </w:tcPr>
+          <w:p>
+            <w:pPr>
+              <w:rPr>
+                <w:rFonts w:eastAsiaTheme="minorEastAsia" w:cstheme="minorHAnsi"/>
+                <w:iCs/>
+                <w:sz w:val="28"/>
+                <w:szCs w:val="28"/>
+                <w:lang w:val="en-US"/>
+              </w:rPr>
+            </w:pPr>
+            <w:r>
+              <w:rPr>
+                <w:rFonts w:eastAsiaTheme="minorEastAsia" w:cstheme="minorHAnsi"/>
+                <w:iCs/>
+                <w:sz w:val="28"/>
+                <w:szCs w:val="28"/>
+                <w:lang w:val="en-US"/>
+              </w:rPr>
+              <w:t>0,75</w:t>
+            </w:r>
+          </w:p>
+        </w:tc>
+      </w:tr>
+      <w:tr>
+        <w:tc>
+          <w:tcPr>
+            <w:tcW w:w="1210" w:type="dxa"/>
+          </w:tcPr>
+          <w:p>
+            <w:pPr>
+              <w:rPr>
+                <w:rFonts w:eastAsiaTheme="minorEastAsia" w:cstheme="minorHAnsi"/>
+                <w:iCs/>
+                <w:sz w:val="28"/>
+                <w:szCs w:val="28"/>
+                <w:lang w:val="en-US"/>
+              </w:rPr>
+            </w:pPr>
+            <w:r>
+              <w:rPr>
+                <w:rFonts w:eastAsiaTheme="minorEastAsia" w:cstheme="minorHAnsi"/>
+                <w:iCs/>
+                <w:sz w:val="28"/>
+                <w:szCs w:val="28"/>
+                <w:lang w:val="en-US"/>
+              </w:rPr>
+              <w:t>100000</w:t>
+            </w:r>
+          </w:p>
+        </w:tc>
+        <w:tc>
+          <w:tcPr>
+            <w:tcW w:w="2162" w:type="dxa"/>
+          </w:tcPr>
+          <w:p>
+            <w:pPr>
+              <w:rPr>
+                <w:rFonts w:eastAsiaTheme="minorEastAsia" w:cstheme="minorHAnsi"/>
+                <w:iCs/>
+                <w:sz w:val="28"/>
+                <w:szCs w:val="28"/>
+                <w:lang w:val="en-US"/>
+              </w:rPr>
+            </w:pPr>
+            <w:r>
+              <w:rPr>
+                <w:rFonts w:eastAsiaTheme="minorEastAsia" w:cstheme="minorHAnsi"/>
+                <w:iCs/>
+                <w:sz w:val="28"/>
+                <w:szCs w:val="28"/>
+                <w:lang w:val="en-US"/>
+              </w:rPr>
+              <w:t>-0</w:t>
+            </w:r>
+            <w:r>
+              <w:rPr>
+                <w:rFonts w:eastAsiaTheme="minorEastAsia" w:cstheme="minorHAnsi"/>
+                <w:iCs/>
+                <w:sz w:val="28"/>
+                <w:szCs w:val="28"/>
+                <w:lang w:val="en-US"/>
+              </w:rPr>
+              <w:t>,0</w:t>
+            </w:r>
+            <w:r>
+              <w:rPr>
+                <w:rFonts w:eastAsiaTheme="minorEastAsia" w:cstheme="minorHAnsi"/>
+                <w:iCs/>
+                <w:sz w:val="28"/>
+                <w:szCs w:val="28"/>
+                <w:lang w:val="en-US"/>
+              </w:rPr>
+              <w:t>4</w:t>
+            </w:r>
+          </w:p>
+        </w:tc>
+        <w:tc>
+          <w:tcPr>
+            <w:tcW w:w="1726" w:type="dxa"/>
+          </w:tcPr>
+          <w:p>
+            <w:pPr>
+              <w:rPr>
+                <w:rFonts w:eastAsiaTheme="minorEastAsia" w:cstheme="minorHAnsi"/>
+                <w:iCs/>
+                <w:sz w:val="28"/>
+                <w:szCs w:val="28"/>
+                <w:lang w:val="en-US"/>
+              </w:rPr>
+            </w:pPr>
+            <w:r>
+              <w:rPr>
+                <w:rFonts w:eastAsiaTheme="minorEastAsia" w:cstheme="minorHAnsi"/>
+                <w:iCs/>
+                <w:sz w:val="28"/>
+                <w:szCs w:val="28"/>
+                <w:lang w:val="en-US"/>
+              </w:rPr>
+              <w:t>0,04</w:t>
+            </w:r>
+          </w:p>
+        </w:tc>
+        <w:tc>
+          <w:tcPr>
+            <w:tcW w:w="2835" w:type="dxa"/>
+          </w:tcPr>
+          <w:p>
+            <w:pPr>
+              <w:rPr>
+                <w:rFonts w:eastAsiaTheme="minorEastAsia" w:cstheme="minorHAnsi"/>
+                <w:iCs/>
+                <w:sz w:val="28"/>
+                <w:szCs w:val="28"/>
+                <w:lang w:val="en-US"/>
+              </w:rPr>
+            </w:pPr>
+            <w:r>
+              <w:rPr>
+                <w:rFonts w:eastAsiaTheme="minorEastAsia" w:cstheme="minorHAnsi"/>
+                <w:iCs/>
+                <w:sz w:val="28"/>
+                <w:szCs w:val="28"/>
+                <w:lang w:val="en-US"/>
+              </w:rPr>
+              <w:t>1</w:t>
+            </w:r>
+          </w:p>
+        </w:tc>
+      </w:tr>
+      <w:tr>
+        <w:tc>
+          <w:tcPr>
+            <w:tcW w:w="1210" w:type="dxa"/>
+          </w:tcPr>
+          <w:p>
+            <w:pPr>
+              <w:rPr>
+                <w:rFonts w:eastAsiaTheme="minorEastAsia" w:cstheme="minorHAnsi"/>
+                <w:iCs/>
+                <w:sz w:val="28"/>
+                <w:szCs w:val="28"/>
+              </w:rPr>
+            </w:pPr>
+            <w:r>
+              <w:rPr>
+                <w:rFonts w:eastAsiaTheme="minorEastAsia" w:cstheme="minorHAnsi"/>
+                <w:iCs/>
+                <w:sz w:val="28"/>
+                <w:szCs w:val="28"/>
+              </w:rPr>
+              <w:t>1000000</w:t>
+            </w:r>
+          </w:p>
+        </w:tc>
+        <w:tc>
+          <w:tcPr>
+            <w:tcW w:w="2162" w:type="dxa"/>
+          </w:tcPr>
+          <w:p>
+            <w:pPr>
+              <w:rPr>
+                <w:rFonts w:eastAsiaTheme="minorEastAsia" w:cstheme="minorHAnsi"/>
+                <w:iCs/>
+                <w:sz w:val="28"/>
+                <w:szCs w:val="28"/>
+              </w:rPr>
+            </w:pPr>
+            <w:r>
+              <w:rPr>
+                <w:rFonts w:eastAsiaTheme="minorEastAsia" w:cstheme="minorHAnsi"/>
+                <w:iCs/>
+                <w:sz w:val="28"/>
+                <w:szCs w:val="28"/>
+                <w:lang w:val="en-US"/>
+              </w:rPr>
+              <w:t>-</w:t>
+            </w:r>
+            <w:r>
+              <w:rPr>
+                <w:rFonts w:eastAsiaTheme="minorEastAsia" w:cstheme="minorHAnsi"/>
+                <w:iCs/>
+                <w:sz w:val="28"/>
+                <w:szCs w:val="28"/>
+                <w:lang w:val="en-US"/>
+              </w:rPr>
+              <w:t>0,03</w:t>
+            </w:r>
+          </w:p>
+        </w:tc>
+        <w:tc>
+          <w:tcPr>
+            <w:tcW w:w="1726" w:type="dxa"/>
+          </w:tcPr>
+          <w:p>
+            <w:pPr>
+              <w:rPr>
+                <w:rFonts w:eastAsiaTheme="minorEastAsia" w:cstheme="minorHAnsi"/>
+                <w:iCs/>
+                <w:sz w:val="28"/>
+                <w:szCs w:val="28"/>
+              </w:rPr>
+            </w:pPr>
+            <w:r>
+              <w:rPr>
+                <w:rFonts w:eastAsiaTheme="minorEastAsia" w:cstheme="minorHAnsi"/>
+                <w:iCs/>
+                <w:sz w:val="28"/>
+                <w:szCs w:val="28"/>
+                <w:lang w:val="en-US"/>
+              </w:rPr>
+              <w:t>0,0</w:t>
+            </w:r>
+            <w:r>
+              <w:rPr>
+                <w:rFonts w:eastAsiaTheme="minorEastAsia" w:cstheme="minorHAnsi"/>
+                <w:iCs/>
+                <w:sz w:val="28"/>
+                <w:szCs w:val="28"/>
+                <w:lang w:val="en-US"/>
+              </w:rPr>
+              <w:t>3</w:t>
+            </w:r>
+          </w:p>
+        </w:tc>
+        <w:tc>
+          <w:tcPr>
+            <w:tcW w:w="2835" w:type="dxa"/>
+          </w:tcPr>
+          <w:p>
+            <w:pPr>
+              <w:rPr>
+                <w:rFonts w:eastAsiaTheme="minorEastAsia" w:cstheme="minorHAnsi"/>
+                <w:iCs/>
+                <w:sz w:val="28"/>
+                <w:szCs w:val="28"/>
+                <w:lang w:val="en-US"/>
+              </w:rPr>
+            </w:pPr>
+            <w:r>
+              <w:rPr>
+                <w:rFonts w:eastAsiaTheme="minorEastAsia" w:cstheme="minorHAnsi"/>
+                <w:iCs/>
+                <w:sz w:val="28"/>
+                <w:szCs w:val="28"/>
+                <w:lang w:val="en-US"/>
+              </w:rPr>
+              <w:t>1</w:t>
+            </w:r>
+          </w:p>
+        </w:tc>
+      </w:tr>
+    </w:tbl>
+    <w:p>
+      <w:pPr>
+        <w:rPr>
+          <w:rFonts w:eastAsiaTheme="minorEastAsia" w:cstheme="minorHAnsi"/>
+          <w:iCs/>
+          <w:sz w:val="28"/>
+          <w:szCs w:val="28"/>
+        </w:rPr>
+      </w:pPr>
+    </w:p>
+    <w:p>
+      <w:pPr>
+        <w:rPr>
+          <w:rFonts w:eastAsiaTheme="minorEastAsia"/>
+          <w:iCs/>
+          <w:sz w:val="28"/>
+        </w:rPr>
+      </w:pPr>
+    </w:p>
+    <w:p>
+      <w:pPr>
+        <w:rPr>
+          <w:rFonts w:eastAsiaTheme="minorEastAsia"/>
+          <w:sz w:val="28"/>
         </w:rPr>
       </w:pPr>
     </w:p>

--- a/ИУ5-41Б Шимолина Лаб.4(30).docx
+++ b/ИУ5-41Б Шимолина Лаб.4(30).docx
@@ -1007,12 +1007,37 @@
                 <w:szCs w:val="28"/>
               </w:rPr>
             </w:pPr>
+            <w:proofErr w:type="spellStart"/>
             <w:r>
               <w:rPr>
                 <w:sz w:val="28"/>
                 <w:szCs w:val="28"/>
               </w:rPr>
-              <w:t>Коэф. Усил.</w:t>
+              <w:t>Коэф</w:t>
+            </w:r>
+            <w:proofErr w:type="spellEnd"/>
+            <w:r>
+              <w:rPr>
+                <w:sz w:val="28"/>
+                <w:szCs w:val="28"/>
+              </w:rPr>
+              <w:t xml:space="preserve">. </w:t>
+            </w:r>
+            <w:proofErr w:type="spellStart"/>
+            <w:r>
+              <w:rPr>
+                <w:sz w:val="28"/>
+                <w:szCs w:val="28"/>
+              </w:rPr>
+              <w:t>Усил</w:t>
+            </w:r>
+            <w:proofErr w:type="spellEnd"/>
+            <w:r>
+              <w:rPr>
+                <w:sz w:val="28"/>
+                <w:szCs w:val="28"/>
+              </w:rPr>
+              <w:t>.</w:t>
             </w:r>
           </w:p>
         </w:tc>
@@ -1293,7 +1318,23 @@
           <w:sz w:val="28"/>
           <w:szCs w:val="28"/>
         </w:rPr>
-        <w:t>Передаточная характеристика для неинвертирующего входа</w:t>
+        <w:t xml:space="preserve">Передаточная характеристика для </w:t>
+      </w:r>
+      <w:proofErr w:type="spellStart"/>
+      <w:r>
+        <w:rPr>
+          <w:sz w:val="28"/>
+          <w:szCs w:val="28"/>
+        </w:rPr>
+        <w:t>неинвертирующего</w:t>
+      </w:r>
+      <w:proofErr w:type="spellEnd"/>
+      <w:r>
+        <w:rPr>
+          <w:sz w:val="28"/>
+          <w:szCs w:val="28"/>
+        </w:rPr>
+        <w:t xml:space="preserve"> входа</w:t>
       </w:r>
       <w:r>
         <w:rPr>
@@ -1311,16 +1352,252 @@
       </w:pPr>
       <w:r>
         <w:rPr>
+          <w:rFonts w:eastAsiaTheme="minorEastAsia"/>
           <w:noProof/>
-          <w:lang w:val="en-US"/>
+          <w:sz w:val="28"/>
+          <w:szCs w:val="28"/>
         </w:rPr>
-        <w:t>*</w:t>
+        <w:lastRenderedPageBreak/>
+        <mc:AlternateContent>
+          <mc:Choice Requires="wps">
+            <w:drawing>
+              <wp:anchor distT="45720" distB="45720" distL="114300" distR="114300" simplePos="0" relativeHeight="251669504" behindDoc="0" locked="0" layoutInCell="1" allowOverlap="1" wp14:anchorId="5D9D4999" wp14:editId="574F2D3F">
+                <wp:simplePos x="0" y="0"/>
+                <wp:positionH relativeFrom="column">
+                  <wp:posOffset>1950720</wp:posOffset>
+                </wp:positionH>
+                <wp:positionV relativeFrom="paragraph">
+                  <wp:posOffset>-183515</wp:posOffset>
+                </wp:positionV>
+                <wp:extent cx="693420" cy="335280"/>
+                <wp:effectExtent l="0" t="0" r="0" b="0"/>
+                <wp:wrapNone/>
+                <wp:docPr id="16" name="Надпись 2"/>
+                <wp:cNvGraphicFramePr>
+                  <a:graphicFrameLocks xmlns:a="http://schemas.openxmlformats.org/drawingml/2006/main"/>
+                </wp:cNvGraphicFramePr>
+                <a:graphic xmlns:a="http://schemas.openxmlformats.org/drawingml/2006/main">
+                  <a:graphicData uri="http://schemas.microsoft.com/office/word/2010/wordprocessingShape">
+                    <wps:wsp>
+                      <wps:cNvSpPr txBox="1">
+                        <a:spLocks noChangeArrowheads="1"/>
+                      </wps:cNvSpPr>
+                      <wps:spPr bwMode="auto">
+                        <a:xfrm>
+                          <a:off x="0" y="0"/>
+                          <a:ext cx="693420" cy="335280"/>
+                        </a:xfrm>
+                        <a:prstGeom prst="rect">
+                          <a:avLst/>
+                        </a:prstGeom>
+                        <a:noFill/>
+                        <a:ln w="9525">
+                          <a:noFill/>
+                          <a:miter lim="800000"/>
+                          <a:headEnd/>
+                          <a:tailEnd/>
+                        </a:ln>
+                      </wps:spPr>
+                      <wps:txbx>
+                        <w:txbxContent>
+                          <w:p>
+                            <w:r>
+                              <w:rPr>
+                                <w:lang w:val="en-US"/>
+                              </w:rPr>
+                              <w:t>U</w:t>
+                            </w:r>
+                            <w:proofErr w:type="spellStart"/>
+                            <w:r>
+                              <w:t>вых</w:t>
+                            </w:r>
+                            <w:proofErr w:type="spellEnd"/>
+                            <w:r>
+                              <w:t>, В</w:t>
+                            </w:r>
+                          </w:p>
+                        </w:txbxContent>
+                      </wps:txbx>
+                      <wps:bodyPr rot="0" vert="horz" wrap="square" lIns="91440" tIns="45720" rIns="91440" bIns="45720" anchor="t" anchorCtr="0">
+                        <a:noAutofit/>
+                      </wps:bodyPr>
+                    </wps:wsp>
+                  </a:graphicData>
+                </a:graphic>
+                <wp14:sizeRelH relativeFrom="margin">
+                  <wp14:pctWidth>0</wp14:pctWidth>
+                </wp14:sizeRelH>
+                <wp14:sizeRelV relativeFrom="margin">
+                  <wp14:pctHeight>0</wp14:pctHeight>
+                </wp14:sizeRelV>
+              </wp:anchor>
+            </w:drawing>
+          </mc:Choice>
+          <mc:Fallback>
+            <w:pict>
+              <v:shapetype w14:anchorId="5D9D4999" id="_x0000_t202" coordsize="21600,21600" o:spt="202" path="m,l,21600r21600,l21600,xe">
+                <v:stroke joinstyle="miter"/>
+                <v:path gradientshapeok="t" o:connecttype="rect"/>
+              </v:shapetype>
+              <v:shape id="Надпись 2" o:spid="_x0000_s1026" type="#_x0000_t202" style="position:absolute;margin-left:153.6pt;margin-top:-14.45pt;width:54.6pt;height:26.4pt;z-index:251669504;visibility:visible;mso-wrap-style:square;mso-width-percent:0;mso-height-percent:0;mso-wrap-distance-left:9pt;mso-wrap-distance-top:3.6pt;mso-wrap-distance-right:9pt;mso-wrap-distance-bottom:3.6pt;mso-position-horizontal:absolute;mso-position-horizontal-relative:text;mso-position-vertical:absolute;mso-position-vertical-relative:text;mso-width-percent:0;mso-height-percent:0;mso-width-relative:margin;mso-height-relative:margin;v-text-anchor:top" o:gfxdata="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" filled="f" stroked="f">
+                <v:textbox>
+                  <w:txbxContent>
+                    <w:p>
+                      <w:r>
+                        <w:rPr>
+                          <w:lang w:val="en-US"/>
+                        </w:rPr>
+                        <w:t>U</w:t>
+                      </w:r>
+                      <w:proofErr w:type="spellStart"/>
+                      <w:r>
+                        <w:t>вых</w:t>
+                      </w:r>
+                      <w:proofErr w:type="spellEnd"/>
+                      <w:r>
+                        <w:t>, В</w:t>
+                      </w:r>
+                    </w:p>
+                  </w:txbxContent>
+                </v:textbox>
+              </v:shape>
+            </w:pict>
+          </mc:Fallback>
+        </mc:AlternateContent>
+      </w:r>
+      <w:r>
+        <w:rPr>
+          <w:rFonts w:eastAsiaTheme="minorEastAsia"/>
+          <w:noProof/>
+          <w:sz w:val="28"/>
+          <w:szCs w:val="28"/>
+        </w:rPr>
+        <mc:AlternateContent>
+          <mc:Choice Requires="wps">
+            <w:drawing>
+              <wp:anchor distT="45720" distB="45720" distL="114300" distR="114300" simplePos="0" relativeHeight="251667456" behindDoc="0" locked="0" layoutInCell="1" allowOverlap="1" wp14:anchorId="5F7C3362" wp14:editId="25E6B633">
+                <wp:simplePos x="0" y="0"/>
+                <wp:positionH relativeFrom="column">
+                  <wp:posOffset>4351020</wp:posOffset>
+                </wp:positionH>
+                <wp:positionV relativeFrom="paragraph">
+                  <wp:posOffset>1195705</wp:posOffset>
+                </wp:positionV>
+                <wp:extent cx="693420" cy="335280"/>
+                <wp:effectExtent l="0" t="0" r="0" b="0"/>
+                <wp:wrapNone/>
+                <wp:docPr id="15" name="Надпись 2"/>
+                <wp:cNvGraphicFramePr>
+                  <a:graphicFrameLocks xmlns:a="http://schemas.openxmlformats.org/drawingml/2006/main"/>
+                </wp:cNvGraphicFramePr>
+                <a:graphic xmlns:a="http://schemas.openxmlformats.org/drawingml/2006/main">
+                  <a:graphicData uri="http://schemas.microsoft.com/office/word/2010/wordprocessingShape">
+                    <wps:wsp>
+                      <wps:cNvSpPr txBox="1">
+                        <a:spLocks noChangeArrowheads="1"/>
+                      </wps:cNvSpPr>
+                      <wps:spPr bwMode="auto">
+                        <a:xfrm>
+                          <a:off x="0" y="0"/>
+                          <a:ext cx="693420" cy="335280"/>
+                        </a:xfrm>
+                        <a:prstGeom prst="rect">
+                          <a:avLst/>
+                        </a:prstGeom>
+                        <a:noFill/>
+                        <a:ln w="9525">
+                          <a:noFill/>
+                          <a:miter lim="800000"/>
+                          <a:headEnd/>
+                          <a:tailEnd/>
+                        </a:ln>
+                      </wps:spPr>
+                      <wps:txbx>
+                        <w:txbxContent>
+                          <w:p>
+                            <w:r>
+                              <w:rPr>
+                                <w:lang w:val="en-US"/>
+                              </w:rPr>
+                              <w:t>U</w:t>
+                            </w:r>
+                            <w:proofErr w:type="spellStart"/>
+                            <w:r>
+                              <w:t>вх</w:t>
+                            </w:r>
+                            <w:proofErr w:type="spellEnd"/>
+                            <w:r>
+                              <w:t>, В</w:t>
+                            </w:r>
+                          </w:p>
+                        </w:txbxContent>
+                      </wps:txbx>
+                      <wps:bodyPr rot="0" vert="horz" wrap="square" lIns="91440" tIns="45720" rIns="91440" bIns="45720" anchor="t" anchorCtr="0">
+                        <a:noAutofit/>
+                      </wps:bodyPr>
+                    </wps:wsp>
+                  </a:graphicData>
+                </a:graphic>
+                <wp14:sizeRelH relativeFrom="margin">
+                  <wp14:pctWidth>0</wp14:pctWidth>
+                </wp14:sizeRelH>
+                <wp14:sizeRelV relativeFrom="margin">
+                  <wp14:pctHeight>0</wp14:pctHeight>
+                </wp14:sizeRelV>
+              </wp:anchor>
+            </w:drawing>
+          </mc:Choice>
+          <mc:Fallback>
+            <w:pict>
+              <v:shape w14:anchorId="5F7C3362" id="_x0000_s1027" type="#_x0000_t202" style="position:absolute;margin-left:342.6pt;margin-top:94.15pt;width:54.6pt;height:26.4pt;z-index:251667456;visibility:visible;mso-wrap-style:square;mso-width-percent:0;mso-height-percent:0;mso-wrap-distance-left:9pt;mso-wrap-distance-top:3.6pt;mso-wrap-distance-right:9pt;mso-wrap-distance-bottom:3.6pt;mso-position-horizontal:absolute;mso-position-horizontal-relative:text;mso-position-vertical:absolute;mso-position-vertical-relative:text;mso-width-percent:0;mso-height-percent:0;mso-width-relative:margin;mso-height-relative:margin;v-text-anchor:top" o:gfxdata="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" filled="f" stroked="f">
+                <v:textbox>
+                  <w:txbxContent>
+                    <w:p>
+                      <w:r>
+                        <w:rPr>
+                          <w:lang w:val="en-US"/>
+                        </w:rPr>
+                        <w:t>U</w:t>
+                      </w:r>
+                      <w:proofErr w:type="spellStart"/>
+                      <w:r>
+                        <w:t>вх</w:t>
+                      </w:r>
+                      <w:proofErr w:type="spellEnd"/>
+                      <w:r>
+                        <w:t>, В</w:t>
+                      </w:r>
+                    </w:p>
+                  </w:txbxContent>
+                </v:textbox>
+              </v:shape>
+            </w:pict>
+          </mc:Fallback>
+        </mc:AlternateContent>
       </w:r>
       <w:r>
         <w:rPr>
           <w:noProof/>
         </w:rPr>
-        <w:t>график*</w:t>
+        <w:drawing>
+          <wp:inline distT="0" distB="0" distL="0" distR="0" wp14:anchorId="3E2740A3" wp14:editId="02E773BA">
+            <wp:extent cx="4555204" cy="2703871"/>
+            <wp:effectExtent l="0" t="0" r="17145" b="1270"/>
+            <wp:docPr id="7" name="Диаграмма 7">
+              <a:extLst xmlns:a="http://schemas.openxmlformats.org/drawingml/2006/main">
+                <a:ext uri="{FF2B5EF4-FFF2-40B4-BE49-F238E27FC236}">
+                  <a16:creationId xmlns:a16="http://schemas.microsoft.com/office/drawing/2014/main" id="{B30B1647-8F73-4630-A936-CAA853F51060}"/>
+                </a:ext>
+              </a:extLst>
+            </wp:docPr>
+            <wp:cNvGraphicFramePr/>
+            <a:graphic xmlns:a="http://schemas.openxmlformats.org/drawingml/2006/main">
+              <a:graphicData uri="http://schemas.openxmlformats.org/drawingml/2006/chart">
+                <c:chart xmlns:c="http://schemas.openxmlformats.org/drawingml/2006/chart" xmlns:r="http://schemas.openxmlformats.org/officeDocument/2006/relationships" r:id="rId7"/>
+              </a:graphicData>
+            </a:graphic>
+          </wp:inline>
+        </w:drawing>
       </w:r>
     </w:p>
     <w:p>
@@ -1866,6 +2143,116 @@
       </w:pPr>
       <w:r>
         <w:rPr>
+          <w:rFonts w:eastAsiaTheme="minorEastAsia"/>
+          <w:noProof/>
+          <w:sz w:val="28"/>
+          <w:szCs w:val="28"/>
+        </w:rPr>
+        <mc:AlternateContent>
+          <mc:Choice Requires="wps">
+            <w:drawing>
+              <wp:anchor distT="45720" distB="45720" distL="114300" distR="114300" simplePos="0" relativeHeight="251663360" behindDoc="0" locked="0" layoutInCell="1" allowOverlap="1" wp14:anchorId="4571277A" wp14:editId="37E2D305">
+                <wp:simplePos x="0" y="0"/>
+                <wp:positionH relativeFrom="column">
+                  <wp:posOffset>2021205</wp:posOffset>
+                </wp:positionH>
+                <wp:positionV relativeFrom="paragraph">
+                  <wp:posOffset>168275</wp:posOffset>
+                </wp:positionV>
+                <wp:extent cx="693420" cy="335280"/>
+                <wp:effectExtent l="0" t="0" r="0" b="0"/>
+                <wp:wrapNone/>
+                <wp:docPr id="13" name="Надпись 2"/>
+                <wp:cNvGraphicFramePr>
+                  <a:graphicFrameLocks xmlns:a="http://schemas.openxmlformats.org/drawingml/2006/main"/>
+                </wp:cNvGraphicFramePr>
+                <a:graphic xmlns:a="http://schemas.openxmlformats.org/drawingml/2006/main">
+                  <a:graphicData uri="http://schemas.microsoft.com/office/word/2010/wordprocessingShape">
+                    <wps:wsp>
+                      <wps:cNvSpPr txBox="1">
+                        <a:spLocks noChangeArrowheads="1"/>
+                      </wps:cNvSpPr>
+                      <wps:spPr bwMode="auto">
+                        <a:xfrm>
+                          <a:off x="0" y="0"/>
+                          <a:ext cx="693420" cy="335280"/>
+                        </a:xfrm>
+                        <a:prstGeom prst="rect">
+                          <a:avLst/>
+                        </a:prstGeom>
+                        <a:noFill/>
+                        <a:ln w="9525">
+                          <a:noFill/>
+                          <a:miter lim="800000"/>
+                          <a:headEnd/>
+                          <a:tailEnd/>
+                        </a:ln>
+                      </wps:spPr>
+                      <wps:txbx>
+                        <w:txbxContent>
+                          <w:p>
+                            <w:r>
+                              <w:rPr>
+                                <w:lang w:val="en-US"/>
+                              </w:rPr>
+                              <w:t>U</w:t>
+                            </w:r>
+                            <w:proofErr w:type="spellStart"/>
+                            <w:r>
+                              <w:t>вых</w:t>
+                            </w:r>
+                            <w:proofErr w:type="spellEnd"/>
+                            <w:r>
+                              <w:t>, В</w:t>
+                            </w:r>
+                          </w:p>
+                        </w:txbxContent>
+                      </wps:txbx>
+                      <wps:bodyPr rot="0" vert="horz" wrap="square" lIns="91440" tIns="45720" rIns="91440" bIns="45720" anchor="t" anchorCtr="0">
+                        <a:noAutofit/>
+                      </wps:bodyPr>
+                    </wps:wsp>
+                  </a:graphicData>
+                </a:graphic>
+                <wp14:sizeRelH relativeFrom="margin">
+                  <wp14:pctWidth>0</wp14:pctWidth>
+                </wp14:sizeRelH>
+                <wp14:sizeRelV relativeFrom="margin">
+                  <wp14:pctHeight>0</wp14:pctHeight>
+                </wp14:sizeRelV>
+              </wp:anchor>
+            </w:drawing>
+          </mc:Choice>
+          <mc:Fallback>
+            <w:pict>
+              <v:shape w14:anchorId="4571277A" id="_x0000_s1028" type="#_x0000_t202" style="position:absolute;margin-left:159.15pt;margin-top:13.25pt;width:54.6pt;height:26.4pt;z-index:251663360;visibility:visible;mso-wrap-style:square;mso-width-percent:0;mso-height-percent:0;mso-wrap-distance-left:9pt;mso-wrap-distance-top:3.6pt;mso-wrap-distance-right:9pt;mso-wrap-distance-bottom:3.6pt;mso-position-horizontal:absolute;mso-position-horizontal-relative:text;mso-position-vertical:absolute;mso-position-vertical-relative:text;mso-width-percent:0;mso-height-percent:0;mso-width-relative:margin;mso-height-relative:margin;v-text-anchor:top" o:gfxdata="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" filled="f" stroked="f">
+                <v:textbox>
+                  <w:txbxContent>
+                    <w:p>
+                      <w:r>
+                        <w:rPr>
+                          <w:lang w:val="en-US"/>
+                        </w:rPr>
+                        <w:t>U</w:t>
+                      </w:r>
+                      <w:proofErr w:type="spellStart"/>
+                      <w:r>
+                        <w:t>вых</w:t>
+                      </w:r>
+                      <w:proofErr w:type="spellEnd"/>
+                      <w:r>
+                        <w:t>, В</w:t>
+                      </w:r>
+                    </w:p>
+                  </w:txbxContent>
+                </v:textbox>
+              </v:shape>
+            </w:pict>
+          </mc:Fallback>
+        </mc:AlternateContent>
+      </w:r>
+      <w:r>
+        <w:rPr>
           <w:sz w:val="28"/>
           <w:szCs w:val="28"/>
         </w:rPr>
@@ -1883,20 +2270,144 @@
       <w:pPr>
         <w:rPr>
           <w:rFonts w:eastAsiaTheme="minorEastAsia"/>
+          <w:noProof/>
+          <w:sz w:val="28"/>
+          <w:szCs w:val="28"/>
         </w:rPr>
       </w:pPr>
       <w:r>
         <w:rPr>
+          <w:rFonts w:eastAsiaTheme="minorEastAsia"/>
           <w:noProof/>
-          <w:lang w:val="en-US"/>
+          <w:sz w:val="28"/>
+          <w:szCs w:val="28"/>
         </w:rPr>
-        <w:t>*</w:t>
+        <mc:AlternateContent>
+          <mc:Choice Requires="wps">
+            <w:drawing>
+              <wp:anchor distT="45720" distB="45720" distL="114300" distR="114300" simplePos="0" relativeHeight="251665408" behindDoc="0" locked="0" layoutInCell="1" allowOverlap="1" wp14:anchorId="0DC19153" wp14:editId="3EB69891">
+                <wp:simplePos x="0" y="0"/>
+                <wp:positionH relativeFrom="column">
+                  <wp:posOffset>4688205</wp:posOffset>
+                </wp:positionH>
+                <wp:positionV relativeFrom="paragraph">
+                  <wp:posOffset>1249680</wp:posOffset>
+                </wp:positionV>
+                <wp:extent cx="693420" cy="335280"/>
+                <wp:effectExtent l="0" t="0" r="0" b="0"/>
+                <wp:wrapNone/>
+                <wp:docPr id="14" name="Надпись 2"/>
+                <wp:cNvGraphicFramePr>
+                  <a:graphicFrameLocks xmlns:a="http://schemas.openxmlformats.org/drawingml/2006/main"/>
+                </wp:cNvGraphicFramePr>
+                <a:graphic xmlns:a="http://schemas.openxmlformats.org/drawingml/2006/main">
+                  <a:graphicData uri="http://schemas.microsoft.com/office/word/2010/wordprocessingShape">
+                    <wps:wsp>
+                      <wps:cNvSpPr txBox="1">
+                        <a:spLocks noChangeArrowheads="1"/>
+                      </wps:cNvSpPr>
+                      <wps:spPr bwMode="auto">
+                        <a:xfrm>
+                          <a:off x="0" y="0"/>
+                          <a:ext cx="693420" cy="335280"/>
+                        </a:xfrm>
+                        <a:prstGeom prst="rect">
+                          <a:avLst/>
+                        </a:prstGeom>
+                        <a:noFill/>
+                        <a:ln w="9525">
+                          <a:noFill/>
+                          <a:miter lim="800000"/>
+                          <a:headEnd/>
+                          <a:tailEnd/>
+                        </a:ln>
+                      </wps:spPr>
+                      <wps:txbx>
+                        <w:txbxContent>
+                          <w:p>
+                            <w:r>
+                              <w:rPr>
+                                <w:lang w:val="en-US"/>
+                              </w:rPr>
+                              <w:t>U</w:t>
+                            </w:r>
+                            <w:proofErr w:type="spellStart"/>
+                            <w:r>
+                              <w:t>вх</w:t>
+                            </w:r>
+                            <w:proofErr w:type="spellEnd"/>
+                            <w:r>
+                              <w:t>, В</w:t>
+                            </w:r>
+                          </w:p>
+                        </w:txbxContent>
+                      </wps:txbx>
+                      <wps:bodyPr rot="0" vert="horz" wrap="square" lIns="91440" tIns="45720" rIns="91440" bIns="45720" anchor="t" anchorCtr="0">
+                        <a:noAutofit/>
+                      </wps:bodyPr>
+                    </wps:wsp>
+                  </a:graphicData>
+                </a:graphic>
+                <wp14:sizeRelH relativeFrom="margin">
+                  <wp14:pctWidth>0</wp14:pctWidth>
+                </wp14:sizeRelH>
+                <wp14:sizeRelV relativeFrom="margin">
+                  <wp14:pctHeight>0</wp14:pctHeight>
+                </wp14:sizeRelV>
+              </wp:anchor>
+            </w:drawing>
+          </mc:Choice>
+          <mc:Fallback>
+            <w:pict>
+              <v:shape w14:anchorId="0DC19153" id="_x0000_s1029" type="#_x0000_t202" style="position:absolute;margin-left:369.15pt;margin-top:98.4pt;width:54.6pt;height:26.4pt;z-index:251665408;visibility:visible;mso-wrap-style:square;mso-width-percent:0;mso-height-percent:0;mso-wrap-distance-left:9pt;mso-wrap-distance-top:3.6pt;mso-wrap-distance-right:9pt;mso-wrap-distance-bottom:3.6pt;mso-position-horizontal:absolute;mso-position-horizontal-relative:text;mso-position-vertical:absolute;mso-position-vertical-relative:text;mso-width-percent:0;mso-height-percent:0;mso-width-relative:margin;mso-height-relative:margin;v-text-anchor:top" o:gfxdata="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" filled="f" stroked="f">
+                <v:textbox>
+                  <w:txbxContent>
+                    <w:p>
+                      <w:r>
+                        <w:rPr>
+                          <w:lang w:val="en-US"/>
+                        </w:rPr>
+                        <w:t>U</w:t>
+                      </w:r>
+                      <w:proofErr w:type="spellStart"/>
+                      <w:r>
+                        <w:t>вх</w:t>
+                      </w:r>
+                      <w:proofErr w:type="spellEnd"/>
+                      <w:r>
+                        <w:t>, В</w:t>
+                      </w:r>
+                    </w:p>
+                  </w:txbxContent>
+                </v:textbox>
+              </v:shape>
+            </w:pict>
+          </mc:Fallback>
+        </mc:AlternateContent>
       </w:r>
       <w:r>
         <w:rPr>
           <w:noProof/>
         </w:rPr>
-        <w:t>график*</w:t>
+        <w:drawing>
+          <wp:inline distT="0" distB="0" distL="0" distR="0" wp14:anchorId="44DF371D" wp14:editId="52BBC75A">
+            <wp:extent cx="4907280" cy="2743200"/>
+            <wp:effectExtent l="0" t="0" r="7620" b="0"/>
+            <wp:docPr id="8" name="Диаграмма 8">
+              <a:extLst xmlns:a="http://schemas.openxmlformats.org/drawingml/2006/main">
+                <a:ext uri="{FF2B5EF4-FFF2-40B4-BE49-F238E27FC236}">
+                  <a16:creationId xmlns:a16="http://schemas.microsoft.com/office/drawing/2014/main" id="{B4646110-6E2D-4306-B76E-A4C664A06272}"/>
+                </a:ext>
+              </a:extLst>
+            </wp:docPr>
+            <wp:cNvGraphicFramePr/>
+            <a:graphic xmlns:a="http://schemas.openxmlformats.org/drawingml/2006/main">
+              <a:graphicData uri="http://schemas.openxmlformats.org/drawingml/2006/chart">
+                <c:chart xmlns:c="http://schemas.openxmlformats.org/drawingml/2006/chart" xmlns:r="http://schemas.openxmlformats.org/officeDocument/2006/relationships" r:id="rId8"/>
+              </a:graphicData>
+            </a:graphic>
+          </wp:inline>
+        </w:drawing>
       </w:r>
     </w:p>
     <w:p>
@@ -2432,33 +2943,33 @@
       <w:pPr>
         <w:rPr>
           <w:rFonts w:eastAsiaTheme="minorEastAsia"/>
+          <w:noProof/>
           <w:sz w:val="28"/>
-          <w:szCs w:val="28"/>
         </w:rPr>
       </w:pPr>
       <w:r>
         <w:rPr>
-          <w:rFonts w:eastAsiaTheme="minorEastAsia"/>
-          <w:sz w:val="28"/>
-          <w:szCs w:val="28"/>
+          <w:noProof/>
         </w:rPr>
-        <w:t>*</w:t>
-      </w:r>
-      <w:r>
-        <w:rPr>
-          <w:rFonts w:eastAsiaTheme="minorEastAsia"/>
-          <w:sz w:val="28"/>
-          <w:szCs w:val="28"/>
-        </w:rPr>
-        <w:t>график ачх</w:t>
-      </w:r>
-      <w:r>
-        <w:rPr>
-          <w:rFonts w:eastAsiaTheme="minorEastAsia"/>
-          <w:sz w:val="28"/>
-          <w:szCs w:val="28"/>
-        </w:rPr>
-        <w:t>*</w:t>
+        <w:drawing>
+          <wp:inline distT="0" distB="0" distL="0" distR="0" wp14:anchorId="6171DC21" wp14:editId="70F4760F">
+            <wp:extent cx="5940425" cy="3250565"/>
+            <wp:effectExtent l="0" t="0" r="3175" b="6985"/>
+            <wp:docPr id="9" name="Диаграмма 9">
+              <a:extLst xmlns:a="http://schemas.openxmlformats.org/drawingml/2006/main">
+                <a:ext uri="{FF2B5EF4-FFF2-40B4-BE49-F238E27FC236}">
+                  <a16:creationId xmlns:a16="http://schemas.microsoft.com/office/drawing/2014/main" id="{126D0C67-E10B-429E-AF09-004C546A57BF}"/>
+                </a:ext>
+              </a:extLst>
+            </wp:docPr>
+            <wp:cNvGraphicFramePr/>
+            <a:graphic xmlns:a="http://schemas.openxmlformats.org/drawingml/2006/main">
+              <a:graphicData uri="http://schemas.openxmlformats.org/drawingml/2006/chart">
+                <c:chart xmlns:c="http://schemas.openxmlformats.org/drawingml/2006/chart" xmlns:r="http://schemas.openxmlformats.org/officeDocument/2006/relationships" r:id="rId9"/>
+              </a:graphicData>
+            </a:graphic>
+          </wp:inline>
+        </w:drawing>
       </w:r>
     </w:p>
     <w:p>
@@ -2758,7 +3269,25 @@
           <w:sz w:val="28"/>
           <w:szCs w:val="28"/>
         </w:rPr>
-        <w:t>Измерение входного сопротивления ОУ по неинвертирующему входу</w:t>
+        <w:t xml:space="preserve">Измерение входного сопротивления ОУ по </w:t>
+      </w:r>
+      <w:proofErr w:type="spellStart"/>
+      <w:r>
+        <w:rPr>
+          <w:rFonts w:cstheme="minorHAnsi"/>
+          <w:sz w:val="28"/>
+          <w:szCs w:val="28"/>
+        </w:rPr>
+        <w:t>неинвертирующему</w:t>
+      </w:r>
+      <w:proofErr w:type="spellEnd"/>
+      <w:r>
+        <w:rPr>
+          <w:rFonts w:cstheme="minorHAnsi"/>
+          <w:sz w:val="28"/>
+          <w:szCs w:val="28"/>
+        </w:rPr>
+        <w:t xml:space="preserve"> входу</w:t>
       </w:r>
     </w:p>
     <w:p>
@@ -2793,7 +3322,7 @@
                     <pic:cNvPicPr/>
                   </pic:nvPicPr>
                   <pic:blipFill>
-                    <a:blip r:embed="rId7"/>
+                    <a:blip r:embed="rId10"/>
                     <a:stretch>
                       <a:fillRect/>
                     </a:stretch>
@@ -3182,7 +3711,7 @@
                     <pic:cNvPicPr/>
                   </pic:nvPicPr>
                   <pic:blipFill>
-                    <a:blip r:embed="rId8"/>
+                    <a:blip r:embed="rId11"/>
                     <a:stretch>
                       <a:fillRect/>
                     </a:stretch>
@@ -3435,7 +3964,7 @@
           <w:szCs w:val="28"/>
         </w:rPr>
         <w:drawing>
-          <wp:inline distT="0" distB="0" distL="0" distR="0" wp14:anchorId="65FBE414" wp14:editId="4816CF3B">
+          <wp:inline distT="0" distB="0" distL="0" distR="0" wp14:anchorId="65FBE414" wp14:editId="6DB323C4">
             <wp:extent cx="5940425" cy="3797935"/>
             <wp:effectExtent l="0" t="0" r="3175" b="0"/>
             <wp:docPr id="6" name="Рисунок 6"/>
@@ -3450,7 +3979,7 @@
                     <pic:cNvPicPr/>
                   </pic:nvPicPr>
                   <pic:blipFill>
-                    <a:blip r:embed="rId9"/>
+                    <a:blip r:embed="rId12"/>
                     <a:stretch>
                       <a:fillRect/>
                     </a:stretch>
@@ -3475,29 +4004,239 @@
       <w:pPr>
         <w:rPr>
           <w:rFonts w:eastAsiaTheme="minorEastAsia"/>
-          <w:iCs/>
+          <w:i/>
           <w:sz w:val="28"/>
-          <w:szCs w:val="28"/>
         </w:rPr>
       </w:pPr>
       <w:r>
         <w:rPr>
-          <w:rFonts w:eastAsiaTheme="minorEastAsia"/>
+          <w:rFonts w:eastAsiaTheme="minorEastAsia" w:cstheme="minorHAnsi"/>
           <w:iCs/>
+          <w:noProof/>
           <w:sz w:val="28"/>
           <w:szCs w:val="28"/>
           <w:lang w:val="en-US"/>
         </w:rPr>
-        <w:t>*</w:t>
+        <w:lastRenderedPageBreak/>
+        <mc:AlternateContent>
+          <mc:Choice Requires="wps">
+            <w:drawing>
+              <wp:anchor distT="45720" distB="45720" distL="114300" distR="114300" simplePos="0" relativeHeight="251661312" behindDoc="0" locked="0" layoutInCell="1" allowOverlap="1" wp14:anchorId="5E9ADDA7" wp14:editId="450891FA">
+                <wp:simplePos x="0" y="0"/>
+                <wp:positionH relativeFrom="page">
+                  <wp:align>right</wp:align>
+                </wp:positionH>
+                <wp:positionV relativeFrom="paragraph">
+                  <wp:posOffset>1139190</wp:posOffset>
+                </wp:positionV>
+                <wp:extent cx="2360930" cy="1404620"/>
+                <wp:effectExtent l="0" t="0" r="0" b="0"/>
+                <wp:wrapNone/>
+                <wp:docPr id="11" name="Надпись 2"/>
+                <wp:cNvGraphicFramePr>
+                  <a:graphicFrameLocks xmlns:a="http://schemas.openxmlformats.org/drawingml/2006/main"/>
+                </wp:cNvGraphicFramePr>
+                <a:graphic xmlns:a="http://schemas.openxmlformats.org/drawingml/2006/main">
+                  <a:graphicData uri="http://schemas.microsoft.com/office/word/2010/wordprocessingShape">
+                    <wps:wsp>
+                      <wps:cNvSpPr txBox="1">
+                        <a:spLocks noChangeArrowheads="1"/>
+                      </wps:cNvSpPr>
+                      <wps:spPr bwMode="auto">
+                        <a:xfrm>
+                          <a:off x="0" y="0"/>
+                          <a:ext cx="2360930" cy="1404620"/>
+                        </a:xfrm>
+                        <a:prstGeom prst="rect">
+                          <a:avLst/>
+                        </a:prstGeom>
+                        <a:noFill/>
+                        <a:ln w="9525">
+                          <a:noFill/>
+                          <a:miter lim="800000"/>
+                          <a:headEnd/>
+                          <a:tailEnd/>
+                        </a:ln>
+                      </wps:spPr>
+                      <wps:txbx>
+                        <w:txbxContent>
+                          <w:p>
+                            <w:r>
+                              <w:rPr>
+                                <w:lang w:val="en-US"/>
+                              </w:rPr>
+                              <w:t xml:space="preserve">f, </w:t>
+                            </w:r>
+                            <w:r>
+                              <w:t>Гц</w:t>
+                            </w:r>
+                          </w:p>
+                        </w:txbxContent>
+                      </wps:txbx>
+                      <wps:bodyPr rot="0" vert="horz" wrap="square" lIns="91440" tIns="45720" rIns="91440" bIns="45720" anchor="t" anchorCtr="0">
+                        <a:spAutoFit/>
+                      </wps:bodyPr>
+                    </wps:wsp>
+                  </a:graphicData>
+                </a:graphic>
+                <wp14:sizeRelH relativeFrom="margin">
+                  <wp14:pctWidth>40000</wp14:pctWidth>
+                </wp14:sizeRelH>
+                <wp14:sizeRelV relativeFrom="margin">
+                  <wp14:pctHeight>20000</wp14:pctHeight>
+                </wp14:sizeRelV>
+              </wp:anchor>
+            </w:drawing>
+          </mc:Choice>
+          <mc:Fallback>
+            <w:pict>
+              <v:shape w14:anchorId="5E9ADDA7" id="_x0000_s1030" type="#_x0000_t202" style="position:absolute;margin-left:134.7pt;margin-top:89.7pt;width:185.9pt;height:110.6pt;z-index:251661312;visibility:visible;mso-wrap-style:square;mso-width-percent:400;mso-height-percent:200;mso-wrap-distance-left:9pt;mso-wrap-distance-top:3.6pt;mso-wrap-distance-right:9pt;mso-wrap-distance-bottom:3.6pt;mso-position-horizontal:right;mso-position-horizontal-relative:page;mso-position-vertical:absolute;mso-position-vertical-relative:text;mso-width-percent:400;mso-height-percent:200;mso-width-relative:margin;mso-height-relative:margin;v-text-anchor:top" o:gfxdata="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" filled="f" stroked="f">
+                <v:textbox style="mso-fit-shape-to-text:t">
+                  <w:txbxContent>
+                    <w:p>
+                      <w:r>
+                        <w:rPr>
+                          <w:lang w:val="en-US"/>
+                        </w:rPr>
+                        <w:t xml:space="preserve">f, </w:t>
+                      </w:r>
+                      <w:r>
+                        <w:t>Гц</w:t>
+                      </w:r>
+                    </w:p>
+                  </w:txbxContent>
+                </v:textbox>
+                <w10:wrap anchorx="page"/>
+              </v:shape>
+            </w:pict>
+          </mc:Fallback>
+        </mc:AlternateContent>
       </w:r>
       <w:r>
         <w:rPr>
-          <w:rFonts w:eastAsiaTheme="minorEastAsia"/>
+          <w:rFonts w:eastAsiaTheme="minorEastAsia" w:cstheme="minorHAnsi"/>
           <w:iCs/>
+          <w:noProof/>
           <w:sz w:val="28"/>
           <w:szCs w:val="28"/>
+          <w:lang w:val="en-US"/>
         </w:rPr>
-        <w:t>график ачх*</w:t>
+        <mc:AlternateContent>
+          <mc:Choice Requires="wps">
+            <w:drawing>
+              <wp:anchor distT="45720" distB="45720" distL="114300" distR="114300" simplePos="0" relativeHeight="251659264" behindDoc="0" locked="0" layoutInCell="1" allowOverlap="1" wp14:anchorId="20957FB1" wp14:editId="6827A7B6">
+                <wp:simplePos x="0" y="0"/>
+                <wp:positionH relativeFrom="column">
+                  <wp:posOffset>70485</wp:posOffset>
+                </wp:positionH>
+                <wp:positionV relativeFrom="paragraph">
+                  <wp:posOffset>-171450</wp:posOffset>
+                </wp:positionV>
+                <wp:extent cx="2360930" cy="1404620"/>
+                <wp:effectExtent l="0" t="0" r="0" b="0"/>
+                <wp:wrapNone/>
+                <wp:docPr id="217" name="Надпись 2"/>
+                <wp:cNvGraphicFramePr>
+                  <a:graphicFrameLocks xmlns:a="http://schemas.openxmlformats.org/drawingml/2006/main"/>
+                </wp:cNvGraphicFramePr>
+                <a:graphic xmlns:a="http://schemas.openxmlformats.org/drawingml/2006/main">
+                  <a:graphicData uri="http://schemas.microsoft.com/office/word/2010/wordprocessingShape">
+                    <wps:wsp>
+                      <wps:cNvSpPr txBox="1">
+                        <a:spLocks noChangeArrowheads="1"/>
+                      </wps:cNvSpPr>
+                      <wps:spPr bwMode="auto">
+                        <a:xfrm>
+                          <a:off x="0" y="0"/>
+                          <a:ext cx="2360930" cy="1404620"/>
+                        </a:xfrm>
+                        <a:prstGeom prst="rect">
+                          <a:avLst/>
+                        </a:prstGeom>
+                        <a:noFill/>
+                        <a:ln w="9525">
+                          <a:noFill/>
+                          <a:miter lim="800000"/>
+                          <a:headEnd/>
+                          <a:tailEnd/>
+                        </a:ln>
+                      </wps:spPr>
+                      <wps:txbx>
+                        <w:txbxContent>
+                          <w:p>
+                            <w:r>
+                              <w:rPr>
+                                <w:lang w:val="en-US"/>
+                              </w:rPr>
+                              <w:t xml:space="preserve">K, </w:t>
+                            </w:r>
+                            <w:r>
+                              <w:t>дБ</w:t>
+                            </w:r>
+                          </w:p>
+                        </w:txbxContent>
+                      </wps:txbx>
+                      <wps:bodyPr rot="0" vert="horz" wrap="square" lIns="91440" tIns="45720" rIns="91440" bIns="45720" anchor="t" anchorCtr="0">
+                        <a:spAutoFit/>
+                      </wps:bodyPr>
+                    </wps:wsp>
+                  </a:graphicData>
+                </a:graphic>
+                <wp14:sizeRelH relativeFrom="margin">
+                  <wp14:pctWidth>40000</wp14:pctWidth>
+                </wp14:sizeRelH>
+                <wp14:sizeRelV relativeFrom="margin">
+                  <wp14:pctHeight>20000</wp14:pctHeight>
+                </wp14:sizeRelV>
+              </wp:anchor>
+            </w:drawing>
+          </mc:Choice>
+          <mc:Fallback>
+            <w:pict>
+              <v:shape w14:anchorId="20957FB1" id="_x0000_s1031" type="#_x0000_t202" style="position:absolute;margin-left:5.55pt;margin-top:-13.5pt;width:185.9pt;height:110.6pt;z-index:251659264;visibility:visible;mso-wrap-style:square;mso-width-percent:400;mso-height-percent:200;mso-wrap-distance-left:9pt;mso-wrap-distance-top:3.6pt;mso-wrap-distance-right:9pt;mso-wrap-distance-bottom:3.6pt;mso-position-horizontal:absolute;mso-position-horizontal-relative:text;mso-position-vertical:absolute;mso-position-vertical-relative:text;mso-width-percent:400;mso-height-percent:200;mso-width-relative:margin;mso-height-relative:margin;v-text-anchor:top" o:gfxdata="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" filled="f" stroked="f">
+                <v:textbox style="mso-fit-shape-to-text:t">
+                  <w:txbxContent>
+                    <w:p>
+                      <w:r>
+                        <w:rPr>
+                          <w:lang w:val="en-US"/>
+                        </w:rPr>
+                        <w:t xml:space="preserve">K, </w:t>
+                      </w:r>
+                      <w:r>
+                        <w:t>дБ</w:t>
+                      </w:r>
+                    </w:p>
+                  </w:txbxContent>
+                </v:textbox>
+              </v:shape>
+            </w:pict>
+          </mc:Fallback>
+        </mc:AlternateContent>
+      </w:r>
+      <w:r>
+        <w:rPr>
+          <w:noProof/>
+        </w:rPr>
+        <w:drawing>
+          <wp:inline distT="0" distB="0" distL="0" distR="0" wp14:anchorId="2F8E889C" wp14:editId="314538CE">
+            <wp:extent cx="5940425" cy="3250565"/>
+            <wp:effectExtent l="0" t="0" r="3175" b="6985"/>
+            <wp:docPr id="10" name="Диаграмма 10">
+              <a:extLst xmlns:a="http://schemas.openxmlformats.org/drawingml/2006/main">
+                <a:ext uri="{FF2B5EF4-FFF2-40B4-BE49-F238E27FC236}">
+                  <a16:creationId xmlns:a16="http://schemas.microsoft.com/office/drawing/2014/main" id="{126D0C67-E10B-429E-AF09-004C546A57BF}"/>
+                </a:ext>
+              </a:extLst>
+            </wp:docPr>
+            <wp:cNvGraphicFramePr/>
+            <a:graphic xmlns:a="http://schemas.openxmlformats.org/drawingml/2006/main">
+              <a:graphicData uri="http://schemas.openxmlformats.org/drawingml/2006/chart">
+                <c:chart xmlns:c="http://schemas.openxmlformats.org/drawingml/2006/chart" xmlns:r="http://schemas.openxmlformats.org/officeDocument/2006/relationships" r:id="rId13"/>
+              </a:graphicData>
+            </a:graphic>
+          </wp:inline>
+        </w:drawing>
       </w:r>
     </w:p>
     <w:p>
@@ -3544,21 +4283,7 @@
               <w:rFonts w:ascii="Cambria Math" w:eastAsiaTheme="minorEastAsia" w:hAnsi="Cambria Math"/>
               <w:sz w:val="28"/>
             </w:rPr>
-            <m:t>=</m:t>
-          </m:r>
-          <m:r>
-            <w:rPr>
-              <w:rFonts w:ascii="Cambria Math" w:eastAsiaTheme="minorEastAsia" w:hAnsi="Cambria Math"/>
-              <w:sz w:val="28"/>
-            </w:rPr>
-            <m:t>1000000</m:t>
-          </m:r>
-          <m:r>
-            <w:rPr>
-              <w:rFonts w:ascii="Cambria Math" w:eastAsiaTheme="minorEastAsia" w:hAnsi="Cambria Math"/>
-              <w:sz w:val="28"/>
-            </w:rPr>
-            <m:t xml:space="preserve"> Гц</m:t>
+            <m:t>=1000000 Гц</m:t>
           </m:r>
         </m:oMath>
       </m:oMathPara>
@@ -3608,49 +4333,7 @@
               <w:rFonts w:ascii="Cambria Math" w:eastAsiaTheme="minorEastAsia" w:hAnsi="Cambria Math"/>
               <w:sz w:val="28"/>
             </w:rPr>
-            <m:t>=</m:t>
-          </m:r>
-          <m:r>
-            <w:rPr>
-              <w:rFonts w:ascii="Cambria Math" w:eastAsiaTheme="minorEastAsia" w:hAnsi="Cambria Math"/>
-              <w:sz w:val="28"/>
-            </w:rPr>
-            <m:t>125892541,2</m:t>
-          </m:r>
-          <m:r>
-            <w:rPr>
-              <w:rFonts w:ascii="Cambria Math" w:eastAsiaTheme="minorEastAsia" w:hAnsi="Cambria Math"/>
-              <w:sz w:val="28"/>
-            </w:rPr>
-            <m:t xml:space="preserve"> Гц=1</m:t>
-          </m:r>
-          <m:r>
-            <w:rPr>
-              <w:rFonts w:ascii="Cambria Math" w:eastAsiaTheme="minorEastAsia" w:hAnsi="Cambria Math"/>
-              <w:sz w:val="28"/>
-            </w:rPr>
-            <m:t>25</m:t>
-          </m:r>
-          <m:r>
-            <w:rPr>
-              <w:rFonts w:ascii="Cambria Math" w:eastAsiaTheme="minorEastAsia" w:hAnsi="Cambria Math"/>
-              <w:sz w:val="28"/>
-            </w:rPr>
-            <m:t>,</m:t>
-          </m:r>
-          <m:r>
-            <w:rPr>
-              <w:rFonts w:ascii="Cambria Math" w:eastAsiaTheme="minorEastAsia" w:hAnsi="Cambria Math"/>
-              <w:sz w:val="28"/>
-            </w:rPr>
-            <m:t>9</m:t>
-          </m:r>
-          <m:r>
-            <w:rPr>
-              <w:rFonts w:ascii="Cambria Math" w:eastAsiaTheme="minorEastAsia" w:hAnsi="Cambria Math"/>
-              <w:sz w:val="28"/>
-            </w:rPr>
-            <m:t xml:space="preserve"> МГц</m:t>
+            <m:t>=125892541,2 Гц=125,9 МГц</m:t>
           </m:r>
         </m:oMath>
       </m:oMathPara>
@@ -4199,7 +4882,6 @@
                 <w:iCs/>
                 <w:sz w:val="28"/>
                 <w:szCs w:val="28"/>
-                <w:lang w:val="en-US"/>
               </w:rPr>
             </w:pPr>
             <w:r>
@@ -4211,6 +4893,15 @@
                 <w:lang w:val="en-US"/>
               </w:rPr>
               <w:t>f</w:t>
+            </w:r>
+            <w:r>
+              <w:rPr>
+                <w:rFonts w:eastAsiaTheme="minorEastAsia" w:cstheme="minorHAnsi"/>
+                <w:iCs/>
+                <w:sz w:val="28"/>
+                <w:szCs w:val="28"/>
+              </w:rPr>
+              <w:t>, Гц</w:t>
             </w:r>
           </w:p>
         </w:tc>
@@ -4305,6 +4996,7 @@
               </w:rPr>
               <w:t>R</w:t>
             </w:r>
+            <w:proofErr w:type="spellStart"/>
             <w:r>
               <w:rPr>
                 <w:rFonts w:eastAsiaTheme="minorEastAsia" w:cstheme="minorHAnsi"/>
@@ -4314,6 +5006,7 @@
               </w:rPr>
               <w:t>вых</w:t>
             </w:r>
+            <w:proofErr w:type="spellEnd"/>
             <w:r>
               <w:rPr>
                 <w:rFonts w:eastAsiaTheme="minorEastAsia" w:cstheme="minorHAnsi"/>
@@ -4488,27 +5181,7 @@
                 <w:szCs w:val="28"/>
                 <w:lang w:val="en-US"/>
               </w:rPr>
-              <w:t>-0</w:t>
-            </w:r>
-            <w:r>
-              <w:rPr>
-                <w:rFonts w:eastAsiaTheme="minorEastAsia" w:cstheme="minorHAnsi"/>
-                <w:iCs/>
-                <w:sz w:val="28"/>
-                <w:szCs w:val="28"/>
-                <w:lang w:val="en-US"/>
-              </w:rPr>
-              <w:t>,0</w:t>
-            </w:r>
-            <w:r>
-              <w:rPr>
-                <w:rFonts w:eastAsiaTheme="minorEastAsia" w:cstheme="minorHAnsi"/>
-                <w:iCs/>
-                <w:sz w:val="28"/>
-                <w:szCs w:val="28"/>
-                <w:lang w:val="en-US"/>
-              </w:rPr>
-              <w:t>4</w:t>
+              <w:t>-0,04</w:t>
             </w:r>
           </w:p>
         </w:tc>
@@ -4611,17 +5284,7 @@
                 <w:szCs w:val="28"/>
                 <w:lang w:val="en-US"/>
               </w:rPr>
-              <w:t>-</w:t>
-            </w:r>
-            <w:r>
-              <w:rPr>
-                <w:rFonts w:eastAsiaTheme="minorEastAsia" w:cstheme="minorHAnsi"/>
-                <w:iCs/>
-                <w:sz w:val="28"/>
-                <w:szCs w:val="28"/>
-                <w:lang w:val="en-US"/>
-              </w:rPr>
-              <w:t>0,03</w:t>
+              <w:t>-0,03</w:t>
             </w:r>
           </w:p>
         </w:tc>
@@ -4646,17 +5309,7 @@
                 <w:szCs w:val="28"/>
                 <w:lang w:val="en-US"/>
               </w:rPr>
-              <w:t>0,0</w:t>
-            </w:r>
-            <w:r>
-              <w:rPr>
-                <w:rFonts w:eastAsiaTheme="minorEastAsia" w:cstheme="minorHAnsi"/>
-                <w:iCs/>
-                <w:sz w:val="28"/>
-                <w:szCs w:val="28"/>
-                <w:lang w:val="en-US"/>
-              </w:rPr>
-              <w:t>3</w:t>
+              <w:t>0,03</w:t>
             </w:r>
           </w:p>
         </w:tc>
@@ -5321,6 +5974,6555 @@
 </w:styles>
 </file>
 
+<file path=word/charts/chart1.xml><?xml version="1.0" encoding="utf-8"?>
+<c:chartSpace xmlns:c="http://schemas.openxmlformats.org/drawingml/2006/chart" xmlns:a="http://schemas.openxmlformats.org/drawingml/2006/main" xmlns:r="http://schemas.openxmlformats.org/officeDocument/2006/relationships" xmlns:c16r2="http://schemas.microsoft.com/office/drawing/2015/06/chart">
+  <c:date1904 val="0"/>
+  <c:lang val="ru-RU"/>
+  <c:roundedCorners val="0"/>
+  <mc:AlternateContent xmlns:mc="http://schemas.openxmlformats.org/markup-compatibility/2006">
+    <mc:Choice xmlns:c14="http://schemas.microsoft.com/office/drawing/2007/8/2/chart" Requires="c14">
+      <c14:style val="102"/>
+    </mc:Choice>
+    <mc:Fallback>
+      <c:style val="2"/>
+    </mc:Fallback>
+  </mc:AlternateContent>
+  <c:chart>
+    <c:autoTitleDeleted val="1"/>
+    <c:plotArea>
+      <c:layout/>
+      <c:scatterChart>
+        <c:scatterStyle val="lineMarker"/>
+        <c:varyColors val="0"/>
+        <c:ser>
+          <c:idx val="0"/>
+          <c:order val="0"/>
+          <c:spPr>
+            <a:ln w="19050" cap="rnd">
+              <a:solidFill>
+                <a:schemeClr val="accent1"/>
+              </a:solidFill>
+              <a:round/>
+            </a:ln>
+            <a:effectLst/>
+          </c:spPr>
+          <c:marker>
+            <c:symbol val="none"/>
+          </c:marker>
+          <c:xVal>
+            <c:numRef>
+              <c:f>Лист1!$A:$A</c:f>
+              <c:numCache>
+                <c:formatCode>General</c:formatCode>
+                <c:ptCount val="1048576"/>
+                <c:pt idx="0">
+                  <c:v>-15</c:v>
+                </c:pt>
+                <c:pt idx="1">
+                  <c:v>-14</c:v>
+                </c:pt>
+                <c:pt idx="2">
+                  <c:v>-12.9</c:v>
+                </c:pt>
+                <c:pt idx="3">
+                  <c:v>-11.8</c:v>
+                </c:pt>
+                <c:pt idx="4">
+                  <c:v>-10.7</c:v>
+                </c:pt>
+                <c:pt idx="5">
+                  <c:v>-9.6</c:v>
+                </c:pt>
+                <c:pt idx="6">
+                  <c:v>-8.5</c:v>
+                </c:pt>
+                <c:pt idx="7">
+                  <c:v>-7.4</c:v>
+                </c:pt>
+                <c:pt idx="8">
+                  <c:v>-6.3</c:v>
+                </c:pt>
+                <c:pt idx="9">
+                  <c:v>-5.2</c:v>
+                </c:pt>
+                <c:pt idx="10">
+                  <c:v>-4.0999999999999996</c:v>
+                </c:pt>
+                <c:pt idx="11">
+                  <c:v>-3</c:v>
+                </c:pt>
+                <c:pt idx="12">
+                  <c:v>-1.9</c:v>
+                </c:pt>
+                <c:pt idx="13">
+                  <c:v>-0.8</c:v>
+                </c:pt>
+                <c:pt idx="14">
+                  <c:v>-0.1</c:v>
+                </c:pt>
+                <c:pt idx="15" formatCode="0.00E+00">
+                  <c:v>-3.6554093089999999E-14</c:v>
+                </c:pt>
+                <c:pt idx="16">
+                  <c:v>0.1</c:v>
+                </c:pt>
+                <c:pt idx="17">
+                  <c:v>0.2</c:v>
+                </c:pt>
+                <c:pt idx="18">
+                  <c:v>0.3</c:v>
+                </c:pt>
+                <c:pt idx="19">
+                  <c:v>1.4</c:v>
+                </c:pt>
+                <c:pt idx="20">
+                  <c:v>2.5</c:v>
+                </c:pt>
+                <c:pt idx="21">
+                  <c:v>3.6</c:v>
+                </c:pt>
+                <c:pt idx="22">
+                  <c:v>4.7</c:v>
+                </c:pt>
+                <c:pt idx="23">
+                  <c:v>5.8</c:v>
+                </c:pt>
+                <c:pt idx="24">
+                  <c:v>6.9</c:v>
+                </c:pt>
+                <c:pt idx="25">
+                  <c:v>8</c:v>
+                </c:pt>
+                <c:pt idx="26">
+                  <c:v>9.1</c:v>
+                </c:pt>
+                <c:pt idx="27">
+                  <c:v>10.199999999999999</c:v>
+                </c:pt>
+                <c:pt idx="28">
+                  <c:v>11.3</c:v>
+                </c:pt>
+                <c:pt idx="29">
+                  <c:v>12.4</c:v>
+                </c:pt>
+                <c:pt idx="30">
+                  <c:v>13.5</c:v>
+                </c:pt>
+                <c:pt idx="31">
+                  <c:v>14.6</c:v>
+                </c:pt>
+                <c:pt idx="32">
+                  <c:v>15</c:v>
+                </c:pt>
+              </c:numCache>
+            </c:numRef>
+          </c:xVal>
+          <c:yVal>
+            <c:numRef>
+              <c:f>Лист1!$B:$B</c:f>
+              <c:numCache>
+                <c:formatCode>General</c:formatCode>
+                <c:ptCount val="1048576"/>
+                <c:pt idx="0">
+                  <c:v>-14.7029</c:v>
+                </c:pt>
+                <c:pt idx="1">
+                  <c:v>-14.7029</c:v>
+                </c:pt>
+                <c:pt idx="2">
+                  <c:v>-14.7029</c:v>
+                </c:pt>
+                <c:pt idx="3">
+                  <c:v>-14.7029</c:v>
+                </c:pt>
+                <c:pt idx="4">
+                  <c:v>-14.7029</c:v>
+                </c:pt>
+                <c:pt idx="5">
+                  <c:v>-14.7029</c:v>
+                </c:pt>
+                <c:pt idx="6">
+                  <c:v>-14.7029</c:v>
+                </c:pt>
+                <c:pt idx="7">
+                  <c:v>-14.7029</c:v>
+                </c:pt>
+                <c:pt idx="8">
+                  <c:v>-14.7029</c:v>
+                </c:pt>
+                <c:pt idx="9">
+                  <c:v>-14.7029</c:v>
+                </c:pt>
+                <c:pt idx="10">
+                  <c:v>-14.7029</c:v>
+                </c:pt>
+                <c:pt idx="11">
+                  <c:v>-14.7029</c:v>
+                </c:pt>
+                <c:pt idx="12">
+                  <c:v>-14.7029</c:v>
+                </c:pt>
+                <c:pt idx="13">
+                  <c:v>-14.7029</c:v>
+                </c:pt>
+                <c:pt idx="14">
+                  <c:v>-14.7029</c:v>
+                </c:pt>
+                <c:pt idx="15">
+                  <c:v>3.64651E-2</c:v>
+                </c:pt>
+                <c:pt idx="16">
+                  <c:v>14.023</c:v>
+                </c:pt>
+                <c:pt idx="17">
+                  <c:v>14.027799999999999</c:v>
+                </c:pt>
+                <c:pt idx="18">
+                  <c:v>14.023</c:v>
+                </c:pt>
+                <c:pt idx="19">
+                  <c:v>14.023</c:v>
+                </c:pt>
+                <c:pt idx="20">
+                  <c:v>14.023</c:v>
+                </c:pt>
+                <c:pt idx="21">
+                  <c:v>14.023</c:v>
+                </c:pt>
+                <c:pt idx="22">
+                  <c:v>14.023</c:v>
+                </c:pt>
+                <c:pt idx="23">
+                  <c:v>14.023</c:v>
+                </c:pt>
+                <c:pt idx="24">
+                  <c:v>14.023</c:v>
+                </c:pt>
+                <c:pt idx="25">
+                  <c:v>14.023</c:v>
+                </c:pt>
+                <c:pt idx="26">
+                  <c:v>14.023</c:v>
+                </c:pt>
+                <c:pt idx="27">
+                  <c:v>14.023</c:v>
+                </c:pt>
+                <c:pt idx="28">
+                  <c:v>14.023</c:v>
+                </c:pt>
+                <c:pt idx="29">
+                  <c:v>14.023</c:v>
+                </c:pt>
+                <c:pt idx="30">
+                  <c:v>14.023</c:v>
+                </c:pt>
+                <c:pt idx="31">
+                  <c:v>14.023</c:v>
+                </c:pt>
+                <c:pt idx="32">
+                  <c:v>14.023</c:v>
+                </c:pt>
+              </c:numCache>
+            </c:numRef>
+          </c:yVal>
+          <c:smooth val="0"/>
+          <c:extLst xmlns:c15="http://schemas.microsoft.com/office/drawing/2012/chart">
+            <c:ext xmlns:c16="http://schemas.microsoft.com/office/drawing/2014/chart" uri="{C3380CC4-5D6E-409C-BE32-E72D297353CC}">
+              <c16:uniqueId val="{00000000-F51C-4C1C-906D-96AF54FDFF43}"/>
+            </c:ext>
+          </c:extLst>
+        </c:ser>
+        <c:dLbls>
+          <c:showLegendKey val="0"/>
+          <c:showVal val="0"/>
+          <c:showCatName val="0"/>
+          <c:showSerName val="0"/>
+          <c:showPercent val="0"/>
+          <c:showBubbleSize val="0"/>
+        </c:dLbls>
+        <c:axId val="234779455"/>
+        <c:axId val="234781951"/>
+        <c:extLst>
+          <c:ext xmlns:c15="http://schemas.microsoft.com/office/drawing/2012/chart" uri="{02D57815-91ED-43cb-92C2-25804820EDAC}">
+            <c15:filteredScatterSeries>
+              <c15:ser>
+                <c:idx val="1"/>
+                <c:order val="1"/>
+                <c:spPr>
+                  <a:ln w="19050" cap="rnd">
+                    <a:solidFill>
+                      <a:schemeClr val="accent2"/>
+                    </a:solidFill>
+                    <a:round/>
+                  </a:ln>
+                  <a:effectLst/>
+                </c:spPr>
+                <c:marker>
+                  <c:symbol val="none"/>
+                </c:marker>
+                <c:xVal>
+                  <c:numRef>
+                    <c:extLst>
+                      <c:ext uri="{02D57815-91ED-43cb-92C2-25804820EDAC}">
+                        <c15:formulaRef>
+                          <c15:sqref>Лист1!$C:$C</c15:sqref>
+                        </c15:formulaRef>
+                      </c:ext>
+                    </c:extLst>
+                    <c:numCache>
+                      <c:formatCode>General</c:formatCode>
+                      <c:ptCount val="1048576"/>
+                      <c:pt idx="0">
+                        <c:v>-0.01</c:v>
+                      </c:pt>
+                      <c:pt idx="1">
+                        <c:v>-8.9999999999999993E-3</c:v>
+                      </c:pt>
+                      <c:pt idx="2">
+                        <c:v>-7.9000000000000008E-3</c:v>
+                      </c:pt>
+                      <c:pt idx="3">
+                        <c:v>-6.7999999999999996E-3</c:v>
+                      </c:pt>
+                      <c:pt idx="4">
+                        <c:v>-5.7000000000000002E-3</c:v>
+                      </c:pt>
+                      <c:pt idx="5">
+                        <c:v>-4.5999999999999999E-3</c:v>
+                      </c:pt>
+                      <c:pt idx="6">
+                        <c:v>-3.8E-3</c:v>
+                      </c:pt>
+                      <c:pt idx="7">
+                        <c:v>-3.7000000000000002E-3</c:v>
+                      </c:pt>
+                      <c:pt idx="8">
+                        <c:v>-3.5999999999999999E-3</c:v>
+                      </c:pt>
+                      <c:pt idx="9">
+                        <c:v>-3.5000000000000001E-3</c:v>
+                      </c:pt>
+                      <c:pt idx="10">
+                        <c:v>-3.3999999999999998E-3</c:v>
+                      </c:pt>
+                      <c:pt idx="11">
+                        <c:v>-2.3E-3</c:v>
+                      </c:pt>
+                      <c:pt idx="12">
+                        <c:v>-1.1999999999999999E-3</c:v>
+                      </c:pt>
+                      <c:pt idx="13">
+                        <c:v>-1E-4</c:v>
+                      </c:pt>
+                      <c:pt idx="14">
+                        <c:v>1E-3</c:v>
+                      </c:pt>
+                      <c:pt idx="15">
+                        <c:v>2.0999999999999999E-3</c:v>
+                      </c:pt>
+                      <c:pt idx="16">
+                        <c:v>3.2000000000000002E-3</c:v>
+                      </c:pt>
+                      <c:pt idx="17">
+                        <c:v>3.3999999999999998E-3</c:v>
+                      </c:pt>
+                      <c:pt idx="18">
+                        <c:v>3.5000000000000001E-3</c:v>
+                      </c:pt>
+                      <c:pt idx="19">
+                        <c:v>3.5999999999999999E-3</c:v>
+                      </c:pt>
+                      <c:pt idx="20">
+                        <c:v>3.7000000000000002E-3</c:v>
+                      </c:pt>
+                      <c:pt idx="21">
+                        <c:v>3.8999999999999998E-3</c:v>
+                      </c:pt>
+                      <c:pt idx="22">
+                        <c:v>5.0000000000000001E-3</c:v>
+                      </c:pt>
+                      <c:pt idx="23">
+                        <c:v>6.1000000000000004E-3</c:v>
+                      </c:pt>
+                      <c:pt idx="24">
+                        <c:v>7.1999999999999998E-3</c:v>
+                      </c:pt>
+                      <c:pt idx="25">
+                        <c:v>8.3000000000000001E-3</c:v>
+                      </c:pt>
+                      <c:pt idx="26">
+                        <c:v>9.4000000000000004E-3</c:v>
+                      </c:pt>
+                      <c:pt idx="27">
+                        <c:v>0.01</c:v>
+                      </c:pt>
+                    </c:numCache>
+                  </c:numRef>
+                </c:xVal>
+                <c:yVal>
+                  <c:numRef>
+                    <c:extLst>
+                      <c:ext uri="{02D57815-91ED-43cb-92C2-25804820EDAC}">
+                        <c15:formulaRef>
+                          <c15:sqref>Лист1!$D:$D</c15:sqref>
+                        </c15:formulaRef>
+                      </c:ext>
+                    </c:extLst>
+                    <c:numCache>
+                      <c:formatCode>General</c:formatCode>
+                      <c:ptCount val="1048576"/>
+                      <c:pt idx="0">
+                        <c:v>-14.7029</c:v>
+                      </c:pt>
+                      <c:pt idx="1">
+                        <c:v>-14.7029</c:v>
+                      </c:pt>
+                      <c:pt idx="2">
+                        <c:v>-14.7029</c:v>
+                      </c:pt>
+                      <c:pt idx="3">
+                        <c:v>-14.7029</c:v>
+                      </c:pt>
+                      <c:pt idx="4">
+                        <c:v>-14.7029</c:v>
+                      </c:pt>
+                      <c:pt idx="5">
+                        <c:v>-14.7029</c:v>
+                      </c:pt>
+                      <c:pt idx="6">
+                        <c:v>-14.7029</c:v>
+                      </c:pt>
+                      <c:pt idx="7">
+                        <c:v>-14.5459</c:v>
+                      </c:pt>
+                      <c:pt idx="8">
+                        <c:v>-14.177199999999999</c:v>
+                      </c:pt>
+                      <c:pt idx="9">
+                        <c:v>-13.898099999999999</c:v>
+                      </c:pt>
+                      <c:pt idx="10">
+                        <c:v>-13.5633</c:v>
+                      </c:pt>
+                      <c:pt idx="11">
+                        <c:v>-9.1633999999999993</c:v>
+                      </c:pt>
+                      <c:pt idx="12">
+                        <c:v>-4.7634600000000002</c:v>
+                      </c:pt>
+                      <c:pt idx="13">
+                        <c:v>-0.36352899999999999</c:v>
+                      </c:pt>
+                      <c:pt idx="14">
+                        <c:v>4.0364100000000001</c:v>
+                      </c:pt>
+                      <c:pt idx="15">
+                        <c:v>8.4363399999999995</c:v>
+                      </c:pt>
+                      <c:pt idx="16">
+                        <c:v>12.8363</c:v>
+                      </c:pt>
+                      <c:pt idx="17">
+                        <c:v>13.6363</c:v>
+                      </c:pt>
+                      <c:pt idx="18">
+                        <c:v>13.982100000000001</c:v>
+                      </c:pt>
+                      <c:pt idx="19">
+                        <c:v>14.0282</c:v>
+                      </c:pt>
+                      <c:pt idx="20">
+                        <c:v>14.028700000000001</c:v>
+                      </c:pt>
+                      <c:pt idx="21">
+                        <c:v>14.023</c:v>
+                      </c:pt>
+                      <c:pt idx="22">
+                        <c:v>14.023</c:v>
+                      </c:pt>
+                      <c:pt idx="23">
+                        <c:v>14.023</c:v>
+                      </c:pt>
+                      <c:pt idx="24">
+                        <c:v>14.023</c:v>
+                      </c:pt>
+                      <c:pt idx="25">
+                        <c:v>14.023</c:v>
+                      </c:pt>
+                      <c:pt idx="26">
+                        <c:v>14.023</c:v>
+                      </c:pt>
+                      <c:pt idx="27">
+                        <c:v>14.023</c:v>
+                      </c:pt>
+                    </c:numCache>
+                  </c:numRef>
+                </c:yVal>
+                <c:smooth val="0"/>
+                <c:extLst>
+                  <c:ext xmlns:c16="http://schemas.microsoft.com/office/drawing/2014/chart" uri="{C3380CC4-5D6E-409C-BE32-E72D297353CC}">
+                    <c16:uniqueId val="{00000001-F51C-4C1C-906D-96AF54FDFF43}"/>
+                  </c:ext>
+                </c:extLst>
+              </c15:ser>
+            </c15:filteredScatterSeries>
+          </c:ext>
+        </c:extLst>
+      </c:scatterChart>
+      <c:valAx>
+        <c:axId val="234779455"/>
+        <c:scaling>
+          <c:orientation val="minMax"/>
+        </c:scaling>
+        <c:delete val="0"/>
+        <c:axPos val="b"/>
+        <c:majorGridlines>
+          <c:spPr>
+            <a:ln w="9525" cap="flat" cmpd="sng" algn="ctr">
+              <a:solidFill>
+                <a:schemeClr val="tx1">
+                  <a:lumMod val="15000"/>
+                  <a:lumOff val="85000"/>
+                </a:schemeClr>
+              </a:solidFill>
+              <a:round/>
+            </a:ln>
+            <a:effectLst/>
+          </c:spPr>
+        </c:majorGridlines>
+        <c:numFmt formatCode="General" sourceLinked="1"/>
+        <c:majorTickMark val="none"/>
+        <c:minorTickMark val="none"/>
+        <c:tickLblPos val="nextTo"/>
+        <c:spPr>
+          <a:noFill/>
+          <a:ln w="9525" cap="flat" cmpd="sng" algn="ctr">
+            <a:solidFill>
+              <a:schemeClr val="tx1">
+                <a:lumMod val="25000"/>
+                <a:lumOff val="75000"/>
+              </a:schemeClr>
+            </a:solidFill>
+            <a:round/>
+          </a:ln>
+          <a:effectLst/>
+        </c:spPr>
+        <c:txPr>
+          <a:bodyPr rot="-60000000" spcFirstLastPara="1" vertOverflow="ellipsis" vert="horz" wrap="square" anchor="ctr" anchorCtr="1"/>
+          <a:lstStyle/>
+          <a:p>
+            <a:pPr>
+              <a:defRPr sz="900" b="0" i="0" u="none" strike="noStrike" kern="1200" baseline="0">
+                <a:solidFill>
+                  <a:schemeClr val="tx1">
+                    <a:lumMod val="65000"/>
+                    <a:lumOff val="35000"/>
+                  </a:schemeClr>
+                </a:solidFill>
+                <a:latin typeface="+mn-lt"/>
+                <a:ea typeface="+mn-ea"/>
+                <a:cs typeface="+mn-cs"/>
+              </a:defRPr>
+            </a:pPr>
+            <a:endParaRPr lang="ru-RU"/>
+          </a:p>
+        </c:txPr>
+        <c:crossAx val="234781951"/>
+        <c:crosses val="autoZero"/>
+        <c:crossBetween val="midCat"/>
+      </c:valAx>
+      <c:valAx>
+        <c:axId val="234781951"/>
+        <c:scaling>
+          <c:orientation val="minMax"/>
+        </c:scaling>
+        <c:delete val="0"/>
+        <c:axPos val="l"/>
+        <c:majorGridlines>
+          <c:spPr>
+            <a:ln w="9525" cap="flat" cmpd="sng" algn="ctr">
+              <a:solidFill>
+                <a:schemeClr val="tx1">
+                  <a:lumMod val="15000"/>
+                  <a:lumOff val="85000"/>
+                </a:schemeClr>
+              </a:solidFill>
+              <a:round/>
+            </a:ln>
+            <a:effectLst/>
+          </c:spPr>
+        </c:majorGridlines>
+        <c:numFmt formatCode="General" sourceLinked="1"/>
+        <c:majorTickMark val="none"/>
+        <c:minorTickMark val="none"/>
+        <c:tickLblPos val="nextTo"/>
+        <c:spPr>
+          <a:noFill/>
+          <a:ln w="9525" cap="flat" cmpd="sng" algn="ctr">
+            <a:solidFill>
+              <a:schemeClr val="tx1">
+                <a:lumMod val="25000"/>
+                <a:lumOff val="75000"/>
+              </a:schemeClr>
+            </a:solidFill>
+            <a:round/>
+          </a:ln>
+          <a:effectLst/>
+        </c:spPr>
+        <c:txPr>
+          <a:bodyPr rot="-60000000" spcFirstLastPara="1" vertOverflow="ellipsis" vert="horz" wrap="square" anchor="ctr" anchorCtr="1"/>
+          <a:lstStyle/>
+          <a:p>
+            <a:pPr>
+              <a:defRPr sz="900" b="0" i="0" u="none" strike="noStrike" kern="1200" baseline="0">
+                <a:solidFill>
+                  <a:schemeClr val="tx1">
+                    <a:lumMod val="65000"/>
+                    <a:lumOff val="35000"/>
+                  </a:schemeClr>
+                </a:solidFill>
+                <a:latin typeface="+mn-lt"/>
+                <a:ea typeface="+mn-ea"/>
+                <a:cs typeface="+mn-cs"/>
+              </a:defRPr>
+            </a:pPr>
+            <a:endParaRPr lang="ru-RU"/>
+          </a:p>
+        </c:txPr>
+        <c:crossAx val="234779455"/>
+        <c:crosses val="autoZero"/>
+        <c:crossBetween val="midCat"/>
+      </c:valAx>
+      <c:spPr>
+        <a:noFill/>
+        <a:ln>
+          <a:noFill/>
+        </a:ln>
+        <a:effectLst/>
+      </c:spPr>
+    </c:plotArea>
+    <c:plotVisOnly val="1"/>
+    <c:dispBlanksAs val="gap"/>
+    <c:extLst>
+      <c:ext xmlns:c16r3="http://schemas.microsoft.com/office/drawing/2017/03/chart" uri="{56B9EC1D-385E-4148-901F-78D8002777C0}">
+        <c16r3:dataDisplayOptions16>
+          <c16r3:dispNaAsBlank val="1"/>
+        </c16r3:dataDisplayOptions16>
+      </c:ext>
+    </c:extLst>
+    <c:showDLblsOverMax val="0"/>
+  </c:chart>
+  <c:spPr>
+    <a:solidFill>
+      <a:schemeClr val="bg1"/>
+    </a:solidFill>
+    <a:ln w="9525" cap="flat" cmpd="sng" algn="ctr">
+      <a:solidFill>
+        <a:schemeClr val="tx1">
+          <a:lumMod val="15000"/>
+          <a:lumOff val="85000"/>
+        </a:schemeClr>
+      </a:solidFill>
+      <a:round/>
+    </a:ln>
+    <a:effectLst/>
+  </c:spPr>
+  <c:txPr>
+    <a:bodyPr/>
+    <a:lstStyle/>
+    <a:p>
+      <a:pPr>
+        <a:defRPr/>
+      </a:pPr>
+      <a:endParaRPr lang="ru-RU"/>
+    </a:p>
+  </c:txPr>
+  <c:externalData r:id="rId3">
+    <c:autoUpdate val="0"/>
+  </c:externalData>
+</c:chartSpace>
+</file>
+
+<file path=word/charts/chart2.xml><?xml version="1.0" encoding="utf-8"?>
+<c:chartSpace xmlns:c="http://schemas.openxmlformats.org/drawingml/2006/chart" xmlns:a="http://schemas.openxmlformats.org/drawingml/2006/main" xmlns:r="http://schemas.openxmlformats.org/officeDocument/2006/relationships" xmlns:c16r2="http://schemas.microsoft.com/office/drawing/2015/06/chart">
+  <c:date1904 val="0"/>
+  <c:lang val="ru-RU"/>
+  <c:roundedCorners val="0"/>
+  <mc:AlternateContent xmlns:mc="http://schemas.openxmlformats.org/markup-compatibility/2006">
+    <mc:Choice xmlns:c14="http://schemas.microsoft.com/office/drawing/2007/8/2/chart" Requires="c14">
+      <c14:style val="102"/>
+    </mc:Choice>
+    <mc:Fallback>
+      <c:style val="2"/>
+    </mc:Fallback>
+  </mc:AlternateContent>
+  <c:chart>
+    <c:autoTitleDeleted val="1"/>
+    <c:plotArea>
+      <c:layout/>
+      <c:scatterChart>
+        <c:scatterStyle val="lineMarker"/>
+        <c:varyColors val="0"/>
+        <c:ser>
+          <c:idx val="0"/>
+          <c:order val="0"/>
+          <c:spPr>
+            <a:ln w="19050" cap="rnd">
+              <a:solidFill>
+                <a:schemeClr val="accent1"/>
+              </a:solidFill>
+              <a:round/>
+            </a:ln>
+            <a:effectLst/>
+          </c:spPr>
+          <c:marker>
+            <c:symbol val="none"/>
+          </c:marker>
+          <c:xVal>
+            <c:numRef>
+              <c:f>Лист1!$A:$A</c:f>
+              <c:numCache>
+                <c:formatCode>General</c:formatCode>
+                <c:ptCount val="1048576"/>
+                <c:pt idx="0">
+                  <c:v>-15</c:v>
+                </c:pt>
+                <c:pt idx="1">
+                  <c:v>-13.5</c:v>
+                </c:pt>
+                <c:pt idx="2">
+                  <c:v>-11.85</c:v>
+                </c:pt>
+                <c:pt idx="3">
+                  <c:v>-10.199999999999999</c:v>
+                </c:pt>
+                <c:pt idx="4">
+                  <c:v>-8.5500000000000007</c:v>
+                </c:pt>
+                <c:pt idx="5">
+                  <c:v>-6.9</c:v>
+                </c:pt>
+                <c:pt idx="6">
+                  <c:v>-5.25</c:v>
+                </c:pt>
+                <c:pt idx="7">
+                  <c:v>-3.6</c:v>
+                </c:pt>
+                <c:pt idx="8">
+                  <c:v>-1.95</c:v>
+                </c:pt>
+                <c:pt idx="9">
+                  <c:v>-0.3</c:v>
+                </c:pt>
+                <c:pt idx="10">
+                  <c:v>-0.15</c:v>
+                </c:pt>
+                <c:pt idx="11" formatCode="0.00E+00">
+                  <c:v>2.4313884240000001E-14</c:v>
+                </c:pt>
+                <c:pt idx="12">
+                  <c:v>0.15</c:v>
+                </c:pt>
+                <c:pt idx="13">
+                  <c:v>1.8</c:v>
+                </c:pt>
+                <c:pt idx="14">
+                  <c:v>3.45</c:v>
+                </c:pt>
+                <c:pt idx="15">
+                  <c:v>5.0999999999999996</c:v>
+                </c:pt>
+                <c:pt idx="16">
+                  <c:v>6.75</c:v>
+                </c:pt>
+                <c:pt idx="17">
+                  <c:v>8.4</c:v>
+                </c:pt>
+                <c:pt idx="18">
+                  <c:v>10.050000000000001</c:v>
+                </c:pt>
+                <c:pt idx="19">
+                  <c:v>11.7</c:v>
+                </c:pt>
+                <c:pt idx="20">
+                  <c:v>13.35</c:v>
+                </c:pt>
+                <c:pt idx="21">
+                  <c:v>14.85</c:v>
+                </c:pt>
+              </c:numCache>
+              <c:extLst xmlns:c15="http://schemas.microsoft.com/office/drawing/2012/chart"/>
+            </c:numRef>
+          </c:xVal>
+          <c:yVal>
+            <c:numRef>
+              <c:f>Лист1!$B:$B</c:f>
+              <c:numCache>
+                <c:formatCode>General</c:formatCode>
+                <c:ptCount val="1048576"/>
+                <c:pt idx="0">
+                  <c:v>14.023</c:v>
+                </c:pt>
+                <c:pt idx="1">
+                  <c:v>14.023</c:v>
+                </c:pt>
+                <c:pt idx="2">
+                  <c:v>14.023</c:v>
+                </c:pt>
+                <c:pt idx="3">
+                  <c:v>14.023</c:v>
+                </c:pt>
+                <c:pt idx="4">
+                  <c:v>14.023</c:v>
+                </c:pt>
+                <c:pt idx="5">
+                  <c:v>14.023</c:v>
+                </c:pt>
+                <c:pt idx="6">
+                  <c:v>14.023</c:v>
+                </c:pt>
+                <c:pt idx="7">
+                  <c:v>14.023</c:v>
+                </c:pt>
+                <c:pt idx="8">
+                  <c:v>14.023</c:v>
+                </c:pt>
+                <c:pt idx="9">
+                  <c:v>14.023</c:v>
+                </c:pt>
+                <c:pt idx="10">
+                  <c:v>14.023</c:v>
+                </c:pt>
+                <c:pt idx="11">
+                  <c:v>3.6086100000000003E-2</c:v>
+                </c:pt>
+                <c:pt idx="12">
+                  <c:v>-14.7029</c:v>
+                </c:pt>
+                <c:pt idx="13">
+                  <c:v>-14.7029</c:v>
+                </c:pt>
+                <c:pt idx="14">
+                  <c:v>-14.7029</c:v>
+                </c:pt>
+                <c:pt idx="15">
+                  <c:v>-14.7029</c:v>
+                </c:pt>
+                <c:pt idx="16">
+                  <c:v>-14.7029</c:v>
+                </c:pt>
+                <c:pt idx="17">
+                  <c:v>-14.7029</c:v>
+                </c:pt>
+                <c:pt idx="18">
+                  <c:v>-14.7029</c:v>
+                </c:pt>
+                <c:pt idx="19">
+                  <c:v>-14.7029</c:v>
+                </c:pt>
+                <c:pt idx="20">
+                  <c:v>-14.7029</c:v>
+                </c:pt>
+                <c:pt idx="21">
+                  <c:v>-14.7029</c:v>
+                </c:pt>
+              </c:numCache>
+              <c:extLst xmlns:c15="http://schemas.microsoft.com/office/drawing/2012/chart"/>
+            </c:numRef>
+          </c:yVal>
+          <c:smooth val="0"/>
+          <c:extLst xmlns:c15="http://schemas.microsoft.com/office/drawing/2012/chart">
+            <c:ext xmlns:c16="http://schemas.microsoft.com/office/drawing/2014/chart" uri="{C3380CC4-5D6E-409C-BE32-E72D297353CC}">
+              <c16:uniqueId val="{00000000-7F9F-4606-AABE-CA84ED2CB4E3}"/>
+            </c:ext>
+          </c:extLst>
+        </c:ser>
+        <c:dLbls>
+          <c:showLegendKey val="0"/>
+          <c:showVal val="0"/>
+          <c:showCatName val="0"/>
+          <c:showSerName val="0"/>
+          <c:showPercent val="0"/>
+          <c:showBubbleSize val="0"/>
+        </c:dLbls>
+        <c:axId val="112886112"/>
+        <c:axId val="112886528"/>
+        <c:extLst>
+          <c:ext xmlns:c15="http://schemas.microsoft.com/office/drawing/2012/chart" uri="{02D57815-91ED-43cb-92C2-25804820EDAC}">
+            <c15:filteredScatterSeries>
+              <c15:ser>
+                <c:idx val="1"/>
+                <c:order val="1"/>
+                <c:spPr>
+                  <a:ln w="19050" cap="rnd">
+                    <a:solidFill>
+                      <a:schemeClr val="accent2"/>
+                    </a:solidFill>
+                    <a:round/>
+                  </a:ln>
+                  <a:effectLst/>
+                </c:spPr>
+                <c:marker>
+                  <c:symbol val="none"/>
+                </c:marker>
+                <c:xVal>
+                  <c:numRef>
+                    <c:extLst>
+                      <c:ext uri="{02D57815-91ED-43cb-92C2-25804820EDAC}">
+                        <c15:formulaRef>
+                          <c15:sqref>Лист1!$C:$C</c15:sqref>
+                        </c15:formulaRef>
+                      </c:ext>
+                    </c:extLst>
+                    <c:numCache>
+                      <c:formatCode>General</c:formatCode>
+                      <c:ptCount val="1048576"/>
+                      <c:pt idx="0">
+                        <c:v>-0.01</c:v>
+                      </c:pt>
+                      <c:pt idx="1">
+                        <c:v>-8.9999999999999993E-3</c:v>
+                      </c:pt>
+                      <c:pt idx="2">
+                        <c:v>-7.9000000000000008E-3</c:v>
+                      </c:pt>
+                      <c:pt idx="3">
+                        <c:v>-6.7999999999999996E-3</c:v>
+                      </c:pt>
+                      <c:pt idx="4">
+                        <c:v>-5.7000000000000002E-3</c:v>
+                      </c:pt>
+                      <c:pt idx="5">
+                        <c:v>-4.5999999999999999E-3</c:v>
+                      </c:pt>
+                      <c:pt idx="6">
+                        <c:v>-3.5999999999999999E-3</c:v>
+                      </c:pt>
+                      <c:pt idx="7">
+                        <c:v>-3.5000000000000001E-3</c:v>
+                      </c:pt>
+                      <c:pt idx="8">
+                        <c:v>-3.3999999999999998E-3</c:v>
+                      </c:pt>
+                      <c:pt idx="9">
+                        <c:v>-2.3E-3</c:v>
+                      </c:pt>
+                      <c:pt idx="10">
+                        <c:v>-1.1999999999999999E-3</c:v>
+                      </c:pt>
+                      <c:pt idx="11">
+                        <c:v>-1E-4</c:v>
+                      </c:pt>
+                      <c:pt idx="12">
+                        <c:v>1E-3</c:v>
+                      </c:pt>
+                      <c:pt idx="13">
+                        <c:v>2.0999999999999999E-3</c:v>
+                      </c:pt>
+                      <c:pt idx="14">
+                        <c:v>3.2000000000000002E-3</c:v>
+                      </c:pt>
+                      <c:pt idx="15">
+                        <c:v>3.3999999999999998E-3</c:v>
+                      </c:pt>
+                      <c:pt idx="16">
+                        <c:v>3.5000000000000001E-3</c:v>
+                      </c:pt>
+                      <c:pt idx="17">
+                        <c:v>3.5999999999999999E-3</c:v>
+                      </c:pt>
+                      <c:pt idx="18">
+                        <c:v>3.7000000000000002E-3</c:v>
+                      </c:pt>
+                      <c:pt idx="19">
+                        <c:v>3.8E-3</c:v>
+                      </c:pt>
+                      <c:pt idx="20">
+                        <c:v>4.8999999999999998E-3</c:v>
+                      </c:pt>
+                      <c:pt idx="21">
+                        <c:v>6.0000000000000001E-3</c:v>
+                      </c:pt>
+                      <c:pt idx="22">
+                        <c:v>7.1000000000000004E-3</c:v>
+                      </c:pt>
+                      <c:pt idx="23">
+                        <c:v>8.2000000000000007E-3</c:v>
+                      </c:pt>
+                      <c:pt idx="24">
+                        <c:v>9.2999999999999992E-3</c:v>
+                      </c:pt>
+                      <c:pt idx="25">
+                        <c:v>0.01</c:v>
+                      </c:pt>
+                    </c:numCache>
+                  </c:numRef>
+                </c:xVal>
+                <c:yVal>
+                  <c:numRef>
+                    <c:extLst>
+                      <c:ext uri="{02D57815-91ED-43cb-92C2-25804820EDAC}">
+                        <c15:formulaRef>
+                          <c15:sqref>Лист1!$D:$D</c15:sqref>
+                        </c15:formulaRef>
+                      </c:ext>
+                    </c:extLst>
+                    <c:numCache>
+                      <c:formatCode>General</c:formatCode>
+                      <c:ptCount val="1048576"/>
+                      <c:pt idx="0">
+                        <c:v>14.024100000000001</c:v>
+                      </c:pt>
+                      <c:pt idx="1">
+                        <c:v>14.023</c:v>
+                      </c:pt>
+                      <c:pt idx="2">
+                        <c:v>14.023</c:v>
+                      </c:pt>
+                      <c:pt idx="3">
+                        <c:v>14.023</c:v>
+                      </c:pt>
+                      <c:pt idx="4">
+                        <c:v>14.023</c:v>
+                      </c:pt>
+                      <c:pt idx="5">
+                        <c:v>14.023</c:v>
+                      </c:pt>
+                      <c:pt idx="6">
+                        <c:v>14.023</c:v>
+                      </c:pt>
+                      <c:pt idx="7">
+                        <c:v>13.9818</c:v>
+                      </c:pt>
+                      <c:pt idx="8">
+                        <c:v>13.6357</c:v>
+                      </c:pt>
+                      <c:pt idx="9">
+                        <c:v>9.2358399999999996</c:v>
+                      </c:pt>
+                      <c:pt idx="10">
+                        <c:v>4.83596</c:v>
+                      </c:pt>
+                      <c:pt idx="11">
+                        <c:v>0.43607499999999999</c:v>
+                      </c:pt>
+                      <c:pt idx="12">
+                        <c:v>-3.9638100000000001</c:v>
+                      </c:pt>
+                      <c:pt idx="13">
+                        <c:v>-8.3636900000000001</c:v>
+                      </c:pt>
+                      <c:pt idx="14">
+                        <c:v>-12.7636</c:v>
+                      </c:pt>
+                      <c:pt idx="15">
+                        <c:v>-13.563499999999999</c:v>
+                      </c:pt>
+                      <c:pt idx="16">
+                        <c:v>-13.898300000000001</c:v>
+                      </c:pt>
+                      <c:pt idx="17">
+                        <c:v>-14.177199999999999</c:v>
+                      </c:pt>
+                      <c:pt idx="18">
+                        <c:v>-14.546200000000001</c:v>
+                      </c:pt>
+                      <c:pt idx="19">
+                        <c:v>-14.7029</c:v>
+                      </c:pt>
+                      <c:pt idx="20">
+                        <c:v>-14.7029</c:v>
+                      </c:pt>
+                      <c:pt idx="21">
+                        <c:v>-14.7029</c:v>
+                      </c:pt>
+                      <c:pt idx="22">
+                        <c:v>-14.7029</c:v>
+                      </c:pt>
+                      <c:pt idx="23">
+                        <c:v>-14.7029</c:v>
+                      </c:pt>
+                      <c:pt idx="24">
+                        <c:v>-14.7029</c:v>
+                      </c:pt>
+                      <c:pt idx="25">
+                        <c:v>-14.7029</c:v>
+                      </c:pt>
+                    </c:numCache>
+                  </c:numRef>
+                </c:yVal>
+                <c:smooth val="0"/>
+                <c:extLst>
+                  <c:ext xmlns:c16="http://schemas.microsoft.com/office/drawing/2014/chart" uri="{C3380CC4-5D6E-409C-BE32-E72D297353CC}">
+                    <c16:uniqueId val="{00000001-7F9F-4606-AABE-CA84ED2CB4E3}"/>
+                  </c:ext>
+                </c:extLst>
+              </c15:ser>
+            </c15:filteredScatterSeries>
+          </c:ext>
+        </c:extLst>
+      </c:scatterChart>
+      <c:valAx>
+        <c:axId val="112886112"/>
+        <c:scaling>
+          <c:orientation val="minMax"/>
+        </c:scaling>
+        <c:delete val="0"/>
+        <c:axPos val="b"/>
+        <c:majorGridlines>
+          <c:spPr>
+            <a:ln w="9525" cap="flat" cmpd="sng" algn="ctr">
+              <a:solidFill>
+                <a:schemeClr val="tx1">
+                  <a:lumMod val="15000"/>
+                  <a:lumOff val="85000"/>
+                </a:schemeClr>
+              </a:solidFill>
+              <a:round/>
+            </a:ln>
+            <a:effectLst/>
+          </c:spPr>
+        </c:majorGridlines>
+        <c:numFmt formatCode="General" sourceLinked="1"/>
+        <c:majorTickMark val="none"/>
+        <c:minorTickMark val="none"/>
+        <c:tickLblPos val="nextTo"/>
+        <c:spPr>
+          <a:noFill/>
+          <a:ln w="9525" cap="flat" cmpd="sng" algn="ctr">
+            <a:solidFill>
+              <a:schemeClr val="tx1">
+                <a:lumMod val="25000"/>
+                <a:lumOff val="75000"/>
+              </a:schemeClr>
+            </a:solidFill>
+            <a:round/>
+          </a:ln>
+          <a:effectLst/>
+        </c:spPr>
+        <c:txPr>
+          <a:bodyPr rot="-60000000" spcFirstLastPara="1" vertOverflow="ellipsis" vert="horz" wrap="square" anchor="ctr" anchorCtr="1"/>
+          <a:lstStyle/>
+          <a:p>
+            <a:pPr>
+              <a:defRPr sz="900" b="0" i="0" u="none" strike="noStrike" kern="1200" baseline="0">
+                <a:solidFill>
+                  <a:schemeClr val="tx1">
+                    <a:lumMod val="65000"/>
+                    <a:lumOff val="35000"/>
+                  </a:schemeClr>
+                </a:solidFill>
+                <a:latin typeface="+mn-lt"/>
+                <a:ea typeface="+mn-ea"/>
+                <a:cs typeface="+mn-cs"/>
+              </a:defRPr>
+            </a:pPr>
+            <a:endParaRPr lang="ru-RU"/>
+          </a:p>
+        </c:txPr>
+        <c:crossAx val="112886528"/>
+        <c:crosses val="autoZero"/>
+        <c:crossBetween val="midCat"/>
+      </c:valAx>
+      <c:valAx>
+        <c:axId val="112886528"/>
+        <c:scaling>
+          <c:orientation val="minMax"/>
+        </c:scaling>
+        <c:delete val="0"/>
+        <c:axPos val="l"/>
+        <c:majorGridlines>
+          <c:spPr>
+            <a:ln w="9525" cap="flat" cmpd="sng" algn="ctr">
+              <a:solidFill>
+                <a:schemeClr val="tx1">
+                  <a:lumMod val="15000"/>
+                  <a:lumOff val="85000"/>
+                </a:schemeClr>
+              </a:solidFill>
+              <a:round/>
+            </a:ln>
+            <a:effectLst/>
+          </c:spPr>
+        </c:majorGridlines>
+        <c:numFmt formatCode="General" sourceLinked="1"/>
+        <c:majorTickMark val="none"/>
+        <c:minorTickMark val="none"/>
+        <c:tickLblPos val="nextTo"/>
+        <c:spPr>
+          <a:noFill/>
+          <a:ln w="9525" cap="flat" cmpd="sng" algn="ctr">
+            <a:solidFill>
+              <a:schemeClr val="tx1">
+                <a:lumMod val="25000"/>
+                <a:lumOff val="75000"/>
+              </a:schemeClr>
+            </a:solidFill>
+            <a:round/>
+          </a:ln>
+          <a:effectLst/>
+        </c:spPr>
+        <c:txPr>
+          <a:bodyPr rot="-60000000" spcFirstLastPara="1" vertOverflow="ellipsis" vert="horz" wrap="square" anchor="ctr" anchorCtr="1"/>
+          <a:lstStyle/>
+          <a:p>
+            <a:pPr>
+              <a:defRPr sz="900" b="0" i="0" u="none" strike="noStrike" kern="1200" baseline="0">
+                <a:solidFill>
+                  <a:schemeClr val="tx1">
+                    <a:lumMod val="65000"/>
+                    <a:lumOff val="35000"/>
+                  </a:schemeClr>
+                </a:solidFill>
+                <a:latin typeface="+mn-lt"/>
+                <a:ea typeface="+mn-ea"/>
+                <a:cs typeface="+mn-cs"/>
+              </a:defRPr>
+            </a:pPr>
+            <a:endParaRPr lang="ru-RU"/>
+          </a:p>
+        </c:txPr>
+        <c:crossAx val="112886112"/>
+        <c:crosses val="autoZero"/>
+        <c:crossBetween val="midCat"/>
+      </c:valAx>
+      <c:spPr>
+        <a:noFill/>
+        <a:ln>
+          <a:noFill/>
+        </a:ln>
+        <a:effectLst/>
+      </c:spPr>
+    </c:plotArea>
+    <c:plotVisOnly val="1"/>
+    <c:dispBlanksAs val="gap"/>
+    <c:extLst>
+      <c:ext xmlns:c16r3="http://schemas.microsoft.com/office/drawing/2017/03/chart" uri="{56B9EC1D-385E-4148-901F-78D8002777C0}">
+        <c16r3:dataDisplayOptions16>
+          <c16r3:dispNaAsBlank val="1"/>
+        </c16r3:dataDisplayOptions16>
+      </c:ext>
+    </c:extLst>
+    <c:showDLblsOverMax val="0"/>
+  </c:chart>
+  <c:spPr>
+    <a:solidFill>
+      <a:schemeClr val="bg1"/>
+    </a:solidFill>
+    <a:ln w="9525" cap="flat" cmpd="sng" algn="ctr">
+      <a:solidFill>
+        <a:schemeClr val="tx1">
+          <a:lumMod val="15000"/>
+          <a:lumOff val="85000"/>
+        </a:schemeClr>
+      </a:solidFill>
+      <a:round/>
+    </a:ln>
+    <a:effectLst/>
+  </c:spPr>
+  <c:txPr>
+    <a:bodyPr/>
+    <a:lstStyle/>
+    <a:p>
+      <a:pPr>
+        <a:defRPr/>
+      </a:pPr>
+      <a:endParaRPr lang="ru-RU"/>
+    </a:p>
+  </c:txPr>
+  <c:externalData r:id="rId3">
+    <c:autoUpdate val="0"/>
+  </c:externalData>
+</c:chartSpace>
+</file>
+
+<file path=word/charts/chart3.xml><?xml version="1.0" encoding="utf-8"?>
+<c:chartSpace xmlns:c="http://schemas.openxmlformats.org/drawingml/2006/chart" xmlns:a="http://schemas.openxmlformats.org/drawingml/2006/main" xmlns:r="http://schemas.openxmlformats.org/officeDocument/2006/relationships" xmlns:c16r2="http://schemas.microsoft.com/office/drawing/2015/06/chart">
+  <c:date1904 val="0"/>
+  <c:lang val="ru-RU"/>
+  <c:roundedCorners val="0"/>
+  <mc:AlternateContent xmlns:mc="http://schemas.openxmlformats.org/markup-compatibility/2006">
+    <mc:Choice xmlns:c14="http://schemas.microsoft.com/office/drawing/2007/8/2/chart" Requires="c14">
+      <c14:style val="102"/>
+    </mc:Choice>
+    <mc:Fallback>
+      <c:style val="2"/>
+    </mc:Fallback>
+  </mc:AlternateContent>
+  <c:chart>
+    <c:autoTitleDeleted val="1"/>
+    <c:plotArea>
+      <c:layout/>
+      <c:scatterChart>
+        <c:scatterStyle val="lineMarker"/>
+        <c:varyColors val="0"/>
+        <c:ser>
+          <c:idx val="0"/>
+          <c:order val="0"/>
+          <c:tx>
+            <c:v>АЧХ ОУ</c:v>
+          </c:tx>
+          <c:spPr>
+            <a:ln w="19050" cap="rnd">
+              <a:solidFill>
+                <a:schemeClr val="accent1"/>
+              </a:solidFill>
+              <a:round/>
+            </a:ln>
+            <a:effectLst/>
+          </c:spPr>
+          <c:marker>
+            <c:symbol val="none"/>
+          </c:marker>
+          <c:xVal>
+            <c:numRef>
+              <c:f>Лист1!$A:$A</c:f>
+              <c:numCache>
+                <c:formatCode>General</c:formatCode>
+                <c:ptCount val="1048576"/>
+                <c:pt idx="0">
+                  <c:v>1000</c:v>
+                </c:pt>
+                <c:pt idx="1">
+                  <c:v>1258.9254120000001</c:v>
+                </c:pt>
+                <c:pt idx="2">
+                  <c:v>1584.893192</c:v>
+                </c:pt>
+                <c:pt idx="3">
+                  <c:v>1995.2623149999999</c:v>
+                </c:pt>
+                <c:pt idx="4">
+                  <c:v>2511.8864319999998</c:v>
+                </c:pt>
+                <c:pt idx="5">
+                  <c:v>3162.2776600000002</c:v>
+                </c:pt>
+                <c:pt idx="6">
+                  <c:v>3981.0717060000002</c:v>
+                </c:pt>
+                <c:pt idx="7">
+                  <c:v>5011.8723360000004</c:v>
+                </c:pt>
+                <c:pt idx="8">
+                  <c:v>6309.573445</c:v>
+                </c:pt>
+                <c:pt idx="9">
+                  <c:v>7943.2823470000003</c:v>
+                </c:pt>
+                <c:pt idx="10">
+                  <c:v>10000</c:v>
+                </c:pt>
+                <c:pt idx="11">
+                  <c:v>12589.25412</c:v>
+                </c:pt>
+                <c:pt idx="12">
+                  <c:v>15848.931920000001</c:v>
+                </c:pt>
+                <c:pt idx="13">
+                  <c:v>19952.623149999999</c:v>
+                </c:pt>
+                <c:pt idx="14">
+                  <c:v>25118.864320000001</c:v>
+                </c:pt>
+                <c:pt idx="15">
+                  <c:v>31622.776600000001</c:v>
+                </c:pt>
+                <c:pt idx="16">
+                  <c:v>39810.717060000003</c:v>
+                </c:pt>
+                <c:pt idx="17">
+                  <c:v>50118.723360000004</c:v>
+                </c:pt>
+                <c:pt idx="18">
+                  <c:v>63095.734450000004</c:v>
+                </c:pt>
+                <c:pt idx="19">
+                  <c:v>79432.823470000003</c:v>
+                </c:pt>
+                <c:pt idx="20">
+                  <c:v>100000</c:v>
+                </c:pt>
+                <c:pt idx="21">
+                  <c:v>125892.54120000001</c:v>
+                </c:pt>
+                <c:pt idx="22">
+                  <c:v>158489.3192</c:v>
+                </c:pt>
+                <c:pt idx="23">
+                  <c:v>199526.23149999999</c:v>
+                </c:pt>
+                <c:pt idx="24">
+                  <c:v>251188.64319999999</c:v>
+                </c:pt>
+                <c:pt idx="25">
+                  <c:v>316227.766</c:v>
+                </c:pt>
+                <c:pt idx="26">
+                  <c:v>398107.17060000001</c:v>
+                </c:pt>
+                <c:pt idx="27">
+                  <c:v>501187.23359999998</c:v>
+                </c:pt>
+                <c:pt idx="28">
+                  <c:v>630957.34450000001</c:v>
+                </c:pt>
+                <c:pt idx="29">
+                  <c:v>794328.23470000003</c:v>
+                </c:pt>
+                <c:pt idx="30">
+                  <c:v>1000000</c:v>
+                </c:pt>
+                <c:pt idx="31">
+                  <c:v>1258925.412</c:v>
+                </c:pt>
+                <c:pt idx="32">
+                  <c:v>1584893.192</c:v>
+                </c:pt>
+                <c:pt idx="33">
+                  <c:v>1995262.3149999999</c:v>
+                </c:pt>
+                <c:pt idx="34">
+                  <c:v>2511886.432</c:v>
+                </c:pt>
+                <c:pt idx="35">
+                  <c:v>3162277.66</c:v>
+                </c:pt>
+                <c:pt idx="36">
+                  <c:v>3981071.7059999998</c:v>
+                </c:pt>
+                <c:pt idx="37">
+                  <c:v>5011872.3360000001</c:v>
+                </c:pt>
+                <c:pt idx="38">
+                  <c:v>6309573.4450000003</c:v>
+                </c:pt>
+                <c:pt idx="39">
+                  <c:v>7943282.3470000001</c:v>
+                </c:pt>
+                <c:pt idx="40">
+                  <c:v>10000000</c:v>
+                </c:pt>
+                <c:pt idx="41">
+                  <c:v>12589254.119999999</c:v>
+                </c:pt>
+                <c:pt idx="42">
+                  <c:v>15848931.92</c:v>
+                </c:pt>
+                <c:pt idx="43">
+                  <c:v>19952623.149999999</c:v>
+                </c:pt>
+                <c:pt idx="44">
+                  <c:v>25118864.32</c:v>
+                </c:pt>
+                <c:pt idx="45">
+                  <c:v>31622776.600000001</c:v>
+                </c:pt>
+                <c:pt idx="46">
+                  <c:v>39810717.060000002</c:v>
+                </c:pt>
+                <c:pt idx="47">
+                  <c:v>50118723.359999999</c:v>
+                </c:pt>
+                <c:pt idx="48">
+                  <c:v>63095734.450000003</c:v>
+                </c:pt>
+                <c:pt idx="49">
+                  <c:v>79432823.469999999</c:v>
+                </c:pt>
+                <c:pt idx="50">
+                  <c:v>100000000</c:v>
+                </c:pt>
+                <c:pt idx="51">
+                  <c:v>125892541.2</c:v>
+                </c:pt>
+                <c:pt idx="52">
+                  <c:v>158489319.19999999</c:v>
+                </c:pt>
+                <c:pt idx="53">
+                  <c:v>199526231.5</c:v>
+                </c:pt>
+                <c:pt idx="54">
+                  <c:v>251188643.19999999</c:v>
+                </c:pt>
+                <c:pt idx="55">
+                  <c:v>316227766</c:v>
+                </c:pt>
+                <c:pt idx="56">
+                  <c:v>398107170.60000002</c:v>
+                </c:pt>
+                <c:pt idx="57">
+                  <c:v>501187233.60000002</c:v>
+                </c:pt>
+                <c:pt idx="58">
+                  <c:v>630957344.5</c:v>
+                </c:pt>
+                <c:pt idx="59">
+                  <c:v>794328234.70000005</c:v>
+                </c:pt>
+                <c:pt idx="60">
+                  <c:v>1000000000</c:v>
+                </c:pt>
+                <c:pt idx="61">
+                  <c:v>1258925412</c:v>
+                </c:pt>
+                <c:pt idx="62">
+                  <c:v>1584893192</c:v>
+                </c:pt>
+                <c:pt idx="63">
+                  <c:v>1995262315</c:v>
+                </c:pt>
+                <c:pt idx="64">
+                  <c:v>2511886432</c:v>
+                </c:pt>
+              </c:numCache>
+              <c:extLst xmlns:c15="http://schemas.microsoft.com/office/drawing/2012/chart"/>
+            </c:numRef>
+          </c:xVal>
+          <c:yVal>
+            <c:numRef>
+              <c:f>Лист1!$B:$B</c:f>
+              <c:numCache>
+                <c:formatCode>General</c:formatCode>
+                <c:ptCount val="1048576"/>
+                <c:pt idx="0">
+                  <c:v>72.039199999999994</c:v>
+                </c:pt>
+                <c:pt idx="1">
+                  <c:v>72.037999999999997</c:v>
+                </c:pt>
+                <c:pt idx="2">
+                  <c:v>72.036299999999997</c:v>
+                </c:pt>
+                <c:pt idx="3">
+                  <c:v>72.033500000000004</c:v>
+                </c:pt>
+                <c:pt idx="4">
+                  <c:v>72.028999999999996</c:v>
+                </c:pt>
+                <c:pt idx="5">
+                  <c:v>72.022000000000006</c:v>
+                </c:pt>
+                <c:pt idx="6">
+                  <c:v>72.010800000000003</c:v>
+                </c:pt>
+                <c:pt idx="7">
+                  <c:v>71.993200000000002</c:v>
+                </c:pt>
+                <c:pt idx="8">
+                  <c:v>71.965500000000006</c:v>
+                </c:pt>
+                <c:pt idx="9">
+                  <c:v>71.921899999999994</c:v>
+                </c:pt>
+                <c:pt idx="10">
+                  <c:v>71.853700000000003</c:v>
+                </c:pt>
+                <c:pt idx="11">
+                  <c:v>71.747699999999995</c:v>
+                </c:pt>
+                <c:pt idx="12">
+                  <c:v>71.584800000000001</c:v>
+                </c:pt>
+                <c:pt idx="13">
+                  <c:v>71.3386</c:v>
+                </c:pt>
+                <c:pt idx="14">
+                  <c:v>70.974999999999994</c:v>
+                </c:pt>
+                <c:pt idx="15">
+                  <c:v>70.454499999999996</c:v>
+                </c:pt>
+                <c:pt idx="16">
+                  <c:v>69.739400000000003</c:v>
+                </c:pt>
+                <c:pt idx="17">
+                  <c:v>68.803100000000001</c:v>
+                </c:pt>
+                <c:pt idx="18">
+                  <c:v>67.638999999999996</c:v>
+                </c:pt>
+                <c:pt idx="19">
+                  <c:v>66.263499999999993</c:v>
+                </c:pt>
+                <c:pt idx="20">
+                  <c:v>64.709299999999999</c:v>
+                </c:pt>
+                <c:pt idx="21">
+                  <c:v>63.016199999999998</c:v>
+                </c:pt>
+                <c:pt idx="22">
+                  <c:v>61.221600000000002</c:v>
+                </c:pt>
+                <c:pt idx="23">
+                  <c:v>59.356400000000001</c:v>
+                </c:pt>
+                <c:pt idx="24">
+                  <c:v>57.4437</c:v>
+                </c:pt>
+                <c:pt idx="25">
+                  <c:v>55.499699999999997</c:v>
+                </c:pt>
+                <c:pt idx="26">
+                  <c:v>53.535400000000003</c:v>
+                </c:pt>
+                <c:pt idx="27">
+                  <c:v>51.558100000000003</c:v>
+                </c:pt>
+                <c:pt idx="28">
+                  <c:v>49.572600000000001</c:v>
+                </c:pt>
+                <c:pt idx="29">
+                  <c:v>47.581899999999997</c:v>
+                </c:pt>
+                <c:pt idx="30">
+                  <c:v>45.587899999999998</c:v>
+                </c:pt>
+                <c:pt idx="31">
+                  <c:v>43.591900000000003</c:v>
+                </c:pt>
+                <c:pt idx="32">
+                  <c:v>41.594900000000003</c:v>
+                </c:pt>
+                <c:pt idx="33">
+                  <c:v>39.597299999999997</c:v>
+                </c:pt>
+                <c:pt idx="34">
+                  <c:v>37.599899999999998</c:v>
+                </c:pt>
+                <c:pt idx="35">
+                  <c:v>35.603000000000002</c:v>
+                </c:pt>
+                <c:pt idx="36">
+                  <c:v>33.607300000000002</c:v>
+                </c:pt>
+                <c:pt idx="37">
+                  <c:v>31.613700000000001</c:v>
+                </c:pt>
+                <c:pt idx="38">
+                  <c:v>29.623100000000001</c:v>
+                </c:pt>
+                <c:pt idx="39">
+                  <c:v>27.637</c:v>
+                </c:pt>
+                <c:pt idx="40">
+                  <c:v>25.656700000000001</c:v>
+                </c:pt>
+                <c:pt idx="41">
+                  <c:v>23.683499999999999</c:v>
+                </c:pt>
+                <c:pt idx="42">
+                  <c:v>21.717199999999998</c:v>
+                </c:pt>
+                <c:pt idx="43">
+                  <c:v>19.756</c:v>
+                </c:pt>
+                <c:pt idx="44">
+                  <c:v>17.795400000000001</c:v>
+                </c:pt>
+                <c:pt idx="45">
+                  <c:v>15.8293</c:v>
+                </c:pt>
+                <c:pt idx="46">
+                  <c:v>13.8513</c:v>
+                </c:pt>
+                <c:pt idx="47">
+                  <c:v>11.8559</c:v>
+                </c:pt>
+                <c:pt idx="48">
+                  <c:v>9.8372600000000006</c:v>
+                </c:pt>
+                <c:pt idx="49">
+                  <c:v>7.7881600000000004</c:v>
+                </c:pt>
+                <c:pt idx="50">
+                  <c:v>5.6974600000000004</c:v>
+                </c:pt>
+                <c:pt idx="51">
+                  <c:v>3.5482</c:v>
+                </c:pt>
+                <c:pt idx="52">
+                  <c:v>1.3158300000000001</c:v>
+                </c:pt>
+                <c:pt idx="53">
+                  <c:v>-1.0321</c:v>
+                </c:pt>
+                <c:pt idx="54">
+                  <c:v>-3.5337299999999998</c:v>
+                </c:pt>
+                <c:pt idx="55">
+                  <c:v>-6.2264499999999998</c:v>
+                </c:pt>
+                <c:pt idx="56">
+                  <c:v>-9.1370699999999996</c:v>
+                </c:pt>
+                <c:pt idx="57">
+                  <c:v>-12.272399999999999</c:v>
+                </c:pt>
+                <c:pt idx="58">
+                  <c:v>-15.6157</c:v>
+                </c:pt>
+                <c:pt idx="59">
+                  <c:v>-19.131799999999998</c:v>
+                </c:pt>
+                <c:pt idx="60">
+                  <c:v>-22.776199999999999</c:v>
+                </c:pt>
+                <c:pt idx="61">
+                  <c:v>-26.5029</c:v>
+                </c:pt>
+                <c:pt idx="62">
+                  <c:v>-30.268699999999999</c:v>
+                </c:pt>
+                <c:pt idx="63">
+                  <c:v>-34.032400000000003</c:v>
+                </c:pt>
+                <c:pt idx="64">
+                  <c:v>-37.752899999999997</c:v>
+                </c:pt>
+              </c:numCache>
+              <c:extLst xmlns:c15="http://schemas.microsoft.com/office/drawing/2012/chart"/>
+            </c:numRef>
+          </c:yVal>
+          <c:smooth val="0"/>
+          <c:extLst xmlns:c15="http://schemas.microsoft.com/office/drawing/2012/chart">
+            <c:ext xmlns:c16="http://schemas.microsoft.com/office/drawing/2014/chart" uri="{C3380CC4-5D6E-409C-BE32-E72D297353CC}">
+              <c16:uniqueId val="{00000000-25DC-4D45-9E61-9D8F945F613F}"/>
+            </c:ext>
+          </c:extLst>
+        </c:ser>
+        <c:ser>
+          <c:idx val="1"/>
+          <c:order val="1"/>
+          <c:tx>
+            <c:v>20 дБ/дек</c:v>
+          </c:tx>
+          <c:spPr>
+            <a:ln w="19050" cap="rnd">
+              <a:solidFill>
+                <a:schemeClr val="accent2"/>
+              </a:solidFill>
+              <a:round/>
+            </a:ln>
+            <a:effectLst/>
+          </c:spPr>
+          <c:marker>
+            <c:symbol val="none"/>
+          </c:marker>
+          <c:xVal>
+            <c:numRef>
+              <c:f>Лист1!$D$3:$D$5</c:f>
+              <c:numCache>
+                <c:formatCode>General</c:formatCode>
+                <c:ptCount val="3"/>
+                <c:pt idx="0">
+                  <c:v>1778000000</c:v>
+                </c:pt>
+                <c:pt idx="1">
+                  <c:v>177800000</c:v>
+                </c:pt>
+                <c:pt idx="2">
+                  <c:v>177800</c:v>
+                </c:pt>
+              </c:numCache>
+              <c:extLst xmlns:c15="http://schemas.microsoft.com/office/drawing/2012/chart"/>
+            </c:numRef>
+          </c:xVal>
+          <c:yVal>
+            <c:numRef>
+              <c:f>Лист1!$E$3:$E$5</c:f>
+              <c:numCache>
+                <c:formatCode>General</c:formatCode>
+                <c:ptCount val="3"/>
+                <c:pt idx="0">
+                  <c:v>-20</c:v>
+                </c:pt>
+                <c:pt idx="1">
+                  <c:v>0</c:v>
+                </c:pt>
+                <c:pt idx="2">
+                  <c:v>60</c:v>
+                </c:pt>
+              </c:numCache>
+              <c:extLst xmlns:c15="http://schemas.microsoft.com/office/drawing/2012/chart"/>
+            </c:numRef>
+          </c:yVal>
+          <c:smooth val="0"/>
+          <c:extLst xmlns:c15="http://schemas.microsoft.com/office/drawing/2012/chart">
+            <c:ext xmlns:c16="http://schemas.microsoft.com/office/drawing/2014/chart" uri="{C3380CC4-5D6E-409C-BE32-E72D297353CC}">
+              <c16:uniqueId val="{00000001-25DC-4D45-9E61-9D8F945F613F}"/>
+            </c:ext>
+          </c:extLst>
+        </c:ser>
+        <c:ser>
+          <c:idx val="2"/>
+          <c:order val="2"/>
+          <c:tx>
+            <c:v>40 дБ/дек</c:v>
+          </c:tx>
+          <c:spPr>
+            <a:ln w="19050" cap="rnd">
+              <a:solidFill>
+                <a:schemeClr val="accent3"/>
+              </a:solidFill>
+              <a:round/>
+            </a:ln>
+            <a:effectLst/>
+          </c:spPr>
+          <c:marker>
+            <c:symbol val="none"/>
+          </c:marker>
+          <c:xVal>
+            <c:numRef>
+              <c:f>Лист1!$D$9:$D$11</c:f>
+              <c:numCache>
+                <c:formatCode>General</c:formatCode>
+                <c:ptCount val="3"/>
+                <c:pt idx="0">
+                  <c:v>26670000</c:v>
+                </c:pt>
+                <c:pt idx="1">
+                  <c:v>266700000</c:v>
+                </c:pt>
+                <c:pt idx="2">
+                  <c:v>2667000000</c:v>
+                </c:pt>
+              </c:numCache>
+              <c:extLst xmlns:c15="http://schemas.microsoft.com/office/drawing/2012/chart"/>
+            </c:numRef>
+          </c:xVal>
+          <c:yVal>
+            <c:numRef>
+              <c:f>Лист1!$E$9:$E$11</c:f>
+              <c:numCache>
+                <c:formatCode>General</c:formatCode>
+                <c:ptCount val="3"/>
+                <c:pt idx="0">
+                  <c:v>40</c:v>
+                </c:pt>
+                <c:pt idx="1">
+                  <c:v>0</c:v>
+                </c:pt>
+                <c:pt idx="2">
+                  <c:v>-40</c:v>
+                </c:pt>
+              </c:numCache>
+              <c:extLst xmlns:c15="http://schemas.microsoft.com/office/drawing/2012/chart"/>
+            </c:numRef>
+          </c:yVal>
+          <c:smooth val="0"/>
+          <c:extLst xmlns:c15="http://schemas.microsoft.com/office/drawing/2012/chart">
+            <c:ext xmlns:c16="http://schemas.microsoft.com/office/drawing/2014/chart" uri="{C3380CC4-5D6E-409C-BE32-E72D297353CC}">
+              <c16:uniqueId val="{00000002-25DC-4D45-9E61-9D8F945F613F}"/>
+            </c:ext>
+          </c:extLst>
+        </c:ser>
+        <c:ser>
+          <c:idx val="3"/>
+          <c:order val="3"/>
+          <c:tx>
+            <c:v>Частота среза</c:v>
+          </c:tx>
+          <c:spPr>
+            <a:ln w="19050" cap="rnd">
+              <a:solidFill>
+                <a:schemeClr val="accent4"/>
+              </a:solidFill>
+              <a:round/>
+            </a:ln>
+            <a:effectLst/>
+          </c:spPr>
+          <c:marker>
+            <c:symbol val="none"/>
+          </c:marker>
+          <c:xVal>
+            <c:numRef>
+              <c:f>Лист1!$I$1:$J$1</c:f>
+              <c:numCache>
+                <c:formatCode>General</c:formatCode>
+                <c:ptCount val="2"/>
+                <c:pt idx="0">
+                  <c:v>1000</c:v>
+                </c:pt>
+                <c:pt idx="1">
+                  <c:v>2000000000</c:v>
+                </c:pt>
+              </c:numCache>
+              <c:extLst xmlns:c15="http://schemas.microsoft.com/office/drawing/2012/chart"/>
+            </c:numRef>
+          </c:xVal>
+          <c:yVal>
+            <c:numRef>
+              <c:f>Лист1!$I$2:$J$2</c:f>
+              <c:numCache>
+                <c:formatCode>General</c:formatCode>
+                <c:ptCount val="2"/>
+                <c:pt idx="0">
+                  <c:v>69.029199999999989</c:v>
+                </c:pt>
+                <c:pt idx="1">
+                  <c:v>69.029199999999989</c:v>
+                </c:pt>
+              </c:numCache>
+              <c:extLst xmlns:c15="http://schemas.microsoft.com/office/drawing/2012/chart"/>
+            </c:numRef>
+          </c:yVal>
+          <c:smooth val="0"/>
+          <c:extLst xmlns:c15="http://schemas.microsoft.com/office/drawing/2012/chart">
+            <c:ext xmlns:c16="http://schemas.microsoft.com/office/drawing/2014/chart" uri="{C3380CC4-5D6E-409C-BE32-E72D297353CC}">
+              <c16:uniqueId val="{00000003-25DC-4D45-9E61-9D8F945F613F}"/>
+            </c:ext>
+          </c:extLst>
+        </c:ser>
+        <c:dLbls>
+          <c:showLegendKey val="0"/>
+          <c:showVal val="0"/>
+          <c:showCatName val="0"/>
+          <c:showSerName val="0"/>
+          <c:showPercent val="0"/>
+          <c:showBubbleSize val="0"/>
+        </c:dLbls>
+        <c:axId val="169327983"/>
+        <c:axId val="169325487"/>
+        <c:extLst>
+          <c:ext xmlns:c15="http://schemas.microsoft.com/office/drawing/2012/chart" uri="{02D57815-91ED-43cb-92C2-25804820EDAC}">
+            <c15:filteredScatterSeries>
+              <c15:ser>
+                <c:idx val="4"/>
+                <c:order val="4"/>
+                <c:spPr>
+                  <a:ln w="19050" cap="rnd">
+                    <a:solidFill>
+                      <a:schemeClr val="accent5"/>
+                    </a:solidFill>
+                    <a:round/>
+                  </a:ln>
+                  <a:effectLst/>
+                </c:spPr>
+                <c:marker>
+                  <c:symbol val="none"/>
+                </c:marker>
+                <c:xVal>
+                  <c:numRef>
+                    <c:extLst>
+                      <c:ext uri="{02D57815-91ED-43cb-92C2-25804820EDAC}">
+                        <c15:formulaRef>
+                          <c15:sqref>Лист1!$M:$M</c15:sqref>
+                        </c15:formulaRef>
+                      </c:ext>
+                    </c:extLst>
+                    <c:numCache>
+                      <c:formatCode>General</c:formatCode>
+                      <c:ptCount val="1048576"/>
+                      <c:pt idx="0">
+                        <c:v>1000</c:v>
+                      </c:pt>
+                      <c:pt idx="1">
+                        <c:v>1258.9254120000001</c:v>
+                      </c:pt>
+                      <c:pt idx="2">
+                        <c:v>1584.893192</c:v>
+                      </c:pt>
+                      <c:pt idx="3">
+                        <c:v>1995.2623149999999</c:v>
+                      </c:pt>
+                      <c:pt idx="4">
+                        <c:v>2511.8864319999998</c:v>
+                      </c:pt>
+                      <c:pt idx="5">
+                        <c:v>3162.2776600000002</c:v>
+                      </c:pt>
+                      <c:pt idx="6">
+                        <c:v>3981.0717060000002</c:v>
+                      </c:pt>
+                      <c:pt idx="7">
+                        <c:v>5011.8723360000004</c:v>
+                      </c:pt>
+                      <c:pt idx="8">
+                        <c:v>6309.573445</c:v>
+                      </c:pt>
+                      <c:pt idx="9">
+                        <c:v>7943.2823470000003</c:v>
+                      </c:pt>
+                      <c:pt idx="10">
+                        <c:v>10000</c:v>
+                      </c:pt>
+                      <c:pt idx="11">
+                        <c:v>12589.25412</c:v>
+                      </c:pt>
+                      <c:pt idx="12">
+                        <c:v>15848.931920000001</c:v>
+                      </c:pt>
+                      <c:pt idx="13">
+                        <c:v>19952.623149999999</c:v>
+                      </c:pt>
+                      <c:pt idx="14">
+                        <c:v>25118.864320000001</c:v>
+                      </c:pt>
+                      <c:pt idx="15">
+                        <c:v>31622.776600000001</c:v>
+                      </c:pt>
+                      <c:pt idx="16">
+                        <c:v>39810.717060000003</c:v>
+                      </c:pt>
+                      <c:pt idx="17">
+                        <c:v>50118.723360000004</c:v>
+                      </c:pt>
+                      <c:pt idx="18">
+                        <c:v>63095.734450000004</c:v>
+                      </c:pt>
+                      <c:pt idx="19">
+                        <c:v>79432.823470000003</c:v>
+                      </c:pt>
+                      <c:pt idx="20">
+                        <c:v>100000</c:v>
+                      </c:pt>
+                      <c:pt idx="21">
+                        <c:v>125892.54120000001</c:v>
+                      </c:pt>
+                      <c:pt idx="22">
+                        <c:v>158489.3192</c:v>
+                      </c:pt>
+                      <c:pt idx="23">
+                        <c:v>199526.23149999999</c:v>
+                      </c:pt>
+                      <c:pt idx="24">
+                        <c:v>251188.64319999999</c:v>
+                      </c:pt>
+                      <c:pt idx="25">
+                        <c:v>316227.766</c:v>
+                      </c:pt>
+                      <c:pt idx="26">
+                        <c:v>398107.17060000001</c:v>
+                      </c:pt>
+                      <c:pt idx="27">
+                        <c:v>501187.23359999998</c:v>
+                      </c:pt>
+                      <c:pt idx="28">
+                        <c:v>630957.34450000001</c:v>
+                      </c:pt>
+                      <c:pt idx="29">
+                        <c:v>794328.23470000003</c:v>
+                      </c:pt>
+                      <c:pt idx="30">
+                        <c:v>1000000</c:v>
+                      </c:pt>
+                      <c:pt idx="31">
+                        <c:v>1258925.412</c:v>
+                      </c:pt>
+                      <c:pt idx="32">
+                        <c:v>1584893.192</c:v>
+                      </c:pt>
+                      <c:pt idx="33">
+                        <c:v>1995262.3149999999</c:v>
+                      </c:pt>
+                      <c:pt idx="34">
+                        <c:v>2511886.432</c:v>
+                      </c:pt>
+                      <c:pt idx="35">
+                        <c:v>3162277.66</c:v>
+                      </c:pt>
+                      <c:pt idx="36">
+                        <c:v>3981071.7059999998</c:v>
+                      </c:pt>
+                      <c:pt idx="37">
+                        <c:v>5011872.3360000001</c:v>
+                      </c:pt>
+                      <c:pt idx="38">
+                        <c:v>6309573.4450000003</c:v>
+                      </c:pt>
+                      <c:pt idx="39">
+                        <c:v>7943282.3470000001</c:v>
+                      </c:pt>
+                      <c:pt idx="40">
+                        <c:v>10000000</c:v>
+                      </c:pt>
+                      <c:pt idx="41">
+                        <c:v>12589254.119999999</c:v>
+                      </c:pt>
+                      <c:pt idx="42">
+                        <c:v>15848931.92</c:v>
+                      </c:pt>
+                      <c:pt idx="43">
+                        <c:v>19952623.149999999</c:v>
+                      </c:pt>
+                      <c:pt idx="44">
+                        <c:v>25118864.32</c:v>
+                      </c:pt>
+                      <c:pt idx="45">
+                        <c:v>31622776.600000001</c:v>
+                      </c:pt>
+                      <c:pt idx="46">
+                        <c:v>39810717.060000002</c:v>
+                      </c:pt>
+                      <c:pt idx="47">
+                        <c:v>50118723.359999999</c:v>
+                      </c:pt>
+                      <c:pt idx="48">
+                        <c:v>63095734.450000003</c:v>
+                      </c:pt>
+                      <c:pt idx="49">
+                        <c:v>79432823.469999999</c:v>
+                      </c:pt>
+                      <c:pt idx="50">
+                        <c:v>100000000</c:v>
+                      </c:pt>
+                      <c:pt idx="51">
+                        <c:v>125892541.2</c:v>
+                      </c:pt>
+                      <c:pt idx="52">
+                        <c:v>158489319.19999999</c:v>
+                      </c:pt>
+                      <c:pt idx="53">
+                        <c:v>199526231.5</c:v>
+                      </c:pt>
+                      <c:pt idx="54">
+                        <c:v>251188643.19999999</c:v>
+                      </c:pt>
+                      <c:pt idx="55">
+                        <c:v>316227766</c:v>
+                      </c:pt>
+                      <c:pt idx="56">
+                        <c:v>398107170.60000002</c:v>
+                      </c:pt>
+                      <c:pt idx="57">
+                        <c:v>501187233.60000002</c:v>
+                      </c:pt>
+                      <c:pt idx="58">
+                        <c:v>630957344.5</c:v>
+                      </c:pt>
+                      <c:pt idx="59">
+                        <c:v>794328234.70000005</c:v>
+                      </c:pt>
+                      <c:pt idx="60">
+                        <c:v>1000000000</c:v>
+                      </c:pt>
+                      <c:pt idx="61">
+                        <c:v>1258925412</c:v>
+                      </c:pt>
+                      <c:pt idx="62">
+                        <c:v>1584893192</c:v>
+                      </c:pt>
+                      <c:pt idx="63">
+                        <c:v>1995262315</c:v>
+                      </c:pt>
+                      <c:pt idx="64">
+                        <c:v>2511886432</c:v>
+                      </c:pt>
+                      <c:pt idx="65">
+                        <c:v>3162277660</c:v>
+                      </c:pt>
+                      <c:pt idx="66">
+                        <c:v>3981071706</c:v>
+                      </c:pt>
+                      <c:pt idx="67">
+                        <c:v>5011872336</c:v>
+                      </c:pt>
+                      <c:pt idx="68">
+                        <c:v>6309573445</c:v>
+                      </c:pt>
+                      <c:pt idx="69">
+                        <c:v>7943282347</c:v>
+                      </c:pt>
+                      <c:pt idx="70" formatCode="0.00E+00">
+                        <c:v>10000000000</c:v>
+                      </c:pt>
+                    </c:numCache>
+                  </c:numRef>
+                </c:xVal>
+                <c:yVal>
+                  <c:numRef>
+                    <c:extLst>
+                      <c:ext uri="{02D57815-91ED-43cb-92C2-25804820EDAC}">
+                        <c15:formulaRef>
+                          <c15:sqref>Лист1!$N:$N</c15:sqref>
+                        </c15:formulaRef>
+                      </c:ext>
+                    </c:extLst>
+                    <c:numCache>
+                      <c:formatCode>General</c:formatCode>
+                      <c:ptCount val="1048576"/>
+                      <c:pt idx="0">
+                        <c:v>45.594499999999996</c:v>
+                      </c:pt>
+                      <c:pt idx="1">
+                        <c:v>45.594499999999996</c:v>
+                      </c:pt>
+                      <c:pt idx="2">
+                        <c:v>45.594499999999996</c:v>
+                      </c:pt>
+                      <c:pt idx="3">
+                        <c:v>45.5944</c:v>
+                      </c:pt>
+                      <c:pt idx="4">
+                        <c:v>45.5944</c:v>
+                      </c:pt>
+                      <c:pt idx="5">
+                        <c:v>45.5944</c:v>
+                      </c:pt>
+                      <c:pt idx="6">
+                        <c:v>45.5944</c:v>
+                      </c:pt>
+                      <c:pt idx="7">
+                        <c:v>45.5944</c:v>
+                      </c:pt>
+                      <c:pt idx="8">
+                        <c:v>45.594299999999997</c:v>
+                      </c:pt>
+                      <c:pt idx="9">
+                        <c:v>45.594200000000001</c:v>
+                      </c:pt>
+                      <c:pt idx="10">
+                        <c:v>45.594000000000001</c:v>
+                      </c:pt>
+                      <c:pt idx="11">
+                        <c:v>45.593800000000002</c:v>
+                      </c:pt>
+                      <c:pt idx="12">
+                        <c:v>45.593400000000003</c:v>
+                      </c:pt>
+                      <c:pt idx="13">
+                        <c:v>45.592700000000001</c:v>
+                      </c:pt>
+                      <c:pt idx="14">
+                        <c:v>45.591700000000003</c:v>
+                      </c:pt>
+                      <c:pt idx="15">
+                        <c:v>45.590200000000003</c:v>
+                      </c:pt>
+                      <c:pt idx="16">
+                        <c:v>45.587699999999998</c:v>
+                      </c:pt>
+                      <c:pt idx="17">
+                        <c:v>45.5837</c:v>
+                      </c:pt>
+                      <c:pt idx="18">
+                        <c:v>45.577399999999997</c:v>
+                      </c:pt>
+                      <c:pt idx="19">
+                        <c:v>45.567399999999999</c:v>
+                      </c:pt>
+                      <c:pt idx="20">
+                        <c:v>45.551699999999997</c:v>
+                      </c:pt>
+                      <c:pt idx="21">
+                        <c:v>45.526800000000001</c:v>
+                      </c:pt>
+                      <c:pt idx="22">
+                        <c:v>45.487699999999997</c:v>
+                      </c:pt>
+                      <c:pt idx="23">
+                        <c:v>45.426499999999997</c:v>
+                      </c:pt>
+                      <c:pt idx="24">
+                        <c:v>45.331200000000003</c:v>
+                      </c:pt>
+                      <c:pt idx="25">
+                        <c:v>45.1843</c:v>
+                      </c:pt>
+                      <c:pt idx="26">
+                        <c:v>44.961300000000001</c:v>
+                      </c:pt>
+                      <c:pt idx="27">
+                        <c:v>44.629600000000003</c:v>
+                      </c:pt>
+                      <c:pt idx="28">
+                        <c:v>44.1509</c:v>
+                      </c:pt>
+                      <c:pt idx="29">
+                        <c:v>43.4861</c:v>
+                      </c:pt>
+                      <c:pt idx="30">
+                        <c:v>42.604700000000001</c:v>
+                      </c:pt>
+                      <c:pt idx="31">
+                        <c:v>41.494900000000001</c:v>
+                      </c:pt>
+                      <c:pt idx="32">
+                        <c:v>40.167499999999997</c:v>
+                      </c:pt>
+                      <c:pt idx="33">
+                        <c:v>38.651899999999998</c:v>
+                      </c:pt>
+                      <c:pt idx="34">
+                        <c:v>36.986899999999999</c:v>
+                      </c:pt>
+                      <c:pt idx="35">
+                        <c:v>35.210500000000003</c:v>
+                      </c:pt>
+                      <c:pt idx="36">
+                        <c:v>33.354799999999997</c:v>
+                      </c:pt>
+                      <c:pt idx="37">
+                        <c:v>31.4437</c:v>
+                      </c:pt>
+                      <c:pt idx="38">
+                        <c:v>29.493500000000001</c:v>
+                      </c:pt>
+                      <c:pt idx="39">
+                        <c:v>27.514299999999999</c:v>
+                      </c:pt>
+                      <c:pt idx="40">
+                        <c:v>25.511500000000002</c:v>
+                      </c:pt>
+                      <c:pt idx="41">
+                        <c:v>23.487200000000001</c:v>
+                      </c:pt>
+                      <c:pt idx="42">
+                        <c:v>21.4419</c:v>
+                      </c:pt>
+                      <c:pt idx="43">
+                        <c:v>19.3752</c:v>
+                      </c:pt>
+                      <c:pt idx="44">
+                        <c:v>17.286300000000001</c:v>
+                      </c:pt>
+                      <c:pt idx="45">
+                        <c:v>15.1724</c:v>
+                      </c:pt>
+                      <c:pt idx="46">
+                        <c:v>13.025600000000001</c:v>
+                      </c:pt>
+                      <c:pt idx="47">
+                        <c:v>10.8292</c:v>
+                      </c:pt>
+                      <c:pt idx="48">
+                        <c:v>8.5554400000000008</c:v>
+                      </c:pt>
+                      <c:pt idx="49">
+                        <c:v>6.16432</c:v>
+                      </c:pt>
+                      <c:pt idx="50">
+                        <c:v>3.6040199999999998</c:v>
+                      </c:pt>
+                      <c:pt idx="51">
+                        <c:v>0.81493800000000005</c:v>
+                      </c:pt>
+                      <c:pt idx="52">
+                        <c:v>-2.2628200000000001</c:v>
+                      </c:pt>
+                      <c:pt idx="53">
+                        <c:v>-5.6796600000000002</c:v>
+                      </c:pt>
+                      <c:pt idx="54">
+                        <c:v>-9.4685000000000006</c:v>
+                      </c:pt>
+                      <c:pt idx="55">
+                        <c:v>-13.6409</c:v>
+                      </c:pt>
+                      <c:pt idx="56">
+                        <c:v>-18.186499999999999</c:v>
+                      </c:pt>
+                      <c:pt idx="57">
+                        <c:v>-23.072800000000001</c:v>
+                      </c:pt>
+                      <c:pt idx="58">
+                        <c:v>-28.249300000000002</c:v>
+                      </c:pt>
+                      <c:pt idx="59">
+                        <c:v>-33.653599999999997</c:v>
+                      </c:pt>
+                      <c:pt idx="60">
+                        <c:v>-39.221499999999999</c:v>
+                      </c:pt>
+                      <c:pt idx="61">
+                        <c:v>-44.892299999999999</c:v>
+                      </c:pt>
+                      <c:pt idx="62">
+                        <c:v>-50.612200000000001</c:v>
+                      </c:pt>
+                      <c:pt idx="63">
+                        <c:v>-56.331400000000002</c:v>
+                      </c:pt>
+                      <c:pt idx="64">
+                        <c:v>-62.001800000000003</c:v>
+                      </c:pt>
+                      <c:pt idx="65">
+                        <c:v>-67.574200000000005</c:v>
+                      </c:pt>
+                      <c:pt idx="66">
+                        <c:v>-72.999600000000001</c:v>
+                      </c:pt>
+                      <c:pt idx="67">
+                        <c:v>-78.233900000000006</c:v>
+                      </c:pt>
+                      <c:pt idx="68">
+                        <c:v>-83.247200000000007</c:v>
+                      </c:pt>
+                      <c:pt idx="69">
+                        <c:v>-88.031099999999995</c:v>
+                      </c:pt>
+                      <c:pt idx="70">
+                        <c:v>-92.598799999999997</c:v>
+                      </c:pt>
+                    </c:numCache>
+                  </c:numRef>
+                </c:yVal>
+                <c:smooth val="0"/>
+                <c:extLst>
+                  <c:ext xmlns:c16="http://schemas.microsoft.com/office/drawing/2014/chart" uri="{C3380CC4-5D6E-409C-BE32-E72D297353CC}">
+                    <c16:uniqueId val="{00000004-25DC-4D45-9E61-9D8F945F613F}"/>
+                  </c:ext>
+                </c:extLst>
+              </c15:ser>
+            </c15:filteredScatterSeries>
+            <c15:filteredScatterSeries>
+              <c15:ser>
+                <c:idx val="5"/>
+                <c:order val="5"/>
+                <c:spPr>
+                  <a:ln w="19050" cap="rnd">
+                    <a:solidFill>
+                      <a:schemeClr val="accent6"/>
+                    </a:solidFill>
+                    <a:round/>
+                  </a:ln>
+                  <a:effectLst/>
+                </c:spPr>
+                <c:marker>
+                  <c:symbol val="none"/>
+                </c:marker>
+                <c:xVal>
+                  <c:numRef>
+                    <c:extLst xmlns:c15="http://schemas.microsoft.com/office/drawing/2012/chart">
+                      <c:ext xmlns:c15="http://schemas.microsoft.com/office/drawing/2012/chart" uri="{02D57815-91ED-43cb-92C2-25804820EDAC}">
+                        <c15:formulaRef>
+                          <c15:sqref>Лист1!$S$4:$T$4</c15:sqref>
+                        </c15:formulaRef>
+                      </c:ext>
+                    </c:extLst>
+                    <c:numCache>
+                      <c:formatCode>General</c:formatCode>
+                      <c:ptCount val="2"/>
+                      <c:pt idx="0">
+                        <c:v>1000</c:v>
+                      </c:pt>
+                      <c:pt idx="1">
+                        <c:v>2000000000</c:v>
+                      </c:pt>
+                    </c:numCache>
+                  </c:numRef>
+                </c:xVal>
+                <c:yVal>
+                  <c:numRef>
+                    <c:extLst xmlns:c15="http://schemas.microsoft.com/office/drawing/2012/chart">
+                      <c:ext xmlns:c15="http://schemas.microsoft.com/office/drawing/2012/chart" uri="{02D57815-91ED-43cb-92C2-25804820EDAC}">
+                        <c15:formulaRef>
+                          <c15:sqref>Лист1!$S$5:$T$5</c15:sqref>
+                        </c15:formulaRef>
+                      </c:ext>
+                    </c:extLst>
+                    <c:numCache>
+                      <c:formatCode>General</c:formatCode>
+                      <c:ptCount val="2"/>
+                      <c:pt idx="0">
+                        <c:v>42.584499999999998</c:v>
+                      </c:pt>
+                      <c:pt idx="1">
+                        <c:v>42.584499999999998</c:v>
+                      </c:pt>
+                    </c:numCache>
+                  </c:numRef>
+                </c:yVal>
+                <c:smooth val="0"/>
+                <c:extLst xmlns:c15="http://schemas.microsoft.com/office/drawing/2012/chart">
+                  <c:ext xmlns:c16="http://schemas.microsoft.com/office/drawing/2014/chart" uri="{C3380CC4-5D6E-409C-BE32-E72D297353CC}">
+                    <c16:uniqueId val="{00000005-25DC-4D45-9E61-9D8F945F613F}"/>
+                  </c:ext>
+                </c:extLst>
+              </c15:ser>
+            </c15:filteredScatterSeries>
+          </c:ext>
+        </c:extLst>
+      </c:scatterChart>
+      <c:valAx>
+        <c:axId val="169327983"/>
+        <c:scaling>
+          <c:logBase val="10"/>
+          <c:orientation val="minMax"/>
+          <c:min val="1000"/>
+        </c:scaling>
+        <c:delete val="0"/>
+        <c:axPos val="b"/>
+        <c:majorGridlines>
+          <c:spPr>
+            <a:ln w="9525" cap="flat" cmpd="sng" algn="ctr">
+              <a:solidFill>
+                <a:schemeClr val="tx1">
+                  <a:lumMod val="15000"/>
+                  <a:lumOff val="85000"/>
+                </a:schemeClr>
+              </a:solidFill>
+              <a:round/>
+            </a:ln>
+            <a:effectLst/>
+          </c:spPr>
+        </c:majorGridlines>
+        <c:numFmt formatCode="General" sourceLinked="1"/>
+        <c:majorTickMark val="out"/>
+        <c:minorTickMark val="none"/>
+        <c:tickLblPos val="nextTo"/>
+        <c:spPr>
+          <a:noFill/>
+          <a:ln w="9525" cap="flat" cmpd="sng" algn="ctr">
+            <a:solidFill>
+              <a:schemeClr val="tx1">
+                <a:lumMod val="25000"/>
+                <a:lumOff val="75000"/>
+              </a:schemeClr>
+            </a:solidFill>
+            <a:round/>
+          </a:ln>
+          <a:effectLst/>
+        </c:spPr>
+        <c:txPr>
+          <a:bodyPr rot="-60000000" spcFirstLastPara="1" vertOverflow="ellipsis" vert="horz" wrap="square" anchor="ctr" anchorCtr="1"/>
+          <a:lstStyle/>
+          <a:p>
+            <a:pPr>
+              <a:defRPr sz="900" b="0" i="0" u="none" strike="noStrike" kern="1200" baseline="0">
+                <a:solidFill>
+                  <a:schemeClr val="tx1">
+                    <a:lumMod val="65000"/>
+                    <a:lumOff val="35000"/>
+                  </a:schemeClr>
+                </a:solidFill>
+                <a:latin typeface="+mn-lt"/>
+                <a:ea typeface="+mn-ea"/>
+                <a:cs typeface="+mn-cs"/>
+              </a:defRPr>
+            </a:pPr>
+            <a:endParaRPr lang="ru-RU"/>
+          </a:p>
+        </c:txPr>
+        <c:crossAx val="169325487"/>
+        <c:crosses val="autoZero"/>
+        <c:crossBetween val="midCat"/>
+      </c:valAx>
+      <c:valAx>
+        <c:axId val="169325487"/>
+        <c:scaling>
+          <c:orientation val="minMax"/>
+        </c:scaling>
+        <c:delete val="0"/>
+        <c:axPos val="l"/>
+        <c:majorGridlines>
+          <c:spPr>
+            <a:ln w="9525" cap="flat" cmpd="sng" algn="ctr">
+              <a:solidFill>
+                <a:schemeClr val="tx1">
+                  <a:lumMod val="15000"/>
+                  <a:lumOff val="85000"/>
+                </a:schemeClr>
+              </a:solidFill>
+              <a:round/>
+            </a:ln>
+            <a:effectLst/>
+          </c:spPr>
+        </c:majorGridlines>
+        <c:numFmt formatCode="General" sourceLinked="1"/>
+        <c:majorTickMark val="out"/>
+        <c:minorTickMark val="none"/>
+        <c:tickLblPos val="nextTo"/>
+        <c:spPr>
+          <a:noFill/>
+          <a:ln w="9525" cap="flat" cmpd="sng" algn="ctr">
+            <a:solidFill>
+              <a:schemeClr val="tx1">
+                <a:lumMod val="25000"/>
+                <a:lumOff val="75000"/>
+              </a:schemeClr>
+            </a:solidFill>
+            <a:round/>
+          </a:ln>
+          <a:effectLst/>
+        </c:spPr>
+        <c:txPr>
+          <a:bodyPr rot="-60000000" spcFirstLastPara="1" vertOverflow="ellipsis" vert="horz" wrap="square" anchor="ctr" anchorCtr="1"/>
+          <a:lstStyle/>
+          <a:p>
+            <a:pPr>
+              <a:defRPr sz="900" b="0" i="0" u="none" strike="noStrike" kern="1200" baseline="0">
+                <a:solidFill>
+                  <a:schemeClr val="tx1">
+                    <a:lumMod val="65000"/>
+                    <a:lumOff val="35000"/>
+                  </a:schemeClr>
+                </a:solidFill>
+                <a:latin typeface="+mn-lt"/>
+                <a:ea typeface="+mn-ea"/>
+                <a:cs typeface="+mn-cs"/>
+              </a:defRPr>
+            </a:pPr>
+            <a:endParaRPr lang="ru-RU"/>
+          </a:p>
+        </c:txPr>
+        <c:crossAx val="169327983"/>
+        <c:crosses val="autoZero"/>
+        <c:crossBetween val="midCat"/>
+      </c:valAx>
+      <c:spPr>
+        <a:noFill/>
+        <a:ln>
+          <a:noFill/>
+        </a:ln>
+        <a:effectLst/>
+      </c:spPr>
+    </c:plotArea>
+    <c:legend>
+      <c:legendPos val="r"/>
+      <c:overlay val="0"/>
+      <c:spPr>
+        <a:noFill/>
+        <a:ln>
+          <a:noFill/>
+        </a:ln>
+        <a:effectLst/>
+      </c:spPr>
+      <c:txPr>
+        <a:bodyPr rot="0" spcFirstLastPara="1" vertOverflow="ellipsis" vert="horz" wrap="square" anchor="ctr" anchorCtr="1"/>
+        <a:lstStyle/>
+        <a:p>
+          <a:pPr>
+            <a:defRPr sz="900" b="0" i="0" u="none" strike="noStrike" kern="1200" baseline="0">
+              <a:solidFill>
+                <a:schemeClr val="tx1">
+                  <a:lumMod val="65000"/>
+                  <a:lumOff val="35000"/>
+                </a:schemeClr>
+              </a:solidFill>
+              <a:latin typeface="+mn-lt"/>
+              <a:ea typeface="+mn-ea"/>
+              <a:cs typeface="+mn-cs"/>
+            </a:defRPr>
+          </a:pPr>
+          <a:endParaRPr lang="ru-RU"/>
+        </a:p>
+      </c:txPr>
+    </c:legend>
+    <c:plotVisOnly val="1"/>
+    <c:dispBlanksAs val="gap"/>
+    <c:extLst>
+      <c:ext xmlns:c16r3="http://schemas.microsoft.com/office/drawing/2017/03/chart" uri="{56B9EC1D-385E-4148-901F-78D8002777C0}">
+        <c16r3:dataDisplayOptions16>
+          <c16r3:dispNaAsBlank val="1"/>
+        </c16r3:dataDisplayOptions16>
+      </c:ext>
+    </c:extLst>
+    <c:showDLblsOverMax val="0"/>
+  </c:chart>
+  <c:spPr>
+    <a:solidFill>
+      <a:schemeClr val="bg1"/>
+    </a:solidFill>
+    <a:ln w="9525" cap="flat" cmpd="sng" algn="ctr">
+      <a:solidFill>
+        <a:schemeClr val="tx1">
+          <a:lumMod val="15000"/>
+          <a:lumOff val="85000"/>
+        </a:schemeClr>
+      </a:solidFill>
+      <a:round/>
+    </a:ln>
+    <a:effectLst/>
+  </c:spPr>
+  <c:txPr>
+    <a:bodyPr/>
+    <a:lstStyle/>
+    <a:p>
+      <a:pPr>
+        <a:defRPr/>
+      </a:pPr>
+      <a:endParaRPr lang="ru-RU"/>
+    </a:p>
+  </c:txPr>
+  <c:externalData r:id="rId3">
+    <c:autoUpdate val="0"/>
+  </c:externalData>
+  <c:userShapes r:id="rId4"/>
+</c:chartSpace>
+</file>
+
+<file path=word/charts/chart4.xml><?xml version="1.0" encoding="utf-8"?>
+<c:chartSpace xmlns:c="http://schemas.openxmlformats.org/drawingml/2006/chart" xmlns:a="http://schemas.openxmlformats.org/drawingml/2006/main" xmlns:r="http://schemas.openxmlformats.org/officeDocument/2006/relationships" xmlns:c16r2="http://schemas.microsoft.com/office/drawing/2015/06/chart">
+  <c:date1904 val="0"/>
+  <c:lang val="ru-RU"/>
+  <c:roundedCorners val="0"/>
+  <mc:AlternateContent xmlns:mc="http://schemas.openxmlformats.org/markup-compatibility/2006">
+    <mc:Choice xmlns:c14="http://schemas.microsoft.com/office/drawing/2007/8/2/chart" Requires="c14">
+      <c14:style val="102"/>
+    </mc:Choice>
+    <mc:Fallback>
+      <c:style val="2"/>
+    </mc:Fallback>
+  </mc:AlternateContent>
+  <c:chart>
+    <c:autoTitleDeleted val="1"/>
+    <c:plotArea>
+      <c:layout>
+        <c:manualLayout>
+          <c:layoutTarget val="inner"/>
+          <c:xMode val="edge"/>
+          <c:yMode val="edge"/>
+          <c:x val="6.2294251748997324E-2"/>
+          <c:y val="4.0029112081513829E-2"/>
+          <c:w val="0.62547954355167967"/>
+          <c:h val="0.91994177583697234"/>
+        </c:manualLayout>
+      </c:layout>
+      <c:scatterChart>
+        <c:scatterStyle val="lineMarker"/>
+        <c:varyColors val="0"/>
+        <c:ser>
+          <c:idx val="0"/>
+          <c:order val="0"/>
+          <c:tx>
+            <c:v>АЧХ ОУ</c:v>
+          </c:tx>
+          <c:spPr>
+            <a:ln w="19050" cap="rnd">
+              <a:solidFill>
+                <a:schemeClr val="accent1"/>
+              </a:solidFill>
+              <a:round/>
+            </a:ln>
+            <a:effectLst/>
+          </c:spPr>
+          <c:marker>
+            <c:symbol val="none"/>
+          </c:marker>
+          <c:xVal>
+            <c:numRef>
+              <c:f>Лист1!$A:$A</c:f>
+              <c:numCache>
+                <c:formatCode>General</c:formatCode>
+                <c:ptCount val="1048576"/>
+                <c:pt idx="0">
+                  <c:v>1000</c:v>
+                </c:pt>
+                <c:pt idx="1">
+                  <c:v>1258.9254120000001</c:v>
+                </c:pt>
+                <c:pt idx="2">
+                  <c:v>1584.893192</c:v>
+                </c:pt>
+                <c:pt idx="3">
+                  <c:v>1995.2623149999999</c:v>
+                </c:pt>
+                <c:pt idx="4">
+                  <c:v>2511.8864319999998</c:v>
+                </c:pt>
+                <c:pt idx="5">
+                  <c:v>3162.2776600000002</c:v>
+                </c:pt>
+                <c:pt idx="6">
+                  <c:v>3981.0717060000002</c:v>
+                </c:pt>
+                <c:pt idx="7">
+                  <c:v>5011.8723360000004</c:v>
+                </c:pt>
+                <c:pt idx="8">
+                  <c:v>6309.573445</c:v>
+                </c:pt>
+                <c:pt idx="9">
+                  <c:v>7943.2823470000003</c:v>
+                </c:pt>
+                <c:pt idx="10">
+                  <c:v>10000</c:v>
+                </c:pt>
+                <c:pt idx="11">
+                  <c:v>12589.25412</c:v>
+                </c:pt>
+                <c:pt idx="12">
+                  <c:v>15848.931920000001</c:v>
+                </c:pt>
+                <c:pt idx="13">
+                  <c:v>19952.623149999999</c:v>
+                </c:pt>
+                <c:pt idx="14">
+                  <c:v>25118.864320000001</c:v>
+                </c:pt>
+                <c:pt idx="15">
+                  <c:v>31622.776600000001</c:v>
+                </c:pt>
+                <c:pt idx="16">
+                  <c:v>39810.717060000003</c:v>
+                </c:pt>
+                <c:pt idx="17">
+                  <c:v>50118.723360000004</c:v>
+                </c:pt>
+                <c:pt idx="18">
+                  <c:v>63095.734450000004</c:v>
+                </c:pt>
+                <c:pt idx="19">
+                  <c:v>79432.823470000003</c:v>
+                </c:pt>
+                <c:pt idx="20">
+                  <c:v>100000</c:v>
+                </c:pt>
+                <c:pt idx="21">
+                  <c:v>125892.54120000001</c:v>
+                </c:pt>
+                <c:pt idx="22">
+                  <c:v>158489.3192</c:v>
+                </c:pt>
+                <c:pt idx="23">
+                  <c:v>199526.23149999999</c:v>
+                </c:pt>
+                <c:pt idx="24">
+                  <c:v>251188.64319999999</c:v>
+                </c:pt>
+                <c:pt idx="25">
+                  <c:v>316227.766</c:v>
+                </c:pt>
+                <c:pt idx="26">
+                  <c:v>398107.17060000001</c:v>
+                </c:pt>
+                <c:pt idx="27">
+                  <c:v>501187.23359999998</c:v>
+                </c:pt>
+                <c:pt idx="28">
+                  <c:v>630957.34450000001</c:v>
+                </c:pt>
+                <c:pt idx="29">
+                  <c:v>794328.23470000003</c:v>
+                </c:pt>
+                <c:pt idx="30">
+                  <c:v>1000000</c:v>
+                </c:pt>
+                <c:pt idx="31">
+                  <c:v>1258925.412</c:v>
+                </c:pt>
+                <c:pt idx="32">
+                  <c:v>1584893.192</c:v>
+                </c:pt>
+                <c:pt idx="33">
+                  <c:v>1995262.3149999999</c:v>
+                </c:pt>
+                <c:pt idx="34">
+                  <c:v>2511886.432</c:v>
+                </c:pt>
+                <c:pt idx="35">
+                  <c:v>3162277.66</c:v>
+                </c:pt>
+                <c:pt idx="36">
+                  <c:v>3981071.7059999998</c:v>
+                </c:pt>
+                <c:pt idx="37">
+                  <c:v>5011872.3360000001</c:v>
+                </c:pt>
+                <c:pt idx="38">
+                  <c:v>6309573.4450000003</c:v>
+                </c:pt>
+                <c:pt idx="39">
+                  <c:v>7943282.3470000001</c:v>
+                </c:pt>
+                <c:pt idx="40">
+                  <c:v>10000000</c:v>
+                </c:pt>
+                <c:pt idx="41">
+                  <c:v>12589254.119999999</c:v>
+                </c:pt>
+                <c:pt idx="42">
+                  <c:v>15848931.92</c:v>
+                </c:pt>
+                <c:pt idx="43">
+                  <c:v>19952623.149999999</c:v>
+                </c:pt>
+                <c:pt idx="44">
+                  <c:v>25118864.32</c:v>
+                </c:pt>
+                <c:pt idx="45">
+                  <c:v>31622776.600000001</c:v>
+                </c:pt>
+                <c:pt idx="46">
+                  <c:v>39810717.060000002</c:v>
+                </c:pt>
+                <c:pt idx="47">
+                  <c:v>50118723.359999999</c:v>
+                </c:pt>
+                <c:pt idx="48">
+                  <c:v>63095734.450000003</c:v>
+                </c:pt>
+                <c:pt idx="49">
+                  <c:v>79432823.469999999</c:v>
+                </c:pt>
+                <c:pt idx="50">
+                  <c:v>100000000</c:v>
+                </c:pt>
+                <c:pt idx="51">
+                  <c:v>125892541.2</c:v>
+                </c:pt>
+                <c:pt idx="52">
+                  <c:v>158489319.19999999</c:v>
+                </c:pt>
+                <c:pt idx="53">
+                  <c:v>199526231.5</c:v>
+                </c:pt>
+                <c:pt idx="54">
+                  <c:v>251188643.19999999</c:v>
+                </c:pt>
+                <c:pt idx="55">
+                  <c:v>316227766</c:v>
+                </c:pt>
+                <c:pt idx="56">
+                  <c:v>398107170.60000002</c:v>
+                </c:pt>
+                <c:pt idx="57">
+                  <c:v>501187233.60000002</c:v>
+                </c:pt>
+                <c:pt idx="58">
+                  <c:v>630957344.5</c:v>
+                </c:pt>
+                <c:pt idx="59">
+                  <c:v>794328234.70000005</c:v>
+                </c:pt>
+                <c:pt idx="60">
+                  <c:v>1000000000</c:v>
+                </c:pt>
+                <c:pt idx="61">
+                  <c:v>1258925412</c:v>
+                </c:pt>
+                <c:pt idx="62">
+                  <c:v>1584893192</c:v>
+                </c:pt>
+                <c:pt idx="63">
+                  <c:v>1995262315</c:v>
+                </c:pt>
+                <c:pt idx="64">
+                  <c:v>2511886432</c:v>
+                </c:pt>
+              </c:numCache>
+              <c:extLst xmlns:c15="http://schemas.microsoft.com/office/drawing/2012/chart"/>
+            </c:numRef>
+          </c:xVal>
+          <c:yVal>
+            <c:numRef>
+              <c:f>Лист1!$B:$B</c:f>
+              <c:numCache>
+                <c:formatCode>General</c:formatCode>
+                <c:ptCount val="1048576"/>
+                <c:pt idx="0">
+                  <c:v>72.039199999999994</c:v>
+                </c:pt>
+                <c:pt idx="1">
+                  <c:v>72.037999999999997</c:v>
+                </c:pt>
+                <c:pt idx="2">
+                  <c:v>72.036299999999997</c:v>
+                </c:pt>
+                <c:pt idx="3">
+                  <c:v>72.033500000000004</c:v>
+                </c:pt>
+                <c:pt idx="4">
+                  <c:v>72.028999999999996</c:v>
+                </c:pt>
+                <c:pt idx="5">
+                  <c:v>72.022000000000006</c:v>
+                </c:pt>
+                <c:pt idx="6">
+                  <c:v>72.010800000000003</c:v>
+                </c:pt>
+                <c:pt idx="7">
+                  <c:v>71.993200000000002</c:v>
+                </c:pt>
+                <c:pt idx="8">
+                  <c:v>71.965500000000006</c:v>
+                </c:pt>
+                <c:pt idx="9">
+                  <c:v>71.921899999999994</c:v>
+                </c:pt>
+                <c:pt idx="10">
+                  <c:v>71.853700000000003</c:v>
+                </c:pt>
+                <c:pt idx="11">
+                  <c:v>71.747699999999995</c:v>
+                </c:pt>
+                <c:pt idx="12">
+                  <c:v>71.584800000000001</c:v>
+                </c:pt>
+                <c:pt idx="13">
+                  <c:v>71.3386</c:v>
+                </c:pt>
+                <c:pt idx="14">
+                  <c:v>70.974999999999994</c:v>
+                </c:pt>
+                <c:pt idx="15">
+                  <c:v>70.454499999999996</c:v>
+                </c:pt>
+                <c:pt idx="16">
+                  <c:v>69.739400000000003</c:v>
+                </c:pt>
+                <c:pt idx="17">
+                  <c:v>68.803100000000001</c:v>
+                </c:pt>
+                <c:pt idx="18">
+                  <c:v>67.638999999999996</c:v>
+                </c:pt>
+                <c:pt idx="19">
+                  <c:v>66.263499999999993</c:v>
+                </c:pt>
+                <c:pt idx="20">
+                  <c:v>64.709299999999999</c:v>
+                </c:pt>
+                <c:pt idx="21">
+                  <c:v>63.016199999999998</c:v>
+                </c:pt>
+                <c:pt idx="22">
+                  <c:v>61.221600000000002</c:v>
+                </c:pt>
+                <c:pt idx="23">
+                  <c:v>59.356400000000001</c:v>
+                </c:pt>
+                <c:pt idx="24">
+                  <c:v>57.4437</c:v>
+                </c:pt>
+                <c:pt idx="25">
+                  <c:v>55.499699999999997</c:v>
+                </c:pt>
+                <c:pt idx="26">
+                  <c:v>53.535400000000003</c:v>
+                </c:pt>
+                <c:pt idx="27">
+                  <c:v>51.558100000000003</c:v>
+                </c:pt>
+                <c:pt idx="28">
+                  <c:v>49.572600000000001</c:v>
+                </c:pt>
+                <c:pt idx="29">
+                  <c:v>47.581899999999997</c:v>
+                </c:pt>
+                <c:pt idx="30">
+                  <c:v>45.587899999999998</c:v>
+                </c:pt>
+                <c:pt idx="31">
+                  <c:v>43.591900000000003</c:v>
+                </c:pt>
+                <c:pt idx="32">
+                  <c:v>41.594900000000003</c:v>
+                </c:pt>
+                <c:pt idx="33">
+                  <c:v>39.597299999999997</c:v>
+                </c:pt>
+                <c:pt idx="34">
+                  <c:v>37.599899999999998</c:v>
+                </c:pt>
+                <c:pt idx="35">
+                  <c:v>35.603000000000002</c:v>
+                </c:pt>
+                <c:pt idx="36">
+                  <c:v>33.607300000000002</c:v>
+                </c:pt>
+                <c:pt idx="37">
+                  <c:v>31.613700000000001</c:v>
+                </c:pt>
+                <c:pt idx="38">
+                  <c:v>29.623100000000001</c:v>
+                </c:pt>
+                <c:pt idx="39">
+                  <c:v>27.637</c:v>
+                </c:pt>
+                <c:pt idx="40">
+                  <c:v>25.656700000000001</c:v>
+                </c:pt>
+                <c:pt idx="41">
+                  <c:v>23.683499999999999</c:v>
+                </c:pt>
+                <c:pt idx="42">
+                  <c:v>21.717199999999998</c:v>
+                </c:pt>
+                <c:pt idx="43">
+                  <c:v>19.756</c:v>
+                </c:pt>
+                <c:pt idx="44">
+                  <c:v>17.795400000000001</c:v>
+                </c:pt>
+                <c:pt idx="45">
+                  <c:v>15.8293</c:v>
+                </c:pt>
+                <c:pt idx="46">
+                  <c:v>13.8513</c:v>
+                </c:pt>
+                <c:pt idx="47">
+                  <c:v>11.8559</c:v>
+                </c:pt>
+                <c:pt idx="48">
+                  <c:v>9.8372600000000006</c:v>
+                </c:pt>
+                <c:pt idx="49">
+                  <c:v>7.7881600000000004</c:v>
+                </c:pt>
+                <c:pt idx="50">
+                  <c:v>5.6974600000000004</c:v>
+                </c:pt>
+                <c:pt idx="51">
+                  <c:v>3.5482</c:v>
+                </c:pt>
+                <c:pt idx="52">
+                  <c:v>1.3158300000000001</c:v>
+                </c:pt>
+                <c:pt idx="53">
+                  <c:v>-1.0321</c:v>
+                </c:pt>
+                <c:pt idx="54">
+                  <c:v>-3.5337299999999998</c:v>
+                </c:pt>
+                <c:pt idx="55">
+                  <c:v>-6.2264499999999998</c:v>
+                </c:pt>
+                <c:pt idx="56">
+                  <c:v>-9.1370699999999996</c:v>
+                </c:pt>
+                <c:pt idx="57">
+                  <c:v>-12.272399999999999</c:v>
+                </c:pt>
+                <c:pt idx="58">
+                  <c:v>-15.6157</c:v>
+                </c:pt>
+                <c:pt idx="59">
+                  <c:v>-19.131799999999998</c:v>
+                </c:pt>
+                <c:pt idx="60">
+                  <c:v>-22.776199999999999</c:v>
+                </c:pt>
+                <c:pt idx="61">
+                  <c:v>-26.5029</c:v>
+                </c:pt>
+                <c:pt idx="62">
+                  <c:v>-30.268699999999999</c:v>
+                </c:pt>
+                <c:pt idx="63">
+                  <c:v>-34.032400000000003</c:v>
+                </c:pt>
+                <c:pt idx="64">
+                  <c:v>-37.752899999999997</c:v>
+                </c:pt>
+              </c:numCache>
+              <c:extLst xmlns:c15="http://schemas.microsoft.com/office/drawing/2012/chart"/>
+            </c:numRef>
+          </c:yVal>
+          <c:smooth val="0"/>
+          <c:extLst xmlns:c15="http://schemas.microsoft.com/office/drawing/2012/chart">
+            <c:ext xmlns:c16="http://schemas.microsoft.com/office/drawing/2014/chart" uri="{C3380CC4-5D6E-409C-BE32-E72D297353CC}">
+              <c16:uniqueId val="{00000000-7976-492C-BE38-81EAD55994C5}"/>
+            </c:ext>
+          </c:extLst>
+        </c:ser>
+        <c:ser>
+          <c:idx val="4"/>
+          <c:order val="4"/>
+          <c:tx>
+            <c:v>АЧХ рассчитанного усилителя</c:v>
+          </c:tx>
+          <c:spPr>
+            <a:ln w="19050" cap="rnd">
+              <a:solidFill>
+                <a:schemeClr val="accent5"/>
+              </a:solidFill>
+              <a:round/>
+            </a:ln>
+            <a:effectLst/>
+          </c:spPr>
+          <c:marker>
+            <c:symbol val="none"/>
+          </c:marker>
+          <c:xVal>
+            <c:numRef>
+              <c:f>Лист1!$M:$M</c:f>
+              <c:numCache>
+                <c:formatCode>General</c:formatCode>
+                <c:ptCount val="1048576"/>
+                <c:pt idx="0">
+                  <c:v>1000</c:v>
+                </c:pt>
+                <c:pt idx="1">
+                  <c:v>1258.9254120000001</c:v>
+                </c:pt>
+                <c:pt idx="2">
+                  <c:v>1584.893192</c:v>
+                </c:pt>
+                <c:pt idx="3">
+                  <c:v>1995.2623149999999</c:v>
+                </c:pt>
+                <c:pt idx="4">
+                  <c:v>2511.8864319999998</c:v>
+                </c:pt>
+                <c:pt idx="5">
+                  <c:v>3162.2776600000002</c:v>
+                </c:pt>
+                <c:pt idx="6">
+                  <c:v>3981.0717060000002</c:v>
+                </c:pt>
+                <c:pt idx="7">
+                  <c:v>5011.8723360000004</c:v>
+                </c:pt>
+                <c:pt idx="8">
+                  <c:v>6309.573445</c:v>
+                </c:pt>
+                <c:pt idx="9">
+                  <c:v>7943.2823470000003</c:v>
+                </c:pt>
+                <c:pt idx="10">
+                  <c:v>10000</c:v>
+                </c:pt>
+                <c:pt idx="11">
+                  <c:v>12589.25412</c:v>
+                </c:pt>
+                <c:pt idx="12">
+                  <c:v>15848.931920000001</c:v>
+                </c:pt>
+                <c:pt idx="13">
+                  <c:v>19952.623149999999</c:v>
+                </c:pt>
+                <c:pt idx="14">
+                  <c:v>25118.864320000001</c:v>
+                </c:pt>
+                <c:pt idx="15">
+                  <c:v>31622.776600000001</c:v>
+                </c:pt>
+                <c:pt idx="16">
+                  <c:v>39810.717060000003</c:v>
+                </c:pt>
+                <c:pt idx="17">
+                  <c:v>50118.723360000004</c:v>
+                </c:pt>
+                <c:pt idx="18">
+                  <c:v>63095.734450000004</c:v>
+                </c:pt>
+                <c:pt idx="19">
+                  <c:v>79432.823470000003</c:v>
+                </c:pt>
+                <c:pt idx="20">
+                  <c:v>100000</c:v>
+                </c:pt>
+                <c:pt idx="21">
+                  <c:v>125892.54120000001</c:v>
+                </c:pt>
+                <c:pt idx="22">
+                  <c:v>158489.3192</c:v>
+                </c:pt>
+                <c:pt idx="23">
+                  <c:v>199526.23149999999</c:v>
+                </c:pt>
+                <c:pt idx="24">
+                  <c:v>251188.64319999999</c:v>
+                </c:pt>
+                <c:pt idx="25">
+                  <c:v>316227.766</c:v>
+                </c:pt>
+                <c:pt idx="26">
+                  <c:v>398107.17060000001</c:v>
+                </c:pt>
+                <c:pt idx="27">
+                  <c:v>501187.23359999998</c:v>
+                </c:pt>
+                <c:pt idx="28">
+                  <c:v>630957.34450000001</c:v>
+                </c:pt>
+                <c:pt idx="29">
+                  <c:v>794328.23470000003</c:v>
+                </c:pt>
+                <c:pt idx="30">
+                  <c:v>1000000</c:v>
+                </c:pt>
+                <c:pt idx="31">
+                  <c:v>1258925.412</c:v>
+                </c:pt>
+                <c:pt idx="32">
+                  <c:v>1584893.192</c:v>
+                </c:pt>
+                <c:pt idx="33">
+                  <c:v>1995262.3149999999</c:v>
+                </c:pt>
+                <c:pt idx="34">
+                  <c:v>2511886.432</c:v>
+                </c:pt>
+                <c:pt idx="35">
+                  <c:v>3162277.66</c:v>
+                </c:pt>
+                <c:pt idx="36">
+                  <c:v>3981071.7059999998</c:v>
+                </c:pt>
+                <c:pt idx="37">
+                  <c:v>5011872.3360000001</c:v>
+                </c:pt>
+                <c:pt idx="38">
+                  <c:v>6309573.4450000003</c:v>
+                </c:pt>
+                <c:pt idx="39">
+                  <c:v>7943282.3470000001</c:v>
+                </c:pt>
+                <c:pt idx="40">
+                  <c:v>10000000</c:v>
+                </c:pt>
+                <c:pt idx="41">
+                  <c:v>12589254.119999999</c:v>
+                </c:pt>
+                <c:pt idx="42">
+                  <c:v>15848931.92</c:v>
+                </c:pt>
+                <c:pt idx="43">
+                  <c:v>19952623.149999999</c:v>
+                </c:pt>
+                <c:pt idx="44">
+                  <c:v>25118864.32</c:v>
+                </c:pt>
+                <c:pt idx="45">
+                  <c:v>31622776.600000001</c:v>
+                </c:pt>
+                <c:pt idx="46">
+                  <c:v>39810717.060000002</c:v>
+                </c:pt>
+                <c:pt idx="47">
+                  <c:v>50118723.359999999</c:v>
+                </c:pt>
+                <c:pt idx="48">
+                  <c:v>63095734.450000003</c:v>
+                </c:pt>
+                <c:pt idx="49">
+                  <c:v>79432823.469999999</c:v>
+                </c:pt>
+                <c:pt idx="50">
+                  <c:v>100000000</c:v>
+                </c:pt>
+                <c:pt idx="51">
+                  <c:v>125892541.2</c:v>
+                </c:pt>
+                <c:pt idx="52">
+                  <c:v>158489319.19999999</c:v>
+                </c:pt>
+                <c:pt idx="53">
+                  <c:v>199526231.5</c:v>
+                </c:pt>
+                <c:pt idx="54">
+                  <c:v>251188643.19999999</c:v>
+                </c:pt>
+                <c:pt idx="55">
+                  <c:v>316227766</c:v>
+                </c:pt>
+                <c:pt idx="56">
+                  <c:v>398107170.60000002</c:v>
+                </c:pt>
+                <c:pt idx="57">
+                  <c:v>501187233.60000002</c:v>
+                </c:pt>
+                <c:pt idx="58">
+                  <c:v>630957344.5</c:v>
+                </c:pt>
+                <c:pt idx="59">
+                  <c:v>794328234.70000005</c:v>
+                </c:pt>
+                <c:pt idx="60">
+                  <c:v>1000000000</c:v>
+                </c:pt>
+                <c:pt idx="61">
+                  <c:v>1258925412</c:v>
+                </c:pt>
+                <c:pt idx="62">
+                  <c:v>1584893192</c:v>
+                </c:pt>
+                <c:pt idx="63">
+                  <c:v>1995262315</c:v>
+                </c:pt>
+                <c:pt idx="64">
+                  <c:v>2511886432</c:v>
+                </c:pt>
+                <c:pt idx="65">
+                  <c:v>3162277660</c:v>
+                </c:pt>
+                <c:pt idx="66">
+                  <c:v>3981071706</c:v>
+                </c:pt>
+                <c:pt idx="67">
+                  <c:v>5011872336</c:v>
+                </c:pt>
+                <c:pt idx="68">
+                  <c:v>6309573445</c:v>
+                </c:pt>
+                <c:pt idx="69">
+                  <c:v>7943282347</c:v>
+                </c:pt>
+                <c:pt idx="70" formatCode="0.00E+00">
+                  <c:v>10000000000</c:v>
+                </c:pt>
+              </c:numCache>
+            </c:numRef>
+          </c:xVal>
+          <c:yVal>
+            <c:numRef>
+              <c:f>Лист1!$N:$N</c:f>
+              <c:numCache>
+                <c:formatCode>General</c:formatCode>
+                <c:ptCount val="1048576"/>
+                <c:pt idx="0">
+                  <c:v>45.594499999999996</c:v>
+                </c:pt>
+                <c:pt idx="1">
+                  <c:v>45.594499999999996</c:v>
+                </c:pt>
+                <c:pt idx="2">
+                  <c:v>45.594499999999996</c:v>
+                </c:pt>
+                <c:pt idx="3">
+                  <c:v>45.5944</c:v>
+                </c:pt>
+                <c:pt idx="4">
+                  <c:v>45.5944</c:v>
+                </c:pt>
+                <c:pt idx="5">
+                  <c:v>45.5944</c:v>
+                </c:pt>
+                <c:pt idx="6">
+                  <c:v>45.5944</c:v>
+                </c:pt>
+                <c:pt idx="7">
+                  <c:v>45.5944</c:v>
+                </c:pt>
+                <c:pt idx="8">
+                  <c:v>45.594299999999997</c:v>
+                </c:pt>
+                <c:pt idx="9">
+                  <c:v>45.594200000000001</c:v>
+                </c:pt>
+                <c:pt idx="10">
+                  <c:v>45.594000000000001</c:v>
+                </c:pt>
+                <c:pt idx="11">
+                  <c:v>45.593800000000002</c:v>
+                </c:pt>
+                <c:pt idx="12">
+                  <c:v>45.593400000000003</c:v>
+                </c:pt>
+                <c:pt idx="13">
+                  <c:v>45.592700000000001</c:v>
+                </c:pt>
+                <c:pt idx="14">
+                  <c:v>45.591700000000003</c:v>
+                </c:pt>
+                <c:pt idx="15">
+                  <c:v>45.590200000000003</c:v>
+                </c:pt>
+                <c:pt idx="16">
+                  <c:v>45.587699999999998</c:v>
+                </c:pt>
+                <c:pt idx="17">
+                  <c:v>45.5837</c:v>
+                </c:pt>
+                <c:pt idx="18">
+                  <c:v>45.577399999999997</c:v>
+                </c:pt>
+                <c:pt idx="19">
+                  <c:v>45.567399999999999</c:v>
+                </c:pt>
+                <c:pt idx="20">
+                  <c:v>45.551699999999997</c:v>
+                </c:pt>
+                <c:pt idx="21">
+                  <c:v>45.526800000000001</c:v>
+                </c:pt>
+                <c:pt idx="22">
+                  <c:v>45.487699999999997</c:v>
+                </c:pt>
+                <c:pt idx="23">
+                  <c:v>45.426499999999997</c:v>
+                </c:pt>
+                <c:pt idx="24">
+                  <c:v>45.331200000000003</c:v>
+                </c:pt>
+                <c:pt idx="25">
+                  <c:v>45.1843</c:v>
+                </c:pt>
+                <c:pt idx="26">
+                  <c:v>44.961300000000001</c:v>
+                </c:pt>
+                <c:pt idx="27">
+                  <c:v>44.629600000000003</c:v>
+                </c:pt>
+                <c:pt idx="28">
+                  <c:v>44.1509</c:v>
+                </c:pt>
+                <c:pt idx="29">
+                  <c:v>43.4861</c:v>
+                </c:pt>
+                <c:pt idx="30">
+                  <c:v>42.604700000000001</c:v>
+                </c:pt>
+                <c:pt idx="31">
+                  <c:v>41.494900000000001</c:v>
+                </c:pt>
+                <c:pt idx="32">
+                  <c:v>40.167499999999997</c:v>
+                </c:pt>
+                <c:pt idx="33">
+                  <c:v>38.651899999999998</c:v>
+                </c:pt>
+                <c:pt idx="34">
+                  <c:v>36.986899999999999</c:v>
+                </c:pt>
+                <c:pt idx="35">
+                  <c:v>35.210500000000003</c:v>
+                </c:pt>
+                <c:pt idx="36">
+                  <c:v>33.354799999999997</c:v>
+                </c:pt>
+                <c:pt idx="37">
+                  <c:v>31.4437</c:v>
+                </c:pt>
+                <c:pt idx="38">
+                  <c:v>29.493500000000001</c:v>
+                </c:pt>
+                <c:pt idx="39">
+                  <c:v>27.514299999999999</c:v>
+                </c:pt>
+                <c:pt idx="40">
+                  <c:v>25.511500000000002</c:v>
+                </c:pt>
+                <c:pt idx="41">
+                  <c:v>23.487200000000001</c:v>
+                </c:pt>
+                <c:pt idx="42">
+                  <c:v>21.4419</c:v>
+                </c:pt>
+                <c:pt idx="43">
+                  <c:v>19.3752</c:v>
+                </c:pt>
+                <c:pt idx="44">
+                  <c:v>17.286300000000001</c:v>
+                </c:pt>
+                <c:pt idx="45">
+                  <c:v>15.1724</c:v>
+                </c:pt>
+                <c:pt idx="46">
+                  <c:v>13.025600000000001</c:v>
+                </c:pt>
+                <c:pt idx="47">
+                  <c:v>10.8292</c:v>
+                </c:pt>
+                <c:pt idx="48">
+                  <c:v>8.5554400000000008</c:v>
+                </c:pt>
+                <c:pt idx="49">
+                  <c:v>6.16432</c:v>
+                </c:pt>
+                <c:pt idx="50">
+                  <c:v>3.6040199999999998</c:v>
+                </c:pt>
+                <c:pt idx="51">
+                  <c:v>0.81493800000000005</c:v>
+                </c:pt>
+                <c:pt idx="52">
+                  <c:v>-2.2628200000000001</c:v>
+                </c:pt>
+                <c:pt idx="53">
+                  <c:v>-5.6796600000000002</c:v>
+                </c:pt>
+                <c:pt idx="54">
+                  <c:v>-9.4685000000000006</c:v>
+                </c:pt>
+                <c:pt idx="55">
+                  <c:v>-13.6409</c:v>
+                </c:pt>
+                <c:pt idx="56">
+                  <c:v>-18.186499999999999</c:v>
+                </c:pt>
+                <c:pt idx="57">
+                  <c:v>-23.072800000000001</c:v>
+                </c:pt>
+                <c:pt idx="58">
+                  <c:v>-28.249300000000002</c:v>
+                </c:pt>
+                <c:pt idx="59">
+                  <c:v>-33.653599999999997</c:v>
+                </c:pt>
+                <c:pt idx="60">
+                  <c:v>-39.221499999999999</c:v>
+                </c:pt>
+                <c:pt idx="61">
+                  <c:v>-44.892299999999999</c:v>
+                </c:pt>
+                <c:pt idx="62">
+                  <c:v>-50.612200000000001</c:v>
+                </c:pt>
+                <c:pt idx="63">
+                  <c:v>-56.331400000000002</c:v>
+                </c:pt>
+                <c:pt idx="64">
+                  <c:v>-62.001800000000003</c:v>
+                </c:pt>
+                <c:pt idx="65">
+                  <c:v>-67.574200000000005</c:v>
+                </c:pt>
+                <c:pt idx="66">
+                  <c:v>-72.999600000000001</c:v>
+                </c:pt>
+                <c:pt idx="67">
+                  <c:v>-78.233900000000006</c:v>
+                </c:pt>
+                <c:pt idx="68">
+                  <c:v>-83.247200000000007</c:v>
+                </c:pt>
+                <c:pt idx="69">
+                  <c:v>-88.031099999999995</c:v>
+                </c:pt>
+                <c:pt idx="70">
+                  <c:v>-92.598799999999997</c:v>
+                </c:pt>
+              </c:numCache>
+            </c:numRef>
+          </c:yVal>
+          <c:smooth val="0"/>
+          <c:extLst>
+            <c:ext xmlns:c16="http://schemas.microsoft.com/office/drawing/2014/chart" uri="{C3380CC4-5D6E-409C-BE32-E72D297353CC}">
+              <c16:uniqueId val="{00000001-7976-492C-BE38-81EAD55994C5}"/>
+            </c:ext>
+          </c:extLst>
+        </c:ser>
+        <c:dLbls>
+          <c:showLegendKey val="0"/>
+          <c:showVal val="0"/>
+          <c:showCatName val="0"/>
+          <c:showSerName val="0"/>
+          <c:showPercent val="0"/>
+          <c:showBubbleSize val="0"/>
+        </c:dLbls>
+        <c:axId val="169327983"/>
+        <c:axId val="169325487"/>
+        <c:extLst>
+          <c:ext xmlns:c15="http://schemas.microsoft.com/office/drawing/2012/chart" uri="{02D57815-91ED-43cb-92C2-25804820EDAC}">
+            <c15:filteredScatterSeries>
+              <c15:ser>
+                <c:idx val="1"/>
+                <c:order val="1"/>
+                <c:tx>
+                  <c:v>20 дБ/дек</c:v>
+                </c:tx>
+                <c:spPr>
+                  <a:ln w="19050" cap="rnd">
+                    <a:solidFill>
+                      <a:schemeClr val="accent2"/>
+                    </a:solidFill>
+                    <a:round/>
+                  </a:ln>
+                  <a:effectLst/>
+                </c:spPr>
+                <c:marker>
+                  <c:symbol val="none"/>
+                </c:marker>
+                <c:xVal>
+                  <c:numRef>
+                    <c:extLst>
+                      <c:ext uri="{02D57815-91ED-43cb-92C2-25804820EDAC}">
+                        <c15:formulaRef>
+                          <c15:sqref>Лист1!$D$3:$D$5</c15:sqref>
+                        </c15:formulaRef>
+                      </c:ext>
+                    </c:extLst>
+                    <c:numCache>
+                      <c:formatCode>General</c:formatCode>
+                      <c:ptCount val="3"/>
+                      <c:pt idx="0">
+                        <c:v>1778000000</c:v>
+                      </c:pt>
+                      <c:pt idx="1">
+                        <c:v>177800000</c:v>
+                      </c:pt>
+                      <c:pt idx="2">
+                        <c:v>177800</c:v>
+                      </c:pt>
+                    </c:numCache>
+                  </c:numRef>
+                </c:xVal>
+                <c:yVal>
+                  <c:numRef>
+                    <c:extLst>
+                      <c:ext uri="{02D57815-91ED-43cb-92C2-25804820EDAC}">
+                        <c15:formulaRef>
+                          <c15:sqref>Лист1!$E$3:$E$5</c15:sqref>
+                        </c15:formulaRef>
+                      </c:ext>
+                    </c:extLst>
+                    <c:numCache>
+                      <c:formatCode>General</c:formatCode>
+                      <c:ptCount val="3"/>
+                      <c:pt idx="0">
+                        <c:v>-20</c:v>
+                      </c:pt>
+                      <c:pt idx="1">
+                        <c:v>0</c:v>
+                      </c:pt>
+                      <c:pt idx="2">
+                        <c:v>60</c:v>
+                      </c:pt>
+                    </c:numCache>
+                  </c:numRef>
+                </c:yVal>
+                <c:smooth val="0"/>
+                <c:extLst>
+                  <c:ext xmlns:c16="http://schemas.microsoft.com/office/drawing/2014/chart" uri="{C3380CC4-5D6E-409C-BE32-E72D297353CC}">
+                    <c16:uniqueId val="{00000002-7976-492C-BE38-81EAD55994C5}"/>
+                  </c:ext>
+                </c:extLst>
+              </c15:ser>
+            </c15:filteredScatterSeries>
+            <c15:filteredScatterSeries>
+              <c15:ser>
+                <c:idx val="2"/>
+                <c:order val="2"/>
+                <c:tx>
+                  <c:v>40 дБ/дек</c:v>
+                </c:tx>
+                <c:spPr>
+                  <a:ln w="19050" cap="rnd">
+                    <a:solidFill>
+                      <a:schemeClr val="accent3"/>
+                    </a:solidFill>
+                    <a:round/>
+                  </a:ln>
+                  <a:effectLst/>
+                </c:spPr>
+                <c:marker>
+                  <c:symbol val="none"/>
+                </c:marker>
+                <c:xVal>
+                  <c:numRef>
+                    <c:extLst xmlns:c15="http://schemas.microsoft.com/office/drawing/2012/chart">
+                      <c:ext xmlns:c15="http://schemas.microsoft.com/office/drawing/2012/chart" uri="{02D57815-91ED-43cb-92C2-25804820EDAC}">
+                        <c15:formulaRef>
+                          <c15:sqref>Лист1!$D$9:$D$11</c15:sqref>
+                        </c15:formulaRef>
+                      </c:ext>
+                    </c:extLst>
+                    <c:numCache>
+                      <c:formatCode>General</c:formatCode>
+                      <c:ptCount val="3"/>
+                      <c:pt idx="0">
+                        <c:v>26670000</c:v>
+                      </c:pt>
+                      <c:pt idx="1">
+                        <c:v>266700000</c:v>
+                      </c:pt>
+                      <c:pt idx="2">
+                        <c:v>2667000000</c:v>
+                      </c:pt>
+                    </c:numCache>
+                  </c:numRef>
+                </c:xVal>
+                <c:yVal>
+                  <c:numRef>
+                    <c:extLst xmlns:c15="http://schemas.microsoft.com/office/drawing/2012/chart">
+                      <c:ext xmlns:c15="http://schemas.microsoft.com/office/drawing/2012/chart" uri="{02D57815-91ED-43cb-92C2-25804820EDAC}">
+                        <c15:formulaRef>
+                          <c15:sqref>Лист1!$E$9:$E$11</c15:sqref>
+                        </c15:formulaRef>
+                      </c:ext>
+                    </c:extLst>
+                    <c:numCache>
+                      <c:formatCode>General</c:formatCode>
+                      <c:ptCount val="3"/>
+                      <c:pt idx="0">
+                        <c:v>40</c:v>
+                      </c:pt>
+                      <c:pt idx="1">
+                        <c:v>0</c:v>
+                      </c:pt>
+                      <c:pt idx="2">
+                        <c:v>-40</c:v>
+                      </c:pt>
+                    </c:numCache>
+                  </c:numRef>
+                </c:yVal>
+                <c:smooth val="0"/>
+                <c:extLst xmlns:c15="http://schemas.microsoft.com/office/drawing/2012/chart">
+                  <c:ext xmlns:c16="http://schemas.microsoft.com/office/drawing/2014/chart" uri="{C3380CC4-5D6E-409C-BE32-E72D297353CC}">
+                    <c16:uniqueId val="{00000003-7976-492C-BE38-81EAD55994C5}"/>
+                  </c:ext>
+                </c:extLst>
+              </c15:ser>
+            </c15:filteredScatterSeries>
+            <c15:filteredScatterSeries>
+              <c15:ser>
+                <c:idx val="3"/>
+                <c:order val="3"/>
+                <c:tx>
+                  <c:v>Частота среза</c:v>
+                </c:tx>
+                <c:spPr>
+                  <a:ln w="19050" cap="rnd">
+                    <a:solidFill>
+                      <a:schemeClr val="accent4"/>
+                    </a:solidFill>
+                    <a:round/>
+                  </a:ln>
+                  <a:effectLst/>
+                </c:spPr>
+                <c:marker>
+                  <c:symbol val="none"/>
+                </c:marker>
+                <c:xVal>
+                  <c:numRef>
+                    <c:extLst xmlns:c15="http://schemas.microsoft.com/office/drawing/2012/chart">
+                      <c:ext xmlns:c15="http://schemas.microsoft.com/office/drawing/2012/chart" uri="{02D57815-91ED-43cb-92C2-25804820EDAC}">
+                        <c15:formulaRef>
+                          <c15:sqref>Лист1!$I$1:$J$1</c15:sqref>
+                        </c15:formulaRef>
+                      </c:ext>
+                    </c:extLst>
+                    <c:numCache>
+                      <c:formatCode>General</c:formatCode>
+                      <c:ptCount val="2"/>
+                      <c:pt idx="0">
+                        <c:v>1000</c:v>
+                      </c:pt>
+                      <c:pt idx="1">
+                        <c:v>2000000000</c:v>
+                      </c:pt>
+                    </c:numCache>
+                  </c:numRef>
+                </c:xVal>
+                <c:yVal>
+                  <c:numRef>
+                    <c:extLst xmlns:c15="http://schemas.microsoft.com/office/drawing/2012/chart">
+                      <c:ext xmlns:c15="http://schemas.microsoft.com/office/drawing/2012/chart" uri="{02D57815-91ED-43cb-92C2-25804820EDAC}">
+                        <c15:formulaRef>
+                          <c15:sqref>Лист1!$I$2:$J$2</c15:sqref>
+                        </c15:formulaRef>
+                      </c:ext>
+                    </c:extLst>
+                    <c:numCache>
+                      <c:formatCode>General</c:formatCode>
+                      <c:ptCount val="2"/>
+                      <c:pt idx="0">
+                        <c:v>69.029199999999989</c:v>
+                      </c:pt>
+                      <c:pt idx="1">
+                        <c:v>69.029199999999989</c:v>
+                      </c:pt>
+                    </c:numCache>
+                  </c:numRef>
+                </c:yVal>
+                <c:smooth val="0"/>
+                <c:extLst xmlns:c15="http://schemas.microsoft.com/office/drawing/2012/chart">
+                  <c:ext xmlns:c16="http://schemas.microsoft.com/office/drawing/2014/chart" uri="{C3380CC4-5D6E-409C-BE32-E72D297353CC}">
+                    <c16:uniqueId val="{00000004-7976-492C-BE38-81EAD55994C5}"/>
+                  </c:ext>
+                </c:extLst>
+              </c15:ser>
+            </c15:filteredScatterSeries>
+            <c15:filteredScatterSeries>
+              <c15:ser>
+                <c:idx val="5"/>
+                <c:order val="5"/>
+                <c:spPr>
+                  <a:ln w="19050" cap="rnd">
+                    <a:solidFill>
+                      <a:schemeClr val="accent6"/>
+                    </a:solidFill>
+                    <a:round/>
+                  </a:ln>
+                  <a:effectLst/>
+                </c:spPr>
+                <c:marker>
+                  <c:symbol val="none"/>
+                </c:marker>
+                <c:xVal>
+                  <c:numRef>
+                    <c:extLst xmlns:c15="http://schemas.microsoft.com/office/drawing/2012/chart">
+                      <c:ext xmlns:c15="http://schemas.microsoft.com/office/drawing/2012/chart" uri="{02D57815-91ED-43cb-92C2-25804820EDAC}">
+                        <c15:formulaRef>
+                          <c15:sqref>Лист1!$S$4:$T$4</c15:sqref>
+                        </c15:formulaRef>
+                      </c:ext>
+                    </c:extLst>
+                    <c:numCache>
+                      <c:formatCode>General</c:formatCode>
+                      <c:ptCount val="2"/>
+                      <c:pt idx="0">
+                        <c:v>1000</c:v>
+                      </c:pt>
+                      <c:pt idx="1">
+                        <c:v>2000000000</c:v>
+                      </c:pt>
+                    </c:numCache>
+                  </c:numRef>
+                </c:xVal>
+                <c:yVal>
+                  <c:numRef>
+                    <c:extLst xmlns:c15="http://schemas.microsoft.com/office/drawing/2012/chart">
+                      <c:ext xmlns:c15="http://schemas.microsoft.com/office/drawing/2012/chart" uri="{02D57815-91ED-43cb-92C2-25804820EDAC}">
+                        <c15:formulaRef>
+                          <c15:sqref>Лист1!$S$5:$T$5</c15:sqref>
+                        </c15:formulaRef>
+                      </c:ext>
+                    </c:extLst>
+                    <c:numCache>
+                      <c:formatCode>General</c:formatCode>
+                      <c:ptCount val="2"/>
+                      <c:pt idx="0">
+                        <c:v>42.584499999999998</c:v>
+                      </c:pt>
+                      <c:pt idx="1">
+                        <c:v>42.584499999999998</c:v>
+                      </c:pt>
+                    </c:numCache>
+                  </c:numRef>
+                </c:yVal>
+                <c:smooth val="0"/>
+                <c:extLst xmlns:c15="http://schemas.microsoft.com/office/drawing/2012/chart">
+                  <c:ext xmlns:c16="http://schemas.microsoft.com/office/drawing/2014/chart" uri="{C3380CC4-5D6E-409C-BE32-E72D297353CC}">
+                    <c16:uniqueId val="{00000005-7976-492C-BE38-81EAD55994C5}"/>
+                  </c:ext>
+                </c:extLst>
+              </c15:ser>
+            </c15:filteredScatterSeries>
+          </c:ext>
+        </c:extLst>
+      </c:scatterChart>
+      <c:valAx>
+        <c:axId val="169327983"/>
+        <c:scaling>
+          <c:logBase val="10"/>
+          <c:orientation val="minMax"/>
+          <c:max val="2000000000"/>
+          <c:min val="1000"/>
+        </c:scaling>
+        <c:delete val="0"/>
+        <c:axPos val="b"/>
+        <c:majorGridlines>
+          <c:spPr>
+            <a:ln w="9525" cap="flat" cmpd="sng" algn="ctr">
+              <a:solidFill>
+                <a:schemeClr val="tx1">
+                  <a:lumMod val="15000"/>
+                  <a:lumOff val="85000"/>
+                </a:schemeClr>
+              </a:solidFill>
+              <a:round/>
+            </a:ln>
+            <a:effectLst/>
+          </c:spPr>
+        </c:majorGridlines>
+        <c:numFmt formatCode="General" sourceLinked="1"/>
+        <c:majorTickMark val="out"/>
+        <c:minorTickMark val="none"/>
+        <c:tickLblPos val="nextTo"/>
+        <c:spPr>
+          <a:noFill/>
+          <a:ln w="9525" cap="flat" cmpd="sng" algn="ctr">
+            <a:solidFill>
+              <a:schemeClr val="tx1">
+                <a:lumMod val="25000"/>
+                <a:lumOff val="75000"/>
+              </a:schemeClr>
+            </a:solidFill>
+            <a:round/>
+          </a:ln>
+          <a:effectLst/>
+        </c:spPr>
+        <c:txPr>
+          <a:bodyPr rot="-60000000" spcFirstLastPara="1" vertOverflow="ellipsis" vert="horz" wrap="square" anchor="ctr" anchorCtr="1"/>
+          <a:lstStyle/>
+          <a:p>
+            <a:pPr>
+              <a:defRPr sz="900" b="0" i="0" u="none" strike="noStrike" kern="1200" baseline="0">
+                <a:solidFill>
+                  <a:schemeClr val="tx1">
+                    <a:lumMod val="65000"/>
+                    <a:lumOff val="35000"/>
+                  </a:schemeClr>
+                </a:solidFill>
+                <a:latin typeface="+mn-lt"/>
+                <a:ea typeface="+mn-ea"/>
+                <a:cs typeface="+mn-cs"/>
+              </a:defRPr>
+            </a:pPr>
+            <a:endParaRPr lang="ru-RU"/>
+          </a:p>
+        </c:txPr>
+        <c:crossAx val="169325487"/>
+        <c:crosses val="autoZero"/>
+        <c:crossBetween val="midCat"/>
+      </c:valAx>
+      <c:valAx>
+        <c:axId val="169325487"/>
+        <c:scaling>
+          <c:orientation val="minMax"/>
+        </c:scaling>
+        <c:delete val="0"/>
+        <c:axPos val="l"/>
+        <c:majorGridlines>
+          <c:spPr>
+            <a:ln w="9525" cap="flat" cmpd="sng" algn="ctr">
+              <a:solidFill>
+                <a:schemeClr val="tx1">
+                  <a:lumMod val="15000"/>
+                  <a:lumOff val="85000"/>
+                </a:schemeClr>
+              </a:solidFill>
+              <a:round/>
+            </a:ln>
+            <a:effectLst/>
+          </c:spPr>
+        </c:majorGridlines>
+        <c:numFmt formatCode="General" sourceLinked="1"/>
+        <c:majorTickMark val="out"/>
+        <c:minorTickMark val="none"/>
+        <c:tickLblPos val="nextTo"/>
+        <c:spPr>
+          <a:noFill/>
+          <a:ln w="9525" cap="flat" cmpd="sng" algn="ctr">
+            <a:solidFill>
+              <a:schemeClr val="tx1">
+                <a:lumMod val="25000"/>
+                <a:lumOff val="75000"/>
+              </a:schemeClr>
+            </a:solidFill>
+            <a:round/>
+          </a:ln>
+          <a:effectLst/>
+        </c:spPr>
+        <c:txPr>
+          <a:bodyPr rot="-60000000" spcFirstLastPara="1" vertOverflow="ellipsis" vert="horz" wrap="square" anchor="ctr" anchorCtr="1"/>
+          <a:lstStyle/>
+          <a:p>
+            <a:pPr>
+              <a:defRPr sz="900" b="0" i="0" u="none" strike="noStrike" kern="1200" baseline="0">
+                <a:solidFill>
+                  <a:schemeClr val="tx1">
+                    <a:lumMod val="65000"/>
+                    <a:lumOff val="35000"/>
+                  </a:schemeClr>
+                </a:solidFill>
+                <a:latin typeface="+mn-lt"/>
+                <a:ea typeface="+mn-ea"/>
+                <a:cs typeface="+mn-cs"/>
+              </a:defRPr>
+            </a:pPr>
+            <a:endParaRPr lang="ru-RU"/>
+          </a:p>
+        </c:txPr>
+        <c:crossAx val="169327983"/>
+        <c:crosses val="autoZero"/>
+        <c:crossBetween val="midCat"/>
+      </c:valAx>
+      <c:spPr>
+        <a:noFill/>
+        <a:ln>
+          <a:noFill/>
+        </a:ln>
+        <a:effectLst/>
+      </c:spPr>
+    </c:plotArea>
+    <c:legend>
+      <c:legendPos val="r"/>
+      <c:overlay val="0"/>
+      <c:spPr>
+        <a:noFill/>
+        <a:ln>
+          <a:noFill/>
+        </a:ln>
+        <a:effectLst/>
+      </c:spPr>
+      <c:txPr>
+        <a:bodyPr rot="0" spcFirstLastPara="1" vertOverflow="ellipsis" vert="horz" wrap="square" anchor="ctr" anchorCtr="1"/>
+        <a:lstStyle/>
+        <a:p>
+          <a:pPr>
+            <a:defRPr sz="900" b="0" i="0" u="none" strike="noStrike" kern="1200" baseline="0">
+              <a:solidFill>
+                <a:schemeClr val="tx1">
+                  <a:lumMod val="65000"/>
+                  <a:lumOff val="35000"/>
+                </a:schemeClr>
+              </a:solidFill>
+              <a:latin typeface="+mn-lt"/>
+              <a:ea typeface="+mn-ea"/>
+              <a:cs typeface="+mn-cs"/>
+            </a:defRPr>
+          </a:pPr>
+          <a:endParaRPr lang="ru-RU"/>
+        </a:p>
+      </c:txPr>
+    </c:legend>
+    <c:plotVisOnly val="1"/>
+    <c:dispBlanksAs val="gap"/>
+    <c:extLst>
+      <c:ext xmlns:c16r3="http://schemas.microsoft.com/office/drawing/2017/03/chart" uri="{56B9EC1D-385E-4148-901F-78D8002777C0}">
+        <c16r3:dataDisplayOptions16>
+          <c16r3:dispNaAsBlank val="1"/>
+        </c16r3:dataDisplayOptions16>
+      </c:ext>
+    </c:extLst>
+    <c:showDLblsOverMax val="0"/>
+  </c:chart>
+  <c:spPr>
+    <a:solidFill>
+      <a:schemeClr val="bg1"/>
+    </a:solidFill>
+    <a:ln w="9525" cap="flat" cmpd="sng" algn="ctr">
+      <a:solidFill>
+        <a:schemeClr val="tx1">
+          <a:lumMod val="15000"/>
+          <a:lumOff val="85000"/>
+        </a:schemeClr>
+      </a:solidFill>
+      <a:round/>
+    </a:ln>
+    <a:effectLst/>
+  </c:spPr>
+  <c:txPr>
+    <a:bodyPr/>
+    <a:lstStyle/>
+    <a:p>
+      <a:pPr>
+        <a:defRPr/>
+      </a:pPr>
+      <a:endParaRPr lang="ru-RU"/>
+    </a:p>
+  </c:txPr>
+  <c:externalData r:id="rId3">
+    <c:autoUpdate val="0"/>
+  </c:externalData>
+</c:chartSpace>
+</file>
+
+<file path=word/charts/colors1.xml><?xml version="1.0" encoding="utf-8"?>
+<cs:colorStyle xmlns:cs="http://schemas.microsoft.com/office/drawing/2012/chartStyle" xmlns:a="http://schemas.openxmlformats.org/drawingml/2006/main" meth="cycle" id="10">
+  <a:schemeClr val="accent1"/>
+  <a:schemeClr val="accent2"/>
+  <a:schemeClr val="accent3"/>
+  <a:schemeClr val="accent4"/>
+  <a:schemeClr val="accent5"/>
+  <a:schemeClr val="accent6"/>
+  <cs:variation/>
+  <cs:variation>
+    <a:lumMod val="60000"/>
+  </cs:variation>
+  <cs:variation>
+    <a:lumMod val="80000"/>
+    <a:lumOff val="20000"/>
+  </cs:variation>
+  <cs:variation>
+    <a:lumMod val="80000"/>
+  </cs:variation>
+  <cs:variation>
+    <a:lumMod val="60000"/>
+    <a:lumOff val="40000"/>
+  </cs:variation>
+  <cs:variation>
+    <a:lumMod val="50000"/>
+  </cs:variation>
+  <cs:variation>
+    <a:lumMod val="70000"/>
+    <a:lumOff val="30000"/>
+  </cs:variation>
+  <cs:variation>
+    <a:lumMod val="70000"/>
+  </cs:variation>
+  <cs:variation>
+    <a:lumMod val="50000"/>
+    <a:lumOff val="50000"/>
+  </cs:variation>
+</cs:colorStyle>
+</file>
+
+<file path=word/charts/colors2.xml><?xml version="1.0" encoding="utf-8"?>
+<cs:colorStyle xmlns:cs="http://schemas.microsoft.com/office/drawing/2012/chartStyle" xmlns:a="http://schemas.openxmlformats.org/drawingml/2006/main" meth="cycle" id="10">
+  <a:schemeClr val="accent1"/>
+  <a:schemeClr val="accent2"/>
+  <a:schemeClr val="accent3"/>
+  <a:schemeClr val="accent4"/>
+  <a:schemeClr val="accent5"/>
+  <a:schemeClr val="accent6"/>
+  <cs:variation/>
+  <cs:variation>
+    <a:lumMod val="60000"/>
+  </cs:variation>
+  <cs:variation>
+    <a:lumMod val="80000"/>
+    <a:lumOff val="20000"/>
+  </cs:variation>
+  <cs:variation>
+    <a:lumMod val="80000"/>
+  </cs:variation>
+  <cs:variation>
+    <a:lumMod val="60000"/>
+    <a:lumOff val="40000"/>
+  </cs:variation>
+  <cs:variation>
+    <a:lumMod val="50000"/>
+  </cs:variation>
+  <cs:variation>
+    <a:lumMod val="70000"/>
+    <a:lumOff val="30000"/>
+  </cs:variation>
+  <cs:variation>
+    <a:lumMod val="70000"/>
+  </cs:variation>
+  <cs:variation>
+    <a:lumMod val="50000"/>
+    <a:lumOff val="50000"/>
+  </cs:variation>
+</cs:colorStyle>
+</file>
+
+<file path=word/charts/colors3.xml><?xml version="1.0" encoding="utf-8"?>
+<cs:colorStyle xmlns:cs="http://schemas.microsoft.com/office/drawing/2012/chartStyle" xmlns:a="http://schemas.openxmlformats.org/drawingml/2006/main" meth="cycle" id="10">
+  <a:schemeClr val="accent1"/>
+  <a:schemeClr val="accent2"/>
+  <a:schemeClr val="accent3"/>
+  <a:schemeClr val="accent4"/>
+  <a:schemeClr val="accent5"/>
+  <a:schemeClr val="accent6"/>
+  <cs:variation/>
+  <cs:variation>
+    <a:lumMod val="60000"/>
+  </cs:variation>
+  <cs:variation>
+    <a:lumMod val="80000"/>
+    <a:lumOff val="20000"/>
+  </cs:variation>
+  <cs:variation>
+    <a:lumMod val="80000"/>
+  </cs:variation>
+  <cs:variation>
+    <a:lumMod val="60000"/>
+    <a:lumOff val="40000"/>
+  </cs:variation>
+  <cs:variation>
+    <a:lumMod val="50000"/>
+  </cs:variation>
+  <cs:variation>
+    <a:lumMod val="70000"/>
+    <a:lumOff val="30000"/>
+  </cs:variation>
+  <cs:variation>
+    <a:lumMod val="70000"/>
+  </cs:variation>
+  <cs:variation>
+    <a:lumMod val="50000"/>
+    <a:lumOff val="50000"/>
+  </cs:variation>
+</cs:colorStyle>
+</file>
+
+<file path=word/charts/colors4.xml><?xml version="1.0" encoding="utf-8"?>
+<cs:colorStyle xmlns:cs="http://schemas.microsoft.com/office/drawing/2012/chartStyle" xmlns:a="http://schemas.openxmlformats.org/drawingml/2006/main" meth="cycle" id="10">
+  <a:schemeClr val="accent1"/>
+  <a:schemeClr val="accent2"/>
+  <a:schemeClr val="accent3"/>
+  <a:schemeClr val="accent4"/>
+  <a:schemeClr val="accent5"/>
+  <a:schemeClr val="accent6"/>
+  <cs:variation/>
+  <cs:variation>
+    <a:lumMod val="60000"/>
+  </cs:variation>
+  <cs:variation>
+    <a:lumMod val="80000"/>
+    <a:lumOff val="20000"/>
+  </cs:variation>
+  <cs:variation>
+    <a:lumMod val="80000"/>
+  </cs:variation>
+  <cs:variation>
+    <a:lumMod val="60000"/>
+    <a:lumOff val="40000"/>
+  </cs:variation>
+  <cs:variation>
+    <a:lumMod val="50000"/>
+  </cs:variation>
+  <cs:variation>
+    <a:lumMod val="70000"/>
+    <a:lumOff val="30000"/>
+  </cs:variation>
+  <cs:variation>
+    <a:lumMod val="70000"/>
+  </cs:variation>
+  <cs:variation>
+    <a:lumMod val="50000"/>
+    <a:lumOff val="50000"/>
+  </cs:variation>
+</cs:colorStyle>
+</file>
+
+<file path=word/charts/style1.xml><?xml version="1.0" encoding="utf-8"?>
+<cs:chartStyle xmlns:cs="http://schemas.microsoft.com/office/drawing/2012/chartStyle" xmlns:a="http://schemas.openxmlformats.org/drawingml/2006/main" id="240">
+  <cs:axisTitle>
+    <cs:lnRef idx="0"/>
+    <cs:fillRef idx="0"/>
+    <cs:effectRef idx="0"/>
+    <cs:fontRef idx="minor">
+      <a:schemeClr val="tx1">
+        <a:lumMod val="65000"/>
+        <a:lumOff val="35000"/>
+      </a:schemeClr>
+    </cs:fontRef>
+    <cs:defRPr sz="1000" kern="1200"/>
+  </cs:axisTitle>
+  <cs:categoryAxis>
+    <cs:lnRef idx="0"/>
+    <cs:fillRef idx="0"/>
+    <cs:effectRef idx="0"/>
+    <cs:fontRef idx="minor">
+      <a:schemeClr val="tx1">
+        <a:lumMod val="65000"/>
+        <a:lumOff val="35000"/>
+      </a:schemeClr>
+    </cs:fontRef>
+    <cs:spPr>
+      <a:ln w="9525" cap="flat" cmpd="sng" algn="ctr">
+        <a:solidFill>
+          <a:schemeClr val="tx1">
+            <a:lumMod val="25000"/>
+            <a:lumOff val="75000"/>
+          </a:schemeClr>
+        </a:solidFill>
+        <a:round/>
+      </a:ln>
+    </cs:spPr>
+    <cs:defRPr sz="900" kern="1200"/>
+  </cs:categoryAxis>
+  <cs:chartArea mods="allowNoFillOverride allowNoLineOverride">
+    <cs:lnRef idx="0"/>
+    <cs:fillRef idx="0"/>
+    <cs:effectRef idx="0"/>
+    <cs:fontRef idx="minor">
+      <a:schemeClr val="tx1"/>
+    </cs:fontRef>
+    <cs:spPr>
+      <a:solidFill>
+        <a:schemeClr val="bg1"/>
+      </a:solidFill>
+      <a:ln w="9525" cap="flat" cmpd="sng" algn="ctr">
+        <a:solidFill>
+          <a:schemeClr val="tx1">
+            <a:lumMod val="15000"/>
+            <a:lumOff val="85000"/>
+          </a:schemeClr>
+        </a:solidFill>
+        <a:round/>
+      </a:ln>
+    </cs:spPr>
+    <cs:defRPr sz="1000" kern="1200"/>
+  </cs:chartArea>
+  <cs:dataLabel>
+    <cs:lnRef idx="0"/>
+    <cs:fillRef idx="0"/>
+    <cs:effectRef idx="0"/>
+    <cs:fontRef idx="minor">
+      <a:schemeClr val="tx1">
+        <a:lumMod val="75000"/>
+        <a:lumOff val="25000"/>
+      </a:schemeClr>
+    </cs:fontRef>
+    <cs:defRPr sz="900" kern="1200"/>
+  </cs:dataLabel>
+  <cs:dataLabelCallout>
+    <cs:lnRef idx="0"/>
+    <cs:fillRef idx="0"/>
+    <cs:effectRef idx="0"/>
+    <cs:fontRef idx="minor">
+      <a:schemeClr val="dk1">
+        <a:lumMod val="65000"/>
+        <a:lumOff val="35000"/>
+      </a:schemeClr>
+    </cs:fontRef>
+    <cs:spPr>
+      <a:solidFill>
+        <a:schemeClr val="lt1"/>
+      </a:solidFill>
+      <a:ln>
+        <a:solidFill>
+          <a:schemeClr val="dk1">
+            <a:lumMod val="25000"/>
+            <a:lumOff val="75000"/>
+          </a:schemeClr>
+        </a:solidFill>
+      </a:ln>
+    </cs:spPr>
+    <cs:defRPr sz="900" kern="1200"/>
+    <cs:bodyPr rot="0" spcFirstLastPara="1" vertOverflow="clip" horzOverflow="clip" vert="horz" wrap="square" lIns="36576" tIns="18288" rIns="36576" bIns="18288" anchor="ctr" anchorCtr="1">
+      <a:spAutoFit/>
+    </cs:bodyPr>
+  </cs:dataLabelCallout>
+  <cs:dataPoint>
+    <cs:lnRef idx="0"/>
+    <cs:fillRef idx="1">
+      <cs:styleClr val="auto"/>
+    </cs:fillRef>
+    <cs:effectRef idx="0"/>
+    <cs:fontRef idx="minor">
+      <a:schemeClr val="tx1"/>
+    </cs:fontRef>
+  </cs:dataPoint>
+  <cs:dataPoint3D>
+    <cs:lnRef idx="0"/>
+    <cs:fillRef idx="1">
+      <cs:styleClr val="auto"/>
+    </cs:fillRef>
+    <cs:effectRef idx="0"/>
+    <cs:fontRef idx="minor">
+      <a:schemeClr val="tx1"/>
+    </cs:fontRef>
+  </cs:dataPoint3D>
+  <cs:dataPointLine>
+    <cs:lnRef idx="0">
+      <cs:styleClr val="auto"/>
+    </cs:lnRef>
+    <cs:fillRef idx="1"/>
+    <cs:effectRef idx="0"/>
+    <cs:fontRef idx="minor">
+      <a:schemeClr val="tx1"/>
+    </cs:fontRef>
+    <cs:spPr>
+      <a:ln w="19050" cap="rnd">
+        <a:solidFill>
+          <a:schemeClr val="phClr"/>
+        </a:solidFill>
+        <a:round/>
+      </a:ln>
+    </cs:spPr>
+  </cs:dataPointLine>
+  <cs:dataPointMarker>
+    <cs:lnRef idx="0">
+      <cs:styleClr val="auto"/>
+    </cs:lnRef>
+    <cs:fillRef idx="1">
+      <cs:styleClr val="auto"/>
+    </cs:fillRef>
+    <cs:effectRef idx="0"/>
+    <cs:fontRef idx="minor">
+      <a:schemeClr val="tx1"/>
+    </cs:fontRef>
+    <cs:spPr>
+      <a:ln w="9525">
+        <a:solidFill>
+          <a:schemeClr val="phClr"/>
+        </a:solidFill>
+      </a:ln>
+    </cs:spPr>
+  </cs:dataPointMarker>
+  <cs:dataPointMarkerLayout symbol="circle" size="5"/>
+  <cs:dataPointWireframe>
+    <cs:lnRef idx="0">
+      <cs:styleClr val="auto"/>
+    </cs:lnRef>
+    <cs:fillRef idx="0"/>
+    <cs:effectRef idx="0"/>
+    <cs:fontRef idx="minor">
+      <a:schemeClr val="dk1"/>
+    </cs:fontRef>
+    <cs:spPr>
+      <a:ln w="9525" cap="rnd">
+        <a:solidFill>
+          <a:schemeClr val="phClr"/>
+        </a:solidFill>
+        <a:round/>
+      </a:ln>
+    </cs:spPr>
+  </cs:dataPointWireframe>
+  <cs:dataTable>
+    <cs:lnRef idx="0"/>
+    <cs:fillRef idx="0"/>
+    <cs:effectRef idx="0"/>
+    <cs:fontRef idx="minor">
+      <a:schemeClr val="tx1">
+        <a:lumMod val="65000"/>
+        <a:lumOff val="35000"/>
+      </a:schemeClr>
+    </cs:fontRef>
+    <cs:spPr>
+      <a:noFill/>
+      <a:ln w="9525" cap="flat" cmpd="sng" algn="ctr">
+        <a:solidFill>
+          <a:schemeClr val="tx1">
+            <a:lumMod val="15000"/>
+            <a:lumOff val="85000"/>
+          </a:schemeClr>
+        </a:solidFill>
+        <a:round/>
+      </a:ln>
+    </cs:spPr>
+    <cs:defRPr sz="900" kern="1200"/>
+  </cs:dataTable>
+  <cs:downBar>
+    <cs:lnRef idx="0"/>
+    <cs:fillRef idx="0"/>
+    <cs:effectRef idx="0"/>
+    <cs:fontRef idx="minor">
+      <a:schemeClr val="tx1"/>
+    </cs:fontRef>
+    <cs:spPr>
+      <a:solidFill>
+        <a:schemeClr val="dk1">
+          <a:lumMod val="75000"/>
+          <a:lumOff val="25000"/>
+        </a:schemeClr>
+      </a:solidFill>
+      <a:ln w="9525" cap="flat" cmpd="sng" algn="ctr">
+        <a:solidFill>
+          <a:schemeClr val="tx1">
+            <a:lumMod val="65000"/>
+            <a:lumOff val="35000"/>
+          </a:schemeClr>
+        </a:solidFill>
+        <a:round/>
+      </a:ln>
+    </cs:spPr>
+  </cs:downBar>
+  <cs:dropLine>
+    <cs:lnRef idx="0"/>
+    <cs:fillRef idx="0"/>
+    <cs:effectRef idx="0"/>
+    <cs:fontRef idx="minor">
+      <a:schemeClr val="tx1"/>
+    </cs:fontRef>
+    <cs:spPr>
+      <a:ln w="9525" cap="flat" cmpd="sng" algn="ctr">
+        <a:solidFill>
+          <a:schemeClr val="tx1">
+            <a:lumMod val="35000"/>
+            <a:lumOff val="65000"/>
+          </a:schemeClr>
+        </a:solidFill>
+        <a:round/>
+      </a:ln>
+    </cs:spPr>
+  </cs:dropLine>
+  <cs:errorBar>
+    <cs:lnRef idx="0"/>
+    <cs:fillRef idx="0"/>
+    <cs:effectRef idx="0"/>
+    <cs:fontRef idx="minor">
+      <a:schemeClr val="tx1"/>
+    </cs:fontRef>
+    <cs:spPr>
+      <a:ln w="9525" cap="flat" cmpd="sng" algn="ctr">
+        <a:solidFill>
+          <a:schemeClr val="tx1">
+            <a:lumMod val="65000"/>
+            <a:lumOff val="35000"/>
+          </a:schemeClr>
+        </a:solidFill>
+        <a:round/>
+      </a:ln>
+    </cs:spPr>
+  </cs:errorBar>
+  <cs:floor>
+    <cs:lnRef idx="0"/>
+    <cs:fillRef idx="0"/>
+    <cs:effectRef idx="0"/>
+    <cs:fontRef idx="minor">
+      <a:schemeClr val="tx1"/>
+    </cs:fontRef>
+    <cs:spPr>
+      <a:noFill/>
+      <a:ln>
+        <a:noFill/>
+      </a:ln>
+    </cs:spPr>
+  </cs:floor>
+  <cs:gridlineMajor>
+    <cs:lnRef idx="0"/>
+    <cs:fillRef idx="0"/>
+    <cs:effectRef idx="0"/>
+    <cs:fontRef idx="minor">
+      <a:schemeClr val="tx1"/>
+    </cs:fontRef>
+    <cs:spPr>
+      <a:ln w="9525" cap="flat" cmpd="sng" algn="ctr">
+        <a:solidFill>
+          <a:schemeClr val="tx1">
+            <a:lumMod val="15000"/>
+            <a:lumOff val="85000"/>
+          </a:schemeClr>
+        </a:solidFill>
+        <a:round/>
+      </a:ln>
+    </cs:spPr>
+  </cs:gridlineMajor>
+  <cs:gridlineMinor>
+    <cs:lnRef idx="0"/>
+    <cs:fillRef idx="0"/>
+    <cs:effectRef idx="0"/>
+    <cs:fontRef idx="minor">
+      <a:schemeClr val="tx1"/>
+    </cs:fontRef>
+    <cs:spPr>
+      <a:ln w="9525" cap="flat" cmpd="sng" algn="ctr">
+        <a:solidFill>
+          <a:schemeClr val="tx1">
+            <a:lumMod val="5000"/>
+            <a:lumOff val="95000"/>
+          </a:schemeClr>
+        </a:solidFill>
+        <a:round/>
+      </a:ln>
+    </cs:spPr>
+  </cs:gridlineMinor>
+  <cs:hiLoLine>
+    <cs:lnRef idx="0"/>
+    <cs:fillRef idx="0"/>
+    <cs:effectRef idx="0"/>
+    <cs:fontRef idx="minor">
+      <a:schemeClr val="tx1"/>
+    </cs:fontRef>
+    <cs:spPr>
+      <a:ln w="9525" cap="flat" cmpd="sng" algn="ctr">
+        <a:solidFill>
+          <a:schemeClr val="tx1">
+            <a:lumMod val="50000"/>
+            <a:lumOff val="50000"/>
+          </a:schemeClr>
+        </a:solidFill>
+        <a:round/>
+      </a:ln>
+    </cs:spPr>
+  </cs:hiLoLine>
+  <cs:leaderLine>
+    <cs:lnRef idx="0"/>
+    <cs:fillRef idx="0"/>
+    <cs:effectRef idx="0"/>
+    <cs:fontRef idx="minor">
+      <a:schemeClr val="tx1"/>
+    </cs:fontRef>
+    <cs:spPr>
+      <a:ln w="9525" cap="flat" cmpd="sng" algn="ctr">
+        <a:solidFill>
+          <a:schemeClr val="tx1">
+            <a:lumMod val="35000"/>
+            <a:lumOff val="65000"/>
+          </a:schemeClr>
+        </a:solidFill>
+        <a:round/>
+      </a:ln>
+    </cs:spPr>
+  </cs:leaderLine>
+  <cs:legend>
+    <cs:lnRef idx="0"/>
+    <cs:fillRef idx="0"/>
+    <cs:effectRef idx="0"/>
+    <cs:fontRef idx="minor">
+      <a:schemeClr val="tx1">
+        <a:lumMod val="65000"/>
+        <a:lumOff val="35000"/>
+      </a:schemeClr>
+    </cs:fontRef>
+    <cs:defRPr sz="900" kern="1200"/>
+  </cs:legend>
+  <cs:plotArea mods="allowNoFillOverride allowNoLineOverride">
+    <cs:lnRef idx="0"/>
+    <cs:fillRef idx="0"/>
+    <cs:effectRef idx="0"/>
+    <cs:fontRef idx="minor">
+      <a:schemeClr val="tx1"/>
+    </cs:fontRef>
+  </cs:plotArea>
+  <cs:plotArea3D mods="allowNoFillOverride allowNoLineOverride">
+    <cs:lnRef idx="0"/>
+    <cs:fillRef idx="0"/>
+    <cs:effectRef idx="0"/>
+    <cs:fontRef idx="minor">
+      <a:schemeClr val="tx1"/>
+    </cs:fontRef>
+  </cs:plotArea3D>
+  <cs:seriesAxis>
+    <cs:lnRef idx="0"/>
+    <cs:fillRef idx="0"/>
+    <cs:effectRef idx="0"/>
+    <cs:fontRef idx="minor">
+      <a:schemeClr val="tx1">
+        <a:lumMod val="65000"/>
+        <a:lumOff val="35000"/>
+      </a:schemeClr>
+    </cs:fontRef>
+    <cs:defRPr sz="900" kern="1200"/>
+  </cs:seriesAxis>
+  <cs:seriesLine>
+    <cs:lnRef idx="0"/>
+    <cs:fillRef idx="0"/>
+    <cs:effectRef idx="0"/>
+    <cs:fontRef idx="minor">
+      <a:schemeClr val="tx1"/>
+    </cs:fontRef>
+    <cs:spPr>
+      <a:ln w="9525" cap="flat" cmpd="sng" algn="ctr">
+        <a:solidFill>
+          <a:schemeClr val="tx1">
+            <a:lumMod val="35000"/>
+            <a:lumOff val="65000"/>
+          </a:schemeClr>
+        </a:solidFill>
+        <a:round/>
+      </a:ln>
+    </cs:spPr>
+  </cs:seriesLine>
+  <cs:title>
+    <cs:lnRef idx="0"/>
+    <cs:fillRef idx="0"/>
+    <cs:effectRef idx="0"/>
+    <cs:fontRef idx="minor">
+      <a:schemeClr val="tx1">
+        <a:lumMod val="65000"/>
+        <a:lumOff val="35000"/>
+      </a:schemeClr>
+    </cs:fontRef>
+    <cs:defRPr sz="1400" b="0" kern="1200" spc="0" baseline="0"/>
+  </cs:title>
+  <cs:trendline>
+    <cs:lnRef idx="0">
+      <cs:styleClr val="auto"/>
+    </cs:lnRef>
+    <cs:fillRef idx="0"/>
+    <cs:effectRef idx="0"/>
+    <cs:fontRef idx="minor">
+      <a:schemeClr val="tx1"/>
+    </cs:fontRef>
+    <cs:spPr>
+      <a:ln w="19050" cap="rnd">
+        <a:solidFill>
+          <a:schemeClr val="phClr"/>
+        </a:solidFill>
+        <a:prstDash val="sysDot"/>
+      </a:ln>
+    </cs:spPr>
+  </cs:trendline>
+  <cs:trendlineLabel>
+    <cs:lnRef idx="0"/>
+    <cs:fillRef idx="0"/>
+    <cs:effectRef idx="0"/>
+    <cs:fontRef idx="minor">
+      <a:schemeClr val="tx1">
+        <a:lumMod val="65000"/>
+        <a:lumOff val="35000"/>
+      </a:schemeClr>
+    </cs:fontRef>
+    <cs:defRPr sz="900" kern="1200"/>
+  </cs:trendlineLabel>
+  <cs:upBar>
+    <cs:lnRef idx="0"/>
+    <cs:fillRef idx="0"/>
+    <cs:effectRef idx="0"/>
+    <cs:fontRef idx="minor">
+      <a:schemeClr val="tx1"/>
+    </cs:fontRef>
+    <cs:spPr>
+      <a:solidFill>
+        <a:schemeClr val="lt1"/>
+      </a:solidFill>
+      <a:ln w="9525" cap="flat" cmpd="sng" algn="ctr">
+        <a:solidFill>
+          <a:schemeClr val="tx1">
+            <a:lumMod val="65000"/>
+            <a:lumOff val="35000"/>
+          </a:schemeClr>
+        </a:solidFill>
+        <a:round/>
+      </a:ln>
+    </cs:spPr>
+  </cs:upBar>
+  <cs:valueAxis>
+    <cs:lnRef idx="0"/>
+    <cs:fillRef idx="0"/>
+    <cs:effectRef idx="0"/>
+    <cs:fontRef idx="minor">
+      <a:schemeClr val="tx1">
+        <a:lumMod val="65000"/>
+        <a:lumOff val="35000"/>
+      </a:schemeClr>
+    </cs:fontRef>
+    <cs:spPr>
+      <a:ln w="9525" cap="flat" cmpd="sng" algn="ctr">
+        <a:solidFill>
+          <a:schemeClr val="tx1">
+            <a:lumMod val="25000"/>
+            <a:lumOff val="75000"/>
+          </a:schemeClr>
+        </a:solidFill>
+        <a:round/>
+      </a:ln>
+    </cs:spPr>
+    <cs:defRPr sz="900" kern="1200"/>
+  </cs:valueAxis>
+  <cs:wall>
+    <cs:lnRef idx="0"/>
+    <cs:fillRef idx="0"/>
+    <cs:effectRef idx="0"/>
+    <cs:fontRef idx="minor">
+      <a:schemeClr val="tx1"/>
+    </cs:fontRef>
+    <cs:spPr>
+      <a:noFill/>
+      <a:ln>
+        <a:noFill/>
+      </a:ln>
+    </cs:spPr>
+  </cs:wall>
+</cs:chartStyle>
+</file>
+
+<file path=word/charts/style2.xml><?xml version="1.0" encoding="utf-8"?>
+<cs:chartStyle xmlns:cs="http://schemas.microsoft.com/office/drawing/2012/chartStyle" xmlns:a="http://schemas.openxmlformats.org/drawingml/2006/main" id="240">
+  <cs:axisTitle>
+    <cs:lnRef idx="0"/>
+    <cs:fillRef idx="0"/>
+    <cs:effectRef idx="0"/>
+    <cs:fontRef idx="minor">
+      <a:schemeClr val="tx1">
+        <a:lumMod val="65000"/>
+        <a:lumOff val="35000"/>
+      </a:schemeClr>
+    </cs:fontRef>
+    <cs:defRPr sz="1000" kern="1200"/>
+  </cs:axisTitle>
+  <cs:categoryAxis>
+    <cs:lnRef idx="0"/>
+    <cs:fillRef idx="0"/>
+    <cs:effectRef idx="0"/>
+    <cs:fontRef idx="minor">
+      <a:schemeClr val="tx1">
+        <a:lumMod val="65000"/>
+        <a:lumOff val="35000"/>
+      </a:schemeClr>
+    </cs:fontRef>
+    <cs:spPr>
+      <a:ln w="9525" cap="flat" cmpd="sng" algn="ctr">
+        <a:solidFill>
+          <a:schemeClr val="tx1">
+            <a:lumMod val="25000"/>
+            <a:lumOff val="75000"/>
+          </a:schemeClr>
+        </a:solidFill>
+        <a:round/>
+      </a:ln>
+    </cs:spPr>
+    <cs:defRPr sz="900" kern="1200"/>
+  </cs:categoryAxis>
+  <cs:chartArea mods="allowNoFillOverride allowNoLineOverride">
+    <cs:lnRef idx="0"/>
+    <cs:fillRef idx="0"/>
+    <cs:effectRef idx="0"/>
+    <cs:fontRef idx="minor">
+      <a:schemeClr val="tx1"/>
+    </cs:fontRef>
+    <cs:spPr>
+      <a:solidFill>
+        <a:schemeClr val="bg1"/>
+      </a:solidFill>
+      <a:ln w="9525" cap="flat" cmpd="sng" algn="ctr">
+        <a:solidFill>
+          <a:schemeClr val="tx1">
+            <a:lumMod val="15000"/>
+            <a:lumOff val="85000"/>
+          </a:schemeClr>
+        </a:solidFill>
+        <a:round/>
+      </a:ln>
+    </cs:spPr>
+    <cs:defRPr sz="1000" kern="1200"/>
+  </cs:chartArea>
+  <cs:dataLabel>
+    <cs:lnRef idx="0"/>
+    <cs:fillRef idx="0"/>
+    <cs:effectRef idx="0"/>
+    <cs:fontRef idx="minor">
+      <a:schemeClr val="tx1">
+        <a:lumMod val="75000"/>
+        <a:lumOff val="25000"/>
+      </a:schemeClr>
+    </cs:fontRef>
+    <cs:defRPr sz="900" kern="1200"/>
+  </cs:dataLabel>
+  <cs:dataLabelCallout>
+    <cs:lnRef idx="0"/>
+    <cs:fillRef idx="0"/>
+    <cs:effectRef idx="0"/>
+    <cs:fontRef idx="minor">
+      <a:schemeClr val="dk1">
+        <a:lumMod val="65000"/>
+        <a:lumOff val="35000"/>
+      </a:schemeClr>
+    </cs:fontRef>
+    <cs:spPr>
+      <a:solidFill>
+        <a:schemeClr val="lt1"/>
+      </a:solidFill>
+      <a:ln>
+        <a:solidFill>
+          <a:schemeClr val="dk1">
+            <a:lumMod val="25000"/>
+            <a:lumOff val="75000"/>
+          </a:schemeClr>
+        </a:solidFill>
+      </a:ln>
+    </cs:spPr>
+    <cs:defRPr sz="900" kern="1200"/>
+    <cs:bodyPr rot="0" spcFirstLastPara="1" vertOverflow="clip" horzOverflow="clip" vert="horz" wrap="square" lIns="36576" tIns="18288" rIns="36576" bIns="18288" anchor="ctr" anchorCtr="1">
+      <a:spAutoFit/>
+    </cs:bodyPr>
+  </cs:dataLabelCallout>
+  <cs:dataPoint>
+    <cs:lnRef idx="0"/>
+    <cs:fillRef idx="1">
+      <cs:styleClr val="auto"/>
+    </cs:fillRef>
+    <cs:effectRef idx="0"/>
+    <cs:fontRef idx="minor">
+      <a:schemeClr val="tx1"/>
+    </cs:fontRef>
+  </cs:dataPoint>
+  <cs:dataPoint3D>
+    <cs:lnRef idx="0"/>
+    <cs:fillRef idx="1">
+      <cs:styleClr val="auto"/>
+    </cs:fillRef>
+    <cs:effectRef idx="0"/>
+    <cs:fontRef idx="minor">
+      <a:schemeClr val="tx1"/>
+    </cs:fontRef>
+  </cs:dataPoint3D>
+  <cs:dataPointLine>
+    <cs:lnRef idx="0">
+      <cs:styleClr val="auto"/>
+    </cs:lnRef>
+    <cs:fillRef idx="1"/>
+    <cs:effectRef idx="0"/>
+    <cs:fontRef idx="minor">
+      <a:schemeClr val="tx1"/>
+    </cs:fontRef>
+    <cs:spPr>
+      <a:ln w="19050" cap="rnd">
+        <a:solidFill>
+          <a:schemeClr val="phClr"/>
+        </a:solidFill>
+        <a:round/>
+      </a:ln>
+    </cs:spPr>
+  </cs:dataPointLine>
+  <cs:dataPointMarker>
+    <cs:lnRef idx="0">
+      <cs:styleClr val="auto"/>
+    </cs:lnRef>
+    <cs:fillRef idx="1">
+      <cs:styleClr val="auto"/>
+    </cs:fillRef>
+    <cs:effectRef idx="0"/>
+    <cs:fontRef idx="minor">
+      <a:schemeClr val="tx1"/>
+    </cs:fontRef>
+    <cs:spPr>
+      <a:ln w="9525">
+        <a:solidFill>
+          <a:schemeClr val="phClr"/>
+        </a:solidFill>
+      </a:ln>
+    </cs:spPr>
+  </cs:dataPointMarker>
+  <cs:dataPointMarkerLayout symbol="circle" size="5"/>
+  <cs:dataPointWireframe>
+    <cs:lnRef idx="0">
+      <cs:styleClr val="auto"/>
+    </cs:lnRef>
+    <cs:fillRef idx="0"/>
+    <cs:effectRef idx="0"/>
+    <cs:fontRef idx="minor">
+      <a:schemeClr val="dk1"/>
+    </cs:fontRef>
+    <cs:spPr>
+      <a:ln w="9525" cap="rnd">
+        <a:solidFill>
+          <a:schemeClr val="phClr"/>
+        </a:solidFill>
+        <a:round/>
+      </a:ln>
+    </cs:spPr>
+  </cs:dataPointWireframe>
+  <cs:dataTable>
+    <cs:lnRef idx="0"/>
+    <cs:fillRef idx="0"/>
+    <cs:effectRef idx="0"/>
+    <cs:fontRef idx="minor">
+      <a:schemeClr val="tx1">
+        <a:lumMod val="65000"/>
+        <a:lumOff val="35000"/>
+      </a:schemeClr>
+    </cs:fontRef>
+    <cs:spPr>
+      <a:noFill/>
+      <a:ln w="9525" cap="flat" cmpd="sng" algn="ctr">
+        <a:solidFill>
+          <a:schemeClr val="tx1">
+            <a:lumMod val="15000"/>
+            <a:lumOff val="85000"/>
+          </a:schemeClr>
+        </a:solidFill>
+        <a:round/>
+      </a:ln>
+    </cs:spPr>
+    <cs:defRPr sz="900" kern="1200"/>
+  </cs:dataTable>
+  <cs:downBar>
+    <cs:lnRef idx="0"/>
+    <cs:fillRef idx="0"/>
+    <cs:effectRef idx="0"/>
+    <cs:fontRef idx="minor">
+      <a:schemeClr val="tx1"/>
+    </cs:fontRef>
+    <cs:spPr>
+      <a:solidFill>
+        <a:schemeClr val="dk1">
+          <a:lumMod val="75000"/>
+          <a:lumOff val="25000"/>
+        </a:schemeClr>
+      </a:solidFill>
+      <a:ln w="9525" cap="flat" cmpd="sng" algn="ctr">
+        <a:solidFill>
+          <a:schemeClr val="tx1">
+            <a:lumMod val="65000"/>
+            <a:lumOff val="35000"/>
+          </a:schemeClr>
+        </a:solidFill>
+        <a:round/>
+      </a:ln>
+    </cs:spPr>
+  </cs:downBar>
+  <cs:dropLine>
+    <cs:lnRef idx="0"/>
+    <cs:fillRef idx="0"/>
+    <cs:effectRef idx="0"/>
+    <cs:fontRef idx="minor">
+      <a:schemeClr val="tx1"/>
+    </cs:fontRef>
+    <cs:spPr>
+      <a:ln w="9525" cap="flat" cmpd="sng" algn="ctr">
+        <a:solidFill>
+          <a:schemeClr val="tx1">
+            <a:lumMod val="35000"/>
+            <a:lumOff val="65000"/>
+          </a:schemeClr>
+        </a:solidFill>
+        <a:round/>
+      </a:ln>
+    </cs:spPr>
+  </cs:dropLine>
+  <cs:errorBar>
+    <cs:lnRef idx="0"/>
+    <cs:fillRef idx="0"/>
+    <cs:effectRef idx="0"/>
+    <cs:fontRef idx="minor">
+      <a:schemeClr val="tx1"/>
+    </cs:fontRef>
+    <cs:spPr>
+      <a:ln w="9525" cap="flat" cmpd="sng" algn="ctr">
+        <a:solidFill>
+          <a:schemeClr val="tx1">
+            <a:lumMod val="65000"/>
+            <a:lumOff val="35000"/>
+          </a:schemeClr>
+        </a:solidFill>
+        <a:round/>
+      </a:ln>
+    </cs:spPr>
+  </cs:errorBar>
+  <cs:floor>
+    <cs:lnRef idx="0"/>
+    <cs:fillRef idx="0"/>
+    <cs:effectRef idx="0"/>
+    <cs:fontRef idx="minor">
+      <a:schemeClr val="tx1"/>
+    </cs:fontRef>
+    <cs:spPr>
+      <a:noFill/>
+      <a:ln>
+        <a:noFill/>
+      </a:ln>
+    </cs:spPr>
+  </cs:floor>
+  <cs:gridlineMajor>
+    <cs:lnRef idx="0"/>
+    <cs:fillRef idx="0"/>
+    <cs:effectRef idx="0"/>
+    <cs:fontRef idx="minor">
+      <a:schemeClr val="tx1"/>
+    </cs:fontRef>
+    <cs:spPr>
+      <a:ln w="9525" cap="flat" cmpd="sng" algn="ctr">
+        <a:solidFill>
+          <a:schemeClr val="tx1">
+            <a:lumMod val="15000"/>
+            <a:lumOff val="85000"/>
+          </a:schemeClr>
+        </a:solidFill>
+        <a:round/>
+      </a:ln>
+    </cs:spPr>
+  </cs:gridlineMajor>
+  <cs:gridlineMinor>
+    <cs:lnRef idx="0"/>
+    <cs:fillRef idx="0"/>
+    <cs:effectRef idx="0"/>
+    <cs:fontRef idx="minor">
+      <a:schemeClr val="tx1"/>
+    </cs:fontRef>
+    <cs:spPr>
+      <a:ln w="9525" cap="flat" cmpd="sng" algn="ctr">
+        <a:solidFill>
+          <a:schemeClr val="tx1">
+            <a:lumMod val="5000"/>
+            <a:lumOff val="95000"/>
+          </a:schemeClr>
+        </a:solidFill>
+        <a:round/>
+      </a:ln>
+    </cs:spPr>
+  </cs:gridlineMinor>
+  <cs:hiLoLine>
+    <cs:lnRef idx="0"/>
+    <cs:fillRef idx="0"/>
+    <cs:effectRef idx="0"/>
+    <cs:fontRef idx="minor">
+      <a:schemeClr val="tx1"/>
+    </cs:fontRef>
+    <cs:spPr>
+      <a:ln w="9525" cap="flat" cmpd="sng" algn="ctr">
+        <a:solidFill>
+          <a:schemeClr val="tx1">
+            <a:lumMod val="50000"/>
+            <a:lumOff val="50000"/>
+          </a:schemeClr>
+        </a:solidFill>
+        <a:round/>
+      </a:ln>
+    </cs:spPr>
+  </cs:hiLoLine>
+  <cs:leaderLine>
+    <cs:lnRef idx="0"/>
+    <cs:fillRef idx="0"/>
+    <cs:effectRef idx="0"/>
+    <cs:fontRef idx="minor">
+      <a:schemeClr val="tx1"/>
+    </cs:fontRef>
+    <cs:spPr>
+      <a:ln w="9525" cap="flat" cmpd="sng" algn="ctr">
+        <a:solidFill>
+          <a:schemeClr val="tx1">
+            <a:lumMod val="35000"/>
+            <a:lumOff val="65000"/>
+          </a:schemeClr>
+        </a:solidFill>
+        <a:round/>
+      </a:ln>
+    </cs:spPr>
+  </cs:leaderLine>
+  <cs:legend>
+    <cs:lnRef idx="0"/>
+    <cs:fillRef idx="0"/>
+    <cs:effectRef idx="0"/>
+    <cs:fontRef idx="minor">
+      <a:schemeClr val="tx1">
+        <a:lumMod val="65000"/>
+        <a:lumOff val="35000"/>
+      </a:schemeClr>
+    </cs:fontRef>
+    <cs:defRPr sz="900" kern="1200"/>
+  </cs:legend>
+  <cs:plotArea mods="allowNoFillOverride allowNoLineOverride">
+    <cs:lnRef idx="0"/>
+    <cs:fillRef idx="0"/>
+    <cs:effectRef idx="0"/>
+    <cs:fontRef idx="minor">
+      <a:schemeClr val="tx1"/>
+    </cs:fontRef>
+  </cs:plotArea>
+  <cs:plotArea3D mods="allowNoFillOverride allowNoLineOverride">
+    <cs:lnRef idx="0"/>
+    <cs:fillRef idx="0"/>
+    <cs:effectRef idx="0"/>
+    <cs:fontRef idx="minor">
+      <a:schemeClr val="tx1"/>
+    </cs:fontRef>
+  </cs:plotArea3D>
+  <cs:seriesAxis>
+    <cs:lnRef idx="0"/>
+    <cs:fillRef idx="0"/>
+    <cs:effectRef idx="0"/>
+    <cs:fontRef idx="minor">
+      <a:schemeClr val="tx1">
+        <a:lumMod val="65000"/>
+        <a:lumOff val="35000"/>
+      </a:schemeClr>
+    </cs:fontRef>
+    <cs:defRPr sz="900" kern="1200"/>
+  </cs:seriesAxis>
+  <cs:seriesLine>
+    <cs:lnRef idx="0"/>
+    <cs:fillRef idx="0"/>
+    <cs:effectRef idx="0"/>
+    <cs:fontRef idx="minor">
+      <a:schemeClr val="tx1"/>
+    </cs:fontRef>
+    <cs:spPr>
+      <a:ln w="9525" cap="flat" cmpd="sng" algn="ctr">
+        <a:solidFill>
+          <a:schemeClr val="tx1">
+            <a:lumMod val="35000"/>
+            <a:lumOff val="65000"/>
+          </a:schemeClr>
+        </a:solidFill>
+        <a:round/>
+      </a:ln>
+    </cs:spPr>
+  </cs:seriesLine>
+  <cs:title>
+    <cs:lnRef idx="0"/>
+    <cs:fillRef idx="0"/>
+    <cs:effectRef idx="0"/>
+    <cs:fontRef idx="minor">
+      <a:schemeClr val="tx1">
+        <a:lumMod val="65000"/>
+        <a:lumOff val="35000"/>
+      </a:schemeClr>
+    </cs:fontRef>
+    <cs:defRPr sz="1400" b="0" kern="1200" spc="0" baseline="0"/>
+  </cs:title>
+  <cs:trendline>
+    <cs:lnRef idx="0">
+      <cs:styleClr val="auto"/>
+    </cs:lnRef>
+    <cs:fillRef idx="0"/>
+    <cs:effectRef idx="0"/>
+    <cs:fontRef idx="minor">
+      <a:schemeClr val="tx1"/>
+    </cs:fontRef>
+    <cs:spPr>
+      <a:ln w="19050" cap="rnd">
+        <a:solidFill>
+          <a:schemeClr val="phClr"/>
+        </a:solidFill>
+        <a:prstDash val="sysDot"/>
+      </a:ln>
+    </cs:spPr>
+  </cs:trendline>
+  <cs:trendlineLabel>
+    <cs:lnRef idx="0"/>
+    <cs:fillRef idx="0"/>
+    <cs:effectRef idx="0"/>
+    <cs:fontRef idx="minor">
+      <a:schemeClr val="tx1">
+        <a:lumMod val="65000"/>
+        <a:lumOff val="35000"/>
+      </a:schemeClr>
+    </cs:fontRef>
+    <cs:defRPr sz="900" kern="1200"/>
+  </cs:trendlineLabel>
+  <cs:upBar>
+    <cs:lnRef idx="0"/>
+    <cs:fillRef idx="0"/>
+    <cs:effectRef idx="0"/>
+    <cs:fontRef idx="minor">
+      <a:schemeClr val="tx1"/>
+    </cs:fontRef>
+    <cs:spPr>
+      <a:solidFill>
+        <a:schemeClr val="lt1"/>
+      </a:solidFill>
+      <a:ln w="9525" cap="flat" cmpd="sng" algn="ctr">
+        <a:solidFill>
+          <a:schemeClr val="tx1">
+            <a:lumMod val="65000"/>
+            <a:lumOff val="35000"/>
+          </a:schemeClr>
+        </a:solidFill>
+        <a:round/>
+      </a:ln>
+    </cs:spPr>
+  </cs:upBar>
+  <cs:valueAxis>
+    <cs:lnRef idx="0"/>
+    <cs:fillRef idx="0"/>
+    <cs:effectRef idx="0"/>
+    <cs:fontRef idx="minor">
+      <a:schemeClr val="tx1">
+        <a:lumMod val="65000"/>
+        <a:lumOff val="35000"/>
+      </a:schemeClr>
+    </cs:fontRef>
+    <cs:spPr>
+      <a:ln w="9525" cap="flat" cmpd="sng" algn="ctr">
+        <a:solidFill>
+          <a:schemeClr val="tx1">
+            <a:lumMod val="25000"/>
+            <a:lumOff val="75000"/>
+          </a:schemeClr>
+        </a:solidFill>
+        <a:round/>
+      </a:ln>
+    </cs:spPr>
+    <cs:defRPr sz="900" kern="1200"/>
+  </cs:valueAxis>
+  <cs:wall>
+    <cs:lnRef idx="0"/>
+    <cs:fillRef idx="0"/>
+    <cs:effectRef idx="0"/>
+    <cs:fontRef idx="minor">
+      <a:schemeClr val="tx1"/>
+    </cs:fontRef>
+    <cs:spPr>
+      <a:noFill/>
+      <a:ln>
+        <a:noFill/>
+      </a:ln>
+    </cs:spPr>
+  </cs:wall>
+</cs:chartStyle>
+</file>
+
+<file path=word/charts/style3.xml><?xml version="1.0" encoding="utf-8"?>
+<cs:chartStyle xmlns:cs="http://schemas.microsoft.com/office/drawing/2012/chartStyle" xmlns:a="http://schemas.openxmlformats.org/drawingml/2006/main" id="240">
+  <cs:axisTitle>
+    <cs:lnRef idx="0"/>
+    <cs:fillRef idx="0"/>
+    <cs:effectRef idx="0"/>
+    <cs:fontRef idx="minor">
+      <a:schemeClr val="tx1">
+        <a:lumMod val="65000"/>
+        <a:lumOff val="35000"/>
+      </a:schemeClr>
+    </cs:fontRef>
+    <cs:defRPr sz="1000" kern="1200"/>
+  </cs:axisTitle>
+  <cs:categoryAxis>
+    <cs:lnRef idx="0"/>
+    <cs:fillRef idx="0"/>
+    <cs:effectRef idx="0"/>
+    <cs:fontRef idx="minor">
+      <a:schemeClr val="tx1">
+        <a:lumMod val="65000"/>
+        <a:lumOff val="35000"/>
+      </a:schemeClr>
+    </cs:fontRef>
+    <cs:spPr>
+      <a:ln w="9525" cap="flat" cmpd="sng" algn="ctr">
+        <a:solidFill>
+          <a:schemeClr val="tx1">
+            <a:lumMod val="25000"/>
+            <a:lumOff val="75000"/>
+          </a:schemeClr>
+        </a:solidFill>
+        <a:round/>
+      </a:ln>
+    </cs:spPr>
+    <cs:defRPr sz="900" kern="1200"/>
+  </cs:categoryAxis>
+  <cs:chartArea mods="allowNoFillOverride allowNoLineOverride">
+    <cs:lnRef idx="0"/>
+    <cs:fillRef idx="0"/>
+    <cs:effectRef idx="0"/>
+    <cs:fontRef idx="minor">
+      <a:schemeClr val="tx1"/>
+    </cs:fontRef>
+    <cs:spPr>
+      <a:solidFill>
+        <a:schemeClr val="bg1"/>
+      </a:solidFill>
+      <a:ln w="9525" cap="flat" cmpd="sng" algn="ctr">
+        <a:solidFill>
+          <a:schemeClr val="tx1">
+            <a:lumMod val="15000"/>
+            <a:lumOff val="85000"/>
+          </a:schemeClr>
+        </a:solidFill>
+        <a:round/>
+      </a:ln>
+    </cs:spPr>
+    <cs:defRPr sz="1000" kern="1200"/>
+  </cs:chartArea>
+  <cs:dataLabel>
+    <cs:lnRef idx="0"/>
+    <cs:fillRef idx="0"/>
+    <cs:effectRef idx="0"/>
+    <cs:fontRef idx="minor">
+      <a:schemeClr val="tx1">
+        <a:lumMod val="75000"/>
+        <a:lumOff val="25000"/>
+      </a:schemeClr>
+    </cs:fontRef>
+    <cs:defRPr sz="900" kern="1200"/>
+  </cs:dataLabel>
+  <cs:dataLabelCallout>
+    <cs:lnRef idx="0"/>
+    <cs:fillRef idx="0"/>
+    <cs:effectRef idx="0"/>
+    <cs:fontRef idx="minor">
+      <a:schemeClr val="dk1">
+        <a:lumMod val="65000"/>
+        <a:lumOff val="35000"/>
+      </a:schemeClr>
+    </cs:fontRef>
+    <cs:spPr>
+      <a:solidFill>
+        <a:schemeClr val="lt1"/>
+      </a:solidFill>
+      <a:ln>
+        <a:solidFill>
+          <a:schemeClr val="dk1">
+            <a:lumMod val="25000"/>
+            <a:lumOff val="75000"/>
+          </a:schemeClr>
+        </a:solidFill>
+      </a:ln>
+    </cs:spPr>
+    <cs:defRPr sz="900" kern="1200"/>
+    <cs:bodyPr rot="0" spcFirstLastPara="1" vertOverflow="clip" horzOverflow="clip" vert="horz" wrap="square" lIns="36576" tIns="18288" rIns="36576" bIns="18288" anchor="ctr" anchorCtr="1">
+      <a:spAutoFit/>
+    </cs:bodyPr>
+  </cs:dataLabelCallout>
+  <cs:dataPoint>
+    <cs:lnRef idx="0"/>
+    <cs:fillRef idx="1">
+      <cs:styleClr val="auto"/>
+    </cs:fillRef>
+    <cs:effectRef idx="0"/>
+    <cs:fontRef idx="minor">
+      <a:schemeClr val="tx1"/>
+    </cs:fontRef>
+  </cs:dataPoint>
+  <cs:dataPoint3D>
+    <cs:lnRef idx="0"/>
+    <cs:fillRef idx="1">
+      <cs:styleClr val="auto"/>
+    </cs:fillRef>
+    <cs:effectRef idx="0"/>
+    <cs:fontRef idx="minor">
+      <a:schemeClr val="tx1"/>
+    </cs:fontRef>
+  </cs:dataPoint3D>
+  <cs:dataPointLine>
+    <cs:lnRef idx="0">
+      <cs:styleClr val="auto"/>
+    </cs:lnRef>
+    <cs:fillRef idx="1"/>
+    <cs:effectRef idx="0"/>
+    <cs:fontRef idx="minor">
+      <a:schemeClr val="tx1"/>
+    </cs:fontRef>
+    <cs:spPr>
+      <a:ln w="19050" cap="rnd">
+        <a:solidFill>
+          <a:schemeClr val="phClr"/>
+        </a:solidFill>
+        <a:round/>
+      </a:ln>
+    </cs:spPr>
+  </cs:dataPointLine>
+  <cs:dataPointMarker>
+    <cs:lnRef idx="0">
+      <cs:styleClr val="auto"/>
+    </cs:lnRef>
+    <cs:fillRef idx="1">
+      <cs:styleClr val="auto"/>
+    </cs:fillRef>
+    <cs:effectRef idx="0"/>
+    <cs:fontRef idx="minor">
+      <a:schemeClr val="tx1"/>
+    </cs:fontRef>
+    <cs:spPr>
+      <a:ln w="9525">
+        <a:solidFill>
+          <a:schemeClr val="phClr"/>
+        </a:solidFill>
+      </a:ln>
+    </cs:spPr>
+  </cs:dataPointMarker>
+  <cs:dataPointMarkerLayout symbol="circle" size="5"/>
+  <cs:dataPointWireframe>
+    <cs:lnRef idx="0">
+      <cs:styleClr val="auto"/>
+    </cs:lnRef>
+    <cs:fillRef idx="0"/>
+    <cs:effectRef idx="0"/>
+    <cs:fontRef idx="minor">
+      <a:schemeClr val="dk1"/>
+    </cs:fontRef>
+    <cs:spPr>
+      <a:ln w="9525" cap="rnd">
+        <a:solidFill>
+          <a:schemeClr val="phClr"/>
+        </a:solidFill>
+        <a:round/>
+      </a:ln>
+    </cs:spPr>
+  </cs:dataPointWireframe>
+  <cs:dataTable>
+    <cs:lnRef idx="0"/>
+    <cs:fillRef idx="0"/>
+    <cs:effectRef idx="0"/>
+    <cs:fontRef idx="minor">
+      <a:schemeClr val="tx1">
+        <a:lumMod val="65000"/>
+        <a:lumOff val="35000"/>
+      </a:schemeClr>
+    </cs:fontRef>
+    <cs:spPr>
+      <a:noFill/>
+      <a:ln w="9525" cap="flat" cmpd="sng" algn="ctr">
+        <a:solidFill>
+          <a:schemeClr val="tx1">
+            <a:lumMod val="15000"/>
+            <a:lumOff val="85000"/>
+          </a:schemeClr>
+        </a:solidFill>
+        <a:round/>
+      </a:ln>
+    </cs:spPr>
+    <cs:defRPr sz="900" kern="1200"/>
+  </cs:dataTable>
+  <cs:downBar>
+    <cs:lnRef idx="0"/>
+    <cs:fillRef idx="0"/>
+    <cs:effectRef idx="0"/>
+    <cs:fontRef idx="minor">
+      <a:schemeClr val="tx1"/>
+    </cs:fontRef>
+    <cs:spPr>
+      <a:solidFill>
+        <a:schemeClr val="dk1">
+          <a:lumMod val="75000"/>
+          <a:lumOff val="25000"/>
+        </a:schemeClr>
+      </a:solidFill>
+      <a:ln w="9525" cap="flat" cmpd="sng" algn="ctr">
+        <a:solidFill>
+          <a:schemeClr val="tx1">
+            <a:lumMod val="65000"/>
+            <a:lumOff val="35000"/>
+          </a:schemeClr>
+        </a:solidFill>
+        <a:round/>
+      </a:ln>
+    </cs:spPr>
+  </cs:downBar>
+  <cs:dropLine>
+    <cs:lnRef idx="0"/>
+    <cs:fillRef idx="0"/>
+    <cs:effectRef idx="0"/>
+    <cs:fontRef idx="minor">
+      <a:schemeClr val="tx1"/>
+    </cs:fontRef>
+    <cs:spPr>
+      <a:ln w="9525" cap="flat" cmpd="sng" algn="ctr">
+        <a:solidFill>
+          <a:schemeClr val="tx1">
+            <a:lumMod val="35000"/>
+            <a:lumOff val="65000"/>
+          </a:schemeClr>
+        </a:solidFill>
+        <a:round/>
+      </a:ln>
+    </cs:spPr>
+  </cs:dropLine>
+  <cs:errorBar>
+    <cs:lnRef idx="0"/>
+    <cs:fillRef idx="0"/>
+    <cs:effectRef idx="0"/>
+    <cs:fontRef idx="minor">
+      <a:schemeClr val="tx1"/>
+    </cs:fontRef>
+    <cs:spPr>
+      <a:ln w="9525" cap="flat" cmpd="sng" algn="ctr">
+        <a:solidFill>
+          <a:schemeClr val="tx1">
+            <a:lumMod val="65000"/>
+            <a:lumOff val="35000"/>
+          </a:schemeClr>
+        </a:solidFill>
+        <a:round/>
+      </a:ln>
+    </cs:spPr>
+  </cs:errorBar>
+  <cs:floor>
+    <cs:lnRef idx="0"/>
+    <cs:fillRef idx="0"/>
+    <cs:effectRef idx="0"/>
+    <cs:fontRef idx="minor">
+      <a:schemeClr val="tx1"/>
+    </cs:fontRef>
+    <cs:spPr>
+      <a:noFill/>
+      <a:ln>
+        <a:noFill/>
+      </a:ln>
+    </cs:spPr>
+  </cs:floor>
+  <cs:gridlineMajor>
+    <cs:lnRef idx="0"/>
+    <cs:fillRef idx="0"/>
+    <cs:effectRef idx="0"/>
+    <cs:fontRef idx="minor">
+      <a:schemeClr val="tx1"/>
+    </cs:fontRef>
+    <cs:spPr>
+      <a:ln w="9525" cap="flat" cmpd="sng" algn="ctr">
+        <a:solidFill>
+          <a:schemeClr val="tx1">
+            <a:lumMod val="15000"/>
+            <a:lumOff val="85000"/>
+          </a:schemeClr>
+        </a:solidFill>
+        <a:round/>
+      </a:ln>
+    </cs:spPr>
+  </cs:gridlineMajor>
+  <cs:gridlineMinor>
+    <cs:lnRef idx="0"/>
+    <cs:fillRef idx="0"/>
+    <cs:effectRef idx="0"/>
+    <cs:fontRef idx="minor">
+      <a:schemeClr val="tx1"/>
+    </cs:fontRef>
+    <cs:spPr>
+      <a:ln w="9525" cap="flat" cmpd="sng" algn="ctr">
+        <a:solidFill>
+          <a:schemeClr val="tx1">
+            <a:lumMod val="5000"/>
+            <a:lumOff val="95000"/>
+          </a:schemeClr>
+        </a:solidFill>
+        <a:round/>
+      </a:ln>
+    </cs:spPr>
+  </cs:gridlineMinor>
+  <cs:hiLoLine>
+    <cs:lnRef idx="0"/>
+    <cs:fillRef idx="0"/>
+    <cs:effectRef idx="0"/>
+    <cs:fontRef idx="minor">
+      <a:schemeClr val="tx1"/>
+    </cs:fontRef>
+    <cs:spPr>
+      <a:ln w="9525" cap="flat" cmpd="sng" algn="ctr">
+        <a:solidFill>
+          <a:schemeClr val="tx1">
+            <a:lumMod val="50000"/>
+            <a:lumOff val="50000"/>
+          </a:schemeClr>
+        </a:solidFill>
+        <a:round/>
+      </a:ln>
+    </cs:spPr>
+  </cs:hiLoLine>
+  <cs:leaderLine>
+    <cs:lnRef idx="0"/>
+    <cs:fillRef idx="0"/>
+    <cs:effectRef idx="0"/>
+    <cs:fontRef idx="minor">
+      <a:schemeClr val="tx1"/>
+    </cs:fontRef>
+    <cs:spPr>
+      <a:ln w="9525" cap="flat" cmpd="sng" algn="ctr">
+        <a:solidFill>
+          <a:schemeClr val="tx1">
+            <a:lumMod val="35000"/>
+            <a:lumOff val="65000"/>
+          </a:schemeClr>
+        </a:solidFill>
+        <a:round/>
+      </a:ln>
+    </cs:spPr>
+  </cs:leaderLine>
+  <cs:legend>
+    <cs:lnRef idx="0"/>
+    <cs:fillRef idx="0"/>
+    <cs:effectRef idx="0"/>
+    <cs:fontRef idx="minor">
+      <a:schemeClr val="tx1">
+        <a:lumMod val="65000"/>
+        <a:lumOff val="35000"/>
+      </a:schemeClr>
+    </cs:fontRef>
+    <cs:defRPr sz="900" kern="1200"/>
+  </cs:legend>
+  <cs:plotArea mods="allowNoFillOverride allowNoLineOverride">
+    <cs:lnRef idx="0"/>
+    <cs:fillRef idx="0"/>
+    <cs:effectRef idx="0"/>
+    <cs:fontRef idx="minor">
+      <a:schemeClr val="tx1"/>
+    </cs:fontRef>
+  </cs:plotArea>
+  <cs:plotArea3D mods="allowNoFillOverride allowNoLineOverride">
+    <cs:lnRef idx="0"/>
+    <cs:fillRef idx="0"/>
+    <cs:effectRef idx="0"/>
+    <cs:fontRef idx="minor">
+      <a:schemeClr val="tx1"/>
+    </cs:fontRef>
+  </cs:plotArea3D>
+  <cs:seriesAxis>
+    <cs:lnRef idx="0"/>
+    <cs:fillRef idx="0"/>
+    <cs:effectRef idx="0"/>
+    <cs:fontRef idx="minor">
+      <a:schemeClr val="tx1">
+        <a:lumMod val="65000"/>
+        <a:lumOff val="35000"/>
+      </a:schemeClr>
+    </cs:fontRef>
+    <cs:defRPr sz="900" kern="1200"/>
+  </cs:seriesAxis>
+  <cs:seriesLine>
+    <cs:lnRef idx="0"/>
+    <cs:fillRef idx="0"/>
+    <cs:effectRef idx="0"/>
+    <cs:fontRef idx="minor">
+      <a:schemeClr val="tx1"/>
+    </cs:fontRef>
+    <cs:spPr>
+      <a:ln w="9525" cap="flat" cmpd="sng" algn="ctr">
+        <a:solidFill>
+          <a:schemeClr val="tx1">
+            <a:lumMod val="35000"/>
+            <a:lumOff val="65000"/>
+          </a:schemeClr>
+        </a:solidFill>
+        <a:round/>
+      </a:ln>
+    </cs:spPr>
+  </cs:seriesLine>
+  <cs:title>
+    <cs:lnRef idx="0"/>
+    <cs:fillRef idx="0"/>
+    <cs:effectRef idx="0"/>
+    <cs:fontRef idx="minor">
+      <a:schemeClr val="tx1">
+        <a:lumMod val="65000"/>
+        <a:lumOff val="35000"/>
+      </a:schemeClr>
+    </cs:fontRef>
+    <cs:defRPr sz="1400" b="0" kern="1200" spc="0" baseline="0"/>
+  </cs:title>
+  <cs:trendline>
+    <cs:lnRef idx="0">
+      <cs:styleClr val="auto"/>
+    </cs:lnRef>
+    <cs:fillRef idx="0"/>
+    <cs:effectRef idx="0"/>
+    <cs:fontRef idx="minor">
+      <a:schemeClr val="tx1"/>
+    </cs:fontRef>
+    <cs:spPr>
+      <a:ln w="19050" cap="rnd">
+        <a:solidFill>
+          <a:schemeClr val="phClr"/>
+        </a:solidFill>
+        <a:prstDash val="sysDot"/>
+      </a:ln>
+    </cs:spPr>
+  </cs:trendline>
+  <cs:trendlineLabel>
+    <cs:lnRef idx="0"/>
+    <cs:fillRef idx="0"/>
+    <cs:effectRef idx="0"/>
+    <cs:fontRef idx="minor">
+      <a:schemeClr val="tx1">
+        <a:lumMod val="65000"/>
+        <a:lumOff val="35000"/>
+      </a:schemeClr>
+    </cs:fontRef>
+    <cs:defRPr sz="900" kern="1200"/>
+  </cs:trendlineLabel>
+  <cs:upBar>
+    <cs:lnRef idx="0"/>
+    <cs:fillRef idx="0"/>
+    <cs:effectRef idx="0"/>
+    <cs:fontRef idx="minor">
+      <a:schemeClr val="tx1"/>
+    </cs:fontRef>
+    <cs:spPr>
+      <a:solidFill>
+        <a:schemeClr val="lt1"/>
+      </a:solidFill>
+      <a:ln w="9525" cap="flat" cmpd="sng" algn="ctr">
+        <a:solidFill>
+          <a:schemeClr val="tx1">
+            <a:lumMod val="65000"/>
+            <a:lumOff val="35000"/>
+          </a:schemeClr>
+        </a:solidFill>
+        <a:round/>
+      </a:ln>
+    </cs:spPr>
+  </cs:upBar>
+  <cs:valueAxis>
+    <cs:lnRef idx="0"/>
+    <cs:fillRef idx="0"/>
+    <cs:effectRef idx="0"/>
+    <cs:fontRef idx="minor">
+      <a:schemeClr val="tx1">
+        <a:lumMod val="65000"/>
+        <a:lumOff val="35000"/>
+      </a:schemeClr>
+    </cs:fontRef>
+    <cs:spPr>
+      <a:ln w="9525" cap="flat" cmpd="sng" algn="ctr">
+        <a:solidFill>
+          <a:schemeClr val="tx1">
+            <a:lumMod val="25000"/>
+            <a:lumOff val="75000"/>
+          </a:schemeClr>
+        </a:solidFill>
+        <a:round/>
+      </a:ln>
+    </cs:spPr>
+    <cs:defRPr sz="900" kern="1200"/>
+  </cs:valueAxis>
+  <cs:wall>
+    <cs:lnRef idx="0"/>
+    <cs:fillRef idx="0"/>
+    <cs:effectRef idx="0"/>
+    <cs:fontRef idx="minor">
+      <a:schemeClr val="tx1"/>
+    </cs:fontRef>
+    <cs:spPr>
+      <a:noFill/>
+      <a:ln>
+        <a:noFill/>
+      </a:ln>
+    </cs:spPr>
+  </cs:wall>
+</cs:chartStyle>
+</file>
+
+<file path=word/charts/style4.xml><?xml version="1.0" encoding="utf-8"?>
+<cs:chartStyle xmlns:cs="http://schemas.microsoft.com/office/drawing/2012/chartStyle" xmlns:a="http://schemas.openxmlformats.org/drawingml/2006/main" id="240">
+  <cs:axisTitle>
+    <cs:lnRef idx="0"/>
+    <cs:fillRef idx="0"/>
+    <cs:effectRef idx="0"/>
+    <cs:fontRef idx="minor">
+      <a:schemeClr val="tx1">
+        <a:lumMod val="65000"/>
+        <a:lumOff val="35000"/>
+      </a:schemeClr>
+    </cs:fontRef>
+    <cs:defRPr sz="1000" kern="1200"/>
+  </cs:axisTitle>
+  <cs:categoryAxis>
+    <cs:lnRef idx="0"/>
+    <cs:fillRef idx="0"/>
+    <cs:effectRef idx="0"/>
+    <cs:fontRef idx="minor">
+      <a:schemeClr val="tx1">
+        <a:lumMod val="65000"/>
+        <a:lumOff val="35000"/>
+      </a:schemeClr>
+    </cs:fontRef>
+    <cs:spPr>
+      <a:ln w="9525" cap="flat" cmpd="sng" algn="ctr">
+        <a:solidFill>
+          <a:schemeClr val="tx1">
+            <a:lumMod val="25000"/>
+            <a:lumOff val="75000"/>
+          </a:schemeClr>
+        </a:solidFill>
+        <a:round/>
+      </a:ln>
+    </cs:spPr>
+    <cs:defRPr sz="900" kern="1200"/>
+  </cs:categoryAxis>
+  <cs:chartArea mods="allowNoFillOverride allowNoLineOverride">
+    <cs:lnRef idx="0"/>
+    <cs:fillRef idx="0"/>
+    <cs:effectRef idx="0"/>
+    <cs:fontRef idx="minor">
+      <a:schemeClr val="tx1"/>
+    </cs:fontRef>
+    <cs:spPr>
+      <a:solidFill>
+        <a:schemeClr val="bg1"/>
+      </a:solidFill>
+      <a:ln w="9525" cap="flat" cmpd="sng" algn="ctr">
+        <a:solidFill>
+          <a:schemeClr val="tx1">
+            <a:lumMod val="15000"/>
+            <a:lumOff val="85000"/>
+          </a:schemeClr>
+        </a:solidFill>
+        <a:round/>
+      </a:ln>
+    </cs:spPr>
+    <cs:defRPr sz="1000" kern="1200"/>
+  </cs:chartArea>
+  <cs:dataLabel>
+    <cs:lnRef idx="0"/>
+    <cs:fillRef idx="0"/>
+    <cs:effectRef idx="0"/>
+    <cs:fontRef idx="minor">
+      <a:schemeClr val="tx1">
+        <a:lumMod val="75000"/>
+        <a:lumOff val="25000"/>
+      </a:schemeClr>
+    </cs:fontRef>
+    <cs:defRPr sz="900" kern="1200"/>
+  </cs:dataLabel>
+  <cs:dataLabelCallout>
+    <cs:lnRef idx="0"/>
+    <cs:fillRef idx="0"/>
+    <cs:effectRef idx="0"/>
+    <cs:fontRef idx="minor">
+      <a:schemeClr val="dk1">
+        <a:lumMod val="65000"/>
+        <a:lumOff val="35000"/>
+      </a:schemeClr>
+    </cs:fontRef>
+    <cs:spPr>
+      <a:solidFill>
+        <a:schemeClr val="lt1"/>
+      </a:solidFill>
+      <a:ln>
+        <a:solidFill>
+          <a:schemeClr val="dk1">
+            <a:lumMod val="25000"/>
+            <a:lumOff val="75000"/>
+          </a:schemeClr>
+        </a:solidFill>
+      </a:ln>
+    </cs:spPr>
+    <cs:defRPr sz="900" kern="1200"/>
+    <cs:bodyPr rot="0" spcFirstLastPara="1" vertOverflow="clip" horzOverflow="clip" vert="horz" wrap="square" lIns="36576" tIns="18288" rIns="36576" bIns="18288" anchor="ctr" anchorCtr="1">
+      <a:spAutoFit/>
+    </cs:bodyPr>
+  </cs:dataLabelCallout>
+  <cs:dataPoint>
+    <cs:lnRef idx="0"/>
+    <cs:fillRef idx="1">
+      <cs:styleClr val="auto"/>
+    </cs:fillRef>
+    <cs:effectRef idx="0"/>
+    <cs:fontRef idx="minor">
+      <a:schemeClr val="tx1"/>
+    </cs:fontRef>
+  </cs:dataPoint>
+  <cs:dataPoint3D>
+    <cs:lnRef idx="0"/>
+    <cs:fillRef idx="1">
+      <cs:styleClr val="auto"/>
+    </cs:fillRef>
+    <cs:effectRef idx="0"/>
+    <cs:fontRef idx="minor">
+      <a:schemeClr val="tx1"/>
+    </cs:fontRef>
+  </cs:dataPoint3D>
+  <cs:dataPointLine>
+    <cs:lnRef idx="0">
+      <cs:styleClr val="auto"/>
+    </cs:lnRef>
+    <cs:fillRef idx="1"/>
+    <cs:effectRef idx="0"/>
+    <cs:fontRef idx="minor">
+      <a:schemeClr val="tx1"/>
+    </cs:fontRef>
+    <cs:spPr>
+      <a:ln w="19050" cap="rnd">
+        <a:solidFill>
+          <a:schemeClr val="phClr"/>
+        </a:solidFill>
+        <a:round/>
+      </a:ln>
+    </cs:spPr>
+  </cs:dataPointLine>
+  <cs:dataPointMarker>
+    <cs:lnRef idx="0">
+      <cs:styleClr val="auto"/>
+    </cs:lnRef>
+    <cs:fillRef idx="1">
+      <cs:styleClr val="auto"/>
+    </cs:fillRef>
+    <cs:effectRef idx="0"/>
+    <cs:fontRef idx="minor">
+      <a:schemeClr val="tx1"/>
+    </cs:fontRef>
+    <cs:spPr>
+      <a:ln w="9525">
+        <a:solidFill>
+          <a:schemeClr val="phClr"/>
+        </a:solidFill>
+      </a:ln>
+    </cs:spPr>
+  </cs:dataPointMarker>
+  <cs:dataPointMarkerLayout symbol="circle" size="5"/>
+  <cs:dataPointWireframe>
+    <cs:lnRef idx="0">
+      <cs:styleClr val="auto"/>
+    </cs:lnRef>
+    <cs:fillRef idx="0"/>
+    <cs:effectRef idx="0"/>
+    <cs:fontRef idx="minor">
+      <a:schemeClr val="dk1"/>
+    </cs:fontRef>
+    <cs:spPr>
+      <a:ln w="9525" cap="rnd">
+        <a:solidFill>
+          <a:schemeClr val="phClr"/>
+        </a:solidFill>
+        <a:round/>
+      </a:ln>
+    </cs:spPr>
+  </cs:dataPointWireframe>
+  <cs:dataTable>
+    <cs:lnRef idx="0"/>
+    <cs:fillRef idx="0"/>
+    <cs:effectRef idx="0"/>
+    <cs:fontRef idx="minor">
+      <a:schemeClr val="tx1">
+        <a:lumMod val="65000"/>
+        <a:lumOff val="35000"/>
+      </a:schemeClr>
+    </cs:fontRef>
+    <cs:spPr>
+      <a:noFill/>
+      <a:ln w="9525" cap="flat" cmpd="sng" algn="ctr">
+        <a:solidFill>
+          <a:schemeClr val="tx1">
+            <a:lumMod val="15000"/>
+            <a:lumOff val="85000"/>
+          </a:schemeClr>
+        </a:solidFill>
+        <a:round/>
+      </a:ln>
+    </cs:spPr>
+    <cs:defRPr sz="900" kern="1200"/>
+  </cs:dataTable>
+  <cs:downBar>
+    <cs:lnRef idx="0"/>
+    <cs:fillRef idx="0"/>
+    <cs:effectRef idx="0"/>
+    <cs:fontRef idx="minor">
+      <a:schemeClr val="tx1"/>
+    </cs:fontRef>
+    <cs:spPr>
+      <a:solidFill>
+        <a:schemeClr val="dk1">
+          <a:lumMod val="75000"/>
+          <a:lumOff val="25000"/>
+        </a:schemeClr>
+      </a:solidFill>
+      <a:ln w="9525" cap="flat" cmpd="sng" algn="ctr">
+        <a:solidFill>
+          <a:schemeClr val="tx1">
+            <a:lumMod val="65000"/>
+            <a:lumOff val="35000"/>
+          </a:schemeClr>
+        </a:solidFill>
+        <a:round/>
+      </a:ln>
+    </cs:spPr>
+  </cs:downBar>
+  <cs:dropLine>
+    <cs:lnRef idx="0"/>
+    <cs:fillRef idx="0"/>
+    <cs:effectRef idx="0"/>
+    <cs:fontRef idx="minor">
+      <a:schemeClr val="tx1"/>
+    </cs:fontRef>
+    <cs:spPr>
+      <a:ln w="9525" cap="flat" cmpd="sng" algn="ctr">
+        <a:solidFill>
+          <a:schemeClr val="tx1">
+            <a:lumMod val="35000"/>
+            <a:lumOff val="65000"/>
+          </a:schemeClr>
+        </a:solidFill>
+        <a:round/>
+      </a:ln>
+    </cs:spPr>
+  </cs:dropLine>
+  <cs:errorBar>
+    <cs:lnRef idx="0"/>
+    <cs:fillRef idx="0"/>
+    <cs:effectRef idx="0"/>
+    <cs:fontRef idx="minor">
+      <a:schemeClr val="tx1"/>
+    </cs:fontRef>
+    <cs:spPr>
+      <a:ln w="9525" cap="flat" cmpd="sng" algn="ctr">
+        <a:solidFill>
+          <a:schemeClr val="tx1">
+            <a:lumMod val="65000"/>
+            <a:lumOff val="35000"/>
+          </a:schemeClr>
+        </a:solidFill>
+        <a:round/>
+      </a:ln>
+    </cs:spPr>
+  </cs:errorBar>
+  <cs:floor>
+    <cs:lnRef idx="0"/>
+    <cs:fillRef idx="0"/>
+    <cs:effectRef idx="0"/>
+    <cs:fontRef idx="minor">
+      <a:schemeClr val="tx1"/>
+    </cs:fontRef>
+    <cs:spPr>
+      <a:noFill/>
+      <a:ln>
+        <a:noFill/>
+      </a:ln>
+    </cs:spPr>
+  </cs:floor>
+  <cs:gridlineMajor>
+    <cs:lnRef idx="0"/>
+    <cs:fillRef idx="0"/>
+    <cs:effectRef idx="0"/>
+    <cs:fontRef idx="minor">
+      <a:schemeClr val="tx1"/>
+    </cs:fontRef>
+    <cs:spPr>
+      <a:ln w="9525" cap="flat" cmpd="sng" algn="ctr">
+        <a:solidFill>
+          <a:schemeClr val="tx1">
+            <a:lumMod val="15000"/>
+            <a:lumOff val="85000"/>
+          </a:schemeClr>
+        </a:solidFill>
+        <a:round/>
+      </a:ln>
+    </cs:spPr>
+  </cs:gridlineMajor>
+  <cs:gridlineMinor>
+    <cs:lnRef idx="0"/>
+    <cs:fillRef idx="0"/>
+    <cs:effectRef idx="0"/>
+    <cs:fontRef idx="minor">
+      <a:schemeClr val="tx1"/>
+    </cs:fontRef>
+    <cs:spPr>
+      <a:ln w="9525" cap="flat" cmpd="sng" algn="ctr">
+        <a:solidFill>
+          <a:schemeClr val="tx1">
+            <a:lumMod val="5000"/>
+            <a:lumOff val="95000"/>
+          </a:schemeClr>
+        </a:solidFill>
+        <a:round/>
+      </a:ln>
+    </cs:spPr>
+  </cs:gridlineMinor>
+  <cs:hiLoLine>
+    <cs:lnRef idx="0"/>
+    <cs:fillRef idx="0"/>
+    <cs:effectRef idx="0"/>
+    <cs:fontRef idx="minor">
+      <a:schemeClr val="tx1"/>
+    </cs:fontRef>
+    <cs:spPr>
+      <a:ln w="9525" cap="flat" cmpd="sng" algn="ctr">
+        <a:solidFill>
+          <a:schemeClr val="tx1">
+            <a:lumMod val="50000"/>
+            <a:lumOff val="50000"/>
+          </a:schemeClr>
+        </a:solidFill>
+        <a:round/>
+      </a:ln>
+    </cs:spPr>
+  </cs:hiLoLine>
+  <cs:leaderLine>
+    <cs:lnRef idx="0"/>
+    <cs:fillRef idx="0"/>
+    <cs:effectRef idx="0"/>
+    <cs:fontRef idx="minor">
+      <a:schemeClr val="tx1"/>
+    </cs:fontRef>
+    <cs:spPr>
+      <a:ln w="9525" cap="flat" cmpd="sng" algn="ctr">
+        <a:solidFill>
+          <a:schemeClr val="tx1">
+            <a:lumMod val="35000"/>
+            <a:lumOff val="65000"/>
+          </a:schemeClr>
+        </a:solidFill>
+        <a:round/>
+      </a:ln>
+    </cs:spPr>
+  </cs:leaderLine>
+  <cs:legend>
+    <cs:lnRef idx="0"/>
+    <cs:fillRef idx="0"/>
+    <cs:effectRef idx="0"/>
+    <cs:fontRef idx="minor">
+      <a:schemeClr val="tx1">
+        <a:lumMod val="65000"/>
+        <a:lumOff val="35000"/>
+      </a:schemeClr>
+    </cs:fontRef>
+    <cs:defRPr sz="900" kern="1200"/>
+  </cs:legend>
+  <cs:plotArea mods="allowNoFillOverride allowNoLineOverride">
+    <cs:lnRef idx="0"/>
+    <cs:fillRef idx="0"/>
+    <cs:effectRef idx="0"/>
+    <cs:fontRef idx="minor">
+      <a:schemeClr val="tx1"/>
+    </cs:fontRef>
+  </cs:plotArea>
+  <cs:plotArea3D mods="allowNoFillOverride allowNoLineOverride">
+    <cs:lnRef idx="0"/>
+    <cs:fillRef idx="0"/>
+    <cs:effectRef idx="0"/>
+    <cs:fontRef idx="minor">
+      <a:schemeClr val="tx1"/>
+    </cs:fontRef>
+  </cs:plotArea3D>
+  <cs:seriesAxis>
+    <cs:lnRef idx="0"/>
+    <cs:fillRef idx="0"/>
+    <cs:effectRef idx="0"/>
+    <cs:fontRef idx="minor">
+      <a:schemeClr val="tx1">
+        <a:lumMod val="65000"/>
+        <a:lumOff val="35000"/>
+      </a:schemeClr>
+    </cs:fontRef>
+    <cs:defRPr sz="900" kern="1200"/>
+  </cs:seriesAxis>
+  <cs:seriesLine>
+    <cs:lnRef idx="0"/>
+    <cs:fillRef idx="0"/>
+    <cs:effectRef idx="0"/>
+    <cs:fontRef idx="minor">
+      <a:schemeClr val="tx1"/>
+    </cs:fontRef>
+    <cs:spPr>
+      <a:ln w="9525" cap="flat" cmpd="sng" algn="ctr">
+        <a:solidFill>
+          <a:schemeClr val="tx1">
+            <a:lumMod val="35000"/>
+            <a:lumOff val="65000"/>
+          </a:schemeClr>
+        </a:solidFill>
+        <a:round/>
+      </a:ln>
+    </cs:spPr>
+  </cs:seriesLine>
+  <cs:title>
+    <cs:lnRef idx="0"/>
+    <cs:fillRef idx="0"/>
+    <cs:effectRef idx="0"/>
+    <cs:fontRef idx="minor">
+      <a:schemeClr val="tx1">
+        <a:lumMod val="65000"/>
+        <a:lumOff val="35000"/>
+      </a:schemeClr>
+    </cs:fontRef>
+    <cs:defRPr sz="1400" b="0" kern="1200" spc="0" baseline="0"/>
+  </cs:title>
+  <cs:trendline>
+    <cs:lnRef idx="0">
+      <cs:styleClr val="auto"/>
+    </cs:lnRef>
+    <cs:fillRef idx="0"/>
+    <cs:effectRef idx="0"/>
+    <cs:fontRef idx="minor">
+      <a:schemeClr val="tx1"/>
+    </cs:fontRef>
+    <cs:spPr>
+      <a:ln w="19050" cap="rnd">
+        <a:solidFill>
+          <a:schemeClr val="phClr"/>
+        </a:solidFill>
+        <a:prstDash val="sysDot"/>
+      </a:ln>
+    </cs:spPr>
+  </cs:trendline>
+  <cs:trendlineLabel>
+    <cs:lnRef idx="0"/>
+    <cs:fillRef idx="0"/>
+    <cs:effectRef idx="0"/>
+    <cs:fontRef idx="minor">
+      <a:schemeClr val="tx1">
+        <a:lumMod val="65000"/>
+        <a:lumOff val="35000"/>
+      </a:schemeClr>
+    </cs:fontRef>
+    <cs:defRPr sz="900" kern="1200"/>
+  </cs:trendlineLabel>
+  <cs:upBar>
+    <cs:lnRef idx="0"/>
+    <cs:fillRef idx="0"/>
+    <cs:effectRef idx="0"/>
+    <cs:fontRef idx="minor">
+      <a:schemeClr val="tx1"/>
+    </cs:fontRef>
+    <cs:spPr>
+      <a:solidFill>
+        <a:schemeClr val="lt1"/>
+      </a:solidFill>
+      <a:ln w="9525" cap="flat" cmpd="sng" algn="ctr">
+        <a:solidFill>
+          <a:schemeClr val="tx1">
+            <a:lumMod val="65000"/>
+            <a:lumOff val="35000"/>
+          </a:schemeClr>
+        </a:solidFill>
+        <a:round/>
+      </a:ln>
+    </cs:spPr>
+  </cs:upBar>
+  <cs:valueAxis>
+    <cs:lnRef idx="0"/>
+    <cs:fillRef idx="0"/>
+    <cs:effectRef idx="0"/>
+    <cs:fontRef idx="minor">
+      <a:schemeClr val="tx1">
+        <a:lumMod val="65000"/>
+        <a:lumOff val="35000"/>
+      </a:schemeClr>
+    </cs:fontRef>
+    <cs:spPr>
+      <a:ln w="9525" cap="flat" cmpd="sng" algn="ctr">
+        <a:solidFill>
+          <a:schemeClr val="tx1">
+            <a:lumMod val="25000"/>
+            <a:lumOff val="75000"/>
+          </a:schemeClr>
+        </a:solidFill>
+        <a:round/>
+      </a:ln>
+    </cs:spPr>
+    <cs:defRPr sz="900" kern="1200"/>
+  </cs:valueAxis>
+  <cs:wall>
+    <cs:lnRef idx="0"/>
+    <cs:fillRef idx="0"/>
+    <cs:effectRef idx="0"/>
+    <cs:fontRef idx="minor">
+      <a:schemeClr val="tx1"/>
+    </cs:fontRef>
+    <cs:spPr>
+      <a:noFill/>
+      <a:ln>
+        <a:noFill/>
+      </a:ln>
+    </cs:spPr>
+  </cs:wall>
+</cs:chartStyle>
+</file>
+
+<file path=word/drawings/drawing1.xml><?xml version="1.0" encoding="utf-8"?>
+<c:userShapes xmlns:c="http://schemas.openxmlformats.org/drawingml/2006/chart">
+  <cdr:relSizeAnchor xmlns:cdr="http://schemas.openxmlformats.org/drawingml/2006/chartDrawing">
+    <cdr:from>
+      <cdr:x>0.76291</cdr:x>
+      <cdr:y>0.63919</cdr:y>
+    </cdr:from>
+    <cdr:to>
+      <cdr:x>0.87996</cdr:x>
+      <cdr:y>0.72178</cdr:y>
+    </cdr:to>
+    <cdr:sp macro="" textlink="">
+      <cdr:nvSpPr>
+        <cdr:cNvPr id="2" name="Надпись 2"/>
+        <cdr:cNvSpPr txBox="1">
+          <a:spLocks xmlns:a="http://schemas.openxmlformats.org/drawingml/2006/main" noChangeArrowheads="1"/>
+        </cdr:cNvSpPr>
+      </cdr:nvSpPr>
+      <cdr:spPr bwMode="auto">
+        <a:xfrm xmlns:a="http://schemas.openxmlformats.org/drawingml/2006/main">
+          <a:off x="4531995" y="2077720"/>
+          <a:ext cx="695325" cy="268471"/>
+        </a:xfrm>
+        <a:prstGeom xmlns:a="http://schemas.openxmlformats.org/drawingml/2006/main" prst="rect">
+          <a:avLst/>
+        </a:prstGeom>
+        <a:noFill xmlns:a="http://schemas.openxmlformats.org/drawingml/2006/main"/>
+        <a:ln xmlns:a="http://schemas.openxmlformats.org/drawingml/2006/main" w="9525">
+          <a:noFill/>
+          <a:miter lim="800000"/>
+          <a:headEnd/>
+          <a:tailEnd/>
+        </a:ln>
+      </cdr:spPr>
+      <cdr:txBody>
+        <a:bodyPr xmlns:a="http://schemas.openxmlformats.org/drawingml/2006/main" rot="0" vert="horz" wrap="square" lIns="91440" tIns="45720" rIns="91440" bIns="45720" anchor="t" anchorCtr="0">
+          <a:spAutoFit/>
+        </a:bodyPr>
+        <a:lstStyle xmlns:a="http://schemas.openxmlformats.org/drawingml/2006/main"/>
+        <a:p xmlns:a="http://schemas.openxmlformats.org/drawingml/2006/main">
+          <a:pPr>
+            <a:lnSpc>
+              <a:spcPct val="107000"/>
+            </a:lnSpc>
+            <a:spcAft>
+              <a:spcPts val="800"/>
+            </a:spcAft>
+          </a:pPr>
+          <a:r>
+            <a:rPr lang="en-US" sz="1100">
+              <a:effectLst/>
+              <a:latin typeface="Calibri" panose="020F0502020204030204" pitchFamily="34" charset="0"/>
+              <a:ea typeface="Calibri" panose="020F0502020204030204" pitchFamily="34" charset="0"/>
+              <a:cs typeface="Times New Roman" panose="02020603050405020304" pitchFamily="18" charset="0"/>
+            </a:rPr>
+            <a:t>f, </a:t>
+          </a:r>
+          <a:r>
+            <a:rPr lang="ru-RU" sz="1100">
+              <a:effectLst/>
+              <a:latin typeface="Calibri" panose="020F0502020204030204" pitchFamily="34" charset="0"/>
+              <a:ea typeface="Calibri" panose="020F0502020204030204" pitchFamily="34" charset="0"/>
+              <a:cs typeface="Times New Roman" panose="02020603050405020304" pitchFamily="18" charset="0"/>
+            </a:rPr>
+            <a:t>Гц</a:t>
+          </a:r>
+        </a:p>
+      </cdr:txBody>
+    </cdr:sp>
+  </cdr:relSizeAnchor>
+  <cdr:relSizeAnchor xmlns:cdr="http://schemas.openxmlformats.org/drawingml/2006/chartDrawing">
+    <cdr:from>
+      <cdr:x>0.05056</cdr:x>
+      <cdr:y>0.00781</cdr:y>
+    </cdr:from>
+    <cdr:to>
+      <cdr:x>0.16761</cdr:x>
+      <cdr:y>0.09041</cdr:y>
+    </cdr:to>
+    <cdr:sp macro="" textlink="">
+      <cdr:nvSpPr>
+        <cdr:cNvPr id="3" name="Надпись 2"/>
+        <cdr:cNvSpPr txBox="1">
+          <a:spLocks xmlns:a="http://schemas.openxmlformats.org/drawingml/2006/main" noChangeArrowheads="1"/>
+        </cdr:cNvSpPr>
+      </cdr:nvSpPr>
+      <cdr:spPr bwMode="auto">
+        <a:xfrm xmlns:a="http://schemas.openxmlformats.org/drawingml/2006/main">
+          <a:off x="300355" y="25400"/>
+          <a:ext cx="695325" cy="268471"/>
+        </a:xfrm>
+        <a:prstGeom xmlns:a="http://schemas.openxmlformats.org/drawingml/2006/main" prst="rect">
+          <a:avLst/>
+        </a:prstGeom>
+        <a:noFill xmlns:a="http://schemas.openxmlformats.org/drawingml/2006/main"/>
+        <a:ln xmlns:a="http://schemas.openxmlformats.org/drawingml/2006/main" w="9525">
+          <a:noFill/>
+          <a:miter lim="800000"/>
+          <a:headEnd/>
+          <a:tailEnd/>
+        </a:ln>
+      </cdr:spPr>
+      <cdr:txBody>
+        <a:bodyPr xmlns:a="http://schemas.openxmlformats.org/drawingml/2006/main" rot="0" vert="horz" wrap="square" lIns="91440" tIns="45720" rIns="91440" bIns="45720" anchor="t" anchorCtr="0">
+          <a:spAutoFit/>
+        </a:bodyPr>
+        <a:lstStyle xmlns:a="http://schemas.openxmlformats.org/drawingml/2006/main">
+          <a:lvl1pPr marL="0" indent="0">
+            <a:defRPr sz="1100">
+              <a:latin typeface="+mn-lt"/>
+              <a:ea typeface="+mn-ea"/>
+              <a:cs typeface="+mn-cs"/>
+            </a:defRPr>
+          </a:lvl1pPr>
+          <a:lvl2pPr marL="457200" indent="0">
+            <a:defRPr sz="1100">
+              <a:latin typeface="+mn-lt"/>
+              <a:ea typeface="+mn-ea"/>
+              <a:cs typeface="+mn-cs"/>
+            </a:defRPr>
+          </a:lvl2pPr>
+          <a:lvl3pPr marL="914400" indent="0">
+            <a:defRPr sz="1100">
+              <a:latin typeface="+mn-lt"/>
+              <a:ea typeface="+mn-ea"/>
+              <a:cs typeface="+mn-cs"/>
+            </a:defRPr>
+          </a:lvl3pPr>
+          <a:lvl4pPr marL="1371600" indent="0">
+            <a:defRPr sz="1100">
+              <a:latin typeface="+mn-lt"/>
+              <a:ea typeface="+mn-ea"/>
+              <a:cs typeface="+mn-cs"/>
+            </a:defRPr>
+          </a:lvl4pPr>
+          <a:lvl5pPr marL="1828800" indent="0">
+            <a:defRPr sz="1100">
+              <a:latin typeface="+mn-lt"/>
+              <a:ea typeface="+mn-ea"/>
+              <a:cs typeface="+mn-cs"/>
+            </a:defRPr>
+          </a:lvl5pPr>
+          <a:lvl6pPr marL="2286000" indent="0">
+            <a:defRPr sz="1100">
+              <a:latin typeface="+mn-lt"/>
+              <a:ea typeface="+mn-ea"/>
+              <a:cs typeface="+mn-cs"/>
+            </a:defRPr>
+          </a:lvl6pPr>
+          <a:lvl7pPr marL="2743200" indent="0">
+            <a:defRPr sz="1100">
+              <a:latin typeface="+mn-lt"/>
+              <a:ea typeface="+mn-ea"/>
+              <a:cs typeface="+mn-cs"/>
+            </a:defRPr>
+          </a:lvl7pPr>
+          <a:lvl8pPr marL="3200400" indent="0">
+            <a:defRPr sz="1100">
+              <a:latin typeface="+mn-lt"/>
+              <a:ea typeface="+mn-ea"/>
+              <a:cs typeface="+mn-cs"/>
+            </a:defRPr>
+          </a:lvl8pPr>
+          <a:lvl9pPr marL="3657600" indent="0">
+            <a:defRPr sz="1100">
+              <a:latin typeface="+mn-lt"/>
+              <a:ea typeface="+mn-ea"/>
+              <a:cs typeface="+mn-cs"/>
+            </a:defRPr>
+          </a:lvl9pPr>
+        </a:lstStyle>
+        <a:p xmlns:a="http://schemas.openxmlformats.org/drawingml/2006/main">
+          <a:pPr>
+            <a:lnSpc>
+              <a:spcPct val="107000"/>
+            </a:lnSpc>
+            <a:spcAft>
+              <a:spcPts val="800"/>
+            </a:spcAft>
+          </a:pPr>
+          <a:r>
+            <a:rPr lang="ru-RU" sz="1100">
+              <a:effectLst/>
+              <a:latin typeface="Calibri" panose="020F0502020204030204" pitchFamily="34" charset="0"/>
+              <a:ea typeface="Calibri" panose="020F0502020204030204" pitchFamily="34" charset="0"/>
+              <a:cs typeface="Times New Roman" panose="02020603050405020304" pitchFamily="18" charset="0"/>
+            </a:rPr>
+            <a:t>К</a:t>
+          </a:r>
+          <a:r>
+            <a:rPr lang="en-US" sz="1100">
+              <a:effectLst/>
+              <a:latin typeface="Calibri" panose="020F0502020204030204" pitchFamily="34" charset="0"/>
+              <a:ea typeface="Calibri" panose="020F0502020204030204" pitchFamily="34" charset="0"/>
+              <a:cs typeface="Times New Roman" panose="02020603050405020304" pitchFamily="18" charset="0"/>
+            </a:rPr>
+            <a:t>, </a:t>
+          </a:r>
+          <a:r>
+            <a:rPr lang="ru-RU" sz="1100">
+              <a:effectLst/>
+              <a:latin typeface="Calibri" panose="020F0502020204030204" pitchFamily="34" charset="0"/>
+              <a:ea typeface="Calibri" panose="020F0502020204030204" pitchFamily="34" charset="0"/>
+              <a:cs typeface="Times New Roman" panose="02020603050405020304" pitchFamily="18" charset="0"/>
+            </a:rPr>
+            <a:t>дБ</a:t>
+          </a:r>
+        </a:p>
+      </cdr:txBody>
+    </cdr:sp>
+  </cdr:relSizeAnchor>
+</c:userShapes>
+</file>
+
 <file path=word/theme/theme1.xml><?xml version="1.0" encoding="utf-8"?>
 <a:theme xmlns:a="http://schemas.openxmlformats.org/drawingml/2006/main" name="Тема Office">
   <a:themeElements>

--- a/ИУ5-41Б Шимолина Лаб.4(30).docx
+++ b/ИУ5-41Б Шимолина Лаб.4(30).docx
@@ -1007,37 +1007,12 @@
                 <w:szCs w:val="28"/>
               </w:rPr>
             </w:pPr>
-            <w:proofErr w:type="spellStart"/>
             <w:r>
               <w:rPr>
                 <w:sz w:val="28"/>
                 <w:szCs w:val="28"/>
               </w:rPr>
-              <w:t>Коэф</w:t>
-            </w:r>
-            <w:proofErr w:type="spellEnd"/>
-            <w:r>
-              <w:rPr>
-                <w:sz w:val="28"/>
-                <w:szCs w:val="28"/>
-              </w:rPr>
-              <w:t xml:space="preserve">. </w:t>
-            </w:r>
-            <w:proofErr w:type="spellStart"/>
-            <w:r>
-              <w:rPr>
-                <w:sz w:val="28"/>
-                <w:szCs w:val="28"/>
-              </w:rPr>
-              <w:t>Усил</w:t>
-            </w:r>
-            <w:proofErr w:type="spellEnd"/>
-            <w:r>
-              <w:rPr>
-                <w:sz w:val="28"/>
-                <w:szCs w:val="28"/>
-              </w:rPr>
-              <w:t>.</w:t>
+              <w:t>Коэф. Усил.</w:t>
             </w:r>
           </w:p>
         </w:tc>
@@ -1318,23 +1293,7 @@
           <w:sz w:val="28"/>
           <w:szCs w:val="28"/>
         </w:rPr>
-        <w:t xml:space="preserve">Передаточная характеристика для </w:t>
-      </w:r>
-      <w:proofErr w:type="spellStart"/>
-      <w:r>
-        <w:rPr>
-          <w:sz w:val="28"/>
-          <w:szCs w:val="28"/>
-        </w:rPr>
-        <w:t>неинвертирующего</w:t>
-      </w:r>
-      <w:proofErr w:type="spellEnd"/>
-      <w:r>
-        <w:rPr>
-          <w:sz w:val="28"/>
-          <w:szCs w:val="28"/>
-        </w:rPr>
-        <w:t xml:space="preserve"> входа</w:t>
+        <w:t>Передаточная характеристика для неинвертирующего входа</w:t>
       </w:r>
       <w:r>
         <w:rPr>
@@ -1407,13 +1366,8 @@
                               </w:rPr>
                               <w:t>U</w:t>
                             </w:r>
-                            <w:proofErr w:type="spellStart"/>
                             <w:r>
-                              <w:t>вых</w:t>
-                            </w:r>
-                            <w:proofErr w:type="spellEnd"/>
-                            <w:r>
-                              <w:t>, В</w:t>
+                              <w:t>вых, В</w:t>
                             </w:r>
                           </w:p>
                         </w:txbxContent>
@@ -1521,13 +1475,8 @@
                               </w:rPr>
                               <w:t>U</w:t>
                             </w:r>
-                            <w:proofErr w:type="spellStart"/>
                             <w:r>
-                              <w:t>вх</w:t>
-                            </w:r>
-                            <w:proofErr w:type="spellEnd"/>
-                            <w:r>
-                              <w:t>, В</w:t>
+                              <w:t>вх, В</w:t>
                             </w:r>
                           </w:p>
                         </w:txbxContent>
@@ -2197,13 +2146,8 @@
                               </w:rPr>
                               <w:t>U</w:t>
                             </w:r>
-                            <w:proofErr w:type="spellStart"/>
                             <w:r>
-                              <w:t>вых</w:t>
-                            </w:r>
-                            <w:proofErr w:type="spellEnd"/>
-                            <w:r>
-                              <w:t>, В</w:t>
+                              <w:t>вых, В</w:t>
                             </w:r>
                           </w:p>
                         </w:txbxContent>
@@ -2331,13 +2275,8 @@
                               </w:rPr>
                               <w:t>U</w:t>
                             </w:r>
-                            <w:proofErr w:type="spellStart"/>
                             <w:r>
-                              <w:t>вх</w:t>
-                            </w:r>
-                            <w:proofErr w:type="spellEnd"/>
-                            <w:r>
-                              <w:t>, В</w:t>
+                              <w:t>вх, В</w:t>
                             </w:r>
                           </w:p>
                         </w:txbxContent>
@@ -3269,25 +3208,7 @@
           <w:sz w:val="28"/>
           <w:szCs w:val="28"/>
         </w:rPr>
-        <w:t xml:space="preserve">Измерение входного сопротивления ОУ по </w:t>
-      </w:r>
-      <w:proofErr w:type="spellStart"/>
-      <w:r>
-        <w:rPr>
-          <w:rFonts w:cstheme="minorHAnsi"/>
-          <w:sz w:val="28"/>
-          <w:szCs w:val="28"/>
-        </w:rPr>
-        <w:t>неинвертирующему</w:t>
-      </w:r>
-      <w:proofErr w:type="spellEnd"/>
-      <w:r>
-        <w:rPr>
-          <w:rFonts w:cstheme="minorHAnsi"/>
-          <w:sz w:val="28"/>
-          <w:szCs w:val="28"/>
-        </w:rPr>
-        <w:t xml:space="preserve"> входу</w:t>
+        <w:t>Измерение входного сопротивления ОУ по неинвертирующему входу</w:t>
       </w:r>
     </w:p>
     <w:p>
@@ -3959,15 +3880,14 @@
         <w:rPr>
           <w:rFonts w:eastAsiaTheme="minorEastAsia"/>
           <w:i/>
-          <w:noProof/>
           <w:sz w:val="28"/>
           <w:szCs w:val="28"/>
         </w:rPr>
         <w:drawing>
-          <wp:inline distT="0" distB="0" distL="0" distR="0" wp14:anchorId="65FBE414" wp14:editId="6DB323C4">
-            <wp:extent cx="5940425" cy="3797935"/>
+          <wp:inline distT="0" distB="0" distL="0" distR="0" wp14:anchorId="7AF25B8A" wp14:editId="124DECDD">
+            <wp:extent cx="5940425" cy="4476750"/>
             <wp:effectExtent l="0" t="0" r="3175" b="0"/>
-            <wp:docPr id="6" name="Рисунок 6"/>
+            <wp:docPr id="3" name="Рисунок 3"/>
             <wp:cNvGraphicFramePr>
               <a:graphicFrameLocks xmlns:a="http://schemas.openxmlformats.org/drawingml/2006/main" noChangeAspect="1"/>
             </wp:cNvGraphicFramePr>
@@ -3987,7 +3907,7 @@
                   <pic:spPr>
                     <a:xfrm>
                       <a:off x="0" y="0"/>
-                      <a:ext cx="5940425" cy="3797935"/>
+                      <a:ext cx="5940425" cy="4476750"/>
                     </a:xfrm>
                     <a:prstGeom prst="rect">
                       <a:avLst/>
@@ -4399,7 +4319,14 @@
                       <w:rFonts w:ascii="Cambria Math" w:eastAsiaTheme="minorEastAsia" w:hAnsi="Cambria Math" w:cs="Times New Roman"/>
                       <w:sz w:val="28"/>
                     </w:rPr>
-                    <m:t>45,5945</m:t>
+                    <m:t>45,</m:t>
+                  </m:r>
+                  <m:r>
+                    <w:rPr>
+                      <w:rFonts w:ascii="Cambria Math" w:eastAsiaTheme="minorEastAsia" w:hAnsi="Cambria Math" w:cs="Times New Roman"/>
+                      <w:sz w:val="28"/>
+                    </w:rPr>
+                    <m:t>1696</m:t>
                   </m:r>
                 </m:num>
                 <m:den>
@@ -4419,27 +4346,31 @@
               <w:rFonts w:ascii="Cambria Math" w:eastAsiaTheme="minorEastAsia" w:hAnsi="Cambria Math" w:cs="Times New Roman"/>
               <w:sz w:val="28"/>
             </w:rPr>
-            <m:t>=190,4255</m:t>
+            <m:t>=1</m:t>
+          </m:r>
+          <m:r>
+            <w:rPr>
+              <w:rFonts w:ascii="Cambria Math" w:eastAsiaTheme="minorEastAsia" w:hAnsi="Cambria Math" w:cs="Times New Roman"/>
+              <w:sz w:val="28"/>
+            </w:rPr>
+            <m:t>81</m:t>
+          </m:r>
+          <m:r>
+            <w:rPr>
+              <w:rFonts w:ascii="Cambria Math" w:eastAsiaTheme="minorEastAsia" w:hAnsi="Cambria Math" w:cs="Times New Roman"/>
+              <w:sz w:val="28"/>
+            </w:rPr>
+            <m:t>,</m:t>
+          </m:r>
+          <m:r>
+            <w:rPr>
+              <w:rFonts w:ascii="Cambria Math" w:eastAsiaTheme="minorEastAsia" w:hAnsi="Cambria Math" w:cs="Times New Roman"/>
+              <w:sz w:val="28"/>
+            </w:rPr>
+            <m:t>3343</m:t>
           </m:r>
         </m:oMath>
       </m:oMathPara>
-    </w:p>
-    <w:p>
-      <w:pPr>
-        <w:rPr>
-          <w:rFonts w:eastAsiaTheme="minorEastAsia"/>
-          <w:iCs/>
-          <w:sz w:val="28"/>
-        </w:rPr>
-      </w:pPr>
-      <w:r>
-        <w:rPr>
-          <w:rFonts w:eastAsiaTheme="minorEastAsia"/>
-          <w:iCs/>
-          <w:sz w:val="28"/>
-        </w:rPr>
-        <w:t>Полученный коэффициент усиления равен заданному.</w:t>
-      </w:r>
     </w:p>
     <w:p>
       <w:pPr>
@@ -4996,7 +4927,6 @@
               </w:rPr>
               <w:t>R</w:t>
             </w:r>
-            <w:proofErr w:type="spellStart"/>
             <w:r>
               <w:rPr>
                 <w:rFonts w:eastAsiaTheme="minorEastAsia" w:cstheme="minorHAnsi"/>
@@ -5006,7 +4936,6 @@
               </w:rPr>
               <w:t>вых</w:t>
             </w:r>
-            <w:proofErr w:type="spellEnd"/>
             <w:r>
               <w:rPr>
                 <w:rFonts w:eastAsiaTheme="minorEastAsia" w:cstheme="minorHAnsi"/>

--- a/ИУ5-41Б Шимолина Лаб.4(30).docx
+++ b/ИУ5-41Б Шимолина Лаб.4(30).docx
@@ -1007,12 +1007,37 @@
                 <w:szCs w:val="28"/>
               </w:rPr>
             </w:pPr>
+            <w:proofErr w:type="spellStart"/>
             <w:r>
               <w:rPr>
                 <w:sz w:val="28"/>
                 <w:szCs w:val="28"/>
               </w:rPr>
-              <w:t>Коэф. Усил.</w:t>
+              <w:t>Коэф</w:t>
+            </w:r>
+            <w:proofErr w:type="spellEnd"/>
+            <w:r>
+              <w:rPr>
+                <w:sz w:val="28"/>
+                <w:szCs w:val="28"/>
+              </w:rPr>
+              <w:t xml:space="preserve">. </w:t>
+            </w:r>
+            <w:proofErr w:type="spellStart"/>
+            <w:r>
+              <w:rPr>
+                <w:sz w:val="28"/>
+                <w:szCs w:val="28"/>
+              </w:rPr>
+              <w:t>Усил</w:t>
+            </w:r>
+            <w:proofErr w:type="spellEnd"/>
+            <w:r>
+              <w:rPr>
+                <w:sz w:val="28"/>
+                <w:szCs w:val="28"/>
+              </w:rPr>
+              <w:t>.</w:t>
             </w:r>
           </w:p>
         </w:tc>
@@ -1293,7 +1318,23 @@
           <w:sz w:val="28"/>
           <w:szCs w:val="28"/>
         </w:rPr>
-        <w:t>Передаточная характеристика для неинвертирующего входа</w:t>
+        <w:t xml:space="preserve">Передаточная характеристика для </w:t>
+      </w:r>
+      <w:proofErr w:type="spellStart"/>
+      <w:r>
+        <w:rPr>
+          <w:sz w:val="28"/>
+          <w:szCs w:val="28"/>
+        </w:rPr>
+        <w:t>неинвертирующего</w:t>
+      </w:r>
+      <w:proofErr w:type="spellEnd"/>
+      <w:r>
+        <w:rPr>
+          <w:sz w:val="28"/>
+          <w:szCs w:val="28"/>
+        </w:rPr>
+        <w:t xml:space="preserve"> входа</w:t>
       </w:r>
       <w:r>
         <w:rPr>
@@ -1366,8 +1407,13 @@
                               </w:rPr>
                               <w:t>U</w:t>
                             </w:r>
+                            <w:proofErr w:type="spellStart"/>
                             <w:r>
-                              <w:t>вых, В</w:t>
+                              <w:t>вых</w:t>
+                            </w:r>
+                            <w:proofErr w:type="spellEnd"/>
+                            <w:r>
+                              <w:t>, В</w:t>
                             </w:r>
                           </w:p>
                         </w:txbxContent>
@@ -1475,8 +1521,13 @@
                               </w:rPr>
                               <w:t>U</w:t>
                             </w:r>
+                            <w:proofErr w:type="spellStart"/>
                             <w:r>
-                              <w:t>вх, В</w:t>
+                              <w:t>вх</w:t>
+                            </w:r>
+                            <w:proofErr w:type="spellEnd"/>
+                            <w:r>
+                              <w:t>, В</w:t>
                             </w:r>
                           </w:p>
                         </w:txbxContent>
@@ -2038,7 +2089,23 @@
               <w:sz w:val="28"/>
               <w:lang w:val="en-US"/>
             </w:rPr>
-            <m:t xml:space="preserve"> =3993,506=3,99×</m:t>
+            <m:t xml:space="preserve"> =3993,506</m:t>
+          </m:r>
+          <m:r>
+            <w:rPr>
+              <w:rFonts w:ascii="Cambria Math" w:eastAsiaTheme="minorEastAsia" w:hAnsi="Cambria Math" w:cs="Times New Roman"/>
+              <w:sz w:val="28"/>
+              <w:lang w:val="en-US"/>
+            </w:rPr>
+            <m:t>≈</m:t>
+          </m:r>
+          <m:r>
+            <w:rPr>
+              <w:rFonts w:ascii="Cambria Math" w:eastAsiaTheme="minorEastAsia" w:hAnsi="Cambria Math" w:cs="Times New Roman"/>
+              <w:sz w:val="28"/>
+              <w:lang w:val="en-US"/>
+            </w:rPr>
+            <m:t>4×</m:t>
           </m:r>
           <m:sSup>
             <m:sSupPr>
@@ -2146,8 +2213,13 @@
                               </w:rPr>
                               <w:t>U</w:t>
                             </w:r>
+                            <w:proofErr w:type="spellStart"/>
                             <w:r>
-                              <w:t>вых, В</w:t>
+                              <w:t>вых</w:t>
+                            </w:r>
+                            <w:proofErr w:type="spellEnd"/>
+                            <w:r>
+                              <w:t>, В</w:t>
                             </w:r>
                           </w:p>
                         </w:txbxContent>
@@ -2275,8 +2347,13 @@
                               </w:rPr>
                               <w:t>U</w:t>
                             </w:r>
+                            <w:proofErr w:type="spellStart"/>
                             <w:r>
-                              <w:t>вх, В</w:t>
+                              <w:t>вх</w:t>
+                            </w:r>
+                            <w:proofErr w:type="spellEnd"/>
+                            <w:r>
+                              <w:t>, В</w:t>
                             </w:r>
                           </w:p>
                         </w:txbxContent>
@@ -3208,7 +3285,25 @@
           <w:sz w:val="28"/>
           <w:szCs w:val="28"/>
         </w:rPr>
-        <w:t>Измерение входного сопротивления ОУ по неинвертирующему входу</w:t>
+        <w:t xml:space="preserve">Измерение входного сопротивления ОУ по </w:t>
+      </w:r>
+      <w:proofErr w:type="spellStart"/>
+      <w:r>
+        <w:rPr>
+          <w:rFonts w:cstheme="minorHAnsi"/>
+          <w:sz w:val="28"/>
+          <w:szCs w:val="28"/>
+        </w:rPr>
+        <w:t>неинвертирующему</w:t>
+      </w:r>
+      <w:proofErr w:type="spellEnd"/>
+      <w:r>
+        <w:rPr>
+          <w:rFonts w:cstheme="minorHAnsi"/>
+          <w:sz w:val="28"/>
+          <w:szCs w:val="28"/>
+        </w:rPr>
+        <w:t xml:space="preserve"> входу</w:t>
       </w:r>
     </w:p>
     <w:p>
@@ -3222,16 +3317,15 @@
       <w:r>
         <w:rPr>
           <w:rFonts w:eastAsiaTheme="minorEastAsia" w:cstheme="minorHAnsi"/>
-          <w:noProof/>
           <w:sz w:val="28"/>
           <w:szCs w:val="28"/>
         </w:rPr>
         <w:lastRenderedPageBreak/>
         <w:drawing>
-          <wp:inline distT="0" distB="0" distL="0" distR="0" wp14:anchorId="72C40D1D" wp14:editId="5128086C">
-            <wp:extent cx="5435453" cy="4312920"/>
-            <wp:effectExtent l="0" t="0" r="0" b="0"/>
-            <wp:docPr id="5" name="Рисунок 5"/>
+          <wp:inline distT="0" distB="0" distL="0" distR="0" wp14:anchorId="10D8EFE5" wp14:editId="173EAC8F">
+            <wp:extent cx="5940425" cy="5062220"/>
+            <wp:effectExtent l="0" t="0" r="3175" b="5080"/>
+            <wp:docPr id="12" name="Рисунок 12"/>
             <wp:cNvGraphicFramePr>
               <a:graphicFrameLocks xmlns:a="http://schemas.openxmlformats.org/drawingml/2006/main" noChangeAspect="1"/>
             </wp:cNvGraphicFramePr>
@@ -3251,7 +3345,7 @@
                   <pic:spPr>
                     <a:xfrm>
                       <a:off x="0" y="0"/>
-                      <a:ext cx="5438131" cy="4315045"/>
+                      <a:ext cx="5940425" cy="5062220"/>
                     </a:xfrm>
                     <a:prstGeom prst="rect">
                       <a:avLst/>
@@ -3496,7 +3590,16 @@
                       <w:szCs w:val="28"/>
                       <w:lang w:val="en-US"/>
                     </w:rPr>
-                    <m:t>-6</m:t>
+                    <m:t>-</m:t>
+                  </m:r>
+                  <m:r>
+                    <w:rPr>
+                      <w:rFonts w:ascii="Cambria Math" w:eastAsiaTheme="minorEastAsia" w:hAnsi="Cambria Math"/>
+                      <w:sz w:val="28"/>
+                      <w:szCs w:val="28"/>
+                      <w:lang w:val="en-US"/>
+                    </w:rPr>
+                    <m:t>3</m:t>
                   </m:r>
                 </m:sup>
               </m:sSup>
@@ -3557,7 +3660,16 @@
                       <w:szCs w:val="28"/>
                       <w:lang w:val="en-US"/>
                     </w:rPr>
-                    <m:t>-9</m:t>
+                    <m:t>-</m:t>
+                  </m:r>
+                  <m:r>
+                    <w:rPr>
+                      <w:rFonts w:ascii="Cambria Math" w:eastAsiaTheme="minorEastAsia" w:hAnsi="Cambria Math"/>
+                      <w:sz w:val="28"/>
+                      <w:szCs w:val="28"/>
+                      <w:lang w:val="en-US"/>
+                    </w:rPr>
+                    <m:t>6</m:t>
                   </m:r>
                 </m:sup>
               </m:sSup>
@@ -3570,7 +3682,16 @@
               <w:szCs w:val="28"/>
               <w:lang w:val="en-US"/>
             </w:rPr>
-            <m:t xml:space="preserve">=1898,7 </m:t>
+            <m:t>=1</m:t>
+          </m:r>
+          <m:r>
+            <w:rPr>
+              <w:rFonts w:ascii="Cambria Math" w:eastAsiaTheme="minorEastAsia" w:hAnsi="Cambria Math"/>
+              <w:sz w:val="28"/>
+              <w:szCs w:val="28"/>
+              <w:lang w:val="en-US"/>
+            </w:rPr>
+            <m:t>,9 к</m:t>
           </m:r>
           <m:r>
             <w:rPr>
@@ -3611,16 +3732,15 @@
       <w:r>
         <w:rPr>
           <w:rFonts w:eastAsiaTheme="minorEastAsia" w:cstheme="minorHAnsi"/>
-          <w:noProof/>
           <w:sz w:val="28"/>
           <w:szCs w:val="28"/>
         </w:rPr>
         <w:lastRenderedPageBreak/>
         <w:drawing>
-          <wp:inline distT="0" distB="0" distL="0" distR="0" wp14:anchorId="72F83E28" wp14:editId="3875729A">
-            <wp:extent cx="5029902" cy="3658111"/>
-            <wp:effectExtent l="0" t="0" r="0" b="0"/>
-            <wp:docPr id="4" name="Рисунок 4"/>
+          <wp:inline distT="0" distB="0" distL="0" distR="0" wp14:anchorId="3C3C680A" wp14:editId="3639AF7F">
+            <wp:extent cx="5940425" cy="4777105"/>
+            <wp:effectExtent l="0" t="0" r="3175" b="4445"/>
+            <wp:docPr id="6" name="Рисунок 6"/>
             <wp:cNvGraphicFramePr>
               <a:graphicFrameLocks xmlns:a="http://schemas.openxmlformats.org/drawingml/2006/main" noChangeAspect="1"/>
             </wp:cNvGraphicFramePr>
@@ -3640,7 +3760,7 @@
                   <pic:spPr>
                     <a:xfrm>
                       <a:off x="0" y="0"/>
-                      <a:ext cx="5029902" cy="3658111"/>
+                      <a:ext cx="5940425" cy="4777105"/>
                     </a:xfrm>
                     <a:prstGeom prst="rect">
                       <a:avLst/>
@@ -3755,7 +3875,16 @@
                       <w:szCs w:val="28"/>
                       <w:lang w:val="en-US"/>
                     </w:rPr>
-                    <m:t>-6</m:t>
+                    <m:t>-</m:t>
+                  </m:r>
+                  <m:r>
+                    <w:rPr>
+                      <w:rFonts w:ascii="Cambria Math" w:eastAsiaTheme="minorEastAsia" w:hAnsi="Cambria Math"/>
+                      <w:sz w:val="28"/>
+                      <w:szCs w:val="28"/>
+                      <w:lang w:val="en-US"/>
+                    </w:rPr>
+                    <m:t>3</m:t>
                   </m:r>
                 </m:sup>
               </m:sSup>
@@ -3816,7 +3945,16 @@
                       <w:szCs w:val="28"/>
                       <w:lang w:val="en-US"/>
                     </w:rPr>
-                    <m:t>-9</m:t>
+                    <m:t>-</m:t>
+                  </m:r>
+                  <m:r>
+                    <w:rPr>
+                      <w:rFonts w:ascii="Cambria Math" w:eastAsiaTheme="minorEastAsia" w:hAnsi="Cambria Math"/>
+                      <w:sz w:val="28"/>
+                      <w:szCs w:val="28"/>
+                      <w:lang w:val="en-US"/>
+                    </w:rPr>
+                    <m:t>6</m:t>
                   </m:r>
                 </m:sup>
               </m:sSup>
@@ -3829,7 +3967,16 @@
               <w:szCs w:val="28"/>
               <w:lang w:val="en-US"/>
             </w:rPr>
-            <m:t xml:space="preserve">=1898,7 </m:t>
+            <m:t>=</m:t>
+          </m:r>
+          <m:r>
+            <w:rPr>
+              <w:rFonts w:ascii="Cambria Math" w:eastAsiaTheme="minorEastAsia" w:hAnsi="Cambria Math"/>
+              <w:sz w:val="28"/>
+              <w:szCs w:val="28"/>
+              <w:lang w:val="en-US"/>
+            </w:rPr>
+            <m:t>1,9 к</m:t>
           </m:r>
           <m:r>
             <w:rPr>
@@ -3880,9 +4027,11 @@
         <w:rPr>
           <w:rFonts w:eastAsiaTheme="minorEastAsia"/>
           <w:i/>
+          <w:noProof/>
           <w:sz w:val="28"/>
           <w:szCs w:val="28"/>
         </w:rPr>
+        <w:lastRenderedPageBreak/>
         <w:drawing>
           <wp:inline distT="0" distB="0" distL="0" distR="0" wp14:anchorId="7AF25B8A" wp14:editId="124DECDD">
             <wp:extent cx="5940425" cy="4476750"/>
@@ -3937,7 +4086,6 @@
           <w:szCs w:val="28"/>
           <w:lang w:val="en-US"/>
         </w:rPr>
-        <w:lastRenderedPageBreak/>
         <mc:AlternateContent>
           <mc:Choice Requires="wps">
             <w:drawing>
@@ -4319,14 +4467,7 @@
                       <w:rFonts w:ascii="Cambria Math" w:eastAsiaTheme="minorEastAsia" w:hAnsi="Cambria Math" w:cs="Times New Roman"/>
                       <w:sz w:val="28"/>
                     </w:rPr>
-                    <m:t>45,</m:t>
-                  </m:r>
-                  <m:r>
-                    <w:rPr>
-                      <w:rFonts w:ascii="Cambria Math" w:eastAsiaTheme="minorEastAsia" w:hAnsi="Cambria Math" w:cs="Times New Roman"/>
-                      <w:sz w:val="28"/>
-                    </w:rPr>
-                    <m:t>1696</m:t>
+                    <m:t>45,1696</m:t>
                   </m:r>
                 </m:num>
                 <m:den>
@@ -4346,28 +4487,7 @@
               <w:rFonts w:ascii="Cambria Math" w:eastAsiaTheme="minorEastAsia" w:hAnsi="Cambria Math" w:cs="Times New Roman"/>
               <w:sz w:val="28"/>
             </w:rPr>
-            <m:t>=1</m:t>
-          </m:r>
-          <m:r>
-            <w:rPr>
-              <w:rFonts w:ascii="Cambria Math" w:eastAsiaTheme="minorEastAsia" w:hAnsi="Cambria Math" w:cs="Times New Roman"/>
-              <w:sz w:val="28"/>
-            </w:rPr>
-            <m:t>81</m:t>
-          </m:r>
-          <m:r>
-            <w:rPr>
-              <w:rFonts w:ascii="Cambria Math" w:eastAsiaTheme="minorEastAsia" w:hAnsi="Cambria Math" w:cs="Times New Roman"/>
-              <w:sz w:val="28"/>
-            </w:rPr>
-            <m:t>,</m:t>
-          </m:r>
-          <m:r>
-            <w:rPr>
-              <w:rFonts w:ascii="Cambria Math" w:eastAsiaTheme="minorEastAsia" w:hAnsi="Cambria Math" w:cs="Times New Roman"/>
-              <w:sz w:val="28"/>
-            </w:rPr>
-            <m:t>3343</m:t>
+            <m:t>=181,3343</m:t>
           </m:r>
         </m:oMath>
       </m:oMathPara>
@@ -4387,6 +4507,7 @@
           <w:sz w:val="28"/>
           <w:szCs w:val="28"/>
         </w:rPr>
+        <w:lastRenderedPageBreak/>
         <w:t>И</w:t>
       </w:r>
       <w:r>
@@ -4558,7 +4679,6 @@
                 <w:iCs/>
                 <w:sz w:val="28"/>
                 <w:szCs w:val="28"/>
-                <w:lang w:val="en-US"/>
               </w:rPr>
             </w:pPr>
             <w:r>
@@ -4569,7 +4689,16 @@
                 <w:szCs w:val="28"/>
                 <w:lang w:val="en-US"/>
               </w:rPr>
-              <w:t>2,12</w:t>
+              <w:t>2,</w:t>
+            </w:r>
+            <w:r>
+              <w:rPr>
+                <w:rFonts w:eastAsiaTheme="minorEastAsia" w:cstheme="minorHAnsi"/>
+                <w:iCs/>
+                <w:sz w:val="28"/>
+                <w:szCs w:val="28"/>
+              </w:rPr>
+              <w:t>86</w:t>
             </w:r>
           </w:p>
         </w:tc>
@@ -4593,7 +4722,7 @@
                 <w:sz w:val="28"/>
                 <w:szCs w:val="28"/>
               </w:rPr>
-              <w:t>1415</w:t>
+              <w:t>1048,95</w:t>
             </w:r>
           </w:p>
         </w:tc>
@@ -4643,7 +4772,16 @@
                 <w:sz w:val="28"/>
                 <w:szCs w:val="28"/>
               </w:rPr>
-              <w:t>2,11</w:t>
+              <w:t>2,</w:t>
+            </w:r>
+            <w:r>
+              <w:rPr>
+                <w:rFonts w:eastAsiaTheme="minorEastAsia" w:cstheme="minorHAnsi"/>
+                <w:iCs/>
+                <w:sz w:val="28"/>
+                <w:szCs w:val="28"/>
+              </w:rPr>
+              <w:t>85</w:t>
             </w:r>
           </w:p>
         </w:tc>
@@ -4667,7 +4805,7 @@
                 <w:sz w:val="28"/>
                 <w:szCs w:val="28"/>
               </w:rPr>
-              <w:t>1421</w:t>
+              <w:t>1052,63</w:t>
             </w:r>
           </w:p>
         </w:tc>
@@ -4717,7 +4855,16 @@
                 <w:sz w:val="28"/>
                 <w:szCs w:val="28"/>
               </w:rPr>
-              <w:t>1,48</w:t>
+              <w:t>1,</w:t>
+            </w:r>
+            <w:r>
+              <w:rPr>
+                <w:rFonts w:eastAsiaTheme="minorEastAsia" w:cstheme="minorHAnsi"/>
+                <w:iCs/>
+                <w:sz w:val="28"/>
+                <w:szCs w:val="28"/>
+              </w:rPr>
+              <w:t>91</w:t>
             </w:r>
           </w:p>
         </w:tc>
@@ -4741,7 +4888,7 @@
                 <w:sz w:val="28"/>
                 <w:szCs w:val="28"/>
               </w:rPr>
-              <w:t>2072</w:t>
+              <w:t>1570,68</w:t>
             </w:r>
           </w:p>
         </w:tc>
@@ -4927,6 +5074,7 @@
               </w:rPr>
               <w:t>R</w:t>
             </w:r>
+            <w:proofErr w:type="spellStart"/>
             <w:r>
               <w:rPr>
                 <w:rFonts w:eastAsiaTheme="minorEastAsia" w:cstheme="minorHAnsi"/>
@@ -4936,6 +5084,7 @@
               </w:rPr>
               <w:t>вых</w:t>
             </w:r>
+            <w:proofErr w:type="spellEnd"/>
             <w:r>
               <w:rPr>
                 <w:rFonts w:eastAsiaTheme="minorEastAsia" w:cstheme="minorHAnsi"/>
@@ -5273,21 +5422,1965 @@
     <w:p>
       <w:pPr>
         <w:rPr>
-          <w:rFonts w:eastAsiaTheme="minorEastAsia" w:cstheme="minorHAnsi"/>
+          <w:rFonts w:eastAsiaTheme="minorEastAsia"/>
           <w:iCs/>
           <w:sz w:val="28"/>
-          <w:szCs w:val="28"/>
         </w:rPr>
       </w:pPr>
     </w:p>
     <w:p>
       <w:pPr>
         <w:rPr>
+          <w:sz w:val="28"/>
+          <w:szCs w:val="28"/>
+        </w:rPr>
+      </w:pPr>
+      <w:r>
+        <w:rPr>
+          <w:sz w:val="28"/>
+          <w:szCs w:val="28"/>
+        </w:rPr>
+        <w:t xml:space="preserve">К ОУ по АЧХ: </w:t>
+      </w:r>
+      <m:oMath>
+        <m:r>
+          <w:rPr>
+            <w:rFonts w:ascii="Cambria Math" w:hAnsi="Cambria Math"/>
+            <w:sz w:val="28"/>
+            <w:szCs w:val="28"/>
+          </w:rPr>
+          <m:t>K=</m:t>
+        </m:r>
+        <m:sSup>
+          <m:sSupPr>
+            <m:ctrlPr>
+              <w:rPr>
+                <w:rFonts w:ascii="Cambria Math" w:eastAsiaTheme="minorEastAsia" w:hAnsi="Cambria Math" w:cs="Times New Roman"/>
+                <w:i/>
+                <w:sz w:val="28"/>
+                <w:szCs w:val="28"/>
+              </w:rPr>
+            </m:ctrlPr>
+          </m:sSupPr>
+          <m:e>
+            <m:r>
+              <w:rPr>
+                <w:rFonts w:ascii="Cambria Math" w:eastAsiaTheme="minorEastAsia" w:hAnsi="Cambria Math" w:cs="Times New Roman"/>
+                <w:sz w:val="28"/>
+                <w:szCs w:val="28"/>
+              </w:rPr>
+              <m:t>10</m:t>
+            </m:r>
+          </m:e>
+          <m:sup>
+            <m:f>
+              <m:fPr>
+                <m:ctrlPr>
+                  <w:rPr>
+                    <w:rFonts w:ascii="Cambria Math" w:eastAsiaTheme="minorEastAsia" w:hAnsi="Cambria Math" w:cs="Times New Roman"/>
+                    <w:i/>
+                    <w:sz w:val="28"/>
+                    <w:szCs w:val="28"/>
+                  </w:rPr>
+                </m:ctrlPr>
+              </m:fPr>
+              <m:num>
+                <m:r>
+                  <w:rPr>
+                    <w:rFonts w:ascii="Cambria Math" w:eastAsiaTheme="minorEastAsia" w:hAnsi="Cambria Math" w:cs="Times New Roman"/>
+                    <w:sz w:val="28"/>
+                    <w:szCs w:val="28"/>
+                  </w:rPr>
+                  <m:t>45,1696</m:t>
+                </m:r>
+              </m:num>
+              <m:den>
+                <m:r>
+                  <w:rPr>
+                    <w:rFonts w:ascii="Cambria Math" w:eastAsiaTheme="minorEastAsia" w:hAnsi="Cambria Math" w:cs="Times New Roman"/>
+                    <w:sz w:val="28"/>
+                    <w:szCs w:val="28"/>
+                  </w:rPr>
+                  <m:t>20</m:t>
+                </m:r>
+              </m:den>
+            </m:f>
+          </m:sup>
+        </m:sSup>
+        <m:r>
+          <w:rPr>
+            <w:rFonts w:ascii="Cambria Math" w:eastAsiaTheme="minorEastAsia" w:hAnsi="Cambria Math" w:cs="Times New Roman"/>
+            <w:sz w:val="28"/>
+            <w:szCs w:val="28"/>
+          </w:rPr>
+          <m:t>=181,3343</m:t>
+        </m:r>
+      </m:oMath>
+    </w:p>
+    <w:p>
+      <w:pPr>
+        <w:rPr>
           <w:rFonts w:eastAsiaTheme="minorEastAsia"/>
-          <w:iCs/>
+          <w:i/>
           <w:sz w:val="28"/>
         </w:rPr>
       </w:pPr>
+      <w:r>
+        <w:rPr>
+          <w:sz w:val="28"/>
+          <w:szCs w:val="28"/>
+        </w:rPr>
+        <w:t xml:space="preserve">К усилителя на ОУ по АЧХ: </w:t>
+      </w:r>
+      <m:oMath>
+        <m:r>
+          <w:rPr>
+            <w:rFonts w:ascii="Cambria Math" w:eastAsiaTheme="minorEastAsia" w:hAnsi="Cambria Math" w:cs="Times New Roman"/>
+            <w:sz w:val="28"/>
+          </w:rPr>
+          <m:t>K=</m:t>
+        </m:r>
+        <m:sSup>
+          <m:sSupPr>
+            <m:ctrlPr>
+              <w:rPr>
+                <w:rFonts w:ascii="Cambria Math" w:eastAsiaTheme="minorEastAsia" w:hAnsi="Cambria Math" w:cs="Times New Roman"/>
+                <w:i/>
+                <w:sz w:val="28"/>
+              </w:rPr>
+            </m:ctrlPr>
+          </m:sSupPr>
+          <m:e>
+            <m:r>
+              <w:rPr>
+                <w:rFonts w:ascii="Cambria Math" w:eastAsiaTheme="minorEastAsia" w:hAnsi="Cambria Math" w:cs="Times New Roman"/>
+                <w:sz w:val="28"/>
+              </w:rPr>
+              <m:t>10</m:t>
+            </m:r>
+          </m:e>
+          <m:sup>
+            <m:f>
+              <m:fPr>
+                <m:ctrlPr>
+                  <w:rPr>
+                    <w:rFonts w:ascii="Cambria Math" w:eastAsiaTheme="minorEastAsia" w:hAnsi="Cambria Math" w:cs="Times New Roman"/>
+                    <w:i/>
+                    <w:sz w:val="28"/>
+                  </w:rPr>
+                </m:ctrlPr>
+              </m:fPr>
+              <m:num>
+                <m:r>
+                  <w:rPr>
+                    <w:rFonts w:ascii="Cambria Math" w:eastAsiaTheme="minorEastAsia" w:hAnsi="Cambria Math" w:cs="Times New Roman"/>
+                    <w:sz w:val="28"/>
+                  </w:rPr>
+                  <m:t>72,0392</m:t>
+                </m:r>
+              </m:num>
+              <m:den>
+                <m:r>
+                  <w:rPr>
+                    <w:rFonts w:ascii="Cambria Math" w:eastAsiaTheme="minorEastAsia" w:hAnsi="Cambria Math" w:cs="Times New Roman"/>
+                    <w:sz w:val="28"/>
+                  </w:rPr>
+                  <m:t>20</m:t>
+                </m:r>
+              </m:den>
+            </m:f>
+          </m:sup>
+        </m:sSup>
+        <m:r>
+          <w:rPr>
+            <w:rFonts w:ascii="Cambria Math" w:eastAsiaTheme="minorEastAsia" w:hAnsi="Cambria Math" w:cs="Times New Roman"/>
+            <w:sz w:val="28"/>
+          </w:rPr>
+          <m:t>=3999,07</m:t>
+        </m:r>
+      </m:oMath>
+    </w:p>
+    <w:p>
+      <w:pPr>
+        <w:rPr>
+          <w:sz w:val="28"/>
+          <w:szCs w:val="28"/>
+        </w:rPr>
+      </w:pPr>
+      <w:r>
+        <w:rPr>
+          <w:sz w:val="28"/>
+          <w:szCs w:val="28"/>
+        </w:rPr>
+        <w:t>Потенциалы входов ОУ:</w:t>
+      </w:r>
+    </w:p>
+    <w:p>
+      <w:pPr>
+        <w:rPr>
+          <w:rFonts w:eastAsiaTheme="minorEastAsia"/>
+          <w:sz w:val="28"/>
+          <w:szCs w:val="28"/>
+        </w:rPr>
+      </w:pPr>
+      <m:oMathPara>
+        <m:oMathParaPr>
+          <m:jc m:val="left"/>
+        </m:oMathParaPr>
+        <m:oMath>
+          <m:sSub>
+            <m:sSubPr>
+              <m:ctrlPr>
+                <w:rPr>
+                  <w:rFonts w:ascii="Cambria Math" w:hAnsi="Cambria Math"/>
+                  <w:i/>
+                  <w:sz w:val="28"/>
+                  <w:szCs w:val="28"/>
+                </w:rPr>
+              </m:ctrlPr>
+            </m:sSubPr>
+            <m:e>
+              <m:r>
+                <w:rPr>
+                  <w:rFonts w:ascii="Cambria Math" w:hAnsi="Cambria Math"/>
+                  <w:sz w:val="28"/>
+                  <w:szCs w:val="28"/>
+                  <w:lang w:val="en-US"/>
+                </w:rPr>
+                <m:t>U</m:t>
+              </m:r>
+            </m:e>
+            <m:sub>
+              <m:r>
+                <w:rPr>
+                  <w:rFonts w:ascii="Cambria Math" w:hAnsi="Cambria Math"/>
+                  <w:sz w:val="28"/>
+                  <w:szCs w:val="28"/>
+                </w:rPr>
+                <m:t>+</m:t>
+              </m:r>
+            </m:sub>
+          </m:sSub>
+          <m:r>
+            <w:rPr>
+              <w:rFonts w:ascii="Cambria Math" w:hAnsi="Cambria Math"/>
+              <w:sz w:val="28"/>
+              <w:szCs w:val="28"/>
+            </w:rPr>
+            <m:t>=0</m:t>
+          </m:r>
+        </m:oMath>
+      </m:oMathPara>
+    </w:p>
+    <w:p>
+      <w:pPr>
+        <w:rPr>
+          <w:rFonts w:eastAsiaTheme="minorEastAsia"/>
+          <w:sz w:val="28"/>
+          <w:szCs w:val="28"/>
+        </w:rPr>
+      </w:pPr>
+      <m:oMathPara>
+        <m:oMathParaPr>
+          <m:jc m:val="left"/>
+        </m:oMathParaPr>
+        <m:oMath>
+          <m:sSub>
+            <m:sSubPr>
+              <m:ctrlPr>
+                <w:rPr>
+                  <w:rFonts w:ascii="Cambria Math" w:hAnsi="Cambria Math"/>
+                  <w:i/>
+                  <w:sz w:val="28"/>
+                  <w:szCs w:val="28"/>
+                </w:rPr>
+              </m:ctrlPr>
+            </m:sSubPr>
+            <m:e>
+              <m:r>
+                <w:rPr>
+                  <w:rFonts w:ascii="Cambria Math" w:hAnsi="Cambria Math"/>
+                  <w:sz w:val="28"/>
+                  <w:szCs w:val="28"/>
+                  <w:lang w:val="en-US"/>
+                </w:rPr>
+                <m:t>U</m:t>
+              </m:r>
+            </m:e>
+            <m:sub>
+              <m:r>
+                <w:rPr>
+                  <w:rFonts w:ascii="Cambria Math" w:hAnsi="Cambria Math"/>
+                  <w:sz w:val="28"/>
+                  <w:szCs w:val="28"/>
+                </w:rPr>
+                <m:t>-</m:t>
+              </m:r>
+            </m:sub>
+          </m:sSub>
+          <m:r>
+            <w:rPr>
+              <w:rFonts w:ascii="Cambria Math" w:hAnsi="Cambria Math"/>
+              <w:sz w:val="28"/>
+              <w:szCs w:val="28"/>
+            </w:rPr>
+            <m:t>=</m:t>
+          </m:r>
+          <m:f>
+            <m:fPr>
+              <m:ctrlPr>
+                <w:rPr>
+                  <w:rFonts w:ascii="Cambria Math" w:hAnsi="Cambria Math"/>
+                  <w:i/>
+                  <w:sz w:val="28"/>
+                  <w:szCs w:val="28"/>
+                </w:rPr>
+              </m:ctrlPr>
+            </m:fPr>
+            <m:num>
+              <m:sSub>
+                <m:sSubPr>
+                  <m:ctrlPr>
+                    <w:rPr>
+                      <w:rFonts w:ascii="Cambria Math" w:hAnsi="Cambria Math"/>
+                      <w:i/>
+                      <w:sz w:val="28"/>
+                      <w:szCs w:val="28"/>
+                    </w:rPr>
+                  </m:ctrlPr>
+                </m:sSubPr>
+                <m:e>
+                  <m:r>
+                    <w:rPr>
+                      <w:rFonts w:ascii="Cambria Math" w:hAnsi="Cambria Math"/>
+                      <w:sz w:val="28"/>
+                      <w:szCs w:val="28"/>
+                      <w:lang w:val="en-US"/>
+                    </w:rPr>
+                    <m:t>U</m:t>
+                  </m:r>
+                </m:e>
+                <m:sub>
+                  <m:r>
+                    <w:rPr>
+                      <w:rFonts w:ascii="Cambria Math" w:hAnsi="Cambria Math"/>
+                      <w:sz w:val="28"/>
+                      <w:szCs w:val="28"/>
+                    </w:rPr>
+                    <m:t>вх</m:t>
+                  </m:r>
+                </m:sub>
+              </m:sSub>
+              <m:r>
+                <w:rPr>
+                  <w:rFonts w:ascii="Cambria Math" w:hAnsi="Cambria Math"/>
+                  <w:sz w:val="28"/>
+                  <w:szCs w:val="28"/>
+                </w:rPr>
+                <m:t>×190+</m:t>
+              </m:r>
+              <m:sSub>
+                <m:sSubPr>
+                  <m:ctrlPr>
+                    <w:rPr>
+                      <w:rFonts w:ascii="Cambria Math" w:hAnsi="Cambria Math"/>
+                      <w:i/>
+                      <w:sz w:val="28"/>
+                      <w:szCs w:val="28"/>
+                    </w:rPr>
+                  </m:ctrlPr>
+                </m:sSubPr>
+                <m:e>
+                  <m:r>
+                    <w:rPr>
+                      <w:rFonts w:ascii="Cambria Math" w:hAnsi="Cambria Math"/>
+                      <w:sz w:val="28"/>
+                      <w:szCs w:val="28"/>
+                      <w:lang w:val="en-US"/>
+                    </w:rPr>
+                    <m:t>U</m:t>
+                  </m:r>
+                </m:e>
+                <m:sub>
+                  <m:r>
+                    <w:rPr>
+                      <w:rFonts w:ascii="Cambria Math" w:hAnsi="Cambria Math"/>
+                      <w:sz w:val="28"/>
+                      <w:szCs w:val="28"/>
+                    </w:rPr>
+                    <m:t>вых</m:t>
+                  </m:r>
+                </m:sub>
+              </m:sSub>
+            </m:num>
+            <m:den>
+              <m:r>
+                <w:rPr>
+                  <w:rFonts w:ascii="Cambria Math" w:hAnsi="Cambria Math"/>
+                  <w:sz w:val="28"/>
+                  <w:szCs w:val="28"/>
+                </w:rPr>
+                <m:t>191</m:t>
+              </m:r>
+            </m:den>
+          </m:f>
+        </m:oMath>
+      </m:oMathPara>
+    </w:p>
+    <w:p>
+      <w:pPr>
+        <w:rPr>
+          <w:rFonts w:eastAsiaTheme="minorEastAsia"/>
+          <w:i/>
+          <w:sz w:val="28"/>
+          <w:szCs w:val="28"/>
+        </w:rPr>
+      </w:pPr>
+      <m:oMathPara>
+        <m:oMathParaPr>
+          <m:jc m:val="left"/>
+        </m:oMathParaPr>
+        <m:oMath>
+          <m:sSub>
+            <m:sSubPr>
+              <m:ctrlPr>
+                <w:rPr>
+                  <w:rFonts w:ascii="Cambria Math" w:hAnsi="Cambria Math"/>
+                  <w:i/>
+                  <w:sz w:val="28"/>
+                  <w:szCs w:val="28"/>
+                </w:rPr>
+              </m:ctrlPr>
+            </m:sSubPr>
+            <m:e>
+              <m:r>
+                <w:rPr>
+                  <w:rFonts w:ascii="Cambria Math" w:hAnsi="Cambria Math"/>
+                  <w:sz w:val="28"/>
+                  <w:szCs w:val="28"/>
+                  <w:lang w:val="en-US"/>
+                </w:rPr>
+                <m:t>U</m:t>
+              </m:r>
+            </m:e>
+            <m:sub>
+              <m:r>
+                <w:rPr>
+                  <w:rFonts w:ascii="Cambria Math" w:hAnsi="Cambria Math"/>
+                  <w:sz w:val="28"/>
+                  <w:szCs w:val="28"/>
+                </w:rPr>
+                <m:t>вых</m:t>
+              </m:r>
+            </m:sub>
+          </m:sSub>
+          <m:r>
+            <w:rPr>
+              <w:rFonts w:ascii="Cambria Math" w:eastAsiaTheme="minorEastAsia" w:hAnsi="Cambria Math"/>
+              <w:sz w:val="28"/>
+              <w:szCs w:val="28"/>
+            </w:rPr>
+            <m:t>=</m:t>
+          </m:r>
+          <m:r>
+            <w:rPr>
+              <w:rFonts w:ascii="Cambria Math" w:eastAsiaTheme="minorEastAsia" w:hAnsi="Cambria Math"/>
+              <w:sz w:val="28"/>
+              <w:szCs w:val="28"/>
+              <w:lang w:val="en-US"/>
+            </w:rPr>
+            <m:t>K</m:t>
+          </m:r>
+          <m:d>
+            <m:dPr>
+              <m:ctrlPr>
+                <w:rPr>
+                  <w:rFonts w:ascii="Cambria Math" w:eastAsiaTheme="minorEastAsia" w:hAnsi="Cambria Math"/>
+                  <w:i/>
+                  <w:sz w:val="28"/>
+                  <w:szCs w:val="28"/>
+                  <w:lang w:val="en-US"/>
+                </w:rPr>
+              </m:ctrlPr>
+            </m:dPr>
+            <m:e>
+              <m:sSub>
+                <m:sSubPr>
+                  <m:ctrlPr>
+                    <w:rPr>
+                      <w:rFonts w:ascii="Cambria Math" w:hAnsi="Cambria Math"/>
+                      <w:i/>
+                      <w:sz w:val="28"/>
+                      <w:szCs w:val="28"/>
+                    </w:rPr>
+                  </m:ctrlPr>
+                </m:sSubPr>
+                <m:e>
+                  <m:r>
+                    <w:rPr>
+                      <w:rFonts w:ascii="Cambria Math" w:hAnsi="Cambria Math"/>
+                      <w:sz w:val="28"/>
+                      <w:szCs w:val="28"/>
+                      <w:lang w:val="en-US"/>
+                    </w:rPr>
+                    <m:t>U</m:t>
+                  </m:r>
+                </m:e>
+                <m:sub>
+                  <m:r>
+                    <w:rPr>
+                      <w:rFonts w:ascii="Cambria Math" w:hAnsi="Cambria Math"/>
+                      <w:sz w:val="28"/>
+                      <w:szCs w:val="28"/>
+                    </w:rPr>
+                    <m:t>+</m:t>
+                  </m:r>
+                </m:sub>
+              </m:sSub>
+              <m:r>
+                <w:rPr>
+                  <w:rFonts w:ascii="Cambria Math" w:eastAsiaTheme="minorEastAsia" w:hAnsi="Cambria Math"/>
+                  <w:sz w:val="28"/>
+                  <w:szCs w:val="28"/>
+                  <w:lang w:val="en-US"/>
+                </w:rPr>
+                <m:t>-</m:t>
+              </m:r>
+              <m:sSub>
+                <m:sSubPr>
+                  <m:ctrlPr>
+                    <w:rPr>
+                      <w:rFonts w:ascii="Cambria Math" w:hAnsi="Cambria Math"/>
+                      <w:i/>
+                      <w:sz w:val="28"/>
+                      <w:szCs w:val="28"/>
+                    </w:rPr>
+                  </m:ctrlPr>
+                </m:sSubPr>
+                <m:e>
+                  <m:r>
+                    <w:rPr>
+                      <w:rFonts w:ascii="Cambria Math" w:hAnsi="Cambria Math"/>
+                      <w:sz w:val="28"/>
+                      <w:szCs w:val="28"/>
+                      <w:lang w:val="en-US"/>
+                    </w:rPr>
+                    <m:t>U</m:t>
+                  </m:r>
+                </m:e>
+                <m:sub>
+                  <m:r>
+                    <w:rPr>
+                      <w:rFonts w:ascii="Cambria Math" w:hAnsi="Cambria Math"/>
+                      <w:sz w:val="28"/>
+                      <w:szCs w:val="28"/>
+                    </w:rPr>
+                    <m:t>-</m:t>
+                  </m:r>
+                </m:sub>
+              </m:sSub>
+            </m:e>
+          </m:d>
+          <m:r>
+            <w:rPr>
+              <w:rFonts w:ascii="Cambria Math" w:eastAsiaTheme="minorEastAsia" w:hAnsi="Cambria Math"/>
+              <w:sz w:val="28"/>
+              <w:szCs w:val="28"/>
+              <w:lang w:val="en-US"/>
+            </w:rPr>
+            <m:t>=K</m:t>
+          </m:r>
+          <m:d>
+            <m:dPr>
+              <m:ctrlPr>
+                <w:rPr>
+                  <w:rFonts w:ascii="Cambria Math" w:eastAsiaTheme="minorEastAsia" w:hAnsi="Cambria Math"/>
+                  <w:i/>
+                  <w:sz w:val="28"/>
+                  <w:szCs w:val="28"/>
+                  <w:lang w:val="en-US"/>
+                </w:rPr>
+              </m:ctrlPr>
+            </m:dPr>
+            <m:e>
+              <m:r>
+                <w:rPr>
+                  <w:rFonts w:ascii="Cambria Math" w:eastAsiaTheme="minorEastAsia" w:hAnsi="Cambria Math"/>
+                  <w:sz w:val="28"/>
+                  <w:szCs w:val="28"/>
+                  <w:lang w:val="en-US"/>
+                </w:rPr>
+                <m:t>0-</m:t>
+              </m:r>
+              <m:f>
+                <m:fPr>
+                  <m:ctrlPr>
+                    <w:rPr>
+                      <w:rFonts w:ascii="Cambria Math" w:hAnsi="Cambria Math"/>
+                      <w:i/>
+                      <w:sz w:val="28"/>
+                      <w:szCs w:val="28"/>
+                    </w:rPr>
+                  </m:ctrlPr>
+                </m:fPr>
+                <m:num>
+                  <m:sSub>
+                    <m:sSubPr>
+                      <m:ctrlPr>
+                        <w:rPr>
+                          <w:rFonts w:ascii="Cambria Math" w:hAnsi="Cambria Math"/>
+                          <w:i/>
+                          <w:sz w:val="28"/>
+                          <w:szCs w:val="28"/>
+                        </w:rPr>
+                      </m:ctrlPr>
+                    </m:sSubPr>
+                    <m:e>
+                      <m:r>
+                        <w:rPr>
+                          <w:rFonts w:ascii="Cambria Math" w:hAnsi="Cambria Math"/>
+                          <w:sz w:val="28"/>
+                          <w:szCs w:val="28"/>
+                          <w:lang w:val="en-US"/>
+                        </w:rPr>
+                        <m:t>U</m:t>
+                      </m:r>
+                    </m:e>
+                    <m:sub>
+                      <m:r>
+                        <w:rPr>
+                          <w:rFonts w:ascii="Cambria Math" w:hAnsi="Cambria Math"/>
+                          <w:sz w:val="28"/>
+                          <w:szCs w:val="28"/>
+                        </w:rPr>
+                        <m:t>вх</m:t>
+                      </m:r>
+                    </m:sub>
+                  </m:sSub>
+                  <m:r>
+                    <w:rPr>
+                      <w:rFonts w:ascii="Cambria Math" w:hAnsi="Cambria Math"/>
+                      <w:sz w:val="28"/>
+                      <w:szCs w:val="28"/>
+                    </w:rPr>
+                    <m:t>×190+</m:t>
+                  </m:r>
+                  <m:sSub>
+                    <m:sSubPr>
+                      <m:ctrlPr>
+                        <w:rPr>
+                          <w:rFonts w:ascii="Cambria Math" w:hAnsi="Cambria Math"/>
+                          <w:i/>
+                          <w:sz w:val="28"/>
+                          <w:szCs w:val="28"/>
+                        </w:rPr>
+                      </m:ctrlPr>
+                    </m:sSubPr>
+                    <m:e>
+                      <m:r>
+                        <w:rPr>
+                          <w:rFonts w:ascii="Cambria Math" w:hAnsi="Cambria Math"/>
+                          <w:sz w:val="28"/>
+                          <w:szCs w:val="28"/>
+                          <w:lang w:val="en-US"/>
+                        </w:rPr>
+                        <m:t>U</m:t>
+                      </m:r>
+                    </m:e>
+                    <m:sub>
+                      <m:r>
+                        <w:rPr>
+                          <w:rFonts w:ascii="Cambria Math" w:hAnsi="Cambria Math"/>
+                          <w:sz w:val="28"/>
+                          <w:szCs w:val="28"/>
+                        </w:rPr>
+                        <m:t>вых</m:t>
+                      </m:r>
+                    </m:sub>
+                  </m:sSub>
+                </m:num>
+                <m:den>
+                  <m:r>
+                    <w:rPr>
+                      <w:rFonts w:ascii="Cambria Math" w:hAnsi="Cambria Math"/>
+                      <w:sz w:val="28"/>
+                      <w:szCs w:val="28"/>
+                    </w:rPr>
+                    <m:t>191</m:t>
+                  </m:r>
+                </m:den>
+              </m:f>
+            </m:e>
+          </m:d>
+          <m:r>
+            <w:rPr>
+              <w:rFonts w:ascii="Cambria Math" w:eastAsiaTheme="minorEastAsia" w:hAnsi="Cambria Math"/>
+              <w:sz w:val="28"/>
+              <w:szCs w:val="28"/>
+              <w:lang w:val="en-US"/>
+            </w:rPr>
+            <m:t>=-K</m:t>
+          </m:r>
+          <m:f>
+            <m:fPr>
+              <m:ctrlPr>
+                <w:rPr>
+                  <w:rFonts w:ascii="Cambria Math" w:hAnsi="Cambria Math"/>
+                  <w:i/>
+                  <w:sz w:val="28"/>
+                  <w:szCs w:val="28"/>
+                </w:rPr>
+              </m:ctrlPr>
+            </m:fPr>
+            <m:num>
+              <m:sSub>
+                <m:sSubPr>
+                  <m:ctrlPr>
+                    <w:rPr>
+                      <w:rFonts w:ascii="Cambria Math" w:hAnsi="Cambria Math"/>
+                      <w:i/>
+                      <w:sz w:val="28"/>
+                      <w:szCs w:val="28"/>
+                    </w:rPr>
+                  </m:ctrlPr>
+                </m:sSubPr>
+                <m:e>
+                  <m:r>
+                    <w:rPr>
+                      <w:rFonts w:ascii="Cambria Math" w:hAnsi="Cambria Math"/>
+                      <w:sz w:val="28"/>
+                      <w:szCs w:val="28"/>
+                      <w:lang w:val="en-US"/>
+                    </w:rPr>
+                    <m:t>U</m:t>
+                  </m:r>
+                </m:e>
+                <m:sub>
+                  <m:r>
+                    <w:rPr>
+                      <w:rFonts w:ascii="Cambria Math" w:hAnsi="Cambria Math"/>
+                      <w:sz w:val="28"/>
+                      <w:szCs w:val="28"/>
+                    </w:rPr>
+                    <m:t>вх</m:t>
+                  </m:r>
+                </m:sub>
+              </m:sSub>
+              <m:r>
+                <w:rPr>
+                  <w:rFonts w:ascii="Cambria Math" w:hAnsi="Cambria Math"/>
+                  <w:sz w:val="28"/>
+                  <w:szCs w:val="28"/>
+                </w:rPr>
+                <m:t>×190+</m:t>
+              </m:r>
+              <m:sSub>
+                <m:sSubPr>
+                  <m:ctrlPr>
+                    <w:rPr>
+                      <w:rFonts w:ascii="Cambria Math" w:hAnsi="Cambria Math"/>
+                      <w:i/>
+                      <w:sz w:val="28"/>
+                      <w:szCs w:val="28"/>
+                    </w:rPr>
+                  </m:ctrlPr>
+                </m:sSubPr>
+                <m:e>
+                  <m:r>
+                    <w:rPr>
+                      <w:rFonts w:ascii="Cambria Math" w:hAnsi="Cambria Math"/>
+                      <w:sz w:val="28"/>
+                      <w:szCs w:val="28"/>
+                      <w:lang w:val="en-US"/>
+                    </w:rPr>
+                    <m:t>U</m:t>
+                  </m:r>
+                </m:e>
+                <m:sub>
+                  <m:r>
+                    <w:rPr>
+                      <w:rFonts w:ascii="Cambria Math" w:hAnsi="Cambria Math"/>
+                      <w:sz w:val="28"/>
+                      <w:szCs w:val="28"/>
+                    </w:rPr>
+                    <m:t>вых</m:t>
+                  </m:r>
+                </m:sub>
+              </m:sSub>
+            </m:num>
+            <m:den>
+              <m:r>
+                <w:rPr>
+                  <w:rFonts w:ascii="Cambria Math" w:hAnsi="Cambria Math"/>
+                  <w:sz w:val="28"/>
+                  <w:szCs w:val="28"/>
+                </w:rPr>
+                <m:t>191</m:t>
+              </m:r>
+            </m:den>
+          </m:f>
+          <m:r>
+            <w:rPr>
+              <w:rFonts w:ascii="Cambria Math" w:hAnsi="Cambria Math"/>
+              <w:sz w:val="28"/>
+              <w:szCs w:val="28"/>
+            </w:rPr>
+            <m:t>=-K</m:t>
+          </m:r>
+          <m:f>
+            <m:fPr>
+              <m:ctrlPr>
+                <w:rPr>
+                  <w:rFonts w:ascii="Cambria Math" w:hAnsi="Cambria Math"/>
+                  <w:i/>
+                  <w:sz w:val="28"/>
+                  <w:szCs w:val="28"/>
+                </w:rPr>
+              </m:ctrlPr>
+            </m:fPr>
+            <m:num>
+              <m:sSub>
+                <m:sSubPr>
+                  <m:ctrlPr>
+                    <w:rPr>
+                      <w:rFonts w:ascii="Cambria Math" w:hAnsi="Cambria Math"/>
+                      <w:i/>
+                      <w:sz w:val="28"/>
+                      <w:szCs w:val="28"/>
+                    </w:rPr>
+                  </m:ctrlPr>
+                </m:sSubPr>
+                <m:e>
+                  <m:r>
+                    <w:rPr>
+                      <w:rFonts w:ascii="Cambria Math" w:hAnsi="Cambria Math"/>
+                      <w:sz w:val="28"/>
+                      <w:szCs w:val="28"/>
+                      <w:lang w:val="en-US"/>
+                    </w:rPr>
+                    <m:t>U</m:t>
+                  </m:r>
+                </m:e>
+                <m:sub>
+                  <m:r>
+                    <w:rPr>
+                      <w:rFonts w:ascii="Cambria Math" w:hAnsi="Cambria Math"/>
+                      <w:sz w:val="28"/>
+                      <w:szCs w:val="28"/>
+                    </w:rPr>
+                    <m:t>вх</m:t>
+                  </m:r>
+                </m:sub>
+              </m:sSub>
+              <m:r>
+                <w:rPr>
+                  <w:rFonts w:ascii="Cambria Math" w:hAnsi="Cambria Math"/>
+                  <w:sz w:val="28"/>
+                  <w:szCs w:val="28"/>
+                </w:rPr>
+                <m:t>×190</m:t>
+              </m:r>
+            </m:num>
+            <m:den>
+              <m:r>
+                <w:rPr>
+                  <w:rFonts w:ascii="Cambria Math" w:hAnsi="Cambria Math"/>
+                  <w:sz w:val="28"/>
+                  <w:szCs w:val="28"/>
+                </w:rPr>
+                <m:t>191</m:t>
+              </m:r>
+            </m:den>
+          </m:f>
+          <m:r>
+            <w:rPr>
+              <w:rFonts w:ascii="Cambria Math" w:hAnsi="Cambria Math"/>
+              <w:sz w:val="28"/>
+              <w:szCs w:val="28"/>
+            </w:rPr>
+            <m:t>-K</m:t>
+          </m:r>
+          <m:f>
+            <m:fPr>
+              <m:ctrlPr>
+                <w:rPr>
+                  <w:rFonts w:ascii="Cambria Math" w:hAnsi="Cambria Math"/>
+                  <w:i/>
+                  <w:sz w:val="28"/>
+                  <w:szCs w:val="28"/>
+                </w:rPr>
+              </m:ctrlPr>
+            </m:fPr>
+            <m:num>
+              <m:sSub>
+                <m:sSubPr>
+                  <m:ctrlPr>
+                    <w:rPr>
+                      <w:rFonts w:ascii="Cambria Math" w:hAnsi="Cambria Math"/>
+                      <w:i/>
+                      <w:sz w:val="28"/>
+                      <w:szCs w:val="28"/>
+                    </w:rPr>
+                  </m:ctrlPr>
+                </m:sSubPr>
+                <m:e>
+                  <m:r>
+                    <w:rPr>
+                      <w:rFonts w:ascii="Cambria Math" w:hAnsi="Cambria Math"/>
+                      <w:sz w:val="28"/>
+                      <w:szCs w:val="28"/>
+                      <w:lang w:val="en-US"/>
+                    </w:rPr>
+                    <m:t>U</m:t>
+                  </m:r>
+                </m:e>
+                <m:sub>
+                  <m:r>
+                    <w:rPr>
+                      <w:rFonts w:ascii="Cambria Math" w:hAnsi="Cambria Math"/>
+                      <w:sz w:val="28"/>
+                      <w:szCs w:val="28"/>
+                    </w:rPr>
+                    <m:t>вых</m:t>
+                  </m:r>
+                </m:sub>
+              </m:sSub>
+            </m:num>
+            <m:den>
+              <m:r>
+                <w:rPr>
+                  <w:rFonts w:ascii="Cambria Math" w:hAnsi="Cambria Math"/>
+                  <w:sz w:val="28"/>
+                  <w:szCs w:val="28"/>
+                </w:rPr>
+                <m:t>191</m:t>
+              </m:r>
+            </m:den>
+          </m:f>
+        </m:oMath>
+      </m:oMathPara>
+    </w:p>
+    <w:p>
+      <w:pPr>
+        <w:rPr>
+          <w:rFonts w:eastAsiaTheme="minorEastAsia"/>
+          <w:i/>
+          <w:sz w:val="28"/>
+          <w:szCs w:val="28"/>
+        </w:rPr>
+      </w:pPr>
+      <m:oMathPara>
+        <m:oMathParaPr>
+          <m:jc m:val="left"/>
+        </m:oMathParaPr>
+        <m:oMath>
+          <m:sSub>
+            <m:sSubPr>
+              <m:ctrlPr>
+                <w:rPr>
+                  <w:rFonts w:ascii="Cambria Math" w:hAnsi="Cambria Math"/>
+                  <w:i/>
+                  <w:sz w:val="28"/>
+                  <w:szCs w:val="28"/>
+                </w:rPr>
+              </m:ctrlPr>
+            </m:sSubPr>
+            <m:e>
+              <m:r>
+                <w:rPr>
+                  <w:rFonts w:ascii="Cambria Math" w:hAnsi="Cambria Math"/>
+                  <w:sz w:val="28"/>
+                  <w:szCs w:val="28"/>
+                  <w:lang w:val="en-US"/>
+                </w:rPr>
+                <m:t>U</m:t>
+              </m:r>
+            </m:e>
+            <m:sub>
+              <m:r>
+                <w:rPr>
+                  <w:rFonts w:ascii="Cambria Math" w:hAnsi="Cambria Math"/>
+                  <w:sz w:val="28"/>
+                  <w:szCs w:val="28"/>
+                </w:rPr>
+                <m:t>вых</m:t>
+              </m:r>
+            </m:sub>
+          </m:sSub>
+          <m:r>
+            <w:rPr>
+              <w:rFonts w:ascii="Cambria Math" w:hAnsi="Cambria Math"/>
+              <w:sz w:val="28"/>
+              <w:szCs w:val="28"/>
+            </w:rPr>
+            <m:t>+K</m:t>
+          </m:r>
+          <m:f>
+            <m:fPr>
+              <m:ctrlPr>
+                <w:rPr>
+                  <w:rFonts w:ascii="Cambria Math" w:hAnsi="Cambria Math"/>
+                  <w:i/>
+                  <w:sz w:val="28"/>
+                  <w:szCs w:val="28"/>
+                </w:rPr>
+              </m:ctrlPr>
+            </m:fPr>
+            <m:num>
+              <m:sSub>
+                <m:sSubPr>
+                  <m:ctrlPr>
+                    <w:rPr>
+                      <w:rFonts w:ascii="Cambria Math" w:hAnsi="Cambria Math"/>
+                      <w:i/>
+                      <w:sz w:val="28"/>
+                      <w:szCs w:val="28"/>
+                    </w:rPr>
+                  </m:ctrlPr>
+                </m:sSubPr>
+                <m:e>
+                  <m:r>
+                    <w:rPr>
+                      <w:rFonts w:ascii="Cambria Math" w:hAnsi="Cambria Math"/>
+                      <w:sz w:val="28"/>
+                      <w:szCs w:val="28"/>
+                      <w:lang w:val="en-US"/>
+                    </w:rPr>
+                    <m:t>U</m:t>
+                  </m:r>
+                </m:e>
+                <m:sub>
+                  <m:r>
+                    <w:rPr>
+                      <w:rFonts w:ascii="Cambria Math" w:hAnsi="Cambria Math"/>
+                      <w:sz w:val="28"/>
+                      <w:szCs w:val="28"/>
+                    </w:rPr>
+                    <m:t>вых</m:t>
+                  </m:r>
+                </m:sub>
+              </m:sSub>
+            </m:num>
+            <m:den>
+              <m:r>
+                <w:rPr>
+                  <w:rFonts w:ascii="Cambria Math" w:hAnsi="Cambria Math"/>
+                  <w:sz w:val="28"/>
+                  <w:szCs w:val="28"/>
+                </w:rPr>
+                <m:t>191</m:t>
+              </m:r>
+            </m:den>
+          </m:f>
+          <m:r>
+            <w:rPr>
+              <w:rFonts w:ascii="Cambria Math" w:hAnsi="Cambria Math"/>
+              <w:sz w:val="28"/>
+              <w:szCs w:val="28"/>
+            </w:rPr>
+            <m:t>=-K</m:t>
+          </m:r>
+          <m:f>
+            <m:fPr>
+              <m:ctrlPr>
+                <w:rPr>
+                  <w:rFonts w:ascii="Cambria Math" w:hAnsi="Cambria Math"/>
+                  <w:i/>
+                  <w:sz w:val="28"/>
+                  <w:szCs w:val="28"/>
+                </w:rPr>
+              </m:ctrlPr>
+            </m:fPr>
+            <m:num>
+              <m:sSub>
+                <m:sSubPr>
+                  <m:ctrlPr>
+                    <w:rPr>
+                      <w:rFonts w:ascii="Cambria Math" w:hAnsi="Cambria Math"/>
+                      <w:i/>
+                      <w:sz w:val="28"/>
+                      <w:szCs w:val="28"/>
+                    </w:rPr>
+                  </m:ctrlPr>
+                </m:sSubPr>
+                <m:e>
+                  <m:r>
+                    <w:rPr>
+                      <w:rFonts w:ascii="Cambria Math" w:hAnsi="Cambria Math"/>
+                      <w:sz w:val="28"/>
+                      <w:szCs w:val="28"/>
+                      <w:lang w:val="en-US"/>
+                    </w:rPr>
+                    <m:t>U</m:t>
+                  </m:r>
+                </m:e>
+                <m:sub>
+                  <m:r>
+                    <w:rPr>
+                      <w:rFonts w:ascii="Cambria Math" w:hAnsi="Cambria Math"/>
+                      <w:sz w:val="28"/>
+                      <w:szCs w:val="28"/>
+                    </w:rPr>
+                    <m:t>вх</m:t>
+                  </m:r>
+                </m:sub>
+              </m:sSub>
+              <m:r>
+                <w:rPr>
+                  <w:rFonts w:ascii="Cambria Math" w:hAnsi="Cambria Math"/>
+                  <w:sz w:val="28"/>
+                  <w:szCs w:val="28"/>
+                </w:rPr>
+                <m:t>×190</m:t>
+              </m:r>
+            </m:num>
+            <m:den>
+              <m:r>
+                <w:rPr>
+                  <w:rFonts w:ascii="Cambria Math" w:hAnsi="Cambria Math"/>
+                  <w:sz w:val="28"/>
+                  <w:szCs w:val="28"/>
+                </w:rPr>
+                <m:t>191</m:t>
+              </m:r>
+            </m:den>
+          </m:f>
+        </m:oMath>
+      </m:oMathPara>
+    </w:p>
+    <w:p>
+      <w:pPr>
+        <w:rPr>
+          <w:i/>
+          <w:sz w:val="28"/>
+          <w:szCs w:val="28"/>
+          <w:lang w:val="en-US"/>
+        </w:rPr>
+      </w:pPr>
+      <m:oMathPara>
+        <m:oMathParaPr>
+          <m:jc m:val="left"/>
+        </m:oMathParaPr>
+        <m:oMath>
+          <m:sSub>
+            <m:sSubPr>
+              <m:ctrlPr>
+                <w:rPr>
+                  <w:rFonts w:ascii="Cambria Math" w:hAnsi="Cambria Math"/>
+                  <w:i/>
+                  <w:sz w:val="28"/>
+                  <w:szCs w:val="28"/>
+                </w:rPr>
+              </m:ctrlPr>
+            </m:sSubPr>
+            <m:e>
+              <m:r>
+                <w:rPr>
+                  <w:rFonts w:ascii="Cambria Math" w:hAnsi="Cambria Math"/>
+                  <w:sz w:val="28"/>
+                  <w:szCs w:val="28"/>
+                  <w:lang w:val="en-US"/>
+                </w:rPr>
+                <m:t>U</m:t>
+              </m:r>
+            </m:e>
+            <m:sub>
+              <m:r>
+                <w:rPr>
+                  <w:rFonts w:ascii="Cambria Math" w:hAnsi="Cambria Math"/>
+                  <w:sz w:val="28"/>
+                  <w:szCs w:val="28"/>
+                </w:rPr>
+                <m:t>вых</m:t>
+              </m:r>
+            </m:sub>
+          </m:sSub>
+          <m:d>
+            <m:dPr>
+              <m:ctrlPr>
+                <w:rPr>
+                  <w:rFonts w:ascii="Cambria Math" w:hAnsi="Cambria Math"/>
+                  <w:i/>
+                  <w:sz w:val="28"/>
+                  <w:szCs w:val="28"/>
+                </w:rPr>
+              </m:ctrlPr>
+            </m:dPr>
+            <m:e>
+              <m:r>
+                <w:rPr>
+                  <w:rFonts w:ascii="Cambria Math" w:hAnsi="Cambria Math"/>
+                  <w:sz w:val="28"/>
+                  <w:szCs w:val="28"/>
+                </w:rPr>
+                <m:t>1+</m:t>
+              </m:r>
+              <m:f>
+                <m:fPr>
+                  <m:ctrlPr>
+                    <w:rPr>
+                      <w:rFonts w:ascii="Cambria Math" w:hAnsi="Cambria Math"/>
+                      <w:i/>
+                      <w:sz w:val="28"/>
+                      <w:szCs w:val="28"/>
+                    </w:rPr>
+                  </m:ctrlPr>
+                </m:fPr>
+                <m:num>
+                  <m:r>
+                    <w:rPr>
+                      <w:rFonts w:ascii="Cambria Math" w:hAnsi="Cambria Math"/>
+                      <w:sz w:val="28"/>
+                      <w:szCs w:val="28"/>
+                    </w:rPr>
+                    <m:t>K</m:t>
+                  </m:r>
+                </m:num>
+                <m:den>
+                  <m:r>
+                    <w:rPr>
+                      <w:rFonts w:ascii="Cambria Math" w:hAnsi="Cambria Math"/>
+                      <w:sz w:val="28"/>
+                      <w:szCs w:val="28"/>
+                    </w:rPr>
+                    <m:t>191</m:t>
+                  </m:r>
+                </m:den>
+              </m:f>
+            </m:e>
+          </m:d>
+          <m:r>
+            <w:rPr>
+              <w:rFonts w:ascii="Cambria Math" w:hAnsi="Cambria Math"/>
+              <w:sz w:val="28"/>
+              <w:szCs w:val="28"/>
+            </w:rPr>
+            <m:t>=-</m:t>
+          </m:r>
+          <m:sSub>
+            <m:sSubPr>
+              <m:ctrlPr>
+                <w:rPr>
+                  <w:rFonts w:ascii="Cambria Math" w:hAnsi="Cambria Math"/>
+                  <w:i/>
+                  <w:sz w:val="28"/>
+                  <w:szCs w:val="28"/>
+                </w:rPr>
+              </m:ctrlPr>
+            </m:sSubPr>
+            <m:e>
+              <m:r>
+                <w:rPr>
+                  <w:rFonts w:ascii="Cambria Math" w:hAnsi="Cambria Math"/>
+                  <w:sz w:val="28"/>
+                  <w:szCs w:val="28"/>
+                  <w:lang w:val="en-US"/>
+                </w:rPr>
+                <m:t>U</m:t>
+              </m:r>
+            </m:e>
+            <m:sub>
+              <m:r>
+                <w:rPr>
+                  <w:rFonts w:ascii="Cambria Math" w:hAnsi="Cambria Math"/>
+                  <w:sz w:val="28"/>
+                  <w:szCs w:val="28"/>
+                </w:rPr>
+                <m:t>вх</m:t>
+              </m:r>
+            </m:sub>
+          </m:sSub>
+          <m:f>
+            <m:fPr>
+              <m:ctrlPr>
+                <w:rPr>
+                  <w:rFonts w:ascii="Cambria Math" w:hAnsi="Cambria Math"/>
+                  <w:i/>
+                  <w:sz w:val="28"/>
+                  <w:szCs w:val="28"/>
+                </w:rPr>
+              </m:ctrlPr>
+            </m:fPr>
+            <m:num>
+              <m:r>
+                <w:rPr>
+                  <w:rFonts w:ascii="Cambria Math" w:hAnsi="Cambria Math"/>
+                  <w:sz w:val="28"/>
+                  <w:szCs w:val="28"/>
+                </w:rPr>
+                <m:t>K×190</m:t>
+              </m:r>
+            </m:num>
+            <m:den>
+              <m:r>
+                <w:rPr>
+                  <w:rFonts w:ascii="Cambria Math" w:hAnsi="Cambria Math"/>
+                  <w:sz w:val="28"/>
+                  <w:szCs w:val="28"/>
+                </w:rPr>
+                <m:t>191</m:t>
+              </m:r>
+            </m:den>
+          </m:f>
+        </m:oMath>
+      </m:oMathPara>
+    </w:p>
+    <w:p>
+      <w:pPr>
+        <w:rPr>
+          <w:rFonts w:eastAsiaTheme="minorEastAsia"/>
+          <w:i/>
+          <w:sz w:val="28"/>
+          <w:szCs w:val="28"/>
+        </w:rPr>
+      </w:pPr>
+      <m:oMathPara>
+        <m:oMathParaPr>
+          <m:jc m:val="left"/>
+        </m:oMathParaPr>
+        <m:oMath>
+          <m:sSub>
+            <m:sSubPr>
+              <m:ctrlPr>
+                <w:rPr>
+                  <w:rFonts w:ascii="Cambria Math" w:hAnsi="Cambria Math"/>
+                  <w:i/>
+                  <w:sz w:val="28"/>
+                  <w:szCs w:val="28"/>
+                </w:rPr>
+              </m:ctrlPr>
+            </m:sSubPr>
+            <m:e>
+              <m:r>
+                <w:rPr>
+                  <w:rFonts w:ascii="Cambria Math" w:hAnsi="Cambria Math"/>
+                  <w:sz w:val="28"/>
+                  <w:szCs w:val="28"/>
+                  <w:lang w:val="en-US"/>
+                </w:rPr>
+                <m:t>U</m:t>
+              </m:r>
+            </m:e>
+            <m:sub>
+              <m:r>
+                <w:rPr>
+                  <w:rFonts w:ascii="Cambria Math" w:hAnsi="Cambria Math"/>
+                  <w:sz w:val="28"/>
+                  <w:szCs w:val="28"/>
+                </w:rPr>
+                <m:t>вых</m:t>
+              </m:r>
+            </m:sub>
+          </m:sSub>
+          <m:r>
+            <w:rPr>
+              <w:rFonts w:ascii="Cambria Math" w:hAnsi="Cambria Math"/>
+              <w:sz w:val="28"/>
+              <w:szCs w:val="28"/>
+            </w:rPr>
+            <m:t>=-</m:t>
+          </m:r>
+          <m:sSub>
+            <m:sSubPr>
+              <m:ctrlPr>
+                <w:rPr>
+                  <w:rFonts w:ascii="Cambria Math" w:hAnsi="Cambria Math"/>
+                  <w:i/>
+                  <w:sz w:val="28"/>
+                  <w:szCs w:val="28"/>
+                </w:rPr>
+              </m:ctrlPr>
+            </m:sSubPr>
+            <m:e>
+              <m:r>
+                <w:rPr>
+                  <w:rFonts w:ascii="Cambria Math" w:hAnsi="Cambria Math"/>
+                  <w:sz w:val="28"/>
+                  <w:szCs w:val="28"/>
+                  <w:lang w:val="en-US"/>
+                </w:rPr>
+                <m:t>U</m:t>
+              </m:r>
+            </m:e>
+            <m:sub>
+              <m:r>
+                <w:rPr>
+                  <w:rFonts w:ascii="Cambria Math" w:hAnsi="Cambria Math"/>
+                  <w:sz w:val="28"/>
+                  <w:szCs w:val="28"/>
+                </w:rPr>
+                <m:t>вх</m:t>
+              </m:r>
+            </m:sub>
+          </m:sSub>
+          <m:f>
+            <m:fPr>
+              <m:ctrlPr>
+                <w:rPr>
+                  <w:rFonts w:ascii="Cambria Math" w:hAnsi="Cambria Math"/>
+                  <w:i/>
+                  <w:sz w:val="28"/>
+                  <w:szCs w:val="28"/>
+                </w:rPr>
+              </m:ctrlPr>
+            </m:fPr>
+            <m:num>
+              <m:f>
+                <m:fPr>
+                  <m:ctrlPr>
+                    <w:rPr>
+                      <w:rFonts w:ascii="Cambria Math" w:hAnsi="Cambria Math"/>
+                      <w:i/>
+                      <w:sz w:val="28"/>
+                      <w:szCs w:val="28"/>
+                    </w:rPr>
+                  </m:ctrlPr>
+                </m:fPr>
+                <m:num>
+                  <m:r>
+                    <w:rPr>
+                      <w:rFonts w:ascii="Cambria Math" w:hAnsi="Cambria Math"/>
+                      <w:sz w:val="28"/>
+                      <w:szCs w:val="28"/>
+                    </w:rPr>
+                    <m:t>K×190</m:t>
+                  </m:r>
+                </m:num>
+                <m:den>
+                  <m:r>
+                    <w:rPr>
+                      <w:rFonts w:ascii="Cambria Math" w:hAnsi="Cambria Math"/>
+                      <w:sz w:val="28"/>
+                      <w:szCs w:val="28"/>
+                    </w:rPr>
+                    <m:t>191</m:t>
+                  </m:r>
+                </m:den>
+              </m:f>
+            </m:num>
+            <m:den>
+              <m:r>
+                <w:rPr>
+                  <w:rFonts w:ascii="Cambria Math" w:hAnsi="Cambria Math"/>
+                  <w:sz w:val="28"/>
+                  <w:szCs w:val="28"/>
+                </w:rPr>
+                <m:t>1+</m:t>
+              </m:r>
+              <m:f>
+                <m:fPr>
+                  <m:ctrlPr>
+                    <w:rPr>
+                      <w:rFonts w:ascii="Cambria Math" w:hAnsi="Cambria Math"/>
+                      <w:i/>
+                      <w:sz w:val="28"/>
+                      <w:szCs w:val="28"/>
+                    </w:rPr>
+                  </m:ctrlPr>
+                </m:fPr>
+                <m:num>
+                  <m:r>
+                    <w:rPr>
+                      <w:rFonts w:ascii="Cambria Math" w:hAnsi="Cambria Math"/>
+                      <w:sz w:val="28"/>
+                      <w:szCs w:val="28"/>
+                    </w:rPr>
+                    <m:t>K</m:t>
+                  </m:r>
+                </m:num>
+                <m:den>
+                  <m:r>
+                    <w:rPr>
+                      <w:rFonts w:ascii="Cambria Math" w:hAnsi="Cambria Math"/>
+                      <w:sz w:val="28"/>
+                      <w:szCs w:val="28"/>
+                    </w:rPr>
+                    <m:t>191</m:t>
+                  </m:r>
+                </m:den>
+              </m:f>
+            </m:den>
+          </m:f>
+          <m:r>
+            <w:rPr>
+              <w:rFonts w:ascii="Cambria Math" w:hAnsi="Cambria Math"/>
+              <w:sz w:val="28"/>
+              <w:szCs w:val="28"/>
+            </w:rPr>
+            <m:t>=-</m:t>
+          </m:r>
+          <m:sSub>
+            <m:sSubPr>
+              <m:ctrlPr>
+                <w:rPr>
+                  <w:rFonts w:ascii="Cambria Math" w:hAnsi="Cambria Math"/>
+                  <w:i/>
+                  <w:sz w:val="28"/>
+                  <w:szCs w:val="28"/>
+                </w:rPr>
+              </m:ctrlPr>
+            </m:sSubPr>
+            <m:e>
+              <m:r>
+                <w:rPr>
+                  <w:rFonts w:ascii="Cambria Math" w:hAnsi="Cambria Math"/>
+                  <w:sz w:val="28"/>
+                  <w:szCs w:val="28"/>
+                  <w:lang w:val="en-US"/>
+                </w:rPr>
+                <m:t>U</m:t>
+              </m:r>
+            </m:e>
+            <m:sub>
+              <m:r>
+                <w:rPr>
+                  <w:rFonts w:ascii="Cambria Math" w:hAnsi="Cambria Math"/>
+                  <w:sz w:val="28"/>
+                  <w:szCs w:val="28"/>
+                </w:rPr>
+                <m:t>вх</m:t>
+              </m:r>
+            </m:sub>
+          </m:sSub>
+          <m:f>
+            <m:fPr>
+              <m:ctrlPr>
+                <w:rPr>
+                  <w:rFonts w:ascii="Cambria Math" w:hAnsi="Cambria Math"/>
+                  <w:i/>
+                  <w:sz w:val="28"/>
+                  <w:szCs w:val="28"/>
+                </w:rPr>
+              </m:ctrlPr>
+            </m:fPr>
+            <m:num>
+              <m:f>
+                <m:fPr>
+                  <m:ctrlPr>
+                    <w:rPr>
+                      <w:rFonts w:ascii="Cambria Math" w:hAnsi="Cambria Math"/>
+                      <w:i/>
+                      <w:sz w:val="28"/>
+                      <w:szCs w:val="28"/>
+                    </w:rPr>
+                  </m:ctrlPr>
+                </m:fPr>
+                <m:num>
+                  <m:r>
+                    <w:rPr>
+                      <w:rFonts w:ascii="Cambria Math" w:hAnsi="Cambria Math"/>
+                      <w:sz w:val="28"/>
+                      <w:szCs w:val="28"/>
+                    </w:rPr>
+                    <m:t>190</m:t>
+                  </m:r>
+                </m:num>
+                <m:den>
+                  <m:r>
+                    <w:rPr>
+                      <w:rFonts w:ascii="Cambria Math" w:hAnsi="Cambria Math"/>
+                      <w:sz w:val="28"/>
+                      <w:szCs w:val="28"/>
+                    </w:rPr>
+                    <m:t>191</m:t>
+                  </m:r>
+                </m:den>
+              </m:f>
+            </m:num>
+            <m:den>
+              <m:f>
+                <m:fPr>
+                  <m:ctrlPr>
+                    <w:rPr>
+                      <w:rFonts w:ascii="Cambria Math" w:hAnsi="Cambria Math"/>
+                      <w:i/>
+                      <w:sz w:val="28"/>
+                      <w:szCs w:val="28"/>
+                    </w:rPr>
+                  </m:ctrlPr>
+                </m:fPr>
+                <m:num>
+                  <m:r>
+                    <w:rPr>
+                      <w:rFonts w:ascii="Cambria Math" w:hAnsi="Cambria Math"/>
+                      <w:sz w:val="28"/>
+                      <w:szCs w:val="28"/>
+                    </w:rPr>
+                    <m:t>1</m:t>
+                  </m:r>
+                </m:num>
+                <m:den>
+                  <m:r>
+                    <w:rPr>
+                      <w:rFonts w:ascii="Cambria Math" w:hAnsi="Cambria Math"/>
+                      <w:sz w:val="28"/>
+                      <w:szCs w:val="28"/>
+                    </w:rPr>
+                    <m:t>K</m:t>
+                  </m:r>
+                </m:den>
+              </m:f>
+              <m:r>
+                <w:rPr>
+                  <w:rFonts w:ascii="Cambria Math" w:hAnsi="Cambria Math"/>
+                  <w:sz w:val="28"/>
+                  <w:szCs w:val="28"/>
+                </w:rPr>
+                <m:t>+</m:t>
+              </m:r>
+              <m:f>
+                <m:fPr>
+                  <m:ctrlPr>
+                    <w:rPr>
+                      <w:rFonts w:ascii="Cambria Math" w:hAnsi="Cambria Math"/>
+                      <w:i/>
+                      <w:sz w:val="28"/>
+                      <w:szCs w:val="28"/>
+                    </w:rPr>
+                  </m:ctrlPr>
+                </m:fPr>
+                <m:num>
+                  <m:r>
+                    <w:rPr>
+                      <w:rFonts w:ascii="Cambria Math" w:hAnsi="Cambria Math"/>
+                      <w:sz w:val="28"/>
+                      <w:szCs w:val="28"/>
+                    </w:rPr>
+                    <m:t>1</m:t>
+                  </m:r>
+                </m:num>
+                <m:den>
+                  <m:r>
+                    <w:rPr>
+                      <w:rFonts w:ascii="Cambria Math" w:hAnsi="Cambria Math"/>
+                      <w:sz w:val="28"/>
+                      <w:szCs w:val="28"/>
+                    </w:rPr>
+                    <m:t>191</m:t>
+                  </m:r>
+                </m:den>
+              </m:f>
+            </m:den>
+          </m:f>
+          <m:r>
+            <w:rPr>
+              <w:rFonts w:ascii="Cambria Math" w:hAnsi="Cambria Math"/>
+              <w:sz w:val="28"/>
+              <w:szCs w:val="28"/>
+            </w:rPr>
+            <m:t>=-</m:t>
+          </m:r>
+          <m:sSub>
+            <m:sSubPr>
+              <m:ctrlPr>
+                <w:rPr>
+                  <w:rFonts w:ascii="Cambria Math" w:hAnsi="Cambria Math"/>
+                  <w:i/>
+                  <w:sz w:val="28"/>
+                  <w:szCs w:val="28"/>
+                </w:rPr>
+              </m:ctrlPr>
+            </m:sSubPr>
+            <m:e>
+              <m:r>
+                <w:rPr>
+                  <w:rFonts w:ascii="Cambria Math" w:hAnsi="Cambria Math"/>
+                  <w:sz w:val="28"/>
+                  <w:szCs w:val="28"/>
+                  <w:lang w:val="en-US"/>
+                </w:rPr>
+                <m:t>U</m:t>
+              </m:r>
+            </m:e>
+            <m:sub>
+              <m:r>
+                <w:rPr>
+                  <w:rFonts w:ascii="Cambria Math" w:hAnsi="Cambria Math"/>
+                  <w:sz w:val="28"/>
+                  <w:szCs w:val="28"/>
+                </w:rPr>
+                <m:t>вх</m:t>
+              </m:r>
+            </m:sub>
+          </m:sSub>
+          <m:f>
+            <m:fPr>
+              <m:ctrlPr>
+                <w:rPr>
+                  <w:rFonts w:ascii="Cambria Math" w:hAnsi="Cambria Math"/>
+                  <w:i/>
+                  <w:sz w:val="28"/>
+                  <w:szCs w:val="28"/>
+                </w:rPr>
+              </m:ctrlPr>
+            </m:fPr>
+            <m:num>
+              <m:r>
+                <w:rPr>
+                  <w:rFonts w:ascii="Cambria Math" w:hAnsi="Cambria Math"/>
+                  <w:sz w:val="28"/>
+                  <w:szCs w:val="28"/>
+                </w:rPr>
+                <m:t>190</m:t>
+              </m:r>
+            </m:num>
+            <m:den>
+              <m:f>
+                <m:fPr>
+                  <m:ctrlPr>
+                    <w:rPr>
+                      <w:rFonts w:ascii="Cambria Math" w:hAnsi="Cambria Math"/>
+                      <w:i/>
+                      <w:sz w:val="28"/>
+                      <w:szCs w:val="28"/>
+                    </w:rPr>
+                  </m:ctrlPr>
+                </m:fPr>
+                <m:num>
+                  <m:r>
+                    <w:rPr>
+                      <w:rFonts w:ascii="Cambria Math" w:hAnsi="Cambria Math"/>
+                      <w:sz w:val="28"/>
+                      <w:szCs w:val="28"/>
+                    </w:rPr>
+                    <m:t>191</m:t>
+                  </m:r>
+                </m:num>
+                <m:den>
+                  <m:r>
+                    <w:rPr>
+                      <w:rFonts w:ascii="Cambria Math" w:hAnsi="Cambria Math"/>
+                      <w:sz w:val="28"/>
+                      <w:szCs w:val="28"/>
+                    </w:rPr>
+                    <m:t>K</m:t>
+                  </m:r>
+                </m:den>
+              </m:f>
+              <m:r>
+                <w:rPr>
+                  <w:rFonts w:ascii="Cambria Math" w:hAnsi="Cambria Math"/>
+                  <w:sz w:val="28"/>
+                  <w:szCs w:val="28"/>
+                </w:rPr>
+                <m:t>+1</m:t>
+              </m:r>
+            </m:den>
+          </m:f>
+        </m:oMath>
+      </m:oMathPara>
+    </w:p>
+    <w:p>
+      <w:pPr>
+        <w:rPr>
+          <w:sz w:val="28"/>
+          <w:szCs w:val="28"/>
+          <w:lang w:val="en-US"/>
+        </w:rPr>
+      </w:pPr>
+      <w:r>
+        <w:rPr>
+          <w:sz w:val="28"/>
+          <w:szCs w:val="28"/>
+        </w:rPr>
+        <w:t>К усилителя на ОУ</w:t>
+      </w:r>
+      <w:r>
+        <w:rPr>
+          <w:sz w:val="28"/>
+          <w:szCs w:val="28"/>
+          <w:lang w:val="en-US"/>
+        </w:rPr>
+        <w:t>:</w:t>
+      </w:r>
+    </w:p>
+    <w:p>
+      <w:pPr>
+        <w:rPr>
+          <w:i/>
+          <w:sz w:val="28"/>
+          <w:szCs w:val="28"/>
+          <w:lang w:val="en-US"/>
+        </w:rPr>
+      </w:pPr>
+      <m:oMathPara>
+        <m:oMath>
+          <m:acc>
+            <m:accPr>
+              <m:chr m:val="̃"/>
+              <m:ctrlPr>
+                <w:rPr>
+                  <w:rFonts w:ascii="Cambria Math" w:hAnsi="Cambria Math"/>
+                  <w:i/>
+                  <w:sz w:val="28"/>
+                  <w:szCs w:val="28"/>
+                </w:rPr>
+              </m:ctrlPr>
+            </m:accPr>
+            <m:e>
+              <m:r>
+                <w:rPr>
+                  <w:rFonts w:ascii="Cambria Math" w:hAnsi="Cambria Math"/>
+                  <w:sz w:val="28"/>
+                  <w:szCs w:val="28"/>
+                </w:rPr>
+                <m:t>K</m:t>
+              </m:r>
+            </m:e>
+          </m:acc>
+          <m:r>
+            <w:rPr>
+              <w:rFonts w:ascii="Cambria Math" w:hAnsi="Cambria Math"/>
+              <w:sz w:val="28"/>
+              <w:szCs w:val="28"/>
+            </w:rPr>
+            <m:t>=-</m:t>
+          </m:r>
+          <m:f>
+            <m:fPr>
+              <m:ctrlPr>
+                <w:rPr>
+                  <w:rFonts w:ascii="Cambria Math" w:hAnsi="Cambria Math"/>
+                  <w:i/>
+                  <w:sz w:val="28"/>
+                  <w:szCs w:val="28"/>
+                </w:rPr>
+              </m:ctrlPr>
+            </m:fPr>
+            <m:num>
+              <m:r>
+                <w:rPr>
+                  <w:rFonts w:ascii="Cambria Math" w:hAnsi="Cambria Math"/>
+                  <w:sz w:val="28"/>
+                  <w:szCs w:val="28"/>
+                </w:rPr>
+                <m:t>190</m:t>
+              </m:r>
+            </m:num>
+            <m:den>
+              <m:f>
+                <m:fPr>
+                  <m:ctrlPr>
+                    <w:rPr>
+                      <w:rFonts w:ascii="Cambria Math" w:hAnsi="Cambria Math"/>
+                      <w:i/>
+                      <w:sz w:val="28"/>
+                      <w:szCs w:val="28"/>
+                    </w:rPr>
+                  </m:ctrlPr>
+                </m:fPr>
+                <m:num>
+                  <m:r>
+                    <w:rPr>
+                      <w:rFonts w:ascii="Cambria Math" w:hAnsi="Cambria Math"/>
+                      <w:sz w:val="28"/>
+                      <w:szCs w:val="28"/>
+                    </w:rPr>
+                    <m:t>191</m:t>
+                  </m:r>
+                </m:num>
+                <m:den>
+                  <m:r>
+                    <w:rPr>
+                      <w:rFonts w:ascii="Cambria Math" w:hAnsi="Cambria Math"/>
+                      <w:sz w:val="28"/>
+                      <w:szCs w:val="28"/>
+                    </w:rPr>
+                    <m:t>K</m:t>
+                  </m:r>
+                </m:den>
+              </m:f>
+              <m:r>
+                <w:rPr>
+                  <w:rFonts w:ascii="Cambria Math" w:hAnsi="Cambria Math"/>
+                  <w:sz w:val="28"/>
+                  <w:szCs w:val="28"/>
+                </w:rPr>
+                <m:t>+1</m:t>
+              </m:r>
+            </m:den>
+          </m:f>
+          <m:r>
+            <w:rPr>
+              <w:rFonts w:ascii="Cambria Math" w:hAnsi="Cambria Math"/>
+              <w:sz w:val="28"/>
+              <w:szCs w:val="28"/>
+            </w:rPr>
+            <m:t>=-</m:t>
+          </m:r>
+          <m:f>
+            <m:fPr>
+              <m:ctrlPr>
+                <w:rPr>
+                  <w:rFonts w:ascii="Cambria Math" w:hAnsi="Cambria Math"/>
+                  <w:i/>
+                  <w:sz w:val="28"/>
+                  <w:szCs w:val="28"/>
+                </w:rPr>
+              </m:ctrlPr>
+            </m:fPr>
+            <m:num>
+              <m:r>
+                <w:rPr>
+                  <w:rFonts w:ascii="Cambria Math" w:hAnsi="Cambria Math"/>
+                  <w:sz w:val="28"/>
+                  <w:szCs w:val="28"/>
+                </w:rPr>
+                <m:t>190</m:t>
+              </m:r>
+            </m:num>
+            <m:den>
+              <m:f>
+                <m:fPr>
+                  <m:ctrlPr>
+                    <w:rPr>
+                      <w:rFonts w:ascii="Cambria Math" w:hAnsi="Cambria Math"/>
+                      <w:i/>
+                      <w:sz w:val="28"/>
+                      <w:szCs w:val="28"/>
+                    </w:rPr>
+                  </m:ctrlPr>
+                </m:fPr>
+                <m:num>
+                  <m:r>
+                    <w:rPr>
+                      <w:rFonts w:ascii="Cambria Math" w:hAnsi="Cambria Math"/>
+                      <w:sz w:val="28"/>
+                      <w:szCs w:val="28"/>
+                    </w:rPr>
+                    <m:t>191</m:t>
+                  </m:r>
+                </m:num>
+                <m:den>
+                  <m:r>
+                    <w:rPr>
+                      <w:rFonts w:ascii="Cambria Math" w:eastAsiaTheme="minorEastAsia" w:hAnsi="Cambria Math" w:cs="Times New Roman"/>
+                      <w:sz w:val="28"/>
+                    </w:rPr>
+                    <m:t>3999,07</m:t>
+                  </m:r>
+                </m:den>
+              </m:f>
+              <m:r>
+                <w:rPr>
+                  <w:rFonts w:ascii="Cambria Math" w:hAnsi="Cambria Math"/>
+                  <w:sz w:val="28"/>
+                  <w:szCs w:val="28"/>
+                </w:rPr>
+                <m:t>+1</m:t>
+              </m:r>
+            </m:den>
+          </m:f>
+          <m:r>
+            <w:rPr>
+              <w:rFonts w:ascii="Cambria Math" w:hAnsi="Cambria Math"/>
+              <w:sz w:val="28"/>
+              <w:szCs w:val="28"/>
+            </w:rPr>
+            <m:t>=-181,3391</m:t>
+          </m:r>
+        </m:oMath>
+      </m:oMathPara>
     </w:p>
     <w:p>
       <w:pPr>
